--- a/ВКР/_Выпускная квалификационная работа (по частям)/01_Глава_1.docx
+++ b/ВКР/_Выпускная квалификационная работа (по частям)/01_Глава_1.docx
@@ -20,6 +20,14 @@
         </w:rPr>
         <w:t>ГЛАВА 1</w:t>
       </w:r>
+      <w:r>
+        <w:rPr>
+          <w:rFonts w:ascii="Times New Roman" w:hAnsi="Times New Roman" w:cs="Times New Roman"/>
+          <w:sz w:val="28"/>
+          <w:szCs w:val="28"/>
+        </w:rPr>
+        <w:t xml:space="preserve"> АНАЛИЗ ПРЕДМЕТНОЙ ОБЛАСТИ</w:t>
+      </w:r>
     </w:p>
     <w:p>
       <w:pPr>
@@ -39,7 +47,7 @@
           <w:szCs w:val="28"/>
           <w:u w:val="single"/>
         </w:rPr>
-        <w:t>Понятие</w:t>
+        <w:t>Основ</w:t>
       </w:r>
       <w:r>
         <w:rPr>
@@ -48,6 +56,412 @@
           <w:szCs w:val="28"/>
           <w:u w:val="single"/>
         </w:rPr>
+        <w:t>ные понятия</w:t>
+      </w:r>
+    </w:p>
+    <w:p>
+      <w:pPr>
+        <w:spacing w:after="0" w:line="360" w:lineRule="auto"/>
+        <w:jc w:val="both"/>
+        <w:rPr>
+          <w:rFonts w:ascii="Times New Roman" w:hAnsi="Times New Roman" w:cs="Times New Roman"/>
+          <w:sz w:val="28"/>
+          <w:szCs w:val="28"/>
+        </w:rPr>
+      </w:pPr>
+      <w:r>
+        <w:rPr>
+          <w:rFonts w:ascii="Times New Roman" w:hAnsi="Times New Roman" w:cs="Times New Roman"/>
+          <w:sz w:val="28"/>
+          <w:szCs w:val="28"/>
+        </w:rPr>
+        <w:t xml:space="preserve">В числе различных направлений функциональной диагностики как бурно развивающуюся область следует отметить </w:t>
+      </w:r>
+      <w:proofErr w:type="spellStart"/>
+      <w:r>
+        <w:rPr>
+          <w:rFonts w:ascii="Times New Roman" w:hAnsi="Times New Roman" w:cs="Times New Roman"/>
+          <w:sz w:val="28"/>
+          <w:szCs w:val="28"/>
+        </w:rPr>
+        <w:t>стабилометрию</w:t>
+      </w:r>
+      <w:proofErr w:type="spellEnd"/>
+      <w:r>
+        <w:rPr>
+          <w:rFonts w:ascii="Times New Roman" w:hAnsi="Times New Roman" w:cs="Times New Roman"/>
+          <w:sz w:val="28"/>
+          <w:szCs w:val="28"/>
+        </w:rPr>
+        <w:t xml:space="preserve"> - один и</w:t>
+      </w:r>
+      <w:r>
+        <w:rPr>
+          <w:rFonts w:ascii="Times New Roman" w:hAnsi="Times New Roman" w:cs="Times New Roman"/>
+          <w:sz w:val="28"/>
+          <w:szCs w:val="28"/>
+        </w:rPr>
+        <w:t xml:space="preserve">з базовых методов </w:t>
+      </w:r>
+      <w:proofErr w:type="spellStart"/>
+      <w:r>
+        <w:rPr>
+          <w:rFonts w:ascii="Times New Roman" w:hAnsi="Times New Roman" w:cs="Times New Roman"/>
+          <w:sz w:val="28"/>
+          <w:szCs w:val="28"/>
+        </w:rPr>
+        <w:t>постурологии</w:t>
+      </w:r>
+      <w:proofErr w:type="spellEnd"/>
+      <w:r>
+        <w:rPr>
+          <w:rFonts w:ascii="Times New Roman" w:hAnsi="Times New Roman" w:cs="Times New Roman"/>
+          <w:sz w:val="28"/>
+          <w:szCs w:val="28"/>
+        </w:rPr>
+        <w:t xml:space="preserve">, </w:t>
+      </w:r>
+      <w:r>
+        <w:rPr>
+          <w:rFonts w:ascii="Times New Roman" w:hAnsi="Times New Roman" w:cs="Times New Roman"/>
+          <w:sz w:val="28"/>
+          <w:szCs w:val="28"/>
+        </w:rPr>
+        <w:t>науки о процессах сохранения, уп</w:t>
+      </w:r>
+      <w:r>
+        <w:rPr>
+          <w:rFonts w:ascii="Times New Roman" w:hAnsi="Times New Roman" w:cs="Times New Roman"/>
+          <w:sz w:val="28"/>
+          <w:szCs w:val="28"/>
+        </w:rPr>
+        <w:t xml:space="preserve">равления и удержания равновесия. </w:t>
+      </w:r>
+      <w:proofErr w:type="spellStart"/>
+      <w:r>
+        <w:rPr>
+          <w:rFonts w:ascii="Times New Roman" w:hAnsi="Times New Roman" w:cs="Times New Roman"/>
+          <w:sz w:val="28"/>
+          <w:szCs w:val="28"/>
+        </w:rPr>
+        <w:t>Стабилометрия</w:t>
+      </w:r>
+      <w:proofErr w:type="spellEnd"/>
+      <w:r>
+        <w:rPr>
+          <w:rFonts w:ascii="Times New Roman" w:hAnsi="Times New Roman" w:cs="Times New Roman"/>
+          <w:sz w:val="28"/>
+          <w:szCs w:val="28"/>
+        </w:rPr>
+        <w:t xml:space="preserve"> (</w:t>
+      </w:r>
+      <w:proofErr w:type="spellStart"/>
+      <w:r>
+        <w:rPr>
+          <w:rFonts w:ascii="Times New Roman" w:hAnsi="Times New Roman" w:cs="Times New Roman"/>
+          <w:sz w:val="28"/>
+          <w:szCs w:val="28"/>
+        </w:rPr>
+        <w:t>стабиллометрия</w:t>
+      </w:r>
+      <w:proofErr w:type="spellEnd"/>
+      <w:r>
+        <w:rPr>
+          <w:rFonts w:ascii="Times New Roman" w:hAnsi="Times New Roman" w:cs="Times New Roman"/>
+          <w:sz w:val="28"/>
+          <w:szCs w:val="28"/>
+        </w:rPr>
+        <w:t xml:space="preserve">, стабилография, </w:t>
+      </w:r>
+      <w:proofErr w:type="spellStart"/>
+      <w:r>
+        <w:rPr>
+          <w:rFonts w:ascii="Times New Roman" w:hAnsi="Times New Roman" w:cs="Times New Roman"/>
+          <w:sz w:val="28"/>
+          <w:szCs w:val="28"/>
+        </w:rPr>
+        <w:t>постурография</w:t>
+      </w:r>
+      <w:proofErr w:type="spellEnd"/>
+      <w:r>
+        <w:rPr>
+          <w:rFonts w:ascii="Times New Roman" w:hAnsi="Times New Roman" w:cs="Times New Roman"/>
+          <w:sz w:val="28"/>
+          <w:szCs w:val="28"/>
+        </w:rPr>
+        <w:t>) – это методика оценки характер</w:t>
+      </w:r>
+      <w:bookmarkStart w:id="0" w:name="_GoBack"/>
+      <w:bookmarkEnd w:id="0"/>
+      <w:r>
+        <w:rPr>
+          <w:rFonts w:ascii="Times New Roman" w:hAnsi="Times New Roman" w:cs="Times New Roman"/>
+          <w:sz w:val="28"/>
+          <w:szCs w:val="28"/>
+        </w:rPr>
+        <w:t>истик контроля человеком позы, основанная на измере</w:t>
+      </w:r>
+      <w:r>
+        <w:rPr>
+          <w:rFonts w:ascii="Times New Roman" w:hAnsi="Times New Roman" w:cs="Times New Roman"/>
+          <w:sz w:val="28"/>
+          <w:szCs w:val="28"/>
+        </w:rPr>
+        <w:t>нии координат центра давления в пределах</w:t>
+      </w:r>
+      <w:r>
+        <w:rPr>
+          <w:rFonts w:ascii="Times New Roman" w:hAnsi="Times New Roman" w:cs="Times New Roman"/>
+          <w:sz w:val="28"/>
+          <w:szCs w:val="28"/>
+        </w:rPr>
+        <w:t xml:space="preserve"> чувствительной поверхности. </w:t>
+      </w:r>
+      <w:r>
+        <w:rPr>
+          <w:rFonts w:ascii="Times New Roman" w:hAnsi="Times New Roman" w:cs="Times New Roman"/>
+          <w:sz w:val="28"/>
+          <w:szCs w:val="28"/>
+        </w:rPr>
+        <w:t xml:space="preserve">Под </w:t>
+      </w:r>
+      <w:r>
+        <w:rPr>
+          <w:rFonts w:ascii="Times New Roman" w:hAnsi="Times New Roman" w:cs="Times New Roman"/>
+          <w:sz w:val="28"/>
+          <w:szCs w:val="28"/>
+        </w:rPr>
+        <w:t>центром давления</w:t>
+      </w:r>
+      <w:r>
+        <w:rPr>
+          <w:rFonts w:ascii="Times New Roman" w:hAnsi="Times New Roman" w:cs="Times New Roman"/>
+          <w:sz w:val="28"/>
+          <w:szCs w:val="28"/>
+        </w:rPr>
+        <w:t xml:space="preserve"> в данном случае понимается точка, к которой приложена равнодействующая сил, порожденных взаимодействием человека с опорой. </w:t>
+      </w:r>
+      <w:r>
+        <w:rPr>
+          <w:rFonts w:ascii="Times New Roman" w:hAnsi="Times New Roman" w:cs="Times New Roman"/>
+          <w:sz w:val="28"/>
+          <w:szCs w:val="28"/>
+        </w:rPr>
+        <w:t>В качестве</w:t>
+      </w:r>
+      <w:r>
+        <w:rPr>
+          <w:rFonts w:ascii="Times New Roman" w:hAnsi="Times New Roman" w:cs="Times New Roman"/>
+          <w:sz w:val="28"/>
+          <w:szCs w:val="28"/>
+        </w:rPr>
+        <w:t xml:space="preserve"> чувствительной поверхности обычно выступает </w:t>
+      </w:r>
+      <w:proofErr w:type="spellStart"/>
+      <w:r>
+        <w:rPr>
+          <w:rFonts w:ascii="Times New Roman" w:hAnsi="Times New Roman" w:cs="Times New Roman"/>
+          <w:sz w:val="28"/>
+          <w:szCs w:val="28"/>
+        </w:rPr>
+        <w:t>стабилоплатформа</w:t>
+      </w:r>
+      <w:proofErr w:type="spellEnd"/>
+      <w:r>
+        <w:rPr>
+          <w:rFonts w:ascii="Times New Roman" w:hAnsi="Times New Roman" w:cs="Times New Roman"/>
+          <w:sz w:val="28"/>
+          <w:szCs w:val="28"/>
+        </w:rPr>
+        <w:t xml:space="preserve"> – устройство, оснащенное множеством датчиков, сигналы от которых интерпретируются компьютером для построения траектории перемещения центра давления, формируемого участком тела человека. </w:t>
+      </w:r>
+    </w:p>
+    <w:p>
+      <w:pPr>
+        <w:spacing w:after="0" w:line="360" w:lineRule="auto"/>
+        <w:jc w:val="both"/>
+        <w:rPr>
+          <w:rFonts w:ascii="Times New Roman" w:hAnsi="Times New Roman" w:cs="Times New Roman"/>
+          <w:sz w:val="28"/>
+          <w:szCs w:val="28"/>
+        </w:rPr>
+      </w:pPr>
+      <w:r>
+        <w:rPr>
+          <w:rFonts w:ascii="Times New Roman" w:hAnsi="Times New Roman" w:cs="Times New Roman"/>
+          <w:sz w:val="28"/>
+          <w:szCs w:val="28"/>
+        </w:rPr>
+        <w:t xml:space="preserve">В силу зависимости функции поддержания равновесия от состояния большого количества биологических систем, о которых будет сказано ниже, </w:t>
+      </w:r>
+      <w:proofErr w:type="spellStart"/>
+      <w:r>
+        <w:rPr>
+          <w:rFonts w:ascii="Times New Roman" w:hAnsi="Times New Roman" w:cs="Times New Roman"/>
+          <w:sz w:val="28"/>
+          <w:szCs w:val="28"/>
+        </w:rPr>
+        <w:t>стабилометрия</w:t>
+      </w:r>
+      <w:proofErr w:type="spellEnd"/>
+      <w:r>
+        <w:rPr>
+          <w:rFonts w:ascii="Times New Roman" w:hAnsi="Times New Roman" w:cs="Times New Roman"/>
+          <w:sz w:val="28"/>
+          <w:szCs w:val="28"/>
+        </w:rPr>
+        <w:t xml:space="preserve"> находит широкое применения в различных областях медицины. </w:t>
+      </w:r>
+      <w:r>
+        <w:rPr>
+          <w:rFonts w:ascii="Times New Roman" w:hAnsi="Times New Roman" w:cs="Times New Roman"/>
+          <w:sz w:val="28"/>
+          <w:szCs w:val="28"/>
+        </w:rPr>
+        <w:t xml:space="preserve">В травматологии данный вид диагностики находит применение в обнаружении дефектов позвоночника, суставов и опорно-двигательного аппарата в целом. При этом стабилография позволяет выявлять патологии не только в «статике», но и в «динамике», что представляет особую ценность при исследованиях как локальных, так и системных заболеваний суставов. </w:t>
+      </w:r>
+      <w:r>
+        <w:rPr>
+          <w:rFonts w:ascii="Times New Roman" w:hAnsi="Times New Roman" w:cs="Times New Roman"/>
+          <w:sz w:val="28"/>
+          <w:szCs w:val="28"/>
+        </w:rPr>
+        <w:t xml:space="preserve">Врачам-неврологам </w:t>
+      </w:r>
+      <w:proofErr w:type="spellStart"/>
+      <w:r>
+        <w:rPr>
+          <w:rFonts w:ascii="Times New Roman" w:hAnsi="Times New Roman" w:cs="Times New Roman"/>
+          <w:sz w:val="28"/>
+          <w:szCs w:val="28"/>
+        </w:rPr>
+        <w:t>стабилографические</w:t>
+      </w:r>
+      <w:proofErr w:type="spellEnd"/>
+      <w:r>
+        <w:rPr>
+          <w:rFonts w:ascii="Times New Roman" w:hAnsi="Times New Roman" w:cs="Times New Roman"/>
+          <w:sz w:val="28"/>
+          <w:szCs w:val="28"/>
+        </w:rPr>
+        <w:t xml:space="preserve"> методы позволяют проводить диагностику параличей (в том числе детского церебрального), потерь чувствительности, различных дегенеративных заболеваний периферической и центральной нервной системы, последствий травм головы и болезни Паркинсона</w:t>
+      </w:r>
+      <w:r>
+        <w:rPr>
+          <w:rFonts w:ascii="Times New Roman" w:hAnsi="Times New Roman" w:cs="Times New Roman"/>
+          <w:sz w:val="28"/>
+          <w:szCs w:val="28"/>
+        </w:rPr>
+        <w:t xml:space="preserve">. Помимо функциональной диагностики, </w:t>
+      </w:r>
+      <w:proofErr w:type="spellStart"/>
+      <w:r>
+        <w:rPr>
+          <w:rFonts w:ascii="Times New Roman" w:hAnsi="Times New Roman" w:cs="Times New Roman"/>
+          <w:sz w:val="28"/>
+          <w:szCs w:val="28"/>
+        </w:rPr>
+        <w:t>стабилометрия</w:t>
+      </w:r>
+      <w:proofErr w:type="spellEnd"/>
+      <w:r>
+        <w:rPr>
+          <w:rFonts w:ascii="Times New Roman" w:hAnsi="Times New Roman" w:cs="Times New Roman"/>
+          <w:sz w:val="28"/>
+          <w:szCs w:val="28"/>
+        </w:rPr>
+        <w:t xml:space="preserve"> находит применение в реабилитационных мероприятиях как инструмент для контроля эффективности назначенной терапии, так и непосредственно как метод реабилитации путем выполнения специально разработанных упр</w:t>
+      </w:r>
+      <w:r>
+        <w:rPr>
+          <w:rFonts w:ascii="Times New Roman" w:hAnsi="Times New Roman" w:cs="Times New Roman"/>
+          <w:sz w:val="28"/>
+          <w:szCs w:val="28"/>
+        </w:rPr>
+        <w:t xml:space="preserve">ажнений, связанных с удержанием равновесия </w:t>
+      </w:r>
+      <w:r>
+        <w:rPr>
+          <w:rFonts w:ascii="Times New Roman" w:hAnsi="Times New Roman" w:cs="Times New Roman"/>
+          <w:sz w:val="28"/>
+          <w:szCs w:val="28"/>
+        </w:rPr>
+        <w:lastRenderedPageBreak/>
+        <w:t xml:space="preserve">(так называемые тесты с биологической обратной связью) </w:t>
+      </w:r>
+      <w:r>
+        <w:rPr>
+          <w:rFonts w:ascii="Times New Roman" w:hAnsi="Times New Roman" w:cs="Times New Roman"/>
+          <w:sz w:val="28"/>
+          <w:szCs w:val="28"/>
+        </w:rPr>
+        <w:t xml:space="preserve">[11]. </w:t>
+      </w:r>
+      <w:r>
+        <w:rPr>
+          <w:rFonts w:ascii="Times New Roman" w:hAnsi="Times New Roman" w:cs="Times New Roman"/>
+          <w:sz w:val="28"/>
+          <w:szCs w:val="28"/>
+        </w:rPr>
+        <w:t>Описанные инструменты могут быть использованы в том числе и здоровыми людьми с целью совершенствования профессиональных спортивных навыков в тех видах спорта, где от атлета требуется выполнять сложные перемещения и где есть необходимость в хорошо развитых навыках координ</w:t>
+      </w:r>
+      <w:r>
+        <w:rPr>
+          <w:rFonts w:ascii="Times New Roman" w:hAnsi="Times New Roman" w:cs="Times New Roman"/>
+          <w:sz w:val="28"/>
+          <w:szCs w:val="28"/>
+        </w:rPr>
+        <w:t>ации движений, например, в единоборствах и боксе</w:t>
+      </w:r>
+      <w:r>
+        <w:rPr>
+          <w:rFonts w:ascii="Times New Roman" w:hAnsi="Times New Roman" w:cs="Times New Roman"/>
+          <w:sz w:val="28"/>
+          <w:szCs w:val="28"/>
+        </w:rPr>
+        <w:t xml:space="preserve"> [12]</w:t>
+      </w:r>
+      <w:r>
+        <w:rPr>
+          <w:rFonts w:ascii="Times New Roman" w:hAnsi="Times New Roman" w:cs="Times New Roman"/>
+          <w:sz w:val="28"/>
+          <w:szCs w:val="28"/>
+        </w:rPr>
+        <w:t xml:space="preserve">. </w:t>
+      </w:r>
+    </w:p>
+    <w:p>
+      <w:pPr>
+        <w:spacing w:after="0" w:line="360" w:lineRule="auto"/>
+        <w:jc w:val="both"/>
+        <w:rPr>
+          <w:rFonts w:ascii="Times New Roman" w:hAnsi="Times New Roman" w:cs="Times New Roman"/>
+          <w:sz w:val="28"/>
+          <w:szCs w:val="28"/>
+        </w:rPr>
+      </w:pPr>
+      <w:r>
+        <w:rPr>
+          <w:rFonts w:ascii="Times New Roman" w:hAnsi="Times New Roman" w:cs="Times New Roman"/>
+          <w:sz w:val="28"/>
+          <w:szCs w:val="28"/>
+        </w:rPr>
+        <w:t xml:space="preserve">Рассмотрим показатели и величины, </w:t>
+      </w:r>
+      <w:r>
+        <w:rPr>
+          <w:rFonts w:ascii="Times New Roman" w:hAnsi="Times New Roman" w:cs="Times New Roman"/>
+          <w:sz w:val="28"/>
+          <w:szCs w:val="28"/>
+        </w:rPr>
+        <w:t>которыми оперируют в процессе</w:t>
+      </w:r>
+      <w:r>
+        <w:rPr>
+          <w:rFonts w:ascii="Times New Roman" w:hAnsi="Times New Roman" w:cs="Times New Roman"/>
+          <w:sz w:val="28"/>
+          <w:szCs w:val="28"/>
+        </w:rPr>
         <w:t xml:space="preserve"> </w:t>
       </w:r>
       <w:proofErr w:type="spellStart"/>
@@ -56,158 +470,49 @@
           <w:rFonts w:ascii="Times New Roman" w:hAnsi="Times New Roman" w:cs="Times New Roman"/>
           <w:sz w:val="28"/>
           <w:szCs w:val="28"/>
-          <w:u w:val="single"/>
-        </w:rPr>
-        <w:t>стабил</w:t>
-      </w:r>
-      <w:r>
-        <w:rPr>
-          <w:rFonts w:ascii="Times New Roman" w:hAnsi="Times New Roman" w:cs="Times New Roman"/>
-          <w:sz w:val="28"/>
-          <w:szCs w:val="28"/>
-          <w:u w:val="single"/>
-        </w:rPr>
-        <w:t>ометрии</w:t>
-      </w:r>
-      <w:proofErr w:type="spellEnd"/>
-    </w:p>
-    <w:p>
-      <w:pPr>
-        <w:spacing w:after="0" w:line="360" w:lineRule="auto"/>
-        <w:jc w:val="both"/>
-        <w:rPr>
-          <w:rFonts w:ascii="Times New Roman" w:hAnsi="Times New Roman" w:cs="Times New Roman"/>
-          <w:sz w:val="28"/>
-          <w:szCs w:val="28"/>
-        </w:rPr>
-      </w:pPr>
-      <w:proofErr w:type="spellStart"/>
-      <w:r>
-        <w:rPr>
-          <w:rFonts w:ascii="Times New Roman" w:hAnsi="Times New Roman" w:cs="Times New Roman"/>
-          <w:sz w:val="28"/>
-          <w:szCs w:val="28"/>
-        </w:rPr>
-        <w:t>Стабилометрия</w:t>
-      </w:r>
-      <w:proofErr w:type="spellEnd"/>
-      <w:r>
-        <w:rPr>
-          <w:rFonts w:ascii="Times New Roman" w:hAnsi="Times New Roman" w:cs="Times New Roman"/>
-          <w:sz w:val="28"/>
-          <w:szCs w:val="28"/>
-        </w:rPr>
-        <w:t xml:space="preserve"> (</w:t>
-      </w:r>
-      <w:proofErr w:type="spellStart"/>
-      <w:r>
-        <w:rPr>
-          <w:rFonts w:ascii="Times New Roman" w:hAnsi="Times New Roman" w:cs="Times New Roman"/>
-          <w:sz w:val="28"/>
-          <w:szCs w:val="28"/>
-        </w:rPr>
-        <w:t>стабиллометрия</w:t>
-      </w:r>
-      <w:proofErr w:type="spellEnd"/>
-      <w:r>
-        <w:rPr>
-          <w:rFonts w:ascii="Times New Roman" w:hAnsi="Times New Roman" w:cs="Times New Roman"/>
-          <w:sz w:val="28"/>
-          <w:szCs w:val="28"/>
-        </w:rPr>
-        <w:t xml:space="preserve">, стабилография, </w:t>
-      </w:r>
-      <w:proofErr w:type="spellStart"/>
-      <w:r>
-        <w:rPr>
-          <w:rFonts w:ascii="Times New Roman" w:hAnsi="Times New Roman" w:cs="Times New Roman"/>
-          <w:sz w:val="28"/>
-          <w:szCs w:val="28"/>
-        </w:rPr>
-        <w:t>постурография</w:t>
-      </w:r>
-      <w:proofErr w:type="spellEnd"/>
-      <w:r>
-        <w:rPr>
-          <w:rFonts w:ascii="Times New Roman" w:hAnsi="Times New Roman" w:cs="Times New Roman"/>
-          <w:sz w:val="28"/>
-          <w:szCs w:val="28"/>
-        </w:rPr>
-        <w:t>) – это методика оценки характеристик контроля человеком позы, основанная на измере</w:t>
-      </w:r>
-      <w:r>
-        <w:rPr>
-          <w:rFonts w:ascii="Times New Roman" w:hAnsi="Times New Roman" w:cs="Times New Roman"/>
-          <w:sz w:val="28"/>
-          <w:szCs w:val="28"/>
-        </w:rPr>
-        <w:t>нии координат центра давления в пределах</w:t>
-      </w:r>
-      <w:r>
-        <w:rPr>
-          <w:rFonts w:ascii="Times New Roman" w:hAnsi="Times New Roman" w:cs="Times New Roman"/>
-          <w:sz w:val="28"/>
-          <w:szCs w:val="28"/>
-        </w:rPr>
-        <w:t xml:space="preserve"> чувствительной поверхности. </w:t>
-      </w:r>
-      <w:r>
-        <w:rPr>
-          <w:rFonts w:ascii="Times New Roman" w:hAnsi="Times New Roman" w:cs="Times New Roman"/>
-          <w:sz w:val="28"/>
-          <w:szCs w:val="28"/>
-        </w:rPr>
-        <w:t xml:space="preserve">Под </w:t>
-      </w:r>
-      <w:r>
-        <w:rPr>
-          <w:rFonts w:ascii="Times New Roman" w:hAnsi="Times New Roman" w:cs="Times New Roman"/>
-          <w:sz w:val="28"/>
-          <w:szCs w:val="28"/>
-        </w:rPr>
-        <w:t>центром давления</w:t>
-      </w:r>
-      <w:r>
-        <w:rPr>
-          <w:rFonts w:ascii="Times New Roman" w:hAnsi="Times New Roman" w:cs="Times New Roman"/>
-          <w:sz w:val="28"/>
-          <w:szCs w:val="28"/>
-        </w:rPr>
-        <w:t xml:space="preserve"> в данном случае понимается точка, к которой приложена равнодействующая сил, порожденных взаимодействием человека с опорой. </w:t>
-      </w:r>
-      <w:r>
-        <w:rPr>
-          <w:rFonts w:ascii="Times New Roman" w:hAnsi="Times New Roman" w:cs="Times New Roman"/>
-          <w:sz w:val="28"/>
-          <w:szCs w:val="28"/>
-        </w:rPr>
-        <w:t>В качестве</w:t>
-      </w:r>
-      <w:r>
-        <w:rPr>
-          <w:rFonts w:ascii="Times New Roman" w:hAnsi="Times New Roman" w:cs="Times New Roman"/>
-          <w:sz w:val="28"/>
-          <w:szCs w:val="28"/>
-        </w:rPr>
-        <w:t xml:space="preserve"> чувствительной поверхности обычно выступает </w:t>
-      </w:r>
-      <w:proofErr w:type="spellStart"/>
-      <w:r>
-        <w:rPr>
-          <w:rFonts w:ascii="Times New Roman" w:hAnsi="Times New Roman" w:cs="Times New Roman"/>
-          <w:sz w:val="28"/>
-          <w:szCs w:val="28"/>
-        </w:rPr>
-        <w:t>стабилоплатформа</w:t>
-      </w:r>
-      <w:proofErr w:type="spellEnd"/>
-      <w:r>
-        <w:rPr>
-          <w:rFonts w:ascii="Times New Roman" w:hAnsi="Times New Roman" w:cs="Times New Roman"/>
-          <w:sz w:val="28"/>
-          <w:szCs w:val="28"/>
-        </w:rPr>
-        <w:t xml:space="preserve"> – устройство, оснащенное множеством датчиков, сигналы от которых интерпретируются компьютером для построения траектории перемещения центра давления, формируемого участком тела человека. Здесь стоит отметить принятые Московским консенсусом по применению </w:t>
+        </w:rPr>
+        <w:t>стабилографических</w:t>
+      </w:r>
+      <w:proofErr w:type="spellEnd"/>
+      <w:r>
+        <w:rPr>
+          <w:rFonts w:ascii="Times New Roman" w:hAnsi="Times New Roman" w:cs="Times New Roman"/>
+          <w:sz w:val="28"/>
+          <w:szCs w:val="28"/>
+        </w:rPr>
+        <w:t xml:space="preserve"> измерений. </w:t>
+      </w:r>
+      <w:r>
+        <w:rPr>
+          <w:rFonts w:ascii="Times New Roman" w:hAnsi="Times New Roman" w:cs="Times New Roman"/>
+          <w:sz w:val="28"/>
+          <w:szCs w:val="28"/>
+        </w:rPr>
+        <w:t>Поскольку сутью стабилографии, исходя из данного выше определения, является измерение координат точки (а именно, координат центра масс)</w:t>
+      </w:r>
+      <w:r>
+        <w:rPr>
+          <w:rFonts w:ascii="Times New Roman" w:hAnsi="Times New Roman" w:cs="Times New Roman"/>
+          <w:sz w:val="28"/>
+          <w:szCs w:val="28"/>
+        </w:rPr>
+        <w:t xml:space="preserve"> с течением времени</w:t>
+      </w:r>
+      <w:r>
+        <w:rPr>
+          <w:rFonts w:ascii="Times New Roman" w:hAnsi="Times New Roman" w:cs="Times New Roman"/>
+          <w:sz w:val="28"/>
+          <w:szCs w:val="28"/>
+        </w:rPr>
+        <w:t xml:space="preserve">, для описания результатов измерений используется стандартный понятийный аппарат механики. </w:t>
+      </w:r>
+      <w:r>
+        <w:rPr>
+          <w:rFonts w:ascii="Times New Roman" w:hAnsi="Times New Roman" w:cs="Times New Roman"/>
+          <w:sz w:val="28"/>
+          <w:szCs w:val="28"/>
+        </w:rPr>
+        <w:t xml:space="preserve">Здесь стоит отметить принятые Московским консенсусом по применению </w:t>
       </w:r>
       <w:proofErr w:type="spellStart"/>
       <w:r>
@@ -573,8 +878,29 @@
           <w:sz w:val="28"/>
           <w:szCs w:val="28"/>
         </w:rPr>
+        <w:t xml:space="preserve"> (рис. 2)</w:t>
+      </w:r>
+      <w:r>
+        <w:rPr>
+          <w:rFonts w:ascii="Times New Roman" w:hAnsi="Times New Roman" w:cs="Times New Roman"/>
+          <w:sz w:val="28"/>
+          <w:szCs w:val="28"/>
+        </w:rPr>
         <w:t xml:space="preserve">. </w:t>
       </w:r>
+    </w:p>
+    <w:p>
+      <w:pPr>
+        <w:spacing w:after="0" w:line="360" w:lineRule="auto"/>
+        <w:jc w:val="both"/>
+        <w:rPr>
+          <w:rFonts w:ascii="Times New Roman" w:hAnsi="Times New Roman" w:cs="Times New Roman"/>
+          <w:noProof/>
+          <w:sz w:val="28"/>
+          <w:szCs w:val="28"/>
+          <w:lang w:eastAsia="ru-RU"/>
+        </w:rPr>
+      </w:pPr>
     </w:p>
     <w:p>
       <w:pPr>
@@ -597,7 +923,7 @@
         <w:lastRenderedPageBreak/>
         <w:drawing>
           <wp:inline distT="0" distB="0" distL="0" distR="0" wp14:anchorId="39429791" wp14:editId="4ABD62B4">
-            <wp:extent cx="6120130" cy="3087370"/>
+            <wp:extent cx="6120130" cy="2839720"/>
             <wp:effectExtent l="0" t="0" r="0" b="0"/>
             <wp:docPr id="2" name="Рисунок 2"/>
             <wp:cNvGraphicFramePr>
@@ -610,20 +936,27 @@
                     <pic:cNvPr id="1" name=""/>
                     <pic:cNvPicPr/>
                   </pic:nvPicPr>
-                  <pic:blipFill>
+                  <pic:blipFill rotWithShape="1">
                     <a:blip r:embed="rId5"/>
-                    <a:stretch>
-                      <a:fillRect/>
-                    </a:stretch>
+                    <a:srcRect t="8021"/>
+                    <a:stretch/>
                   </pic:blipFill>
-                  <pic:spPr>
+                  <pic:spPr bwMode="auto">
                     <a:xfrm>
                       <a:off x="0" y="0"/>
-                      <a:ext cx="6120130" cy="3087370"/>
+                      <a:ext cx="6120130" cy="2839720"/>
                     </a:xfrm>
                     <a:prstGeom prst="rect">
                       <a:avLst/>
                     </a:prstGeom>
+                    <a:ln>
+                      <a:noFill/>
+                    </a:ln>
+                    <a:extLst>
+                      <a:ext uri="{53640926-AAD7-44D8-BBD7-CCE9431645EC}">
+                        <a14:shadowObscured xmlns:a14="http://schemas.microsoft.com/office/drawing/2010/main"/>
+                      </a:ext>
+                    </a:extLst>
                   </pic:spPr>
                 </pic:pic>
               </a:graphicData>
@@ -814,7 +1147,209 @@
           <w:sz w:val="28"/>
           <w:szCs w:val="28"/>
         </w:rPr>
+        <w:t>саггитали</w:t>
+      </w:r>
+      <w:proofErr w:type="spellEnd"/>
+      <w:r>
+        <w:rPr>
+          <w:rFonts w:ascii="Times New Roman" w:hAnsi="Times New Roman" w:cs="Times New Roman"/>
+          <w:sz w:val="28"/>
+          <w:szCs w:val="28"/>
+        </w:rPr>
+        <w:t xml:space="preserve">, а также массу. Расчетными показателями называют показатели, вычисленные на основе прямых. Прежде всего это: </w:t>
+      </w:r>
+    </w:p>
+    <w:p>
+      <w:pPr>
+        <w:spacing w:after="0" w:line="360" w:lineRule="auto"/>
+        <w:jc w:val="both"/>
+        <w:rPr>
+          <w:rFonts w:ascii="Times New Roman" w:hAnsi="Times New Roman" w:cs="Times New Roman"/>
+          <w:sz w:val="28"/>
+          <w:szCs w:val="28"/>
+        </w:rPr>
+      </w:pPr>
+      <w:r>
+        <w:rPr>
+          <w:rFonts w:ascii="Times New Roman" w:hAnsi="Times New Roman" w:cs="Times New Roman"/>
+          <w:sz w:val="28"/>
+          <w:szCs w:val="28"/>
+        </w:rPr>
         <w:lastRenderedPageBreak/>
+        <w:t xml:space="preserve">- </w:t>
+      </w:r>
+      <w:r>
+        <w:rPr>
+          <w:rFonts w:ascii="Times New Roman" w:hAnsi="Times New Roman" w:cs="Times New Roman"/>
+          <w:sz w:val="28"/>
+          <w:szCs w:val="28"/>
+          <w:lang w:val="en-US"/>
+        </w:rPr>
+        <w:t>L</w:t>
+      </w:r>
+      <w:r>
+        <w:rPr>
+          <w:rFonts w:ascii="Times New Roman" w:hAnsi="Times New Roman" w:cs="Times New Roman"/>
+          <w:sz w:val="28"/>
+          <w:szCs w:val="28"/>
+        </w:rPr>
+        <w:t xml:space="preserve"> – длина </w:t>
+      </w:r>
+      <w:proofErr w:type="spellStart"/>
+      <w:r>
+        <w:rPr>
+          <w:rFonts w:ascii="Times New Roman" w:hAnsi="Times New Roman" w:cs="Times New Roman"/>
+          <w:sz w:val="28"/>
+          <w:szCs w:val="28"/>
+        </w:rPr>
+        <w:t>статокинезеграммы</w:t>
+      </w:r>
+      <w:proofErr w:type="spellEnd"/>
+      <w:r>
+        <w:rPr>
+          <w:rFonts w:ascii="Times New Roman" w:hAnsi="Times New Roman" w:cs="Times New Roman"/>
+          <w:sz w:val="28"/>
+          <w:szCs w:val="28"/>
+        </w:rPr>
+        <w:t xml:space="preserve"> в миллиметрах;</w:t>
+      </w:r>
+    </w:p>
+    <w:p>
+      <w:pPr>
+        <w:spacing w:after="0" w:line="360" w:lineRule="auto"/>
+        <w:jc w:val="both"/>
+        <w:rPr>
+          <w:rFonts w:ascii="Times New Roman" w:hAnsi="Times New Roman" w:cs="Times New Roman"/>
+          <w:sz w:val="28"/>
+          <w:szCs w:val="28"/>
+        </w:rPr>
+      </w:pPr>
+      <w:r>
+        <w:rPr>
+          <w:rFonts w:ascii="Times New Roman" w:hAnsi="Times New Roman" w:cs="Times New Roman"/>
+          <w:sz w:val="28"/>
+          <w:szCs w:val="28"/>
+        </w:rPr>
+        <w:t xml:space="preserve">- </w:t>
+      </w:r>
+      <w:r>
+        <w:rPr>
+          <w:rFonts w:ascii="Times New Roman" w:hAnsi="Times New Roman" w:cs="Times New Roman"/>
+          <w:sz w:val="28"/>
+          <w:szCs w:val="28"/>
+          <w:lang w:val="en-US"/>
+        </w:rPr>
+        <w:t>V</w:t>
+      </w:r>
+      <w:r>
+        <w:rPr>
+          <w:rFonts w:ascii="Times New Roman" w:hAnsi="Times New Roman" w:cs="Times New Roman"/>
+          <w:sz w:val="28"/>
+          <w:szCs w:val="28"/>
+        </w:rPr>
+        <w:t xml:space="preserve"> – скорость перемещения ЦД в миллиметрах в секунду;</w:t>
+      </w:r>
+    </w:p>
+    <w:p>
+      <w:pPr>
+        <w:spacing w:after="0" w:line="360" w:lineRule="auto"/>
+        <w:jc w:val="both"/>
+        <w:rPr>
+          <w:rFonts w:ascii="Times New Roman" w:hAnsi="Times New Roman" w:cs="Times New Roman"/>
+          <w:sz w:val="28"/>
+          <w:szCs w:val="28"/>
+        </w:rPr>
+      </w:pPr>
+      <w:r>
+        <w:rPr>
+          <w:rFonts w:ascii="Times New Roman" w:hAnsi="Times New Roman" w:cs="Times New Roman"/>
+          <w:sz w:val="28"/>
+          <w:szCs w:val="28"/>
+        </w:rPr>
+        <w:t xml:space="preserve">- </w:t>
+      </w:r>
+      <w:proofErr w:type="spellStart"/>
+      <w:r>
+        <w:rPr>
+          <w:rFonts w:ascii="Times New Roman" w:hAnsi="Times New Roman" w:cs="Times New Roman"/>
+          <w:sz w:val="28"/>
+          <w:szCs w:val="28"/>
+          <w:lang w:val="en-US"/>
+        </w:rPr>
+        <w:t>Fx</w:t>
+      </w:r>
+      <w:proofErr w:type="spellEnd"/>
+      <w:r>
+        <w:rPr>
+          <w:rFonts w:ascii="Times New Roman" w:hAnsi="Times New Roman" w:cs="Times New Roman"/>
+          <w:sz w:val="28"/>
+          <w:szCs w:val="28"/>
+        </w:rPr>
+        <w:t xml:space="preserve"> – частота колебаний ЦД по </w:t>
+      </w:r>
+      <w:proofErr w:type="spellStart"/>
+      <w:r>
+        <w:rPr>
+          <w:rFonts w:ascii="Times New Roman" w:hAnsi="Times New Roman" w:cs="Times New Roman"/>
+          <w:sz w:val="28"/>
+          <w:szCs w:val="28"/>
+        </w:rPr>
+        <w:t>фронтали</w:t>
+      </w:r>
+      <w:proofErr w:type="spellEnd"/>
+      <w:r>
+        <w:rPr>
+          <w:rFonts w:ascii="Times New Roman" w:hAnsi="Times New Roman" w:cs="Times New Roman"/>
+          <w:sz w:val="28"/>
+          <w:szCs w:val="28"/>
+        </w:rPr>
+        <w:t xml:space="preserve"> в герцах;</w:t>
+      </w:r>
+    </w:p>
+    <w:p>
+      <w:pPr>
+        <w:spacing w:after="0" w:line="360" w:lineRule="auto"/>
+        <w:jc w:val="both"/>
+        <w:rPr>
+          <w:rFonts w:ascii="Times New Roman" w:hAnsi="Times New Roman" w:cs="Times New Roman"/>
+          <w:sz w:val="28"/>
+          <w:szCs w:val="28"/>
+        </w:rPr>
+      </w:pPr>
+      <w:r>
+        <w:rPr>
+          <w:rFonts w:ascii="Times New Roman" w:hAnsi="Times New Roman" w:cs="Times New Roman"/>
+          <w:sz w:val="28"/>
+          <w:szCs w:val="28"/>
+        </w:rPr>
+        <w:t xml:space="preserve">- </w:t>
+      </w:r>
+      <w:proofErr w:type="spellStart"/>
+      <w:r>
+        <w:rPr>
+          <w:rFonts w:ascii="Times New Roman" w:hAnsi="Times New Roman" w:cs="Times New Roman"/>
+          <w:sz w:val="28"/>
+          <w:szCs w:val="28"/>
+          <w:lang w:val="en-US"/>
+        </w:rPr>
+        <w:t>Fy</w:t>
+      </w:r>
+      <w:proofErr w:type="spellEnd"/>
+      <w:r>
+        <w:rPr>
+          <w:rFonts w:ascii="Times New Roman" w:hAnsi="Times New Roman" w:cs="Times New Roman"/>
+          <w:sz w:val="28"/>
+          <w:szCs w:val="28"/>
+        </w:rPr>
+        <w:t xml:space="preserve"> – частота колебаний ЦД по </w:t>
+      </w:r>
+      <w:proofErr w:type="spellStart"/>
+      <w:r>
+        <w:rPr>
+          <w:rFonts w:ascii="Times New Roman" w:hAnsi="Times New Roman" w:cs="Times New Roman"/>
+          <w:sz w:val="28"/>
+          <w:szCs w:val="28"/>
+        </w:rPr>
         <w:t>саггитали</w:t>
       </w:r>
       <w:proofErr w:type="spellEnd"/>
@@ -824,7 +1359,7 @@
           <w:sz w:val="28"/>
           <w:szCs w:val="28"/>
         </w:rPr>
-        <w:t xml:space="preserve">, а также массу. Расчетными показателями называют показатели, вычисленные на основе прямых. Прежде всего это: </w:t>
+        <w:t xml:space="preserve"> в герцах;</w:t>
       </w:r>
     </w:p>
     <w:p>
@@ -852,15 +1387,15 @@
           <w:szCs w:val="28"/>
           <w:lang w:val="en-US"/>
         </w:rPr>
-        <w:t>L</w:t>
-      </w:r>
-      <w:r>
-        <w:rPr>
-          <w:rFonts w:ascii="Times New Roman" w:hAnsi="Times New Roman" w:cs="Times New Roman"/>
-          <w:sz w:val="28"/>
-          <w:szCs w:val="28"/>
-        </w:rPr>
-        <w:t xml:space="preserve"> – длина </w:t>
+        <w:t>S</w:t>
+      </w:r>
+      <w:r>
+        <w:rPr>
+          <w:rFonts w:ascii="Times New Roman" w:hAnsi="Times New Roman" w:cs="Times New Roman"/>
+          <w:sz w:val="28"/>
+          <w:szCs w:val="28"/>
+        </w:rPr>
+        <w:t xml:space="preserve"> – площадь </w:t>
       </w:r>
       <w:proofErr w:type="spellStart"/>
       <w:r>
@@ -878,7 +1413,7 @@
           <w:sz w:val="28"/>
           <w:szCs w:val="28"/>
         </w:rPr>
-        <w:t xml:space="preserve"> в миллиметрах;</w:t>
+        <w:t xml:space="preserve"> в миллиметрах квадратных;</w:t>
       </w:r>
     </w:p>
     <w:p>
@@ -906,208 +1441,6 @@
           <w:szCs w:val="28"/>
           <w:lang w:val="en-US"/>
         </w:rPr>
-        <w:t>V</w:t>
-      </w:r>
-      <w:r>
-        <w:rPr>
-          <w:rFonts w:ascii="Times New Roman" w:hAnsi="Times New Roman" w:cs="Times New Roman"/>
-          <w:sz w:val="28"/>
-          <w:szCs w:val="28"/>
-        </w:rPr>
-        <w:t xml:space="preserve"> – скорость перемещения ЦД в миллиметрах в секунду;</w:t>
-      </w:r>
-    </w:p>
-    <w:p>
-      <w:pPr>
-        <w:spacing w:after="0" w:line="360" w:lineRule="auto"/>
-        <w:jc w:val="both"/>
-        <w:rPr>
-          <w:rFonts w:ascii="Times New Roman" w:hAnsi="Times New Roman" w:cs="Times New Roman"/>
-          <w:sz w:val="28"/>
-          <w:szCs w:val="28"/>
-        </w:rPr>
-      </w:pPr>
-      <w:r>
-        <w:rPr>
-          <w:rFonts w:ascii="Times New Roman" w:hAnsi="Times New Roman" w:cs="Times New Roman"/>
-          <w:sz w:val="28"/>
-          <w:szCs w:val="28"/>
-        </w:rPr>
-        <w:t xml:space="preserve">- </w:t>
-      </w:r>
-      <w:proofErr w:type="spellStart"/>
-      <w:r>
-        <w:rPr>
-          <w:rFonts w:ascii="Times New Roman" w:hAnsi="Times New Roman" w:cs="Times New Roman"/>
-          <w:sz w:val="28"/>
-          <w:szCs w:val="28"/>
-          <w:lang w:val="en-US"/>
-        </w:rPr>
-        <w:t>Fx</w:t>
-      </w:r>
-      <w:proofErr w:type="spellEnd"/>
-      <w:r>
-        <w:rPr>
-          <w:rFonts w:ascii="Times New Roman" w:hAnsi="Times New Roman" w:cs="Times New Roman"/>
-          <w:sz w:val="28"/>
-          <w:szCs w:val="28"/>
-        </w:rPr>
-        <w:t xml:space="preserve"> – частота колебаний ЦД по </w:t>
-      </w:r>
-      <w:proofErr w:type="spellStart"/>
-      <w:r>
-        <w:rPr>
-          <w:rFonts w:ascii="Times New Roman" w:hAnsi="Times New Roman" w:cs="Times New Roman"/>
-          <w:sz w:val="28"/>
-          <w:szCs w:val="28"/>
-        </w:rPr>
-        <w:t>фронтали</w:t>
-      </w:r>
-      <w:proofErr w:type="spellEnd"/>
-      <w:r>
-        <w:rPr>
-          <w:rFonts w:ascii="Times New Roman" w:hAnsi="Times New Roman" w:cs="Times New Roman"/>
-          <w:sz w:val="28"/>
-          <w:szCs w:val="28"/>
-        </w:rPr>
-        <w:t xml:space="preserve"> в герцах;</w:t>
-      </w:r>
-    </w:p>
-    <w:p>
-      <w:pPr>
-        <w:spacing w:after="0" w:line="360" w:lineRule="auto"/>
-        <w:jc w:val="both"/>
-        <w:rPr>
-          <w:rFonts w:ascii="Times New Roman" w:hAnsi="Times New Roman" w:cs="Times New Roman"/>
-          <w:sz w:val="28"/>
-          <w:szCs w:val="28"/>
-        </w:rPr>
-      </w:pPr>
-      <w:r>
-        <w:rPr>
-          <w:rFonts w:ascii="Times New Roman" w:hAnsi="Times New Roman" w:cs="Times New Roman"/>
-          <w:sz w:val="28"/>
-          <w:szCs w:val="28"/>
-        </w:rPr>
-        <w:t xml:space="preserve">- </w:t>
-      </w:r>
-      <w:proofErr w:type="spellStart"/>
-      <w:r>
-        <w:rPr>
-          <w:rFonts w:ascii="Times New Roman" w:hAnsi="Times New Roman" w:cs="Times New Roman"/>
-          <w:sz w:val="28"/>
-          <w:szCs w:val="28"/>
-          <w:lang w:val="en-US"/>
-        </w:rPr>
-        <w:t>Fy</w:t>
-      </w:r>
-      <w:proofErr w:type="spellEnd"/>
-      <w:r>
-        <w:rPr>
-          <w:rFonts w:ascii="Times New Roman" w:hAnsi="Times New Roman" w:cs="Times New Roman"/>
-          <w:sz w:val="28"/>
-          <w:szCs w:val="28"/>
-        </w:rPr>
-        <w:t xml:space="preserve"> – частота колебаний ЦД по </w:t>
-      </w:r>
-      <w:proofErr w:type="spellStart"/>
-      <w:r>
-        <w:rPr>
-          <w:rFonts w:ascii="Times New Roman" w:hAnsi="Times New Roman" w:cs="Times New Roman"/>
-          <w:sz w:val="28"/>
-          <w:szCs w:val="28"/>
-        </w:rPr>
-        <w:t>саггитали</w:t>
-      </w:r>
-      <w:proofErr w:type="spellEnd"/>
-      <w:r>
-        <w:rPr>
-          <w:rFonts w:ascii="Times New Roman" w:hAnsi="Times New Roman" w:cs="Times New Roman"/>
-          <w:sz w:val="28"/>
-          <w:szCs w:val="28"/>
-        </w:rPr>
-        <w:t xml:space="preserve"> в герцах;</w:t>
-      </w:r>
-    </w:p>
-    <w:p>
-      <w:pPr>
-        <w:spacing w:after="0" w:line="360" w:lineRule="auto"/>
-        <w:jc w:val="both"/>
-        <w:rPr>
-          <w:rFonts w:ascii="Times New Roman" w:hAnsi="Times New Roman" w:cs="Times New Roman"/>
-          <w:sz w:val="28"/>
-          <w:szCs w:val="28"/>
-        </w:rPr>
-      </w:pPr>
-      <w:r>
-        <w:rPr>
-          <w:rFonts w:ascii="Times New Roman" w:hAnsi="Times New Roman" w:cs="Times New Roman"/>
-          <w:sz w:val="28"/>
-          <w:szCs w:val="28"/>
-        </w:rPr>
-        <w:t xml:space="preserve">- </w:t>
-      </w:r>
-      <w:r>
-        <w:rPr>
-          <w:rFonts w:ascii="Times New Roman" w:hAnsi="Times New Roman" w:cs="Times New Roman"/>
-          <w:sz w:val="28"/>
-          <w:szCs w:val="28"/>
-          <w:lang w:val="en-US"/>
-        </w:rPr>
-        <w:t>S</w:t>
-      </w:r>
-      <w:r>
-        <w:rPr>
-          <w:rFonts w:ascii="Times New Roman" w:hAnsi="Times New Roman" w:cs="Times New Roman"/>
-          <w:sz w:val="28"/>
-          <w:szCs w:val="28"/>
-        </w:rPr>
-        <w:t xml:space="preserve"> – площадь </w:t>
-      </w:r>
-      <w:proofErr w:type="spellStart"/>
-      <w:r>
-        <w:rPr>
-          <w:rFonts w:ascii="Times New Roman" w:hAnsi="Times New Roman" w:cs="Times New Roman"/>
-          <w:sz w:val="28"/>
-          <w:szCs w:val="28"/>
-        </w:rPr>
-        <w:t>статокинезеграммы</w:t>
-      </w:r>
-      <w:proofErr w:type="spellEnd"/>
-      <w:r>
-        <w:rPr>
-          <w:rFonts w:ascii="Times New Roman" w:hAnsi="Times New Roman" w:cs="Times New Roman"/>
-          <w:sz w:val="28"/>
-          <w:szCs w:val="28"/>
-        </w:rPr>
-        <w:t xml:space="preserve"> в миллиметрах квадратных;</w:t>
-      </w:r>
-    </w:p>
-    <w:p>
-      <w:pPr>
-        <w:spacing w:after="0" w:line="360" w:lineRule="auto"/>
-        <w:jc w:val="both"/>
-        <w:rPr>
-          <w:rFonts w:ascii="Times New Roman" w:hAnsi="Times New Roman" w:cs="Times New Roman"/>
-          <w:sz w:val="28"/>
-          <w:szCs w:val="28"/>
-        </w:rPr>
-      </w:pPr>
-      <w:r>
-        <w:rPr>
-          <w:rFonts w:ascii="Times New Roman" w:hAnsi="Times New Roman" w:cs="Times New Roman"/>
-          <w:sz w:val="28"/>
-          <w:szCs w:val="28"/>
-        </w:rPr>
-        <w:t xml:space="preserve">- </w:t>
-      </w:r>
-      <w:r>
-        <w:rPr>
-          <w:rFonts w:ascii="Times New Roman" w:hAnsi="Times New Roman" w:cs="Times New Roman"/>
-          <w:sz w:val="28"/>
-          <w:szCs w:val="28"/>
-          <w:lang w:val="en-US"/>
-        </w:rPr>
         <w:t>A</w:t>
       </w:r>
       <w:r>
@@ -1214,7 +1547,7 @@
           <w:sz w:val="28"/>
           <w:szCs w:val="28"/>
         </w:rPr>
-        <w:t xml:space="preserve">Однако в контексте работы с аппаратно-программным комплексом «Многофункциональное кресло» больший интерес представляют явления, происходящие именно в случае нахождения человека в покое в сидячем положении. Основным наблюдаемым в этом случае постуральным явлением является мышечный тонус. Данное явление заключается в постоянном </w:t>
+        <w:t xml:space="preserve">Однако в контексте работы с аппаратно-программным комплексом «Многофункциональное кресло» больший интерес представляют явления, происходящие именно в случае нахождения человека в покое в сидячем положении. Основным наблюдаемым в этом случае постуральным явлением является мышечный тонус. Данное явление заключается в постоянном пребывании всех мышц тела в напряжении, даже в состоянии, которое человек охарактеризовал бы как «полное расслабление». Этот рефлекс на растяжение </w:t>
       </w:r>
       <w:r>
         <w:rPr>
@@ -1223,7 +1556,7 @@
           <w:szCs w:val="28"/>
         </w:rPr>
         <w:lastRenderedPageBreak/>
-        <w:t xml:space="preserve">пребывании всех мышц тела в напряжении, даже в состоянии, которое человек охарактеризовал бы как «полное расслабление». Этот рефлекс на растяжение мышц является начальным состоянием для совершения какого-либо движения, как бы подготавливая мышцы к грядущему сокращению, и позволяет телу сохранять любую позу. В явлении мышечного тонуса участвует множество биологических систем: спинной мозг, ствол, мозжечок, мышечные рецепторы [3]. </w:t>
+        <w:t xml:space="preserve">мышц является начальным состоянием для совершения какого-либо движения, как бы подготавливая мышцы к грядущему сокращению, и позволяет телу сохранять любую позу. В явлении мышечного тонуса участвует множество биологических систем: спинной мозг, ствол, мозжечок, мышечные рецепторы [3]. </w:t>
       </w:r>
     </w:p>
     <w:p>
@@ -1357,70 +1690,70 @@
           <w:sz w:val="28"/>
           <w:szCs w:val="28"/>
         </w:rPr>
+        <w:t xml:space="preserve">Основным инструментом для осуществления </w:t>
+      </w:r>
+      <w:proofErr w:type="spellStart"/>
+      <w:r>
+        <w:rPr>
+          <w:rFonts w:ascii="Times New Roman" w:hAnsi="Times New Roman" w:cs="Times New Roman"/>
+          <w:sz w:val="28"/>
+          <w:szCs w:val="28"/>
+        </w:rPr>
+        <w:t>стабилометрических</w:t>
+      </w:r>
+      <w:proofErr w:type="spellEnd"/>
+      <w:r>
+        <w:rPr>
+          <w:rFonts w:ascii="Times New Roman" w:hAnsi="Times New Roman" w:cs="Times New Roman"/>
+          <w:sz w:val="28"/>
+          <w:szCs w:val="28"/>
+        </w:rPr>
+        <w:t xml:space="preserve"> измерений является уже упомянутый </w:t>
+      </w:r>
+      <w:proofErr w:type="spellStart"/>
+      <w:r>
+        <w:rPr>
+          <w:rFonts w:ascii="Times New Roman" w:hAnsi="Times New Roman" w:cs="Times New Roman"/>
+          <w:sz w:val="28"/>
+          <w:szCs w:val="28"/>
+        </w:rPr>
+        <w:t>стабилограф</w:t>
+      </w:r>
+      <w:proofErr w:type="spellEnd"/>
+      <w:r>
+        <w:rPr>
+          <w:rFonts w:ascii="Times New Roman" w:hAnsi="Times New Roman" w:cs="Times New Roman"/>
+          <w:sz w:val="28"/>
+          <w:szCs w:val="28"/>
+        </w:rPr>
+        <w:t xml:space="preserve"> (</w:t>
+      </w:r>
+      <w:proofErr w:type="spellStart"/>
+      <w:r>
+        <w:rPr>
+          <w:rFonts w:ascii="Times New Roman" w:hAnsi="Times New Roman" w:cs="Times New Roman"/>
+          <w:sz w:val="28"/>
+          <w:szCs w:val="28"/>
+        </w:rPr>
+        <w:t>стабилометрическая</w:t>
+      </w:r>
+      <w:proofErr w:type="spellEnd"/>
+      <w:r>
+        <w:rPr>
+          <w:rFonts w:ascii="Times New Roman" w:hAnsi="Times New Roman" w:cs="Times New Roman"/>
+          <w:sz w:val="28"/>
+          <w:szCs w:val="28"/>
+        </w:rPr>
+        <w:t xml:space="preserve"> платформа или </w:t>
+      </w:r>
+      <w:proofErr w:type="spellStart"/>
+      <w:r>
+        <w:rPr>
+          <w:rFonts w:ascii="Times New Roman" w:hAnsi="Times New Roman" w:cs="Times New Roman"/>
+          <w:sz w:val="28"/>
+          <w:szCs w:val="28"/>
+        </w:rPr>
         <w:lastRenderedPageBreak/>
-        <w:t xml:space="preserve">Основным инструментом для осуществления </w:t>
-      </w:r>
-      <w:proofErr w:type="spellStart"/>
-      <w:r>
-        <w:rPr>
-          <w:rFonts w:ascii="Times New Roman" w:hAnsi="Times New Roman" w:cs="Times New Roman"/>
-          <w:sz w:val="28"/>
-          <w:szCs w:val="28"/>
-        </w:rPr>
-        <w:t>стабилометрических</w:t>
-      </w:r>
-      <w:proofErr w:type="spellEnd"/>
-      <w:r>
-        <w:rPr>
-          <w:rFonts w:ascii="Times New Roman" w:hAnsi="Times New Roman" w:cs="Times New Roman"/>
-          <w:sz w:val="28"/>
-          <w:szCs w:val="28"/>
-        </w:rPr>
-        <w:t xml:space="preserve"> измерений является уже упомянутый </w:t>
-      </w:r>
-      <w:proofErr w:type="spellStart"/>
-      <w:r>
-        <w:rPr>
-          <w:rFonts w:ascii="Times New Roman" w:hAnsi="Times New Roman" w:cs="Times New Roman"/>
-          <w:sz w:val="28"/>
-          <w:szCs w:val="28"/>
-        </w:rPr>
-        <w:t>стабилограф</w:t>
-      </w:r>
-      <w:proofErr w:type="spellEnd"/>
-      <w:r>
-        <w:rPr>
-          <w:rFonts w:ascii="Times New Roman" w:hAnsi="Times New Roman" w:cs="Times New Roman"/>
-          <w:sz w:val="28"/>
-          <w:szCs w:val="28"/>
-        </w:rPr>
-        <w:t xml:space="preserve"> (</w:t>
-      </w:r>
-      <w:proofErr w:type="spellStart"/>
-      <w:r>
-        <w:rPr>
-          <w:rFonts w:ascii="Times New Roman" w:hAnsi="Times New Roman" w:cs="Times New Roman"/>
-          <w:sz w:val="28"/>
-          <w:szCs w:val="28"/>
-        </w:rPr>
-        <w:t>стабилометрическая</w:t>
-      </w:r>
-      <w:proofErr w:type="spellEnd"/>
-      <w:r>
-        <w:rPr>
-          <w:rFonts w:ascii="Times New Roman" w:hAnsi="Times New Roman" w:cs="Times New Roman"/>
-          <w:sz w:val="28"/>
-          <w:szCs w:val="28"/>
-        </w:rPr>
-        <w:t xml:space="preserve"> платформа или </w:t>
-      </w:r>
-      <w:proofErr w:type="spellStart"/>
-      <w:r>
-        <w:rPr>
-          <w:rFonts w:ascii="Times New Roman" w:hAnsi="Times New Roman" w:cs="Times New Roman"/>
-          <w:sz w:val="28"/>
-          <w:szCs w:val="28"/>
-        </w:rPr>
         <w:t>стабил</w:t>
       </w:r>
       <w:r>
@@ -1736,44 +2069,44 @@
           <w:sz w:val="28"/>
           <w:szCs w:val="28"/>
         </w:rPr>
+        <w:t xml:space="preserve">Рис. 3. </w:t>
+      </w:r>
+      <w:proofErr w:type="spellStart"/>
+      <w:r>
+        <w:rPr>
+          <w:rFonts w:ascii="Times New Roman" w:hAnsi="Times New Roman" w:cs="Times New Roman"/>
+          <w:sz w:val="28"/>
+          <w:szCs w:val="28"/>
+        </w:rPr>
+        <w:t>Стабилоплатформа</w:t>
+      </w:r>
+      <w:proofErr w:type="spellEnd"/>
+      <w:r>
+        <w:rPr>
+          <w:rFonts w:ascii="Times New Roman" w:hAnsi="Times New Roman" w:cs="Times New Roman"/>
+          <w:sz w:val="28"/>
+          <w:szCs w:val="28"/>
+        </w:rPr>
+        <w:t xml:space="preserve"> «Стабилан-01-2»</w:t>
+      </w:r>
+    </w:p>
+    <w:p>
+      <w:pPr>
+        <w:spacing w:after="0" w:line="360" w:lineRule="auto"/>
+        <w:jc w:val="both"/>
+        <w:rPr>
+          <w:rFonts w:ascii="Times New Roman" w:hAnsi="Times New Roman" w:cs="Times New Roman"/>
+          <w:sz w:val="28"/>
+          <w:szCs w:val="28"/>
+        </w:rPr>
+      </w:pPr>
+      <w:r>
+        <w:rPr>
+          <w:rFonts w:ascii="Times New Roman" w:hAnsi="Times New Roman" w:cs="Times New Roman"/>
+          <w:sz w:val="28"/>
+          <w:szCs w:val="28"/>
+        </w:rPr>
         <w:lastRenderedPageBreak/>
-        <w:t xml:space="preserve">Рис. 3. </w:t>
-      </w:r>
-      <w:proofErr w:type="spellStart"/>
-      <w:r>
-        <w:rPr>
-          <w:rFonts w:ascii="Times New Roman" w:hAnsi="Times New Roman" w:cs="Times New Roman"/>
-          <w:sz w:val="28"/>
-          <w:szCs w:val="28"/>
-        </w:rPr>
-        <w:t>Стабилоплатформа</w:t>
-      </w:r>
-      <w:proofErr w:type="spellEnd"/>
-      <w:r>
-        <w:rPr>
-          <w:rFonts w:ascii="Times New Roman" w:hAnsi="Times New Roman" w:cs="Times New Roman"/>
-          <w:sz w:val="28"/>
-          <w:szCs w:val="28"/>
-        </w:rPr>
-        <w:t xml:space="preserve"> «Стабилан-01-2»</w:t>
-      </w:r>
-    </w:p>
-    <w:p>
-      <w:pPr>
-        <w:spacing w:after="0" w:line="360" w:lineRule="auto"/>
-        <w:jc w:val="both"/>
-        <w:rPr>
-          <w:rFonts w:ascii="Times New Roman" w:hAnsi="Times New Roman" w:cs="Times New Roman"/>
-          <w:sz w:val="28"/>
-          <w:szCs w:val="28"/>
-        </w:rPr>
-      </w:pPr>
-      <w:r>
-        <w:rPr>
-          <w:rFonts w:ascii="Times New Roman" w:hAnsi="Times New Roman" w:cs="Times New Roman"/>
-          <w:sz w:val="28"/>
-          <w:szCs w:val="28"/>
-        </w:rPr>
         <w:t xml:space="preserve">Однако </w:t>
       </w:r>
       <w:proofErr w:type="spellStart"/>
@@ -1792,7 +2125,31 @@
           <w:sz w:val="28"/>
           <w:szCs w:val="28"/>
         </w:rPr>
-        <w:t xml:space="preserve"> такого типа имеют ряд недостатков. Главный из них – сложность в определении источника колебаний центра давления. Поскольку тело человека представляет собой анизотропную среду, колебания, порожденные группой мышц, при прохождении через органы и ткани, искажаются и затухают</w:t>
+        <w:t xml:space="preserve"> такого типа имеют ряд недостатков. Главный из них – сложность в определении источника колебаний центра давления. Поскольку тело человека представляет собой анизотропную</w:t>
+      </w:r>
+      <w:r>
+        <w:rPr>
+          <w:rFonts w:ascii="Times New Roman" w:hAnsi="Times New Roman" w:cs="Times New Roman"/>
+          <w:sz w:val="28"/>
+          <w:szCs w:val="28"/>
+        </w:rPr>
+        <w:t xml:space="preserve"> (</w:t>
+      </w:r>
+      <w:r>
+        <w:rPr>
+          <w:rFonts w:ascii="Times New Roman" w:hAnsi="Times New Roman" w:cs="Times New Roman"/>
+          <w:sz w:val="28"/>
+          <w:szCs w:val="28"/>
+        </w:rPr>
+        <w:t>среда, макроскопические свойства которой различны в различных направлениях, в противоположность среде изотропной, где они не зависят от направления.)</w:t>
+      </w:r>
+      <w:r>
+        <w:rPr>
+          <w:rFonts w:ascii="Times New Roman" w:hAnsi="Times New Roman" w:cs="Times New Roman"/>
+          <w:sz w:val="28"/>
+          <w:szCs w:val="28"/>
+        </w:rPr>
+        <w:t xml:space="preserve"> среду, колебания, порожденные группой мышц, при прохождении через органы и ткани, искажаются и затухают</w:t>
       </w:r>
       <w:r>
         <w:rPr>
@@ -2206,7 +2563,7 @@
     <w:p>
       <w:pPr>
         <w:spacing w:after="0" w:line="360" w:lineRule="auto"/>
-        <w:jc w:val="both"/>
+        <w:jc w:val="center"/>
         <w:rPr>
           <w:rFonts w:ascii="Times New Roman" w:hAnsi="Times New Roman" w:cs="Times New Roman"/>
           <w:sz w:val="28"/>
@@ -2313,7 +2670,7 @@
     <w:p>
       <w:pPr>
         <w:spacing w:after="0" w:line="360" w:lineRule="auto"/>
-        <w:jc w:val="both"/>
+        <w:jc w:val="center"/>
         <w:rPr>
           <w:rFonts w:ascii="Times New Roman" w:hAnsi="Times New Roman" w:cs="Times New Roman"/>
           <w:sz w:val="28"/>
@@ -3488,15 +3845,7 @@
           <w:sz w:val="28"/>
           <w:szCs w:val="28"/>
         </w:rPr>
-        <w:t xml:space="preserve">описан в [9], а </w:t>
-      </w:r>
-      <w:r>
-        <w:rPr>
-          <w:rFonts w:ascii="Times New Roman" w:hAnsi="Times New Roman" w:cs="Times New Roman"/>
-          <w:sz w:val="28"/>
-          <w:szCs w:val="28"/>
-        </w:rPr>
-        <w:t>используемый</w:t>
+        <w:t>описан в [9], а используемый</w:t>
       </w:r>
       <w:r>
         <w:rPr>
@@ -3622,31 +3971,15 @@
           <w:sz w:val="28"/>
           <w:szCs w:val="28"/>
         </w:rPr>
-        <w:t>полной мере</w:t>
-      </w:r>
-      <w:r>
-        <w:rPr>
-          <w:rFonts w:ascii="Times New Roman" w:hAnsi="Times New Roman" w:cs="Times New Roman"/>
-          <w:sz w:val="28"/>
-          <w:szCs w:val="28"/>
-        </w:rPr>
-        <w:t xml:space="preserve"> </w:t>
-      </w:r>
-      <w:r>
-        <w:rPr>
-          <w:rFonts w:ascii="Times New Roman" w:hAnsi="Times New Roman" w:cs="Times New Roman"/>
-          <w:sz w:val="28"/>
-          <w:szCs w:val="28"/>
-        </w:rPr>
-        <w:t>о</w:t>
-      </w:r>
-      <w:r>
-        <w:rPr>
-          <w:rFonts w:ascii="Times New Roman" w:hAnsi="Times New Roman" w:cs="Times New Roman"/>
-          <w:sz w:val="28"/>
-          <w:szCs w:val="28"/>
-        </w:rPr>
-        <w:t>писан</w:t>
+        <w:t xml:space="preserve">полной мере </w:t>
+      </w:r>
+      <w:r>
+        <w:rPr>
+          <w:rFonts w:ascii="Times New Roman" w:hAnsi="Times New Roman" w:cs="Times New Roman"/>
+          <w:sz w:val="28"/>
+          <w:szCs w:val="28"/>
+        </w:rPr>
+        <w:t>описан</w:t>
       </w:r>
       <w:r>
         <w:rPr>
@@ -4463,7 +4796,172 @@
           <w:sz w:val="28"/>
           <w:szCs w:val="28"/>
         </w:rPr>
-        <w:t>интервью,</w:t>
+        <w:t xml:space="preserve">интервью, обучение, </w:t>
+      </w:r>
+      <w:r>
+        <w:rPr>
+          <w:rFonts w:ascii="Times New Roman" w:hAnsi="Times New Roman" w:cs="Times New Roman"/>
+          <w:sz w:val="28"/>
+          <w:szCs w:val="28"/>
+        </w:rPr>
+        <w:t xml:space="preserve">работа «в поле». </w:t>
+      </w:r>
+    </w:p>
+    <w:p>
+      <w:pPr>
+        <w:spacing w:after="0" w:line="360" w:lineRule="auto"/>
+        <w:jc w:val="both"/>
+        <w:rPr>
+          <w:rFonts w:ascii="Times New Roman" w:hAnsi="Times New Roman" w:cs="Times New Roman"/>
+          <w:sz w:val="28"/>
+          <w:szCs w:val="28"/>
+        </w:rPr>
+      </w:pPr>
+      <w:r>
+        <w:rPr>
+          <w:rFonts w:ascii="Times New Roman" w:hAnsi="Times New Roman" w:cs="Times New Roman"/>
+          <w:sz w:val="28"/>
+          <w:szCs w:val="28"/>
+        </w:rPr>
+        <w:t>В процессе изучения существующей документации, а именно</w:t>
+      </w:r>
+      <w:r>
+        <w:rPr>
+          <w:rFonts w:ascii="Times New Roman" w:hAnsi="Times New Roman" w:cs="Times New Roman"/>
+          <w:sz w:val="28"/>
+          <w:szCs w:val="28"/>
+        </w:rPr>
+        <w:t xml:space="preserve"> [5], [7], </w:t>
+      </w:r>
+      <w:r>
+        <w:rPr>
+          <w:rFonts w:ascii="Times New Roman" w:hAnsi="Times New Roman" w:cs="Times New Roman"/>
+          <w:sz w:val="28"/>
+          <w:szCs w:val="28"/>
+        </w:rPr>
+        <w:t xml:space="preserve">[8] и [10], были выявлены следующие </w:t>
+      </w:r>
+      <w:r>
+        <w:rPr>
+          <w:rFonts w:ascii="Times New Roman" w:hAnsi="Times New Roman" w:cs="Times New Roman"/>
+          <w:sz w:val="28"/>
+          <w:szCs w:val="28"/>
+        </w:rPr>
+        <w:t xml:space="preserve">функциональные </w:t>
+      </w:r>
+      <w:r>
+        <w:rPr>
+          <w:rFonts w:ascii="Times New Roman" w:hAnsi="Times New Roman" w:cs="Times New Roman"/>
+          <w:sz w:val="28"/>
+          <w:szCs w:val="28"/>
+        </w:rPr>
+        <w:t xml:space="preserve">требования к </w:t>
+      </w:r>
+      <w:r>
+        <w:rPr>
+          <w:rFonts w:ascii="Times New Roman" w:hAnsi="Times New Roman" w:cs="Times New Roman"/>
+          <w:sz w:val="28"/>
+          <w:szCs w:val="28"/>
+        </w:rPr>
+        <w:t xml:space="preserve">системе обработки результатов </w:t>
+      </w:r>
+      <w:proofErr w:type="spellStart"/>
+      <w:r>
+        <w:rPr>
+          <w:rFonts w:ascii="Times New Roman" w:hAnsi="Times New Roman" w:cs="Times New Roman"/>
+          <w:sz w:val="28"/>
+          <w:szCs w:val="28"/>
+        </w:rPr>
+        <w:t>стабилографических</w:t>
+      </w:r>
+      <w:proofErr w:type="spellEnd"/>
+      <w:r>
+        <w:rPr>
+          <w:rFonts w:ascii="Times New Roman" w:hAnsi="Times New Roman" w:cs="Times New Roman"/>
+          <w:sz w:val="28"/>
+          <w:szCs w:val="28"/>
+        </w:rPr>
+        <w:t xml:space="preserve"> измерений:</w:t>
+      </w:r>
+    </w:p>
+    <w:p>
+      <w:pPr>
+        <w:spacing w:after="0" w:line="360" w:lineRule="auto"/>
+        <w:jc w:val="both"/>
+        <w:rPr>
+          <w:rFonts w:ascii="Times New Roman" w:hAnsi="Times New Roman" w:cs="Times New Roman"/>
+          <w:sz w:val="28"/>
+          <w:szCs w:val="28"/>
+        </w:rPr>
+      </w:pPr>
+      <w:r>
+        <w:rPr>
+          <w:rFonts w:ascii="Times New Roman" w:hAnsi="Times New Roman" w:cs="Times New Roman"/>
+          <w:sz w:val="28"/>
+          <w:szCs w:val="28"/>
+        </w:rPr>
+        <w:t xml:space="preserve">- </w:t>
+      </w:r>
+      <w:r>
+        <w:rPr>
+          <w:rFonts w:ascii="Times New Roman" w:hAnsi="Times New Roman" w:cs="Times New Roman"/>
+          <w:sz w:val="28"/>
+          <w:szCs w:val="28"/>
+        </w:rPr>
+        <w:t>проведение</w:t>
+      </w:r>
+      <w:r>
+        <w:rPr>
+          <w:rFonts w:ascii="Times New Roman" w:hAnsi="Times New Roman" w:cs="Times New Roman"/>
+          <w:sz w:val="28"/>
+          <w:szCs w:val="28"/>
+        </w:rPr>
+        <w:t xml:space="preserve"> частотного анализа </w:t>
+      </w:r>
+      <w:proofErr w:type="spellStart"/>
+      <w:r>
+        <w:rPr>
+          <w:rFonts w:ascii="Times New Roman" w:hAnsi="Times New Roman" w:cs="Times New Roman"/>
+          <w:sz w:val="28"/>
+          <w:szCs w:val="28"/>
+        </w:rPr>
+        <w:t>стабилографических</w:t>
+      </w:r>
+      <w:proofErr w:type="spellEnd"/>
+      <w:r>
+        <w:rPr>
+          <w:rFonts w:ascii="Times New Roman" w:hAnsi="Times New Roman" w:cs="Times New Roman"/>
+          <w:sz w:val="28"/>
+          <w:szCs w:val="28"/>
+        </w:rPr>
+        <w:t xml:space="preserve"> сигналов</w:t>
+      </w:r>
+      <w:r>
+        <w:rPr>
+          <w:rFonts w:ascii="Times New Roman" w:hAnsi="Times New Roman" w:cs="Times New Roman"/>
+          <w:sz w:val="28"/>
+          <w:szCs w:val="28"/>
+        </w:rPr>
+        <w:t>;</w:t>
+      </w:r>
+    </w:p>
+    <w:p>
+      <w:pPr>
+        <w:spacing w:after="0" w:line="360" w:lineRule="auto"/>
+        <w:jc w:val="both"/>
+        <w:rPr>
+          <w:rFonts w:ascii="Times New Roman" w:hAnsi="Times New Roman" w:cs="Times New Roman"/>
+          <w:sz w:val="28"/>
+          <w:szCs w:val="28"/>
+        </w:rPr>
+      </w:pPr>
+      <w:r>
+        <w:rPr>
+          <w:rFonts w:ascii="Times New Roman" w:hAnsi="Times New Roman" w:cs="Times New Roman"/>
+          <w:sz w:val="28"/>
+          <w:szCs w:val="28"/>
+        </w:rPr>
+        <w:t>-</w:t>
       </w:r>
       <w:r>
         <w:rPr>
@@ -4479,82 +4977,76 @@
           <w:sz w:val="28"/>
           <w:szCs w:val="28"/>
         </w:rPr>
-        <w:t>обучение</w:t>
-      </w:r>
-      <w:r>
-        <w:rPr>
-          <w:rFonts w:ascii="Times New Roman" w:hAnsi="Times New Roman" w:cs="Times New Roman"/>
-          <w:sz w:val="28"/>
-          <w:szCs w:val="28"/>
-        </w:rPr>
-        <w:t xml:space="preserve">, </w:t>
-      </w:r>
-      <w:r>
-        <w:rPr>
-          <w:rFonts w:ascii="Times New Roman" w:hAnsi="Times New Roman" w:cs="Times New Roman"/>
-          <w:sz w:val="28"/>
-          <w:szCs w:val="28"/>
-        </w:rPr>
-        <w:t xml:space="preserve">работа «в поле». </w:t>
-      </w:r>
-    </w:p>
-    <w:p>
-      <w:pPr>
-        <w:spacing w:after="0" w:line="360" w:lineRule="auto"/>
-        <w:jc w:val="both"/>
-        <w:rPr>
-          <w:rFonts w:ascii="Times New Roman" w:hAnsi="Times New Roman" w:cs="Times New Roman"/>
-          <w:sz w:val="28"/>
-          <w:szCs w:val="28"/>
-        </w:rPr>
-      </w:pPr>
-      <w:r>
-        <w:rPr>
-          <w:rFonts w:ascii="Times New Roman" w:hAnsi="Times New Roman" w:cs="Times New Roman"/>
-          <w:sz w:val="28"/>
-          <w:szCs w:val="28"/>
-        </w:rPr>
-        <w:t>В процессе изучения существующей документации, а именно</w:t>
-      </w:r>
-      <w:r>
-        <w:rPr>
-          <w:rFonts w:ascii="Times New Roman" w:hAnsi="Times New Roman" w:cs="Times New Roman"/>
-          <w:sz w:val="28"/>
-          <w:szCs w:val="28"/>
-        </w:rPr>
-        <w:t xml:space="preserve"> [5], [7], </w:t>
-      </w:r>
-      <w:r>
-        <w:rPr>
-          <w:rFonts w:ascii="Times New Roman" w:hAnsi="Times New Roman" w:cs="Times New Roman"/>
-          <w:sz w:val="28"/>
-          <w:szCs w:val="28"/>
-        </w:rPr>
-        <w:t xml:space="preserve">[8] и [10], были выявлены следующие </w:t>
-      </w:r>
-      <w:r>
-        <w:rPr>
-          <w:rFonts w:ascii="Times New Roman" w:hAnsi="Times New Roman" w:cs="Times New Roman"/>
-          <w:sz w:val="28"/>
-          <w:szCs w:val="28"/>
-        </w:rPr>
-        <w:t xml:space="preserve">функциональные </w:t>
-      </w:r>
-      <w:r>
-        <w:rPr>
-          <w:rFonts w:ascii="Times New Roman" w:hAnsi="Times New Roman" w:cs="Times New Roman"/>
-          <w:sz w:val="28"/>
-          <w:szCs w:val="28"/>
-        </w:rPr>
-        <w:t xml:space="preserve">требования к </w:t>
-      </w:r>
-      <w:r>
-        <w:rPr>
-          <w:rFonts w:ascii="Times New Roman" w:hAnsi="Times New Roman" w:cs="Times New Roman"/>
-          <w:sz w:val="28"/>
-          <w:szCs w:val="28"/>
-        </w:rPr>
-        <w:t xml:space="preserve">системе обработки результатов </w:t>
+        <w:t xml:space="preserve">возможность </w:t>
+      </w:r>
+      <w:r>
+        <w:rPr>
+          <w:rFonts w:ascii="Times New Roman" w:hAnsi="Times New Roman" w:cs="Times New Roman"/>
+          <w:sz w:val="28"/>
+          <w:szCs w:val="28"/>
+        </w:rPr>
+        <w:t xml:space="preserve">расчета </w:t>
+      </w:r>
+      <w:proofErr w:type="spellStart"/>
+      <w:r>
+        <w:rPr>
+          <w:rFonts w:ascii="Times New Roman" w:hAnsi="Times New Roman" w:cs="Times New Roman"/>
+          <w:sz w:val="28"/>
+          <w:szCs w:val="28"/>
+        </w:rPr>
+        <w:t>стабилометрических</w:t>
+      </w:r>
+      <w:proofErr w:type="spellEnd"/>
+      <w:r>
+        <w:rPr>
+          <w:rFonts w:ascii="Times New Roman" w:hAnsi="Times New Roman" w:cs="Times New Roman"/>
+          <w:sz w:val="28"/>
+          <w:szCs w:val="28"/>
+        </w:rPr>
+        <w:t xml:space="preserve"> показателей</w:t>
+      </w:r>
+      <w:r>
+        <w:rPr>
+          <w:rFonts w:ascii="Times New Roman" w:hAnsi="Times New Roman" w:cs="Times New Roman"/>
+          <w:sz w:val="28"/>
+          <w:szCs w:val="28"/>
+        </w:rPr>
+        <w:t>;</w:t>
+      </w:r>
+    </w:p>
+    <w:p>
+      <w:pPr>
+        <w:spacing w:after="0" w:line="360" w:lineRule="auto"/>
+        <w:jc w:val="both"/>
+        <w:rPr>
+          <w:rFonts w:ascii="Times New Roman" w:hAnsi="Times New Roman" w:cs="Times New Roman"/>
+          <w:sz w:val="28"/>
+          <w:szCs w:val="28"/>
+        </w:rPr>
+      </w:pPr>
+      <w:r>
+        <w:rPr>
+          <w:rFonts w:ascii="Times New Roman" w:hAnsi="Times New Roman" w:cs="Times New Roman"/>
+          <w:sz w:val="28"/>
+          <w:szCs w:val="28"/>
+        </w:rPr>
+        <w:t>-</w:t>
+      </w:r>
+      <w:r>
+        <w:rPr>
+          <w:rFonts w:ascii="Times New Roman" w:hAnsi="Times New Roman" w:cs="Times New Roman"/>
+          <w:sz w:val="28"/>
+          <w:szCs w:val="28"/>
+        </w:rPr>
+        <w:t xml:space="preserve"> </w:t>
+      </w:r>
+      <w:r>
+        <w:rPr>
+          <w:rFonts w:ascii="Times New Roman" w:hAnsi="Times New Roman" w:cs="Times New Roman"/>
+          <w:sz w:val="28"/>
+          <w:szCs w:val="28"/>
+        </w:rPr>
+        <w:t xml:space="preserve">визуализация результатов частотного анализа </w:t>
       </w:r>
       <w:proofErr w:type="spellStart"/>
       <w:r>
@@ -4572,7 +5064,15 @@
           <w:sz w:val="28"/>
           <w:szCs w:val="28"/>
         </w:rPr>
-        <w:t xml:space="preserve"> измерений:</w:t>
+        <w:t xml:space="preserve"> сигналов</w:t>
+      </w:r>
+      <w:r>
+        <w:rPr>
+          <w:rFonts w:ascii="Times New Roman" w:hAnsi="Times New Roman" w:cs="Times New Roman"/>
+          <w:sz w:val="28"/>
+          <w:szCs w:val="28"/>
+        </w:rPr>
+        <w:t>;</w:t>
       </w:r>
     </w:p>
     <w:p>
@@ -4599,15 +5099,7 @@
           <w:sz w:val="28"/>
           <w:szCs w:val="28"/>
         </w:rPr>
-        <w:t>проведение</w:t>
-      </w:r>
-      <w:r>
-        <w:rPr>
-          <w:rFonts w:ascii="Times New Roman" w:hAnsi="Times New Roman" w:cs="Times New Roman"/>
-          <w:sz w:val="28"/>
-          <w:szCs w:val="28"/>
-        </w:rPr>
-        <w:t xml:space="preserve"> частотного анализа </w:t>
+        <w:t xml:space="preserve">сохранение результатов частотного анализа </w:t>
       </w:r>
       <w:proofErr w:type="spellStart"/>
       <w:r>
@@ -4625,7 +5117,15 @@
           <w:sz w:val="28"/>
           <w:szCs w:val="28"/>
         </w:rPr>
-        <w:t xml:space="preserve"> сигналов</w:t>
+        <w:t xml:space="preserve"> сигналов </w:t>
+      </w:r>
+      <w:r>
+        <w:rPr>
+          <w:rFonts w:ascii="Times New Roman" w:hAnsi="Times New Roman" w:cs="Times New Roman"/>
+          <w:sz w:val="28"/>
+          <w:szCs w:val="28"/>
+        </w:rPr>
+        <w:t>для их дальнейшего использования</w:t>
       </w:r>
       <w:r>
         <w:rPr>
@@ -4668,34 +5168,160 @@
           <w:sz w:val="28"/>
           <w:szCs w:val="28"/>
         </w:rPr>
-        <w:t xml:space="preserve">возможность </w:t>
-      </w:r>
-      <w:r>
-        <w:rPr>
-          <w:rFonts w:ascii="Times New Roman" w:hAnsi="Times New Roman" w:cs="Times New Roman"/>
-          <w:sz w:val="28"/>
-          <w:szCs w:val="28"/>
-        </w:rPr>
-        <w:t xml:space="preserve">расчета </w:t>
-      </w:r>
-      <w:proofErr w:type="spellStart"/>
-      <w:r>
-        <w:rPr>
-          <w:rFonts w:ascii="Times New Roman" w:hAnsi="Times New Roman" w:cs="Times New Roman"/>
-          <w:sz w:val="28"/>
-          <w:szCs w:val="28"/>
-        </w:rPr>
-        <w:t>стабилометрических</w:t>
-      </w:r>
-      <w:proofErr w:type="spellEnd"/>
-      <w:r>
-        <w:rPr>
-          <w:rFonts w:ascii="Times New Roman" w:hAnsi="Times New Roman" w:cs="Times New Roman"/>
-          <w:sz w:val="28"/>
-          <w:szCs w:val="28"/>
-        </w:rPr>
-        <w:t xml:space="preserve"> показателей</w:t>
-      </w:r>
+        <w:t xml:space="preserve">сопоставление результатов частотного анализа </w:t>
+      </w:r>
+      <w:proofErr w:type="spellStart"/>
+      <w:r>
+        <w:rPr>
+          <w:rFonts w:ascii="Times New Roman" w:hAnsi="Times New Roman" w:cs="Times New Roman"/>
+          <w:sz w:val="28"/>
+          <w:szCs w:val="28"/>
+        </w:rPr>
+        <w:t>стабилографических</w:t>
+      </w:r>
+      <w:proofErr w:type="spellEnd"/>
+      <w:r>
+        <w:rPr>
+          <w:rFonts w:ascii="Times New Roman" w:hAnsi="Times New Roman" w:cs="Times New Roman"/>
+          <w:sz w:val="28"/>
+          <w:szCs w:val="28"/>
+        </w:rPr>
+        <w:t xml:space="preserve"> сигналов с физиологическими показателями испытуемого (частота сердечных сокращений, частота ды</w:t>
+      </w:r>
+      <w:r>
+        <w:rPr>
+          <w:rFonts w:ascii="Times New Roman" w:hAnsi="Times New Roman" w:cs="Times New Roman"/>
+          <w:sz w:val="28"/>
+          <w:szCs w:val="28"/>
+        </w:rPr>
+        <w:t>хания)</w:t>
+      </w:r>
+      <w:r>
+        <w:rPr>
+          <w:rFonts w:ascii="Times New Roman" w:hAnsi="Times New Roman" w:cs="Times New Roman"/>
+          <w:sz w:val="28"/>
+          <w:szCs w:val="28"/>
+        </w:rPr>
+        <w:t xml:space="preserve">. </w:t>
+      </w:r>
+    </w:p>
+    <w:p>
+      <w:pPr>
+        <w:spacing w:after="0" w:line="360" w:lineRule="auto"/>
+        <w:jc w:val="both"/>
+        <w:rPr>
+          <w:rFonts w:ascii="Times New Roman" w:hAnsi="Times New Roman" w:cs="Times New Roman"/>
+          <w:sz w:val="28"/>
+          <w:szCs w:val="28"/>
+        </w:rPr>
+      </w:pPr>
+      <w:r>
+        <w:rPr>
+          <w:rFonts w:ascii="Times New Roman" w:hAnsi="Times New Roman" w:cs="Times New Roman"/>
+          <w:sz w:val="28"/>
+          <w:szCs w:val="28"/>
+        </w:rPr>
+        <w:t xml:space="preserve">В процессе интервьюирования сотрудников кафедры анатомии и физиологии человека и животных МПГУ, занимающихся исследованиями в области </w:t>
+      </w:r>
+      <w:proofErr w:type="spellStart"/>
+      <w:r>
+        <w:rPr>
+          <w:rFonts w:ascii="Times New Roman" w:hAnsi="Times New Roman" w:cs="Times New Roman"/>
+          <w:sz w:val="28"/>
+          <w:szCs w:val="28"/>
+        </w:rPr>
+        <w:t>психосоматики</w:t>
+      </w:r>
+      <w:proofErr w:type="spellEnd"/>
+      <w:r>
+        <w:rPr>
+          <w:rFonts w:ascii="Times New Roman" w:hAnsi="Times New Roman" w:cs="Times New Roman"/>
+          <w:sz w:val="28"/>
+          <w:szCs w:val="28"/>
+        </w:rPr>
+        <w:t xml:space="preserve"> и физиологии в том числе при помощи методов </w:t>
+      </w:r>
+      <w:proofErr w:type="spellStart"/>
+      <w:r>
+        <w:rPr>
+          <w:rFonts w:ascii="Times New Roman" w:hAnsi="Times New Roman" w:cs="Times New Roman"/>
+          <w:sz w:val="28"/>
+          <w:szCs w:val="28"/>
+        </w:rPr>
+        <w:t>стабилометрии</w:t>
+      </w:r>
+      <w:proofErr w:type="spellEnd"/>
+      <w:r>
+        <w:rPr>
+          <w:rFonts w:ascii="Times New Roman" w:hAnsi="Times New Roman" w:cs="Times New Roman"/>
+          <w:sz w:val="28"/>
+          <w:szCs w:val="28"/>
+        </w:rPr>
+        <w:t xml:space="preserve">, были уточнены и верифицированы функциональные требования к системе, а также выявлены нефункциональные. К </w:t>
+      </w:r>
+      <w:r>
+        <w:rPr>
+          <w:rFonts w:ascii="Times New Roman" w:hAnsi="Times New Roman" w:cs="Times New Roman"/>
+          <w:sz w:val="28"/>
+          <w:szCs w:val="28"/>
+        </w:rPr>
+        <w:t>списку функциональных требований добавились следующие пункты:</w:t>
+      </w:r>
+    </w:p>
+    <w:p>
+      <w:pPr>
+        <w:spacing w:after="0" w:line="360" w:lineRule="auto"/>
+        <w:jc w:val="both"/>
+        <w:rPr>
+          <w:rFonts w:ascii="Times New Roman" w:hAnsi="Times New Roman" w:cs="Times New Roman"/>
+          <w:sz w:val="28"/>
+          <w:szCs w:val="28"/>
+        </w:rPr>
+      </w:pPr>
+      <w:r>
+        <w:rPr>
+          <w:rFonts w:ascii="Times New Roman" w:hAnsi="Times New Roman" w:cs="Times New Roman"/>
+          <w:sz w:val="28"/>
+          <w:szCs w:val="28"/>
+        </w:rPr>
+        <w:t xml:space="preserve">- </w:t>
+      </w:r>
+      <w:r>
+        <w:rPr>
+          <w:rFonts w:ascii="Times New Roman" w:hAnsi="Times New Roman" w:cs="Times New Roman"/>
+          <w:sz w:val="28"/>
+          <w:szCs w:val="28"/>
+        </w:rPr>
+        <w:t xml:space="preserve">проведение </w:t>
+      </w:r>
+      <w:proofErr w:type="spellStart"/>
+      <w:r>
+        <w:rPr>
+          <w:rFonts w:ascii="Times New Roman" w:hAnsi="Times New Roman" w:cs="Times New Roman"/>
+          <w:sz w:val="28"/>
+          <w:szCs w:val="28"/>
+        </w:rPr>
+        <w:t>Велч</w:t>
+      </w:r>
+      <w:proofErr w:type="spellEnd"/>
+      <w:r>
+        <w:rPr>
+          <w:rFonts w:ascii="Times New Roman" w:hAnsi="Times New Roman" w:cs="Times New Roman"/>
+          <w:sz w:val="28"/>
+          <w:szCs w:val="28"/>
+        </w:rPr>
+        <w:t xml:space="preserve">-анализа полученных </w:t>
+      </w:r>
+      <w:proofErr w:type="spellStart"/>
+      <w:r>
+        <w:rPr>
+          <w:rFonts w:ascii="Times New Roman" w:hAnsi="Times New Roman" w:cs="Times New Roman"/>
+          <w:sz w:val="28"/>
+          <w:szCs w:val="28"/>
+        </w:rPr>
+        <w:t>стабилограмм</w:t>
+      </w:r>
+      <w:proofErr w:type="spellEnd"/>
       <w:r>
         <w:rPr>
           <w:rFonts w:ascii="Times New Roman" w:hAnsi="Times New Roman" w:cs="Times New Roman"/>
@@ -4704,25 +5330,6 @@
         </w:rPr>
         <w:t>;</w:t>
       </w:r>
-    </w:p>
-    <w:p>
-      <w:pPr>
-        <w:spacing w:after="0" w:line="360" w:lineRule="auto"/>
-        <w:jc w:val="both"/>
-        <w:rPr>
-          <w:rFonts w:ascii="Times New Roman" w:hAnsi="Times New Roman" w:cs="Times New Roman"/>
-          <w:sz w:val="28"/>
-          <w:szCs w:val="28"/>
-        </w:rPr>
-      </w:pPr>
-      <w:r>
-        <w:rPr>
-          <w:rFonts w:ascii="Times New Roman" w:hAnsi="Times New Roman" w:cs="Times New Roman"/>
-          <w:sz w:val="28"/>
-          <w:szCs w:val="28"/>
-        </w:rPr>
-        <w:t>-</w:t>
-      </w:r>
       <w:r>
         <w:rPr>
           <w:rFonts w:ascii="Times New Roman" w:hAnsi="Times New Roman" w:cs="Times New Roman"/>
@@ -4731,259 +5338,24 @@
         </w:rPr>
         <w:t xml:space="preserve"> </w:t>
       </w:r>
-      <w:r>
-        <w:rPr>
-          <w:rFonts w:ascii="Times New Roman" w:hAnsi="Times New Roman" w:cs="Times New Roman"/>
-          <w:sz w:val="28"/>
-          <w:szCs w:val="28"/>
-        </w:rPr>
-        <w:t xml:space="preserve">визуализация результатов частотного анализа </w:t>
-      </w:r>
-      <w:proofErr w:type="spellStart"/>
-      <w:r>
-        <w:rPr>
-          <w:rFonts w:ascii="Times New Roman" w:hAnsi="Times New Roman" w:cs="Times New Roman"/>
-          <w:sz w:val="28"/>
-          <w:szCs w:val="28"/>
-        </w:rPr>
-        <w:t>стабилографических</w:t>
-      </w:r>
-      <w:proofErr w:type="spellEnd"/>
-      <w:r>
-        <w:rPr>
-          <w:rFonts w:ascii="Times New Roman" w:hAnsi="Times New Roman" w:cs="Times New Roman"/>
-          <w:sz w:val="28"/>
-          <w:szCs w:val="28"/>
-        </w:rPr>
-        <w:t xml:space="preserve"> сигналов</w:t>
-      </w:r>
-      <w:r>
-        <w:rPr>
-          <w:rFonts w:ascii="Times New Roman" w:hAnsi="Times New Roman" w:cs="Times New Roman"/>
-          <w:sz w:val="28"/>
-          <w:szCs w:val="28"/>
-        </w:rPr>
-        <w:t>;</w:t>
-      </w:r>
-    </w:p>
-    <w:p>
-      <w:pPr>
-        <w:spacing w:after="0" w:line="360" w:lineRule="auto"/>
-        <w:jc w:val="both"/>
-        <w:rPr>
-          <w:rFonts w:ascii="Times New Roman" w:hAnsi="Times New Roman" w:cs="Times New Roman"/>
-          <w:sz w:val="28"/>
-          <w:szCs w:val="28"/>
-        </w:rPr>
-      </w:pPr>
-      <w:r>
-        <w:rPr>
-          <w:rFonts w:ascii="Times New Roman" w:hAnsi="Times New Roman" w:cs="Times New Roman"/>
-          <w:sz w:val="28"/>
-          <w:szCs w:val="28"/>
-        </w:rPr>
-        <w:t xml:space="preserve">- </w:t>
-      </w:r>
-      <w:r>
-        <w:rPr>
-          <w:rFonts w:ascii="Times New Roman" w:hAnsi="Times New Roman" w:cs="Times New Roman"/>
-          <w:sz w:val="28"/>
-          <w:szCs w:val="28"/>
-        </w:rPr>
-        <w:t xml:space="preserve">сохранение результатов частотного анализа </w:t>
-      </w:r>
-      <w:proofErr w:type="spellStart"/>
-      <w:r>
-        <w:rPr>
-          <w:rFonts w:ascii="Times New Roman" w:hAnsi="Times New Roman" w:cs="Times New Roman"/>
-          <w:sz w:val="28"/>
-          <w:szCs w:val="28"/>
-        </w:rPr>
-        <w:t>стабилографических</w:t>
-      </w:r>
-      <w:proofErr w:type="spellEnd"/>
-      <w:r>
-        <w:rPr>
-          <w:rFonts w:ascii="Times New Roman" w:hAnsi="Times New Roman" w:cs="Times New Roman"/>
-          <w:sz w:val="28"/>
-          <w:szCs w:val="28"/>
-        </w:rPr>
-        <w:t xml:space="preserve"> сигналов </w:t>
-      </w:r>
-      <w:r>
-        <w:rPr>
-          <w:rFonts w:ascii="Times New Roman" w:hAnsi="Times New Roman" w:cs="Times New Roman"/>
-          <w:sz w:val="28"/>
-          <w:szCs w:val="28"/>
-        </w:rPr>
-        <w:t>для их дальнейшего использования</w:t>
-      </w:r>
-      <w:r>
-        <w:rPr>
-          <w:rFonts w:ascii="Times New Roman" w:hAnsi="Times New Roman" w:cs="Times New Roman"/>
-          <w:sz w:val="28"/>
-          <w:szCs w:val="28"/>
-        </w:rPr>
-        <w:t>;</w:t>
-      </w:r>
-    </w:p>
-    <w:p>
-      <w:pPr>
-        <w:spacing w:after="0" w:line="360" w:lineRule="auto"/>
-        <w:jc w:val="both"/>
-        <w:rPr>
-          <w:rFonts w:ascii="Times New Roman" w:hAnsi="Times New Roman" w:cs="Times New Roman"/>
-          <w:sz w:val="28"/>
-          <w:szCs w:val="28"/>
-        </w:rPr>
-      </w:pPr>
-      <w:r>
-        <w:rPr>
-          <w:rFonts w:ascii="Times New Roman" w:hAnsi="Times New Roman" w:cs="Times New Roman"/>
-          <w:sz w:val="28"/>
-          <w:szCs w:val="28"/>
-        </w:rPr>
-        <w:t>-</w:t>
-      </w:r>
-      <w:r>
-        <w:rPr>
-          <w:rFonts w:ascii="Times New Roman" w:hAnsi="Times New Roman" w:cs="Times New Roman"/>
-          <w:sz w:val="28"/>
-          <w:szCs w:val="28"/>
-        </w:rPr>
-        <w:t xml:space="preserve"> </w:t>
-      </w:r>
-      <w:r>
-        <w:rPr>
-          <w:rFonts w:ascii="Times New Roman" w:hAnsi="Times New Roman" w:cs="Times New Roman"/>
-          <w:sz w:val="28"/>
-          <w:szCs w:val="28"/>
-        </w:rPr>
-        <w:t xml:space="preserve">сопоставление результатов частотного анализа </w:t>
-      </w:r>
-      <w:proofErr w:type="spellStart"/>
-      <w:r>
-        <w:rPr>
-          <w:rFonts w:ascii="Times New Roman" w:hAnsi="Times New Roman" w:cs="Times New Roman"/>
-          <w:sz w:val="28"/>
-          <w:szCs w:val="28"/>
-        </w:rPr>
-        <w:t>стабилографических</w:t>
-      </w:r>
-      <w:proofErr w:type="spellEnd"/>
-      <w:r>
-        <w:rPr>
-          <w:rFonts w:ascii="Times New Roman" w:hAnsi="Times New Roman" w:cs="Times New Roman"/>
-          <w:sz w:val="28"/>
-          <w:szCs w:val="28"/>
-        </w:rPr>
-        <w:t xml:space="preserve"> сигналов с физиологическими показателями испытуемого (частота сердечных сокращений, частота ды</w:t>
-      </w:r>
-      <w:r>
-        <w:rPr>
-          <w:rFonts w:ascii="Times New Roman" w:hAnsi="Times New Roman" w:cs="Times New Roman"/>
-          <w:sz w:val="28"/>
-          <w:szCs w:val="28"/>
-        </w:rPr>
-        <w:t>хания)</w:t>
-      </w:r>
-      <w:r>
-        <w:rPr>
-          <w:rFonts w:ascii="Times New Roman" w:hAnsi="Times New Roman" w:cs="Times New Roman"/>
-          <w:sz w:val="28"/>
-          <w:szCs w:val="28"/>
-        </w:rPr>
-        <w:t xml:space="preserve">. </w:t>
-      </w:r>
-    </w:p>
-    <w:p>
-      <w:pPr>
-        <w:spacing w:after="0" w:line="360" w:lineRule="auto"/>
-        <w:jc w:val="both"/>
-        <w:rPr>
-          <w:rFonts w:ascii="Times New Roman" w:hAnsi="Times New Roman" w:cs="Times New Roman"/>
-          <w:sz w:val="28"/>
-          <w:szCs w:val="28"/>
-        </w:rPr>
-      </w:pPr>
-      <w:r>
-        <w:rPr>
-          <w:rFonts w:ascii="Times New Roman" w:hAnsi="Times New Roman" w:cs="Times New Roman"/>
-          <w:sz w:val="28"/>
-          <w:szCs w:val="28"/>
-        </w:rPr>
-        <w:t xml:space="preserve">В процессе интервьюирования сотрудников кафедры анатомии и физиологии человека и животных МПГУ, занимающихся исследованиями в области </w:t>
-      </w:r>
-      <w:proofErr w:type="spellStart"/>
-      <w:r>
-        <w:rPr>
-          <w:rFonts w:ascii="Times New Roman" w:hAnsi="Times New Roman" w:cs="Times New Roman"/>
-          <w:sz w:val="28"/>
-          <w:szCs w:val="28"/>
-        </w:rPr>
-        <w:t>психосоматики</w:t>
-      </w:r>
-      <w:proofErr w:type="spellEnd"/>
-      <w:r>
-        <w:rPr>
-          <w:rFonts w:ascii="Times New Roman" w:hAnsi="Times New Roman" w:cs="Times New Roman"/>
-          <w:sz w:val="28"/>
-          <w:szCs w:val="28"/>
-        </w:rPr>
-        <w:t xml:space="preserve"> и физиологии в том числе при помощи методов </w:t>
-      </w:r>
-      <w:proofErr w:type="spellStart"/>
-      <w:r>
-        <w:rPr>
-          <w:rFonts w:ascii="Times New Roman" w:hAnsi="Times New Roman" w:cs="Times New Roman"/>
-          <w:sz w:val="28"/>
-          <w:szCs w:val="28"/>
-        </w:rPr>
-        <w:t>стабилометрии</w:t>
-      </w:r>
-      <w:proofErr w:type="spellEnd"/>
-      <w:r>
-        <w:rPr>
-          <w:rFonts w:ascii="Times New Roman" w:hAnsi="Times New Roman" w:cs="Times New Roman"/>
-          <w:sz w:val="28"/>
-          <w:szCs w:val="28"/>
-        </w:rPr>
-        <w:t xml:space="preserve">, были уточнены и верифицированы функциональные требования к системе, а также выявлены нефункциональные. К </w:t>
-      </w:r>
-      <w:r>
-        <w:rPr>
-          <w:rFonts w:ascii="Times New Roman" w:hAnsi="Times New Roman" w:cs="Times New Roman"/>
-          <w:sz w:val="28"/>
-          <w:szCs w:val="28"/>
-        </w:rPr>
-        <w:t>списку функциональных требований добавились следующие пункты:</w:t>
-      </w:r>
-    </w:p>
-    <w:p>
-      <w:pPr>
-        <w:spacing w:after="0" w:line="360" w:lineRule="auto"/>
-        <w:jc w:val="both"/>
-        <w:rPr>
-          <w:rFonts w:ascii="Times New Roman" w:hAnsi="Times New Roman" w:cs="Times New Roman"/>
-          <w:sz w:val="28"/>
-          <w:szCs w:val="28"/>
-        </w:rPr>
-      </w:pPr>
-      <w:r>
-        <w:rPr>
-          <w:rFonts w:ascii="Times New Roman" w:hAnsi="Times New Roman" w:cs="Times New Roman"/>
-          <w:sz w:val="28"/>
-          <w:szCs w:val="28"/>
-        </w:rPr>
-        <w:t xml:space="preserve">- </w:t>
-      </w:r>
-      <w:r>
-        <w:rPr>
-          <w:rFonts w:ascii="Times New Roman" w:hAnsi="Times New Roman" w:cs="Times New Roman"/>
-          <w:sz w:val="28"/>
-          <w:szCs w:val="28"/>
-        </w:rPr>
-        <w:t xml:space="preserve">проведение </w:t>
+    </w:p>
+    <w:p>
+      <w:pPr>
+        <w:spacing w:after="0" w:line="360" w:lineRule="auto"/>
+        <w:jc w:val="both"/>
+        <w:rPr>
+          <w:rFonts w:ascii="Times New Roman" w:hAnsi="Times New Roman" w:cs="Times New Roman"/>
+          <w:sz w:val="28"/>
+          <w:szCs w:val="28"/>
+        </w:rPr>
+      </w:pPr>
+      <w:r>
+        <w:rPr>
+          <w:rFonts w:ascii="Times New Roman" w:hAnsi="Times New Roman" w:cs="Times New Roman"/>
+          <w:sz w:val="28"/>
+          <w:szCs w:val="28"/>
+        </w:rPr>
+        <w:t xml:space="preserve">- визуализация результатов </w:t>
       </w:r>
       <w:proofErr w:type="spellStart"/>
       <w:r>
@@ -5001,70 +5373,6 @@
           <w:sz w:val="28"/>
           <w:szCs w:val="28"/>
         </w:rPr>
-        <w:t xml:space="preserve">-анализа полученных </w:t>
-      </w:r>
-      <w:proofErr w:type="spellStart"/>
-      <w:r>
-        <w:rPr>
-          <w:rFonts w:ascii="Times New Roman" w:hAnsi="Times New Roman" w:cs="Times New Roman"/>
-          <w:sz w:val="28"/>
-          <w:szCs w:val="28"/>
-        </w:rPr>
-        <w:t>стабилограмм</w:t>
-      </w:r>
-      <w:proofErr w:type="spellEnd"/>
-      <w:r>
-        <w:rPr>
-          <w:rFonts w:ascii="Times New Roman" w:hAnsi="Times New Roman" w:cs="Times New Roman"/>
-          <w:sz w:val="28"/>
-          <w:szCs w:val="28"/>
-        </w:rPr>
-        <w:t>;</w:t>
-      </w:r>
-      <w:r>
-        <w:rPr>
-          <w:rFonts w:ascii="Times New Roman" w:hAnsi="Times New Roman" w:cs="Times New Roman"/>
-          <w:sz w:val="28"/>
-          <w:szCs w:val="28"/>
-        </w:rPr>
-        <w:t xml:space="preserve"> </w:t>
-      </w:r>
-    </w:p>
-    <w:p>
-      <w:pPr>
-        <w:spacing w:after="0" w:line="360" w:lineRule="auto"/>
-        <w:jc w:val="both"/>
-        <w:rPr>
-          <w:rFonts w:ascii="Times New Roman" w:hAnsi="Times New Roman" w:cs="Times New Roman"/>
-          <w:sz w:val="28"/>
-          <w:szCs w:val="28"/>
-          <w:lang w:val="en-US"/>
-        </w:rPr>
-      </w:pPr>
-      <w:r>
-        <w:rPr>
-          <w:rFonts w:ascii="Times New Roman" w:hAnsi="Times New Roman" w:cs="Times New Roman"/>
-          <w:sz w:val="28"/>
-          <w:szCs w:val="28"/>
-        </w:rPr>
-        <w:t xml:space="preserve">- визуализация результатов </w:t>
-      </w:r>
-      <w:proofErr w:type="spellStart"/>
-      <w:r>
-        <w:rPr>
-          <w:rFonts w:ascii="Times New Roman" w:hAnsi="Times New Roman" w:cs="Times New Roman"/>
-          <w:sz w:val="28"/>
-          <w:szCs w:val="28"/>
-        </w:rPr>
-        <w:t>Велч</w:t>
-      </w:r>
-      <w:proofErr w:type="spellEnd"/>
-      <w:r>
-        <w:rPr>
-          <w:rFonts w:ascii="Times New Roman" w:hAnsi="Times New Roman" w:cs="Times New Roman"/>
-          <w:sz w:val="28"/>
-          <w:szCs w:val="28"/>
-        </w:rPr>
         <w:t>-анализа</w:t>
       </w:r>
       <w:r>
@@ -5072,7 +5380,6 @@
           <w:rFonts w:ascii="Times New Roman" w:hAnsi="Times New Roman" w:cs="Times New Roman"/>
           <w:sz w:val="28"/>
           <w:szCs w:val="28"/>
-          <w:lang w:val="en-US"/>
         </w:rPr>
         <w:t>.</w:t>
       </w:r>
@@ -5581,8 +5888,6 @@
         </w:rPr>
         <w:t xml:space="preserve">. Соблюдение вышеуказанных требований по мере использования автоматизированной системы будет способствовать накоплению таких данных. </w:t>
       </w:r>
-      <w:bookmarkStart w:id="0" w:name="_GoBack"/>
-      <w:bookmarkEnd w:id="0"/>
     </w:p>
     <w:sectPr>
       <w:pgSz w:w="11906" w:h="16838"/>
@@ -6285,7 +6590,7 @@
 </file>
 
 <file path=customXml/itemProps1.xml><?xml version="1.0" encoding="utf-8"?>
-<ds:datastoreItem xmlns:ds="http://schemas.openxmlformats.org/officeDocument/2006/customXml" ds:itemID="{DDEE4F61-0662-459D-867A-52737FF8A14D}">
+<ds:datastoreItem xmlns:ds="http://schemas.openxmlformats.org/officeDocument/2006/customXml" ds:itemID="{DED79786-6DD3-4683-B4DA-01E696C1BDEE}">
   <ds:schemaRefs>
     <ds:schemaRef ds:uri="http://schemas.openxmlformats.org/officeDocument/2006/bibliography"/>
   </ds:schemaRefs>

--- a/ВКР/_Выпускная квалификационная работа (по частям)/01_Глава_1.docx
+++ b/ВКР/_Выпускная квалификационная работа (по частям)/01_Глава_1.docx
@@ -45,6 +45,7 @@
           <w:rFonts w:ascii="Times New Roman" w:hAnsi="Times New Roman" w:cs="Times New Roman"/>
           <w:sz w:val="28"/>
           <w:szCs w:val="28"/>
+          <w:highlight w:val="green"/>
           <w:u w:val="single"/>
         </w:rPr>
         <w:t>Основ</w:t>
@@ -54,6 +55,7 @@
           <w:rFonts w:ascii="Times New Roman" w:hAnsi="Times New Roman" w:cs="Times New Roman"/>
           <w:sz w:val="28"/>
           <w:szCs w:val="28"/>
+          <w:highlight w:val="green"/>
           <w:u w:val="single"/>
         </w:rPr>
         <w:t>ные понятия</w:t>
@@ -189,17 +191,7 @@
           <w:sz w:val="28"/>
           <w:szCs w:val="28"/>
         </w:rPr>
-        <w:t>) – это методика оценки характер</w:t>
-      </w:r>
-      <w:bookmarkStart w:id="0" w:name="_GoBack"/>
-      <w:bookmarkEnd w:id="0"/>
-      <w:r>
-        <w:rPr>
-          <w:rFonts w:ascii="Times New Roman" w:hAnsi="Times New Roman" w:cs="Times New Roman"/>
-          <w:sz w:val="28"/>
-          <w:szCs w:val="28"/>
-        </w:rPr>
-        <w:t>истик контроля человеком позы, основанная на измере</w:t>
+        <w:t>) – это методика оценки характеристик контроля человеком позы, основанная на измере</w:t>
       </w:r>
       <w:r>
         <w:rPr>
@@ -1468,6 +1460,7 @@
           <w:rFonts w:ascii="Times New Roman" w:hAnsi="Times New Roman" w:cs="Times New Roman"/>
           <w:sz w:val="28"/>
           <w:szCs w:val="28"/>
+          <w:highlight w:val="green"/>
           <w:u w:val="single"/>
         </w:rPr>
         <w:t xml:space="preserve">Биолого-медицинский аспект </w:t>
@@ -1478,6 +1471,7 @@
           <w:rFonts w:ascii="Times New Roman" w:hAnsi="Times New Roman" w:cs="Times New Roman"/>
           <w:sz w:val="28"/>
           <w:szCs w:val="28"/>
+          <w:highlight w:val="green"/>
           <w:u w:val="single"/>
         </w:rPr>
         <w:t>стабилографических</w:t>
@@ -1488,6 +1482,7 @@
           <w:rFonts w:ascii="Times New Roman" w:hAnsi="Times New Roman" w:cs="Times New Roman"/>
           <w:sz w:val="28"/>
           <w:szCs w:val="28"/>
+          <w:highlight w:val="green"/>
           <w:u w:val="single"/>
         </w:rPr>
         <w:t xml:space="preserve"> измерений</w:t>
@@ -1673,17 +1668,6 @@
           <w:szCs w:val="28"/>
         </w:rPr>
       </w:pPr>
-    </w:p>
-    <w:p>
-      <w:pPr>
-        <w:spacing w:after="0" w:line="360" w:lineRule="auto"/>
-        <w:jc w:val="both"/>
-        <w:rPr>
-          <w:rFonts w:ascii="Times New Roman" w:hAnsi="Times New Roman" w:cs="Times New Roman"/>
-          <w:sz w:val="28"/>
-          <w:szCs w:val="28"/>
-        </w:rPr>
-      </w:pPr>
       <w:r>
         <w:rPr>
           <w:rFonts w:ascii="Times New Roman" w:hAnsi="Times New Roman" w:cs="Times New Roman"/>
@@ -1753,51 +1737,59 @@
           <w:sz w:val="28"/>
           <w:szCs w:val="28"/>
         </w:rPr>
+        <w:t>стабил</w:t>
+      </w:r>
+      <w:r>
+        <w:rPr>
+          <w:rFonts w:ascii="Times New Roman" w:hAnsi="Times New Roman" w:cs="Times New Roman"/>
+          <w:sz w:val="28"/>
+          <w:szCs w:val="28"/>
+        </w:rPr>
+        <w:t>оплатформа</w:t>
+      </w:r>
+      <w:proofErr w:type="spellEnd"/>
+      <w:r>
+        <w:rPr>
+          <w:rFonts w:ascii="Times New Roman" w:hAnsi="Times New Roman" w:cs="Times New Roman"/>
+          <w:sz w:val="28"/>
+          <w:szCs w:val="28"/>
+        </w:rPr>
+        <w:t>) – устройство,</w:t>
+      </w:r>
+      <w:r>
+        <w:rPr>
+          <w:rFonts w:ascii="Times New Roman" w:hAnsi="Times New Roman" w:cs="Times New Roman"/>
+          <w:sz w:val="28"/>
+          <w:szCs w:val="28"/>
+        </w:rPr>
+        <w:t xml:space="preserve"> представляющее собой «</w:t>
+      </w:r>
+      <w:proofErr w:type="spellStart"/>
+      <w:r>
+        <w:rPr>
+          <w:rFonts w:ascii="Times New Roman" w:hAnsi="Times New Roman" w:cs="Times New Roman"/>
+          <w:sz w:val="28"/>
+          <w:szCs w:val="28"/>
+        </w:rPr>
+        <w:t>очувствленную</w:t>
+      </w:r>
+      <w:proofErr w:type="spellEnd"/>
+      <w:r>
+        <w:rPr>
+          <w:rFonts w:ascii="Times New Roman" w:hAnsi="Times New Roman" w:cs="Times New Roman"/>
+          <w:sz w:val="28"/>
+          <w:szCs w:val="28"/>
+        </w:rPr>
+        <w:t xml:space="preserve">» при </w:t>
+      </w:r>
+      <w:r>
+        <w:rPr>
+          <w:rFonts w:ascii="Times New Roman" w:hAnsi="Times New Roman" w:cs="Times New Roman"/>
+          <w:sz w:val="28"/>
+          <w:szCs w:val="28"/>
+        </w:rPr>
         <w:lastRenderedPageBreak/>
-        <w:t>стабил</w:t>
-      </w:r>
-      <w:r>
-        <w:rPr>
-          <w:rFonts w:ascii="Times New Roman" w:hAnsi="Times New Roman" w:cs="Times New Roman"/>
-          <w:sz w:val="28"/>
-          <w:szCs w:val="28"/>
-        </w:rPr>
-        <w:t>оплатформа</w:t>
-      </w:r>
-      <w:proofErr w:type="spellEnd"/>
-      <w:r>
-        <w:rPr>
-          <w:rFonts w:ascii="Times New Roman" w:hAnsi="Times New Roman" w:cs="Times New Roman"/>
-          <w:sz w:val="28"/>
-          <w:szCs w:val="28"/>
-        </w:rPr>
-        <w:t>) – устройство,</w:t>
-      </w:r>
-      <w:r>
-        <w:rPr>
-          <w:rFonts w:ascii="Times New Roman" w:hAnsi="Times New Roman" w:cs="Times New Roman"/>
-          <w:sz w:val="28"/>
-          <w:szCs w:val="28"/>
-        </w:rPr>
-        <w:t xml:space="preserve"> представляющее собой «</w:t>
-      </w:r>
-      <w:proofErr w:type="spellStart"/>
-      <w:r>
-        <w:rPr>
-          <w:rFonts w:ascii="Times New Roman" w:hAnsi="Times New Roman" w:cs="Times New Roman"/>
-          <w:sz w:val="28"/>
-          <w:szCs w:val="28"/>
-        </w:rPr>
-        <w:t>очувствленную</w:t>
-      </w:r>
-      <w:proofErr w:type="spellEnd"/>
-      <w:r>
-        <w:rPr>
-          <w:rFonts w:ascii="Times New Roman" w:hAnsi="Times New Roman" w:cs="Times New Roman"/>
-          <w:sz w:val="28"/>
-          <w:szCs w:val="28"/>
-        </w:rPr>
-        <w:t xml:space="preserve">» при помощи датчиков поверхность, позволяющую фиксировать координаты ЦД в отдельный момент времени. Типичная </w:t>
+        <w:t xml:space="preserve">помощи датчиков поверхность, позволяющую фиксировать координаты ЦД в отдельный момент времени. Типичная </w:t>
       </w:r>
       <w:proofErr w:type="spellStart"/>
       <w:r>
@@ -1988,7 +1980,7 @@
     <w:p>
       <w:pPr>
         <w:spacing w:after="0" w:line="360" w:lineRule="auto"/>
-        <w:jc w:val="both"/>
+        <w:jc w:val="center"/>
         <w:rPr>
           <w:rFonts w:ascii="Times New Roman" w:hAnsi="Times New Roman" w:cs="Times New Roman"/>
           <w:sz w:val="28"/>
@@ -2056,7 +2048,7 @@
     <w:p>
       <w:pPr>
         <w:spacing w:after="0" w:line="360" w:lineRule="auto"/>
-        <w:jc w:val="both"/>
+        <w:jc w:val="center"/>
         <w:rPr>
           <w:rFonts w:ascii="Times New Roman" w:hAnsi="Times New Roman" w:cs="Times New Roman"/>
           <w:sz w:val="28"/>
@@ -2106,26 +2098,34 @@
           <w:sz w:val="28"/>
           <w:szCs w:val="28"/>
         </w:rPr>
+        <w:t xml:space="preserve">Однако </w:t>
+      </w:r>
+      <w:proofErr w:type="spellStart"/>
+      <w:r>
+        <w:rPr>
+          <w:rFonts w:ascii="Times New Roman" w:hAnsi="Times New Roman" w:cs="Times New Roman"/>
+          <w:sz w:val="28"/>
+          <w:szCs w:val="28"/>
+        </w:rPr>
+        <w:t>стабилографы</w:t>
+      </w:r>
+      <w:proofErr w:type="spellEnd"/>
+      <w:r>
+        <w:rPr>
+          <w:rFonts w:ascii="Times New Roman" w:hAnsi="Times New Roman" w:cs="Times New Roman"/>
+          <w:sz w:val="28"/>
+          <w:szCs w:val="28"/>
+        </w:rPr>
+        <w:t xml:space="preserve"> такого типа имеют ряд недостатков. Главный из них – сложность в определении источника колебаний центра давления. Поскольку тело </w:t>
+      </w:r>
+      <w:r>
+        <w:rPr>
+          <w:rFonts w:ascii="Times New Roman" w:hAnsi="Times New Roman" w:cs="Times New Roman"/>
+          <w:sz w:val="28"/>
+          <w:szCs w:val="28"/>
+        </w:rPr>
         <w:lastRenderedPageBreak/>
-        <w:t xml:space="preserve">Однако </w:t>
-      </w:r>
-      <w:proofErr w:type="spellStart"/>
-      <w:r>
-        <w:rPr>
-          <w:rFonts w:ascii="Times New Roman" w:hAnsi="Times New Roman" w:cs="Times New Roman"/>
-          <w:sz w:val="28"/>
-          <w:szCs w:val="28"/>
-        </w:rPr>
-        <w:t>стабилографы</w:t>
-      </w:r>
-      <w:proofErr w:type="spellEnd"/>
-      <w:r>
-        <w:rPr>
-          <w:rFonts w:ascii="Times New Roman" w:hAnsi="Times New Roman" w:cs="Times New Roman"/>
-          <w:sz w:val="28"/>
-          <w:szCs w:val="28"/>
-        </w:rPr>
-        <w:t xml:space="preserve"> такого типа имеют ряд недостатков. Главный из них – сложность в определении источника колебаний центра давления. Поскольку тело человека представляет собой анизотропную</w:t>
+        <w:t>человека представляет собой анизотропную</w:t>
       </w:r>
       <w:r>
         <w:rPr>
@@ -2651,7 +2651,7 @@
     <w:p>
       <w:pPr>
         <w:spacing w:after="0" w:line="360" w:lineRule="auto"/>
-        <w:jc w:val="both"/>
+        <w:jc w:val="center"/>
         <w:rPr>
           <w:rFonts w:ascii="Times New Roman" w:hAnsi="Times New Roman" w:cs="Times New Roman"/>
           <w:sz w:val="28"/>
@@ -2741,7 +2741,7 @@
     <w:p>
       <w:pPr>
         <w:spacing w:after="0" w:line="360" w:lineRule="auto"/>
-        <w:jc w:val="both"/>
+        <w:jc w:val="center"/>
         <w:rPr>
           <w:rFonts w:ascii="Times New Roman" w:hAnsi="Times New Roman" w:cs="Times New Roman"/>
           <w:sz w:val="28"/>
@@ -2868,6 +2868,7 @@
           <w:rFonts w:ascii="Times New Roman" w:hAnsi="Times New Roman" w:cs="Times New Roman"/>
           <w:sz w:val="28"/>
           <w:szCs w:val="28"/>
+          <w:highlight w:val="green"/>
           <w:u w:val="single"/>
         </w:rPr>
         <w:t xml:space="preserve">Программное обеспечение для проведения </w:t>
@@ -2878,6 +2879,7 @@
           <w:rFonts w:ascii="Times New Roman" w:hAnsi="Times New Roman" w:cs="Times New Roman"/>
           <w:sz w:val="28"/>
           <w:szCs w:val="28"/>
+          <w:highlight w:val="green"/>
           <w:u w:val="single"/>
         </w:rPr>
         <w:t>стабилографических</w:t>
@@ -2888,6 +2890,7 @@
           <w:rFonts w:ascii="Times New Roman" w:hAnsi="Times New Roman" w:cs="Times New Roman"/>
           <w:sz w:val="28"/>
           <w:szCs w:val="28"/>
+          <w:highlight w:val="green"/>
           <w:u w:val="single"/>
         </w:rPr>
         <w:t xml:space="preserve"> исследований</w:t>
@@ -3101,7 +3104,7 @@
     <w:p>
       <w:pPr>
         <w:spacing w:after="0" w:line="360" w:lineRule="auto"/>
-        <w:jc w:val="both"/>
+        <w:jc w:val="center"/>
         <w:rPr>
           <w:rFonts w:ascii="Times New Roman" w:hAnsi="Times New Roman" w:cs="Times New Roman"/>
           <w:sz w:val="28"/>
@@ -3161,7 +3164,7 @@
     <w:p>
       <w:pPr>
         <w:spacing w:after="0" w:line="360" w:lineRule="auto"/>
-        <w:jc w:val="both"/>
+        <w:jc w:val="center"/>
         <w:rPr>
           <w:rFonts w:ascii="Times New Roman" w:hAnsi="Times New Roman" w:cs="Times New Roman"/>
           <w:sz w:val="28"/>
@@ -3995,7 +3998,16 @@
           <w:sz w:val="28"/>
           <w:szCs w:val="28"/>
         </w:rPr>
-        <w:t xml:space="preserve"> в Приложении 1.</w:t>
+        <w:t xml:space="preserve"> в </w:t>
+      </w:r>
+      <w:r>
+        <w:rPr>
+          <w:rFonts w:ascii="Times New Roman" w:hAnsi="Times New Roman" w:cs="Times New Roman"/>
+          <w:sz w:val="28"/>
+          <w:szCs w:val="28"/>
+          <w:highlight w:val="yellow"/>
+        </w:rPr>
+        <w:t>Приложении 1.</w:t>
       </w:r>
       <w:r>
         <w:rPr>
@@ -4021,6 +4033,7 @@
           <w:rFonts w:ascii="Times New Roman" w:hAnsi="Times New Roman" w:cs="Times New Roman"/>
           <w:sz w:val="28"/>
           <w:szCs w:val="28"/>
+          <w:highlight w:val="green"/>
           <w:u w:val="single"/>
         </w:rPr>
         <w:t xml:space="preserve">Описание процесса проведения </w:t>
@@ -4031,6 +4044,7 @@
           <w:rFonts w:ascii="Times New Roman" w:hAnsi="Times New Roman" w:cs="Times New Roman"/>
           <w:sz w:val="28"/>
           <w:szCs w:val="28"/>
+          <w:highlight w:val="green"/>
           <w:u w:val="single"/>
         </w:rPr>
         <w:t>стабилографического</w:t>
@@ -4041,6 +4055,7 @@
           <w:rFonts w:ascii="Times New Roman" w:hAnsi="Times New Roman" w:cs="Times New Roman"/>
           <w:sz w:val="28"/>
           <w:szCs w:val="28"/>
+          <w:highlight w:val="green"/>
           <w:u w:val="single"/>
         </w:rPr>
         <w:t xml:space="preserve"> и</w:t>
@@ -4050,6 +4065,7 @@
           <w:rFonts w:ascii="Times New Roman" w:hAnsi="Times New Roman" w:cs="Times New Roman"/>
           <w:sz w:val="28"/>
           <w:szCs w:val="28"/>
+          <w:highlight w:val="green"/>
           <w:u w:val="single"/>
         </w:rPr>
         <w:t>змерения</w:t>
@@ -4194,6 +4210,7 @@
           <w:rFonts w:ascii="Times New Roman" w:hAnsi="Times New Roman" w:cs="Times New Roman"/>
           <w:sz w:val="28"/>
           <w:szCs w:val="28"/>
+          <w:highlight w:val="yellow"/>
         </w:rPr>
         <w:t xml:space="preserve">Для </w:t>
       </w:r>
@@ -4202,6 +4219,7 @@
           <w:rFonts w:ascii="Times New Roman" w:hAnsi="Times New Roman" w:cs="Times New Roman"/>
           <w:sz w:val="28"/>
           <w:szCs w:val="28"/>
+          <w:highlight w:val="yellow"/>
         </w:rPr>
         <w:t xml:space="preserve">обеспечения наглядности была создана модель данного процесса в нотации </w:t>
       </w:r>
@@ -4210,6 +4228,7 @@
           <w:rFonts w:ascii="Times New Roman" w:hAnsi="Times New Roman" w:cs="Times New Roman"/>
           <w:sz w:val="28"/>
           <w:szCs w:val="28"/>
+          <w:highlight w:val="yellow"/>
           <w:lang w:val="en-US"/>
         </w:rPr>
         <w:t>IDEF</w:t>
@@ -4219,8 +4238,17 @@
           <w:rFonts w:ascii="Times New Roman" w:hAnsi="Times New Roman" w:cs="Times New Roman"/>
           <w:sz w:val="28"/>
           <w:szCs w:val="28"/>
-        </w:rPr>
-        <w:t xml:space="preserve">0. </w:t>
+          <w:highlight w:val="yellow"/>
+        </w:rPr>
+        <w:t>0.</w:t>
+      </w:r>
+      <w:r>
+        <w:rPr>
+          <w:rFonts w:ascii="Times New Roman" w:hAnsi="Times New Roman" w:cs="Times New Roman"/>
+          <w:sz w:val="28"/>
+          <w:szCs w:val="28"/>
+        </w:rPr>
+        <w:t xml:space="preserve"> </w:t>
       </w:r>
     </w:p>
     <w:p>
@@ -4548,7 +4576,17 @@
           <w:sz w:val="28"/>
           <w:szCs w:val="28"/>
         </w:rPr>
-        <w:t xml:space="preserve">и иных патологий у испытуемого. В качестве инструмента, позволяющего осуществлять спектральный анализ </w:t>
+        <w:t xml:space="preserve">и иных патологий у испытуемого. </w:t>
+      </w:r>
+      <w:bookmarkStart w:id="0" w:name="_GoBack"/>
+      <w:bookmarkEnd w:id="0"/>
+      <w:r>
+        <w:rPr>
+          <w:rFonts w:ascii="Times New Roman" w:hAnsi="Times New Roman" w:cs="Times New Roman"/>
+          <w:sz w:val="28"/>
+          <w:szCs w:val="28"/>
+        </w:rPr>
+        <w:t xml:space="preserve">В силу специфики аппаратно-программного комплекса «Многофункциональное кресло», а также исходя из медицинских предпосылок, описанных выше, неотъемлемой частью этапа анализа показаний является сопоставление </w:t>
       </w:r>
       <w:proofErr w:type="spellStart"/>
       <w:r>
@@ -4566,22 +4604,866 @@
           <w:sz w:val="28"/>
           <w:szCs w:val="28"/>
         </w:rPr>
-        <w:t xml:space="preserve">, эксперты-физиологи МПГУ используют быстрое преобразование Фурье. </w:t>
-      </w:r>
-      <w:r>
-        <w:rPr>
-          <w:rFonts w:ascii="Times New Roman" w:hAnsi="Times New Roman" w:cs="Times New Roman"/>
-          <w:sz w:val="28"/>
-          <w:szCs w:val="28"/>
-        </w:rPr>
-        <w:t xml:space="preserve">В силу специфики аппаратно-программного комплекса «Многофункциональное кресло», а также исходя из медицинских предпосылок, описанных выше, неотъемлемой частью этапа анализа показаний является сопоставление </w:t>
-      </w:r>
-      <w:proofErr w:type="spellStart"/>
-      <w:r>
-        <w:rPr>
-          <w:rFonts w:ascii="Times New Roman" w:hAnsi="Times New Roman" w:cs="Times New Roman"/>
-          <w:sz w:val="28"/>
-          <w:szCs w:val="28"/>
+        <w:t xml:space="preserve"> и </w:t>
+      </w:r>
+      <w:proofErr w:type="spellStart"/>
+      <w:r>
+        <w:rPr>
+          <w:rFonts w:ascii="Times New Roman" w:hAnsi="Times New Roman" w:cs="Times New Roman"/>
+          <w:sz w:val="28"/>
+          <w:szCs w:val="28"/>
+        </w:rPr>
+        <w:t>статокинезеграмм</w:t>
+      </w:r>
+      <w:proofErr w:type="spellEnd"/>
+      <w:r>
+        <w:rPr>
+          <w:rFonts w:ascii="Times New Roman" w:hAnsi="Times New Roman" w:cs="Times New Roman"/>
+          <w:sz w:val="28"/>
+          <w:szCs w:val="28"/>
+        </w:rPr>
+        <w:t xml:space="preserve">, снятых с разных частей тела пациента, а также сопоставления их спектров и сравнение расчетных </w:t>
+      </w:r>
+      <w:proofErr w:type="spellStart"/>
+      <w:r>
+        <w:rPr>
+          <w:rFonts w:ascii="Times New Roman" w:hAnsi="Times New Roman" w:cs="Times New Roman"/>
+          <w:sz w:val="28"/>
+          <w:szCs w:val="28"/>
+        </w:rPr>
+        <w:t>стабилометрических</w:t>
+      </w:r>
+      <w:proofErr w:type="spellEnd"/>
+      <w:r>
+        <w:rPr>
+          <w:rFonts w:ascii="Times New Roman" w:hAnsi="Times New Roman" w:cs="Times New Roman"/>
+          <w:sz w:val="28"/>
+          <w:szCs w:val="28"/>
+        </w:rPr>
+        <w:t xml:space="preserve"> величин. </w:t>
+      </w:r>
+      <w:r>
+        <w:rPr>
+          <w:rFonts w:ascii="Times New Roman" w:hAnsi="Times New Roman" w:cs="Times New Roman"/>
+          <w:sz w:val="28"/>
+          <w:szCs w:val="28"/>
+        </w:rPr>
+        <w:t xml:space="preserve">Целью этапа анализа показаний является заключение о наличии либо отсутствии у пациента тех или иных заболеваний нервной системы и/или опорно-двигательного </w:t>
+      </w:r>
+      <w:r>
+        <w:rPr>
+          <w:rFonts w:ascii="Times New Roman" w:hAnsi="Times New Roman" w:cs="Times New Roman"/>
+          <w:sz w:val="28"/>
+          <w:szCs w:val="28"/>
+        </w:rPr>
+        <w:t>аппарата,</w:t>
+      </w:r>
+      <w:r>
+        <w:rPr>
+          <w:rFonts w:ascii="Times New Roman" w:hAnsi="Times New Roman" w:cs="Times New Roman"/>
+          <w:sz w:val="28"/>
+          <w:szCs w:val="28"/>
+        </w:rPr>
+        <w:t xml:space="preserve"> либо вывод о влиянии того или иного </w:t>
+      </w:r>
+      <w:r>
+        <w:rPr>
+          <w:rFonts w:ascii="Times New Roman" w:hAnsi="Times New Roman" w:cs="Times New Roman"/>
+          <w:sz w:val="28"/>
+          <w:szCs w:val="28"/>
+        </w:rPr>
+        <w:t xml:space="preserve">фактора на состояние человека в контексте психосоматических исследований. </w:t>
+      </w:r>
+      <w:r>
+        <w:rPr>
+          <w:rFonts w:ascii="Times New Roman" w:hAnsi="Times New Roman" w:cs="Times New Roman"/>
+          <w:sz w:val="28"/>
+          <w:szCs w:val="28"/>
+        </w:rPr>
+        <w:t xml:space="preserve">  </w:t>
+      </w:r>
+    </w:p>
+    <w:p>
+      <w:pPr>
+        <w:spacing w:after="0" w:line="360" w:lineRule="auto"/>
+        <w:jc w:val="both"/>
+        <w:rPr>
+          <w:rFonts w:ascii="Times New Roman" w:hAnsi="Times New Roman" w:cs="Times New Roman"/>
+          <w:sz w:val="28"/>
+          <w:szCs w:val="28"/>
+        </w:rPr>
+      </w:pPr>
+      <w:r>
+        <w:rPr>
+          <w:rFonts w:ascii="Times New Roman" w:hAnsi="Times New Roman" w:cs="Times New Roman"/>
+          <w:sz w:val="28"/>
+          <w:szCs w:val="28"/>
+          <w:highlight w:val="green"/>
+          <w:u w:val="single"/>
+        </w:rPr>
+        <w:t>Определение требований к автоматизированной системе</w:t>
+      </w:r>
+    </w:p>
+    <w:p>
+      <w:pPr>
+        <w:spacing w:after="0" w:line="360" w:lineRule="auto"/>
+        <w:jc w:val="both"/>
+        <w:rPr>
+          <w:rFonts w:ascii="Times New Roman" w:hAnsi="Times New Roman" w:cs="Times New Roman"/>
+          <w:sz w:val="28"/>
+          <w:szCs w:val="28"/>
+        </w:rPr>
+      </w:pPr>
+      <w:r>
+        <w:rPr>
+          <w:rFonts w:ascii="Times New Roman" w:hAnsi="Times New Roman" w:cs="Times New Roman"/>
+          <w:sz w:val="28"/>
+          <w:szCs w:val="28"/>
+        </w:rPr>
+        <w:t xml:space="preserve">В рамках проектирования крайне важно сформировать корректные и полные требования к продукту, чтобы автоматизированная система на должном уровне выполняла свою главную задачу – удовлетворение потребностей пользователей, в данном случае потребностей в обработке результатов </w:t>
+      </w:r>
+      <w:proofErr w:type="spellStart"/>
+      <w:r>
+        <w:rPr>
+          <w:rFonts w:ascii="Times New Roman" w:hAnsi="Times New Roman" w:cs="Times New Roman"/>
+          <w:sz w:val="28"/>
+          <w:szCs w:val="28"/>
+        </w:rPr>
+        <w:t>стабилографических</w:t>
+      </w:r>
+      <w:proofErr w:type="spellEnd"/>
+      <w:r>
+        <w:rPr>
+          <w:rFonts w:ascii="Times New Roman" w:hAnsi="Times New Roman" w:cs="Times New Roman"/>
+          <w:sz w:val="28"/>
+          <w:szCs w:val="28"/>
+        </w:rPr>
+        <w:t xml:space="preserve"> измерений со стороны исследователей-физиологов. </w:t>
+      </w:r>
+    </w:p>
+    <w:p>
+      <w:pPr>
+        <w:spacing w:after="0" w:line="360" w:lineRule="auto"/>
+        <w:jc w:val="both"/>
+        <w:rPr>
+          <w:rFonts w:ascii="Times New Roman" w:hAnsi="Times New Roman" w:cs="Times New Roman"/>
+          <w:sz w:val="28"/>
+          <w:szCs w:val="28"/>
+        </w:rPr>
+      </w:pPr>
+      <w:r>
+        <w:rPr>
+          <w:rFonts w:ascii="Times New Roman" w:hAnsi="Times New Roman" w:cs="Times New Roman"/>
+          <w:sz w:val="28"/>
+          <w:szCs w:val="28"/>
+        </w:rPr>
+        <w:t xml:space="preserve">Для сбора требований к автоматизированной системе обработки результатов </w:t>
+      </w:r>
+      <w:proofErr w:type="spellStart"/>
+      <w:r>
+        <w:rPr>
+          <w:rFonts w:ascii="Times New Roman" w:hAnsi="Times New Roman" w:cs="Times New Roman"/>
+          <w:sz w:val="28"/>
+          <w:szCs w:val="28"/>
+        </w:rPr>
+        <w:t>стабилографических</w:t>
+      </w:r>
+      <w:proofErr w:type="spellEnd"/>
+      <w:r>
+        <w:rPr>
+          <w:rFonts w:ascii="Times New Roman" w:hAnsi="Times New Roman" w:cs="Times New Roman"/>
+          <w:sz w:val="28"/>
+          <w:szCs w:val="28"/>
+        </w:rPr>
+        <w:t xml:space="preserve"> измерений были применены несколько техник сбора требований, среди </w:t>
+      </w:r>
+      <w:r>
+        <w:rPr>
+          <w:rFonts w:ascii="Times New Roman" w:hAnsi="Times New Roman" w:cs="Times New Roman"/>
+          <w:sz w:val="28"/>
+          <w:szCs w:val="28"/>
+        </w:rPr>
+        <w:t xml:space="preserve">которых: </w:t>
+      </w:r>
+    </w:p>
+    <w:p>
+      <w:pPr>
+        <w:spacing w:after="0" w:line="360" w:lineRule="auto"/>
+        <w:jc w:val="both"/>
+        <w:rPr>
+          <w:rFonts w:ascii="Times New Roman" w:hAnsi="Times New Roman" w:cs="Times New Roman"/>
+          <w:sz w:val="28"/>
+          <w:szCs w:val="28"/>
+        </w:rPr>
+      </w:pPr>
+      <w:r>
+        <w:rPr>
+          <w:rFonts w:ascii="Times New Roman" w:hAnsi="Times New Roman" w:cs="Times New Roman"/>
+          <w:sz w:val="28"/>
+          <w:szCs w:val="28"/>
+        </w:rPr>
+        <w:t xml:space="preserve">- </w:t>
+      </w:r>
+      <w:r>
+        <w:rPr>
+          <w:rFonts w:ascii="Times New Roman" w:hAnsi="Times New Roman" w:cs="Times New Roman"/>
+          <w:sz w:val="28"/>
+          <w:szCs w:val="28"/>
+        </w:rPr>
+        <w:t>изу</w:t>
+      </w:r>
+      <w:r>
+        <w:rPr>
+          <w:rFonts w:ascii="Times New Roman" w:hAnsi="Times New Roman" w:cs="Times New Roman"/>
+          <w:sz w:val="28"/>
+          <w:szCs w:val="28"/>
+        </w:rPr>
+        <w:t>чение существующей документации;</w:t>
+      </w:r>
+      <w:r>
+        <w:rPr>
+          <w:rFonts w:ascii="Times New Roman" w:hAnsi="Times New Roman" w:cs="Times New Roman"/>
+          <w:sz w:val="28"/>
+          <w:szCs w:val="28"/>
+        </w:rPr>
+        <w:t xml:space="preserve"> </w:t>
+      </w:r>
+    </w:p>
+    <w:p>
+      <w:pPr>
+        <w:spacing w:after="0" w:line="360" w:lineRule="auto"/>
+        <w:jc w:val="both"/>
+        <w:rPr>
+          <w:rFonts w:ascii="Times New Roman" w:hAnsi="Times New Roman" w:cs="Times New Roman"/>
+          <w:sz w:val="28"/>
+          <w:szCs w:val="28"/>
+        </w:rPr>
+      </w:pPr>
+      <w:r>
+        <w:rPr>
+          <w:rFonts w:ascii="Times New Roman" w:hAnsi="Times New Roman" w:cs="Times New Roman"/>
+          <w:sz w:val="28"/>
+          <w:szCs w:val="28"/>
+        </w:rPr>
+        <w:t xml:space="preserve">- </w:t>
+      </w:r>
+      <w:r>
+        <w:rPr>
+          <w:rFonts w:ascii="Times New Roman" w:hAnsi="Times New Roman" w:cs="Times New Roman"/>
+          <w:sz w:val="28"/>
+          <w:szCs w:val="28"/>
+        </w:rPr>
+        <w:t>интервью;</w:t>
+      </w:r>
+      <w:r>
+        <w:rPr>
+          <w:rFonts w:ascii="Times New Roman" w:hAnsi="Times New Roman" w:cs="Times New Roman"/>
+          <w:sz w:val="28"/>
+          <w:szCs w:val="28"/>
+        </w:rPr>
+        <w:t xml:space="preserve"> </w:t>
+      </w:r>
+    </w:p>
+    <w:p>
+      <w:pPr>
+        <w:spacing w:after="0" w:line="360" w:lineRule="auto"/>
+        <w:jc w:val="both"/>
+        <w:rPr>
+          <w:rFonts w:ascii="Times New Roman" w:hAnsi="Times New Roman" w:cs="Times New Roman"/>
+          <w:sz w:val="28"/>
+          <w:szCs w:val="28"/>
+        </w:rPr>
+      </w:pPr>
+      <w:r>
+        <w:rPr>
+          <w:rFonts w:ascii="Times New Roman" w:hAnsi="Times New Roman" w:cs="Times New Roman"/>
+          <w:sz w:val="28"/>
+          <w:szCs w:val="28"/>
+        </w:rPr>
+        <w:lastRenderedPageBreak/>
+        <w:t xml:space="preserve">- </w:t>
+      </w:r>
+      <w:r>
+        <w:rPr>
+          <w:rFonts w:ascii="Times New Roman" w:hAnsi="Times New Roman" w:cs="Times New Roman"/>
+          <w:sz w:val="28"/>
+          <w:szCs w:val="28"/>
+        </w:rPr>
+        <w:t>обучение</w:t>
+      </w:r>
+      <w:r>
+        <w:rPr>
+          <w:rFonts w:ascii="Times New Roman" w:hAnsi="Times New Roman" w:cs="Times New Roman"/>
+          <w:sz w:val="28"/>
+          <w:szCs w:val="28"/>
+          <w:lang w:val="en-US"/>
+        </w:rPr>
+        <w:t>;</w:t>
+      </w:r>
+      <w:r>
+        <w:rPr>
+          <w:rFonts w:ascii="Times New Roman" w:hAnsi="Times New Roman" w:cs="Times New Roman"/>
+          <w:sz w:val="28"/>
+          <w:szCs w:val="28"/>
+        </w:rPr>
+        <w:t xml:space="preserve"> </w:t>
+      </w:r>
+    </w:p>
+    <w:p>
+      <w:pPr>
+        <w:spacing w:after="0" w:line="360" w:lineRule="auto"/>
+        <w:jc w:val="both"/>
+        <w:rPr>
+          <w:rFonts w:ascii="Times New Roman" w:hAnsi="Times New Roman" w:cs="Times New Roman"/>
+          <w:sz w:val="28"/>
+          <w:szCs w:val="28"/>
+        </w:rPr>
+      </w:pPr>
+      <w:r>
+        <w:rPr>
+          <w:rFonts w:ascii="Times New Roman" w:hAnsi="Times New Roman" w:cs="Times New Roman"/>
+          <w:sz w:val="28"/>
+          <w:szCs w:val="28"/>
+          <w:lang w:val="en-US"/>
+        </w:rPr>
+        <w:t xml:space="preserve">- </w:t>
+      </w:r>
+      <w:proofErr w:type="gramStart"/>
+      <w:r>
+        <w:rPr>
+          <w:rFonts w:ascii="Times New Roman" w:hAnsi="Times New Roman" w:cs="Times New Roman"/>
+          <w:sz w:val="28"/>
+          <w:szCs w:val="28"/>
+        </w:rPr>
+        <w:t>работа</w:t>
+      </w:r>
+      <w:proofErr w:type="gramEnd"/>
+      <w:r>
+        <w:rPr>
+          <w:rFonts w:ascii="Times New Roman" w:hAnsi="Times New Roman" w:cs="Times New Roman"/>
+          <w:sz w:val="28"/>
+          <w:szCs w:val="28"/>
+        </w:rPr>
+        <w:t xml:space="preserve"> «в поле». </w:t>
+      </w:r>
+    </w:p>
+    <w:p>
+      <w:pPr>
+        <w:spacing w:after="0" w:line="360" w:lineRule="auto"/>
+        <w:jc w:val="both"/>
+        <w:rPr>
+          <w:rFonts w:ascii="Times New Roman" w:hAnsi="Times New Roman" w:cs="Times New Roman"/>
+          <w:sz w:val="28"/>
+          <w:szCs w:val="28"/>
+        </w:rPr>
+      </w:pPr>
+      <w:r>
+        <w:rPr>
+          <w:rFonts w:ascii="Times New Roman" w:hAnsi="Times New Roman" w:cs="Times New Roman"/>
+          <w:sz w:val="28"/>
+          <w:szCs w:val="28"/>
+        </w:rPr>
+        <w:t>В процессе изучения существующей документации, а именно</w:t>
+      </w:r>
+      <w:r>
+        <w:rPr>
+          <w:rFonts w:ascii="Times New Roman" w:hAnsi="Times New Roman" w:cs="Times New Roman"/>
+          <w:sz w:val="28"/>
+          <w:szCs w:val="28"/>
+        </w:rPr>
+        <w:t xml:space="preserve"> [5], [7], </w:t>
+      </w:r>
+      <w:r>
+        <w:rPr>
+          <w:rFonts w:ascii="Times New Roman" w:hAnsi="Times New Roman" w:cs="Times New Roman"/>
+          <w:sz w:val="28"/>
+          <w:szCs w:val="28"/>
+        </w:rPr>
+        <w:t xml:space="preserve">[8] и [10], были выявлены следующие </w:t>
+      </w:r>
+      <w:r>
+        <w:rPr>
+          <w:rFonts w:ascii="Times New Roman" w:hAnsi="Times New Roman" w:cs="Times New Roman"/>
+          <w:sz w:val="28"/>
+          <w:szCs w:val="28"/>
+        </w:rPr>
+        <w:t xml:space="preserve">функциональные </w:t>
+      </w:r>
+      <w:r>
+        <w:rPr>
+          <w:rFonts w:ascii="Times New Roman" w:hAnsi="Times New Roman" w:cs="Times New Roman"/>
+          <w:sz w:val="28"/>
+          <w:szCs w:val="28"/>
+        </w:rPr>
+        <w:t xml:space="preserve">требования к </w:t>
+      </w:r>
+      <w:r>
+        <w:rPr>
+          <w:rFonts w:ascii="Times New Roman" w:hAnsi="Times New Roman" w:cs="Times New Roman"/>
+          <w:sz w:val="28"/>
+          <w:szCs w:val="28"/>
+        </w:rPr>
+        <w:t xml:space="preserve">системе обработки результатов </w:t>
+      </w:r>
+      <w:proofErr w:type="spellStart"/>
+      <w:r>
+        <w:rPr>
+          <w:rFonts w:ascii="Times New Roman" w:hAnsi="Times New Roman" w:cs="Times New Roman"/>
+          <w:sz w:val="28"/>
+          <w:szCs w:val="28"/>
+        </w:rPr>
+        <w:t>стабилографических</w:t>
+      </w:r>
+      <w:proofErr w:type="spellEnd"/>
+      <w:r>
+        <w:rPr>
+          <w:rFonts w:ascii="Times New Roman" w:hAnsi="Times New Roman" w:cs="Times New Roman"/>
+          <w:sz w:val="28"/>
+          <w:szCs w:val="28"/>
+        </w:rPr>
+        <w:t xml:space="preserve"> измерений:</w:t>
+      </w:r>
+    </w:p>
+    <w:p>
+      <w:pPr>
+        <w:spacing w:after="0" w:line="360" w:lineRule="auto"/>
+        <w:jc w:val="both"/>
+        <w:rPr>
+          <w:rFonts w:ascii="Times New Roman" w:hAnsi="Times New Roman" w:cs="Times New Roman"/>
+          <w:sz w:val="28"/>
+          <w:szCs w:val="28"/>
+        </w:rPr>
+      </w:pPr>
+      <w:r>
+        <w:rPr>
+          <w:rFonts w:ascii="Times New Roman" w:hAnsi="Times New Roman" w:cs="Times New Roman"/>
+          <w:sz w:val="28"/>
+          <w:szCs w:val="28"/>
+        </w:rPr>
+        <w:t xml:space="preserve">- </w:t>
+      </w:r>
+      <w:r>
+        <w:rPr>
+          <w:rFonts w:ascii="Times New Roman" w:hAnsi="Times New Roman" w:cs="Times New Roman"/>
+          <w:sz w:val="28"/>
+          <w:szCs w:val="28"/>
+        </w:rPr>
+        <w:t>проведение</w:t>
+      </w:r>
+      <w:r>
+        <w:rPr>
+          <w:rFonts w:ascii="Times New Roman" w:hAnsi="Times New Roman" w:cs="Times New Roman"/>
+          <w:sz w:val="28"/>
+          <w:szCs w:val="28"/>
+        </w:rPr>
+        <w:t xml:space="preserve"> частотного анализа </w:t>
+      </w:r>
+      <w:proofErr w:type="spellStart"/>
+      <w:r>
+        <w:rPr>
+          <w:rFonts w:ascii="Times New Roman" w:hAnsi="Times New Roman" w:cs="Times New Roman"/>
+          <w:sz w:val="28"/>
+          <w:szCs w:val="28"/>
+        </w:rPr>
+        <w:t>стабилографических</w:t>
+      </w:r>
+      <w:proofErr w:type="spellEnd"/>
+      <w:r>
+        <w:rPr>
+          <w:rFonts w:ascii="Times New Roman" w:hAnsi="Times New Roman" w:cs="Times New Roman"/>
+          <w:sz w:val="28"/>
+          <w:szCs w:val="28"/>
+        </w:rPr>
+        <w:t xml:space="preserve"> сигналов</w:t>
+      </w:r>
+      <w:r>
+        <w:rPr>
+          <w:rFonts w:ascii="Times New Roman" w:hAnsi="Times New Roman" w:cs="Times New Roman"/>
+          <w:sz w:val="28"/>
+          <w:szCs w:val="28"/>
+        </w:rPr>
+        <w:t>;</w:t>
+      </w:r>
+    </w:p>
+    <w:p>
+      <w:pPr>
+        <w:spacing w:after="0" w:line="360" w:lineRule="auto"/>
+        <w:jc w:val="both"/>
+        <w:rPr>
+          <w:rFonts w:ascii="Times New Roman" w:hAnsi="Times New Roman" w:cs="Times New Roman"/>
+          <w:sz w:val="28"/>
+          <w:szCs w:val="28"/>
+        </w:rPr>
+      </w:pPr>
+      <w:r>
+        <w:rPr>
+          <w:rFonts w:ascii="Times New Roman" w:hAnsi="Times New Roman" w:cs="Times New Roman"/>
+          <w:sz w:val="28"/>
+          <w:szCs w:val="28"/>
+        </w:rPr>
+        <w:t>-</w:t>
+      </w:r>
+      <w:r>
+        <w:rPr>
+          <w:rFonts w:ascii="Times New Roman" w:hAnsi="Times New Roman" w:cs="Times New Roman"/>
+          <w:sz w:val="28"/>
+          <w:szCs w:val="28"/>
+        </w:rPr>
+        <w:t xml:space="preserve"> </w:t>
+      </w:r>
+      <w:r>
+        <w:rPr>
+          <w:rFonts w:ascii="Times New Roman" w:hAnsi="Times New Roman" w:cs="Times New Roman"/>
+          <w:sz w:val="28"/>
+          <w:szCs w:val="28"/>
+        </w:rPr>
+        <w:t xml:space="preserve">возможность </w:t>
+      </w:r>
+      <w:r>
+        <w:rPr>
+          <w:rFonts w:ascii="Times New Roman" w:hAnsi="Times New Roman" w:cs="Times New Roman"/>
+          <w:sz w:val="28"/>
+          <w:szCs w:val="28"/>
+        </w:rPr>
+        <w:t xml:space="preserve">расчета </w:t>
+      </w:r>
+      <w:proofErr w:type="spellStart"/>
+      <w:r>
+        <w:rPr>
+          <w:rFonts w:ascii="Times New Roman" w:hAnsi="Times New Roman" w:cs="Times New Roman"/>
+          <w:sz w:val="28"/>
+          <w:szCs w:val="28"/>
+        </w:rPr>
+        <w:t>стабилометрических</w:t>
+      </w:r>
+      <w:proofErr w:type="spellEnd"/>
+      <w:r>
+        <w:rPr>
+          <w:rFonts w:ascii="Times New Roman" w:hAnsi="Times New Roman" w:cs="Times New Roman"/>
+          <w:sz w:val="28"/>
+          <w:szCs w:val="28"/>
+        </w:rPr>
+        <w:t xml:space="preserve"> показателей</w:t>
+      </w:r>
+      <w:r>
+        <w:rPr>
+          <w:rFonts w:ascii="Times New Roman" w:hAnsi="Times New Roman" w:cs="Times New Roman"/>
+          <w:sz w:val="28"/>
+          <w:szCs w:val="28"/>
+        </w:rPr>
+        <w:t>;</w:t>
+      </w:r>
+    </w:p>
+    <w:p>
+      <w:pPr>
+        <w:spacing w:after="0" w:line="360" w:lineRule="auto"/>
+        <w:jc w:val="both"/>
+        <w:rPr>
+          <w:rFonts w:ascii="Times New Roman" w:hAnsi="Times New Roman" w:cs="Times New Roman"/>
+          <w:sz w:val="28"/>
+          <w:szCs w:val="28"/>
+        </w:rPr>
+      </w:pPr>
+      <w:r>
+        <w:rPr>
+          <w:rFonts w:ascii="Times New Roman" w:hAnsi="Times New Roman" w:cs="Times New Roman"/>
+          <w:sz w:val="28"/>
+          <w:szCs w:val="28"/>
+        </w:rPr>
+        <w:t>-</w:t>
+      </w:r>
+      <w:r>
+        <w:rPr>
+          <w:rFonts w:ascii="Times New Roman" w:hAnsi="Times New Roman" w:cs="Times New Roman"/>
+          <w:sz w:val="28"/>
+          <w:szCs w:val="28"/>
+        </w:rPr>
+        <w:t xml:space="preserve"> </w:t>
+      </w:r>
+      <w:r>
+        <w:rPr>
+          <w:rFonts w:ascii="Times New Roman" w:hAnsi="Times New Roman" w:cs="Times New Roman"/>
+          <w:sz w:val="28"/>
+          <w:szCs w:val="28"/>
+        </w:rPr>
+        <w:t xml:space="preserve">визуализация результатов частотного анализа </w:t>
+      </w:r>
+      <w:proofErr w:type="spellStart"/>
+      <w:r>
+        <w:rPr>
+          <w:rFonts w:ascii="Times New Roman" w:hAnsi="Times New Roman" w:cs="Times New Roman"/>
+          <w:sz w:val="28"/>
+          <w:szCs w:val="28"/>
+        </w:rPr>
+        <w:t>стабилографических</w:t>
+      </w:r>
+      <w:proofErr w:type="spellEnd"/>
+      <w:r>
+        <w:rPr>
+          <w:rFonts w:ascii="Times New Roman" w:hAnsi="Times New Roman" w:cs="Times New Roman"/>
+          <w:sz w:val="28"/>
+          <w:szCs w:val="28"/>
+        </w:rPr>
+        <w:t xml:space="preserve"> сигналов</w:t>
+      </w:r>
+      <w:r>
+        <w:rPr>
+          <w:rFonts w:ascii="Times New Roman" w:hAnsi="Times New Roman" w:cs="Times New Roman"/>
+          <w:sz w:val="28"/>
+          <w:szCs w:val="28"/>
+        </w:rPr>
+        <w:t>;</w:t>
+      </w:r>
+    </w:p>
+    <w:p>
+      <w:pPr>
+        <w:spacing w:after="0" w:line="360" w:lineRule="auto"/>
+        <w:jc w:val="both"/>
+        <w:rPr>
+          <w:rFonts w:ascii="Times New Roman" w:hAnsi="Times New Roman" w:cs="Times New Roman"/>
+          <w:sz w:val="28"/>
+          <w:szCs w:val="28"/>
+        </w:rPr>
+      </w:pPr>
+      <w:r>
+        <w:rPr>
+          <w:rFonts w:ascii="Times New Roman" w:hAnsi="Times New Roman" w:cs="Times New Roman"/>
+          <w:sz w:val="28"/>
+          <w:szCs w:val="28"/>
+        </w:rPr>
+        <w:t xml:space="preserve">- </w:t>
+      </w:r>
+      <w:r>
+        <w:rPr>
+          <w:rFonts w:ascii="Times New Roman" w:hAnsi="Times New Roman" w:cs="Times New Roman"/>
+          <w:sz w:val="28"/>
+          <w:szCs w:val="28"/>
+        </w:rPr>
+        <w:t xml:space="preserve">сохранение результатов частотного анализа </w:t>
+      </w:r>
+      <w:proofErr w:type="spellStart"/>
+      <w:r>
+        <w:rPr>
+          <w:rFonts w:ascii="Times New Roman" w:hAnsi="Times New Roman" w:cs="Times New Roman"/>
+          <w:sz w:val="28"/>
+          <w:szCs w:val="28"/>
+        </w:rPr>
+        <w:t>стабилографических</w:t>
+      </w:r>
+      <w:proofErr w:type="spellEnd"/>
+      <w:r>
+        <w:rPr>
+          <w:rFonts w:ascii="Times New Roman" w:hAnsi="Times New Roman" w:cs="Times New Roman"/>
+          <w:sz w:val="28"/>
+          <w:szCs w:val="28"/>
+        </w:rPr>
+        <w:t xml:space="preserve"> сигналов </w:t>
+      </w:r>
+      <w:r>
+        <w:rPr>
+          <w:rFonts w:ascii="Times New Roman" w:hAnsi="Times New Roman" w:cs="Times New Roman"/>
+          <w:sz w:val="28"/>
+          <w:szCs w:val="28"/>
+        </w:rPr>
+        <w:t>для их дальнейшего использования</w:t>
+      </w:r>
+      <w:r>
+        <w:rPr>
+          <w:rFonts w:ascii="Times New Roman" w:hAnsi="Times New Roman" w:cs="Times New Roman"/>
+          <w:sz w:val="28"/>
+          <w:szCs w:val="28"/>
+        </w:rPr>
+        <w:t>;</w:t>
+      </w:r>
+    </w:p>
+    <w:p>
+      <w:pPr>
+        <w:spacing w:after="0" w:line="360" w:lineRule="auto"/>
+        <w:jc w:val="both"/>
+        <w:rPr>
+          <w:rFonts w:ascii="Times New Roman" w:hAnsi="Times New Roman" w:cs="Times New Roman"/>
+          <w:sz w:val="28"/>
+          <w:szCs w:val="28"/>
+        </w:rPr>
+      </w:pPr>
+      <w:r>
+        <w:rPr>
+          <w:rFonts w:ascii="Times New Roman" w:hAnsi="Times New Roman" w:cs="Times New Roman"/>
+          <w:sz w:val="28"/>
+          <w:szCs w:val="28"/>
+        </w:rPr>
+        <w:t>-</w:t>
+      </w:r>
+      <w:r>
+        <w:rPr>
+          <w:rFonts w:ascii="Times New Roman" w:hAnsi="Times New Roman" w:cs="Times New Roman"/>
+          <w:sz w:val="28"/>
+          <w:szCs w:val="28"/>
+        </w:rPr>
+        <w:t xml:space="preserve"> </w:t>
+      </w:r>
+      <w:r>
+        <w:rPr>
+          <w:rFonts w:ascii="Times New Roman" w:hAnsi="Times New Roman" w:cs="Times New Roman"/>
+          <w:sz w:val="28"/>
+          <w:szCs w:val="28"/>
+        </w:rPr>
+        <w:t xml:space="preserve">сопоставление результатов частотного анализа </w:t>
+      </w:r>
+      <w:proofErr w:type="spellStart"/>
+      <w:r>
+        <w:rPr>
+          <w:rFonts w:ascii="Times New Roman" w:hAnsi="Times New Roman" w:cs="Times New Roman"/>
+          <w:sz w:val="28"/>
+          <w:szCs w:val="28"/>
+        </w:rPr>
+        <w:t>стабилографических</w:t>
+      </w:r>
+      <w:proofErr w:type="spellEnd"/>
+      <w:r>
+        <w:rPr>
+          <w:rFonts w:ascii="Times New Roman" w:hAnsi="Times New Roman" w:cs="Times New Roman"/>
+          <w:sz w:val="28"/>
+          <w:szCs w:val="28"/>
+        </w:rPr>
+        <w:t xml:space="preserve"> сигналов с физиологическими показателями испытуемого (частота сердечных сокращений, частота ды</w:t>
+      </w:r>
+      <w:r>
+        <w:rPr>
+          <w:rFonts w:ascii="Times New Roman" w:hAnsi="Times New Roman" w:cs="Times New Roman"/>
+          <w:sz w:val="28"/>
+          <w:szCs w:val="28"/>
+        </w:rPr>
+        <w:t>хания)</w:t>
+      </w:r>
+      <w:r>
+        <w:rPr>
+          <w:rFonts w:ascii="Times New Roman" w:hAnsi="Times New Roman" w:cs="Times New Roman"/>
+          <w:sz w:val="28"/>
+          <w:szCs w:val="28"/>
+        </w:rPr>
+        <w:t xml:space="preserve">. </w:t>
+      </w:r>
+    </w:p>
+    <w:p>
+      <w:pPr>
+        <w:spacing w:after="0" w:line="360" w:lineRule="auto"/>
+        <w:jc w:val="both"/>
+        <w:rPr>
+          <w:rFonts w:ascii="Times New Roman" w:hAnsi="Times New Roman" w:cs="Times New Roman"/>
+          <w:sz w:val="28"/>
+          <w:szCs w:val="28"/>
+        </w:rPr>
+      </w:pPr>
+      <w:r>
+        <w:rPr>
+          <w:rFonts w:ascii="Times New Roman" w:hAnsi="Times New Roman" w:cs="Times New Roman"/>
+          <w:sz w:val="28"/>
+          <w:szCs w:val="28"/>
+        </w:rPr>
+        <w:t xml:space="preserve">В процессе интервьюирования сотрудников кафедры анатомии и физиологии человека и животных МПГУ, занимающихся исследованиями в области </w:t>
+      </w:r>
+      <w:proofErr w:type="spellStart"/>
+      <w:r>
+        <w:rPr>
+          <w:rFonts w:ascii="Times New Roman" w:hAnsi="Times New Roman" w:cs="Times New Roman"/>
+          <w:sz w:val="28"/>
+          <w:szCs w:val="28"/>
+        </w:rPr>
+        <w:t>психосоматики</w:t>
+      </w:r>
+      <w:proofErr w:type="spellEnd"/>
+      <w:r>
+        <w:rPr>
+          <w:rFonts w:ascii="Times New Roman" w:hAnsi="Times New Roman" w:cs="Times New Roman"/>
+          <w:sz w:val="28"/>
+          <w:szCs w:val="28"/>
+        </w:rPr>
+        <w:t xml:space="preserve"> и физиологии в том числе при помощи методов </w:t>
+      </w:r>
+      <w:proofErr w:type="spellStart"/>
+      <w:r>
+        <w:rPr>
+          <w:rFonts w:ascii="Times New Roman" w:hAnsi="Times New Roman" w:cs="Times New Roman"/>
+          <w:sz w:val="28"/>
+          <w:szCs w:val="28"/>
+        </w:rPr>
+        <w:t>стабилометрии</w:t>
+      </w:r>
+      <w:proofErr w:type="spellEnd"/>
+      <w:r>
+        <w:rPr>
+          <w:rFonts w:ascii="Times New Roman" w:hAnsi="Times New Roman" w:cs="Times New Roman"/>
+          <w:sz w:val="28"/>
+          <w:szCs w:val="28"/>
+        </w:rPr>
+        <w:t xml:space="preserve">, были уточнены и верифицированы функциональные требования к системе, а также выявлены нефункциональные. К </w:t>
+      </w:r>
+      <w:r>
+        <w:rPr>
+          <w:rFonts w:ascii="Times New Roman" w:hAnsi="Times New Roman" w:cs="Times New Roman"/>
+          <w:sz w:val="28"/>
+          <w:szCs w:val="28"/>
+        </w:rPr>
+        <w:t>списку функциональных требований добавились следующие пункты:</w:t>
+      </w:r>
+    </w:p>
+    <w:p>
+      <w:pPr>
+        <w:spacing w:after="0" w:line="360" w:lineRule="auto"/>
+        <w:jc w:val="both"/>
+        <w:rPr>
+          <w:rFonts w:ascii="Times New Roman" w:hAnsi="Times New Roman" w:cs="Times New Roman"/>
+          <w:sz w:val="28"/>
+          <w:szCs w:val="28"/>
+          <w:highlight w:val="yellow"/>
+        </w:rPr>
+      </w:pPr>
+      <w:r>
+        <w:rPr>
+          <w:rFonts w:ascii="Times New Roman" w:hAnsi="Times New Roman" w:cs="Times New Roman"/>
+          <w:sz w:val="28"/>
+          <w:szCs w:val="28"/>
+          <w:highlight w:val="yellow"/>
+        </w:rPr>
+        <w:t xml:space="preserve">- </w:t>
+      </w:r>
+      <w:r>
+        <w:rPr>
+          <w:rFonts w:ascii="Times New Roman" w:hAnsi="Times New Roman" w:cs="Times New Roman"/>
+          <w:sz w:val="28"/>
+          <w:szCs w:val="28"/>
+          <w:highlight w:val="yellow"/>
+        </w:rPr>
+        <w:t xml:space="preserve">проведение </w:t>
+      </w:r>
+      <w:proofErr w:type="spellStart"/>
+      <w:r>
+        <w:rPr>
+          <w:rFonts w:ascii="Times New Roman" w:hAnsi="Times New Roman" w:cs="Times New Roman"/>
+          <w:sz w:val="28"/>
+          <w:szCs w:val="28"/>
+          <w:highlight w:val="yellow"/>
+        </w:rPr>
+        <w:t>Велч</w:t>
+      </w:r>
+      <w:proofErr w:type="spellEnd"/>
+      <w:r>
+        <w:rPr>
+          <w:rFonts w:ascii="Times New Roman" w:hAnsi="Times New Roman" w:cs="Times New Roman"/>
+          <w:sz w:val="28"/>
+          <w:szCs w:val="28"/>
+          <w:highlight w:val="yellow"/>
+        </w:rPr>
+        <w:t xml:space="preserve">-анализа полученных </w:t>
+      </w:r>
+      <w:proofErr w:type="spellStart"/>
+      <w:r>
+        <w:rPr>
+          <w:rFonts w:ascii="Times New Roman" w:hAnsi="Times New Roman" w:cs="Times New Roman"/>
+          <w:sz w:val="28"/>
+          <w:szCs w:val="28"/>
+          <w:highlight w:val="yellow"/>
         </w:rPr>
         <w:t>стабилограмм</w:t>
       </w:r>
@@ -4591,715 +5473,46 @@
           <w:rFonts w:ascii="Times New Roman" w:hAnsi="Times New Roman" w:cs="Times New Roman"/>
           <w:sz w:val="28"/>
           <w:szCs w:val="28"/>
-        </w:rPr>
-        <w:t xml:space="preserve"> и </w:t>
-      </w:r>
-      <w:proofErr w:type="spellStart"/>
-      <w:r>
-        <w:rPr>
-          <w:rFonts w:ascii="Times New Roman" w:hAnsi="Times New Roman" w:cs="Times New Roman"/>
-          <w:sz w:val="28"/>
-          <w:szCs w:val="28"/>
-        </w:rPr>
-        <w:t>статокинезеграмм</w:t>
-      </w:r>
-      <w:proofErr w:type="spellEnd"/>
-      <w:r>
-        <w:rPr>
-          <w:rFonts w:ascii="Times New Roman" w:hAnsi="Times New Roman" w:cs="Times New Roman"/>
-          <w:sz w:val="28"/>
-          <w:szCs w:val="28"/>
-        </w:rPr>
-        <w:t xml:space="preserve">, снятых с разных частей тела пациента, а также сопоставления их спектров и сравнение расчетных </w:t>
-      </w:r>
-      <w:proofErr w:type="spellStart"/>
-      <w:r>
-        <w:rPr>
-          <w:rFonts w:ascii="Times New Roman" w:hAnsi="Times New Roman" w:cs="Times New Roman"/>
-          <w:sz w:val="28"/>
-          <w:szCs w:val="28"/>
-        </w:rPr>
-        <w:t>стабилометрических</w:t>
-      </w:r>
-      <w:proofErr w:type="spellEnd"/>
-      <w:r>
-        <w:rPr>
-          <w:rFonts w:ascii="Times New Roman" w:hAnsi="Times New Roman" w:cs="Times New Roman"/>
-          <w:sz w:val="28"/>
-          <w:szCs w:val="28"/>
-        </w:rPr>
-        <w:t xml:space="preserve"> величин. </w:t>
-      </w:r>
-      <w:r>
-        <w:rPr>
-          <w:rFonts w:ascii="Times New Roman" w:hAnsi="Times New Roman" w:cs="Times New Roman"/>
-          <w:sz w:val="28"/>
-          <w:szCs w:val="28"/>
-        </w:rPr>
-        <w:t xml:space="preserve">Целью этапа анализа показаний является заключение о наличии либо отсутствии у пациента тех или иных заболеваний нервной системы и/или опорно-двигательного </w:t>
-      </w:r>
-      <w:r>
-        <w:rPr>
-          <w:rFonts w:ascii="Times New Roman" w:hAnsi="Times New Roman" w:cs="Times New Roman"/>
-          <w:sz w:val="28"/>
-          <w:szCs w:val="28"/>
-        </w:rPr>
-        <w:t>аппарата,</w:t>
-      </w:r>
-      <w:r>
-        <w:rPr>
-          <w:rFonts w:ascii="Times New Roman" w:hAnsi="Times New Roman" w:cs="Times New Roman"/>
-          <w:sz w:val="28"/>
-          <w:szCs w:val="28"/>
-        </w:rPr>
-        <w:t xml:space="preserve"> либо вывод о влиянии того или иного </w:t>
-      </w:r>
-      <w:r>
-        <w:rPr>
-          <w:rFonts w:ascii="Times New Roman" w:hAnsi="Times New Roman" w:cs="Times New Roman"/>
-          <w:sz w:val="28"/>
-          <w:szCs w:val="28"/>
-        </w:rPr>
-        <w:t xml:space="preserve">фактора на состояние человека в контексте психосоматических исследований. </w:t>
-      </w:r>
-      <w:r>
-        <w:rPr>
-          <w:rFonts w:ascii="Times New Roman" w:hAnsi="Times New Roman" w:cs="Times New Roman"/>
-          <w:sz w:val="28"/>
-          <w:szCs w:val="28"/>
-        </w:rPr>
-        <w:t xml:space="preserve">  </w:t>
-      </w:r>
-    </w:p>
-    <w:p>
-      <w:pPr>
-        <w:spacing w:after="0" w:line="360" w:lineRule="auto"/>
-        <w:jc w:val="both"/>
-        <w:rPr>
-          <w:rFonts w:ascii="Times New Roman" w:hAnsi="Times New Roman" w:cs="Times New Roman"/>
-          <w:sz w:val="28"/>
-          <w:szCs w:val="28"/>
-        </w:rPr>
-      </w:pPr>
-      <w:r>
-        <w:rPr>
-          <w:rFonts w:ascii="Times New Roman" w:hAnsi="Times New Roman" w:cs="Times New Roman"/>
-          <w:sz w:val="28"/>
-          <w:szCs w:val="28"/>
-          <w:u w:val="single"/>
-        </w:rPr>
-        <w:t>Определение требований</w:t>
-      </w:r>
-      <w:r>
-        <w:rPr>
-          <w:rFonts w:ascii="Times New Roman" w:hAnsi="Times New Roman" w:cs="Times New Roman"/>
-          <w:sz w:val="28"/>
-          <w:szCs w:val="28"/>
-          <w:u w:val="single"/>
-        </w:rPr>
-        <w:t xml:space="preserve"> к автоматизированной системе</w:t>
-      </w:r>
-    </w:p>
-    <w:p>
-      <w:pPr>
-        <w:spacing w:after="0" w:line="360" w:lineRule="auto"/>
-        <w:jc w:val="both"/>
-        <w:rPr>
-          <w:rFonts w:ascii="Times New Roman" w:hAnsi="Times New Roman" w:cs="Times New Roman"/>
-          <w:sz w:val="28"/>
-          <w:szCs w:val="28"/>
-        </w:rPr>
-      </w:pPr>
-      <w:r>
-        <w:rPr>
-          <w:rFonts w:ascii="Times New Roman" w:hAnsi="Times New Roman" w:cs="Times New Roman"/>
-          <w:sz w:val="28"/>
-          <w:szCs w:val="28"/>
-        </w:rPr>
-        <w:t xml:space="preserve">В рамках проектирования крайне важно сформировать корректные и полные требования к продукту, чтобы автоматизированная система на должном уровне выполняла свою главную задачу – удовлетворение потребностей пользователей, в данном случае потребностей в обработке результатов </w:t>
-      </w:r>
-      <w:proofErr w:type="spellStart"/>
-      <w:r>
-        <w:rPr>
-          <w:rFonts w:ascii="Times New Roman" w:hAnsi="Times New Roman" w:cs="Times New Roman"/>
-          <w:sz w:val="28"/>
-          <w:szCs w:val="28"/>
-        </w:rPr>
-        <w:t>стабилографических</w:t>
-      </w:r>
-      <w:proofErr w:type="spellEnd"/>
-      <w:r>
-        <w:rPr>
-          <w:rFonts w:ascii="Times New Roman" w:hAnsi="Times New Roman" w:cs="Times New Roman"/>
-          <w:sz w:val="28"/>
-          <w:szCs w:val="28"/>
-        </w:rPr>
-        <w:t xml:space="preserve"> измерений со стороны исследователей-физиологов. </w:t>
-      </w:r>
-    </w:p>
-    <w:p>
-      <w:pPr>
-        <w:spacing w:after="0" w:line="360" w:lineRule="auto"/>
-        <w:jc w:val="both"/>
-        <w:rPr>
-          <w:rFonts w:ascii="Times New Roman" w:hAnsi="Times New Roman" w:cs="Times New Roman"/>
-          <w:sz w:val="28"/>
-          <w:szCs w:val="28"/>
-        </w:rPr>
-      </w:pPr>
-      <w:r>
-        <w:rPr>
-          <w:rFonts w:ascii="Times New Roman" w:hAnsi="Times New Roman" w:cs="Times New Roman"/>
-          <w:sz w:val="28"/>
-          <w:szCs w:val="28"/>
-        </w:rPr>
-        <w:t xml:space="preserve">Для сбора требований к автоматизированной системе обработки результатов </w:t>
-      </w:r>
-      <w:proofErr w:type="spellStart"/>
-      <w:r>
-        <w:rPr>
-          <w:rFonts w:ascii="Times New Roman" w:hAnsi="Times New Roman" w:cs="Times New Roman"/>
-          <w:sz w:val="28"/>
-          <w:szCs w:val="28"/>
-        </w:rPr>
-        <w:t>стабилографических</w:t>
-      </w:r>
-      <w:proofErr w:type="spellEnd"/>
-      <w:r>
-        <w:rPr>
-          <w:rFonts w:ascii="Times New Roman" w:hAnsi="Times New Roman" w:cs="Times New Roman"/>
-          <w:sz w:val="28"/>
-          <w:szCs w:val="28"/>
-        </w:rPr>
-        <w:t xml:space="preserve"> измерений были применены несколько техник сбора </w:t>
-      </w:r>
-      <w:r>
-        <w:rPr>
-          <w:rFonts w:ascii="Times New Roman" w:hAnsi="Times New Roman" w:cs="Times New Roman"/>
-          <w:sz w:val="28"/>
-          <w:szCs w:val="28"/>
-        </w:rPr>
-        <w:lastRenderedPageBreak/>
-        <w:t xml:space="preserve">требований, среди </w:t>
-      </w:r>
-      <w:r>
-        <w:rPr>
-          <w:rFonts w:ascii="Times New Roman" w:hAnsi="Times New Roman" w:cs="Times New Roman"/>
-          <w:sz w:val="28"/>
-          <w:szCs w:val="28"/>
-        </w:rPr>
-        <w:t xml:space="preserve">которых: изучение существующей документации, </w:t>
-      </w:r>
-      <w:r>
-        <w:rPr>
-          <w:rFonts w:ascii="Times New Roman" w:hAnsi="Times New Roman" w:cs="Times New Roman"/>
-          <w:sz w:val="28"/>
-          <w:szCs w:val="28"/>
-        </w:rPr>
-        <w:t xml:space="preserve">интервью, обучение, </w:t>
-      </w:r>
-      <w:r>
-        <w:rPr>
-          <w:rFonts w:ascii="Times New Roman" w:hAnsi="Times New Roman" w:cs="Times New Roman"/>
-          <w:sz w:val="28"/>
-          <w:szCs w:val="28"/>
-        </w:rPr>
-        <w:t xml:space="preserve">работа «в поле». </w:t>
-      </w:r>
-    </w:p>
-    <w:p>
-      <w:pPr>
-        <w:spacing w:after="0" w:line="360" w:lineRule="auto"/>
-        <w:jc w:val="both"/>
-        <w:rPr>
-          <w:rFonts w:ascii="Times New Roman" w:hAnsi="Times New Roman" w:cs="Times New Roman"/>
-          <w:sz w:val="28"/>
-          <w:szCs w:val="28"/>
-        </w:rPr>
-      </w:pPr>
-      <w:r>
-        <w:rPr>
-          <w:rFonts w:ascii="Times New Roman" w:hAnsi="Times New Roman" w:cs="Times New Roman"/>
-          <w:sz w:val="28"/>
-          <w:szCs w:val="28"/>
-        </w:rPr>
-        <w:t>В процессе изучения существующей документации, а именно</w:t>
-      </w:r>
-      <w:r>
-        <w:rPr>
-          <w:rFonts w:ascii="Times New Roman" w:hAnsi="Times New Roman" w:cs="Times New Roman"/>
-          <w:sz w:val="28"/>
-          <w:szCs w:val="28"/>
-        </w:rPr>
-        <w:t xml:space="preserve"> [5], [7], </w:t>
-      </w:r>
-      <w:r>
-        <w:rPr>
-          <w:rFonts w:ascii="Times New Roman" w:hAnsi="Times New Roman" w:cs="Times New Roman"/>
-          <w:sz w:val="28"/>
-          <w:szCs w:val="28"/>
-        </w:rPr>
-        <w:t xml:space="preserve">[8] и [10], были выявлены следующие </w:t>
-      </w:r>
-      <w:r>
-        <w:rPr>
-          <w:rFonts w:ascii="Times New Roman" w:hAnsi="Times New Roman" w:cs="Times New Roman"/>
-          <w:sz w:val="28"/>
-          <w:szCs w:val="28"/>
-        </w:rPr>
-        <w:t xml:space="preserve">функциональные </w:t>
-      </w:r>
-      <w:r>
-        <w:rPr>
-          <w:rFonts w:ascii="Times New Roman" w:hAnsi="Times New Roman" w:cs="Times New Roman"/>
-          <w:sz w:val="28"/>
-          <w:szCs w:val="28"/>
-        </w:rPr>
-        <w:t xml:space="preserve">требования к </w:t>
-      </w:r>
-      <w:r>
-        <w:rPr>
-          <w:rFonts w:ascii="Times New Roman" w:hAnsi="Times New Roman" w:cs="Times New Roman"/>
-          <w:sz w:val="28"/>
-          <w:szCs w:val="28"/>
-        </w:rPr>
-        <w:t xml:space="preserve">системе обработки результатов </w:t>
-      </w:r>
-      <w:proofErr w:type="spellStart"/>
-      <w:r>
-        <w:rPr>
-          <w:rFonts w:ascii="Times New Roman" w:hAnsi="Times New Roman" w:cs="Times New Roman"/>
-          <w:sz w:val="28"/>
-          <w:szCs w:val="28"/>
-        </w:rPr>
-        <w:t>стабилографических</w:t>
-      </w:r>
-      <w:proofErr w:type="spellEnd"/>
-      <w:r>
-        <w:rPr>
-          <w:rFonts w:ascii="Times New Roman" w:hAnsi="Times New Roman" w:cs="Times New Roman"/>
-          <w:sz w:val="28"/>
-          <w:szCs w:val="28"/>
-        </w:rPr>
-        <w:t xml:space="preserve"> измерений:</w:t>
-      </w:r>
-    </w:p>
-    <w:p>
-      <w:pPr>
-        <w:spacing w:after="0" w:line="360" w:lineRule="auto"/>
-        <w:jc w:val="both"/>
-        <w:rPr>
-          <w:rFonts w:ascii="Times New Roman" w:hAnsi="Times New Roman" w:cs="Times New Roman"/>
-          <w:sz w:val="28"/>
-          <w:szCs w:val="28"/>
-        </w:rPr>
-      </w:pPr>
-      <w:r>
-        <w:rPr>
-          <w:rFonts w:ascii="Times New Roman" w:hAnsi="Times New Roman" w:cs="Times New Roman"/>
-          <w:sz w:val="28"/>
-          <w:szCs w:val="28"/>
-        </w:rPr>
-        <w:t xml:space="preserve">- </w:t>
-      </w:r>
-      <w:r>
-        <w:rPr>
-          <w:rFonts w:ascii="Times New Roman" w:hAnsi="Times New Roman" w:cs="Times New Roman"/>
-          <w:sz w:val="28"/>
-          <w:szCs w:val="28"/>
-        </w:rPr>
-        <w:t>проведение</w:t>
-      </w:r>
-      <w:r>
-        <w:rPr>
-          <w:rFonts w:ascii="Times New Roman" w:hAnsi="Times New Roman" w:cs="Times New Roman"/>
-          <w:sz w:val="28"/>
-          <w:szCs w:val="28"/>
-        </w:rPr>
-        <w:t xml:space="preserve"> частотного анализа </w:t>
-      </w:r>
-      <w:proofErr w:type="spellStart"/>
-      <w:r>
-        <w:rPr>
-          <w:rFonts w:ascii="Times New Roman" w:hAnsi="Times New Roman" w:cs="Times New Roman"/>
-          <w:sz w:val="28"/>
-          <w:szCs w:val="28"/>
-        </w:rPr>
-        <w:t>стабилографических</w:t>
-      </w:r>
-      <w:proofErr w:type="spellEnd"/>
-      <w:r>
-        <w:rPr>
-          <w:rFonts w:ascii="Times New Roman" w:hAnsi="Times New Roman" w:cs="Times New Roman"/>
-          <w:sz w:val="28"/>
-          <w:szCs w:val="28"/>
-        </w:rPr>
-        <w:t xml:space="preserve"> сигналов</w:t>
-      </w:r>
-      <w:r>
-        <w:rPr>
-          <w:rFonts w:ascii="Times New Roman" w:hAnsi="Times New Roman" w:cs="Times New Roman"/>
-          <w:sz w:val="28"/>
-          <w:szCs w:val="28"/>
+          <w:highlight w:val="yellow"/>
         </w:rPr>
         <w:t>;</w:t>
       </w:r>
-    </w:p>
-    <w:p>
-      <w:pPr>
-        <w:spacing w:after="0" w:line="360" w:lineRule="auto"/>
-        <w:jc w:val="both"/>
-        <w:rPr>
-          <w:rFonts w:ascii="Times New Roman" w:hAnsi="Times New Roman" w:cs="Times New Roman"/>
-          <w:sz w:val="28"/>
-          <w:szCs w:val="28"/>
-        </w:rPr>
-      </w:pPr>
-      <w:r>
-        <w:rPr>
-          <w:rFonts w:ascii="Times New Roman" w:hAnsi="Times New Roman" w:cs="Times New Roman"/>
-          <w:sz w:val="28"/>
-          <w:szCs w:val="28"/>
-        </w:rPr>
-        <w:t>-</w:t>
-      </w:r>
-      <w:r>
-        <w:rPr>
-          <w:rFonts w:ascii="Times New Roman" w:hAnsi="Times New Roman" w:cs="Times New Roman"/>
-          <w:sz w:val="28"/>
-          <w:szCs w:val="28"/>
+      <w:r>
+        <w:rPr>
+          <w:rFonts w:ascii="Times New Roman" w:hAnsi="Times New Roman" w:cs="Times New Roman"/>
+          <w:sz w:val="28"/>
+          <w:szCs w:val="28"/>
+          <w:highlight w:val="yellow"/>
         </w:rPr>
         <w:t xml:space="preserve"> </w:t>
       </w:r>
-      <w:r>
-        <w:rPr>
-          <w:rFonts w:ascii="Times New Roman" w:hAnsi="Times New Roman" w:cs="Times New Roman"/>
-          <w:sz w:val="28"/>
-          <w:szCs w:val="28"/>
-        </w:rPr>
-        <w:t xml:space="preserve">возможность </w:t>
-      </w:r>
-      <w:r>
-        <w:rPr>
-          <w:rFonts w:ascii="Times New Roman" w:hAnsi="Times New Roman" w:cs="Times New Roman"/>
-          <w:sz w:val="28"/>
-          <w:szCs w:val="28"/>
-        </w:rPr>
-        <w:t xml:space="preserve">расчета </w:t>
-      </w:r>
-      <w:proofErr w:type="spellStart"/>
-      <w:r>
-        <w:rPr>
-          <w:rFonts w:ascii="Times New Roman" w:hAnsi="Times New Roman" w:cs="Times New Roman"/>
-          <w:sz w:val="28"/>
-          <w:szCs w:val="28"/>
-        </w:rPr>
-        <w:t>стабилометрических</w:t>
-      </w:r>
-      <w:proofErr w:type="spellEnd"/>
-      <w:r>
-        <w:rPr>
-          <w:rFonts w:ascii="Times New Roman" w:hAnsi="Times New Roman" w:cs="Times New Roman"/>
-          <w:sz w:val="28"/>
-          <w:szCs w:val="28"/>
-        </w:rPr>
-        <w:t xml:space="preserve"> показателей</w:t>
-      </w:r>
-      <w:r>
-        <w:rPr>
-          <w:rFonts w:ascii="Times New Roman" w:hAnsi="Times New Roman" w:cs="Times New Roman"/>
-          <w:sz w:val="28"/>
-          <w:szCs w:val="28"/>
-        </w:rPr>
-        <w:t>;</w:t>
-      </w:r>
-    </w:p>
-    <w:p>
-      <w:pPr>
-        <w:spacing w:after="0" w:line="360" w:lineRule="auto"/>
-        <w:jc w:val="both"/>
-        <w:rPr>
-          <w:rFonts w:ascii="Times New Roman" w:hAnsi="Times New Roman" w:cs="Times New Roman"/>
-          <w:sz w:val="28"/>
-          <w:szCs w:val="28"/>
-        </w:rPr>
-      </w:pPr>
-      <w:r>
-        <w:rPr>
-          <w:rFonts w:ascii="Times New Roman" w:hAnsi="Times New Roman" w:cs="Times New Roman"/>
-          <w:sz w:val="28"/>
-          <w:szCs w:val="28"/>
-        </w:rPr>
-        <w:t>-</w:t>
-      </w:r>
-      <w:r>
-        <w:rPr>
-          <w:rFonts w:ascii="Times New Roman" w:hAnsi="Times New Roman" w:cs="Times New Roman"/>
-          <w:sz w:val="28"/>
-          <w:szCs w:val="28"/>
-        </w:rPr>
-        <w:t xml:space="preserve"> </w:t>
-      </w:r>
-      <w:r>
-        <w:rPr>
-          <w:rFonts w:ascii="Times New Roman" w:hAnsi="Times New Roman" w:cs="Times New Roman"/>
-          <w:sz w:val="28"/>
-          <w:szCs w:val="28"/>
-        </w:rPr>
-        <w:t xml:space="preserve">визуализация результатов частотного анализа </w:t>
-      </w:r>
-      <w:proofErr w:type="spellStart"/>
-      <w:r>
-        <w:rPr>
-          <w:rFonts w:ascii="Times New Roman" w:hAnsi="Times New Roman" w:cs="Times New Roman"/>
-          <w:sz w:val="28"/>
-          <w:szCs w:val="28"/>
-        </w:rPr>
-        <w:t>стабилографических</w:t>
-      </w:r>
-      <w:proofErr w:type="spellEnd"/>
-      <w:r>
-        <w:rPr>
-          <w:rFonts w:ascii="Times New Roman" w:hAnsi="Times New Roman" w:cs="Times New Roman"/>
-          <w:sz w:val="28"/>
-          <w:szCs w:val="28"/>
-        </w:rPr>
-        <w:t xml:space="preserve"> сигналов</w:t>
-      </w:r>
-      <w:r>
-        <w:rPr>
-          <w:rFonts w:ascii="Times New Roman" w:hAnsi="Times New Roman" w:cs="Times New Roman"/>
-          <w:sz w:val="28"/>
-          <w:szCs w:val="28"/>
-        </w:rPr>
-        <w:t>;</w:t>
-      </w:r>
-    </w:p>
-    <w:p>
-      <w:pPr>
-        <w:spacing w:after="0" w:line="360" w:lineRule="auto"/>
-        <w:jc w:val="both"/>
-        <w:rPr>
-          <w:rFonts w:ascii="Times New Roman" w:hAnsi="Times New Roman" w:cs="Times New Roman"/>
-          <w:sz w:val="28"/>
-          <w:szCs w:val="28"/>
-        </w:rPr>
-      </w:pPr>
-      <w:r>
-        <w:rPr>
-          <w:rFonts w:ascii="Times New Roman" w:hAnsi="Times New Roman" w:cs="Times New Roman"/>
-          <w:sz w:val="28"/>
-          <w:szCs w:val="28"/>
-        </w:rPr>
-        <w:t xml:space="preserve">- </w:t>
-      </w:r>
-      <w:r>
-        <w:rPr>
-          <w:rFonts w:ascii="Times New Roman" w:hAnsi="Times New Roman" w:cs="Times New Roman"/>
-          <w:sz w:val="28"/>
-          <w:szCs w:val="28"/>
-        </w:rPr>
-        <w:t xml:space="preserve">сохранение результатов частотного анализа </w:t>
-      </w:r>
-      <w:proofErr w:type="spellStart"/>
-      <w:r>
-        <w:rPr>
-          <w:rFonts w:ascii="Times New Roman" w:hAnsi="Times New Roman" w:cs="Times New Roman"/>
-          <w:sz w:val="28"/>
-          <w:szCs w:val="28"/>
-        </w:rPr>
-        <w:t>стабилографических</w:t>
-      </w:r>
-      <w:proofErr w:type="spellEnd"/>
-      <w:r>
-        <w:rPr>
-          <w:rFonts w:ascii="Times New Roman" w:hAnsi="Times New Roman" w:cs="Times New Roman"/>
-          <w:sz w:val="28"/>
-          <w:szCs w:val="28"/>
-        </w:rPr>
-        <w:t xml:space="preserve"> сигналов </w:t>
-      </w:r>
-      <w:r>
-        <w:rPr>
-          <w:rFonts w:ascii="Times New Roman" w:hAnsi="Times New Roman" w:cs="Times New Roman"/>
-          <w:sz w:val="28"/>
-          <w:szCs w:val="28"/>
-        </w:rPr>
-        <w:t>для их дальнейшего использования</w:t>
-      </w:r>
-      <w:r>
-        <w:rPr>
-          <w:rFonts w:ascii="Times New Roman" w:hAnsi="Times New Roman" w:cs="Times New Roman"/>
-          <w:sz w:val="28"/>
-          <w:szCs w:val="28"/>
-        </w:rPr>
-        <w:t>;</w:t>
-      </w:r>
-    </w:p>
-    <w:p>
-      <w:pPr>
-        <w:spacing w:after="0" w:line="360" w:lineRule="auto"/>
-        <w:jc w:val="both"/>
-        <w:rPr>
-          <w:rFonts w:ascii="Times New Roman" w:hAnsi="Times New Roman" w:cs="Times New Roman"/>
-          <w:sz w:val="28"/>
-          <w:szCs w:val="28"/>
-        </w:rPr>
-      </w:pPr>
-      <w:r>
-        <w:rPr>
-          <w:rFonts w:ascii="Times New Roman" w:hAnsi="Times New Roman" w:cs="Times New Roman"/>
-          <w:sz w:val="28"/>
-          <w:szCs w:val="28"/>
-        </w:rPr>
-        <w:t>-</w:t>
-      </w:r>
-      <w:r>
-        <w:rPr>
-          <w:rFonts w:ascii="Times New Roman" w:hAnsi="Times New Roman" w:cs="Times New Roman"/>
-          <w:sz w:val="28"/>
-          <w:szCs w:val="28"/>
-        </w:rPr>
-        <w:t xml:space="preserve"> </w:t>
-      </w:r>
-      <w:r>
-        <w:rPr>
-          <w:rFonts w:ascii="Times New Roman" w:hAnsi="Times New Roman" w:cs="Times New Roman"/>
-          <w:sz w:val="28"/>
-          <w:szCs w:val="28"/>
-        </w:rPr>
-        <w:t xml:space="preserve">сопоставление результатов частотного анализа </w:t>
-      </w:r>
-      <w:proofErr w:type="spellStart"/>
-      <w:r>
-        <w:rPr>
-          <w:rFonts w:ascii="Times New Roman" w:hAnsi="Times New Roman" w:cs="Times New Roman"/>
-          <w:sz w:val="28"/>
-          <w:szCs w:val="28"/>
-        </w:rPr>
-        <w:t>стабилографических</w:t>
-      </w:r>
-      <w:proofErr w:type="spellEnd"/>
-      <w:r>
-        <w:rPr>
-          <w:rFonts w:ascii="Times New Roman" w:hAnsi="Times New Roman" w:cs="Times New Roman"/>
-          <w:sz w:val="28"/>
-          <w:szCs w:val="28"/>
-        </w:rPr>
-        <w:t xml:space="preserve"> сигналов с физиологическими показателями испытуемого (частота сердечных сокращений, частота ды</w:t>
-      </w:r>
-      <w:r>
-        <w:rPr>
-          <w:rFonts w:ascii="Times New Roman" w:hAnsi="Times New Roman" w:cs="Times New Roman"/>
-          <w:sz w:val="28"/>
-          <w:szCs w:val="28"/>
-        </w:rPr>
-        <w:t>хания)</w:t>
-      </w:r>
-      <w:r>
-        <w:rPr>
-          <w:rFonts w:ascii="Times New Roman" w:hAnsi="Times New Roman" w:cs="Times New Roman"/>
-          <w:sz w:val="28"/>
-          <w:szCs w:val="28"/>
-        </w:rPr>
-        <w:t xml:space="preserve">. </w:t>
-      </w:r>
-    </w:p>
-    <w:p>
-      <w:pPr>
-        <w:spacing w:after="0" w:line="360" w:lineRule="auto"/>
-        <w:jc w:val="both"/>
-        <w:rPr>
-          <w:rFonts w:ascii="Times New Roman" w:hAnsi="Times New Roman" w:cs="Times New Roman"/>
-          <w:sz w:val="28"/>
-          <w:szCs w:val="28"/>
-        </w:rPr>
-      </w:pPr>
-      <w:r>
-        <w:rPr>
-          <w:rFonts w:ascii="Times New Roman" w:hAnsi="Times New Roman" w:cs="Times New Roman"/>
-          <w:sz w:val="28"/>
-          <w:szCs w:val="28"/>
-        </w:rPr>
-        <w:t xml:space="preserve">В процессе интервьюирования сотрудников кафедры анатомии и физиологии человека и животных МПГУ, занимающихся исследованиями в области </w:t>
-      </w:r>
-      <w:proofErr w:type="spellStart"/>
-      <w:r>
-        <w:rPr>
-          <w:rFonts w:ascii="Times New Roman" w:hAnsi="Times New Roman" w:cs="Times New Roman"/>
-          <w:sz w:val="28"/>
-          <w:szCs w:val="28"/>
-        </w:rPr>
-        <w:t>психосоматики</w:t>
-      </w:r>
-      <w:proofErr w:type="spellEnd"/>
-      <w:r>
-        <w:rPr>
-          <w:rFonts w:ascii="Times New Roman" w:hAnsi="Times New Roman" w:cs="Times New Roman"/>
-          <w:sz w:val="28"/>
-          <w:szCs w:val="28"/>
-        </w:rPr>
-        <w:t xml:space="preserve"> и физиологии в том числе при помощи методов </w:t>
-      </w:r>
-      <w:proofErr w:type="spellStart"/>
-      <w:r>
-        <w:rPr>
-          <w:rFonts w:ascii="Times New Roman" w:hAnsi="Times New Roman" w:cs="Times New Roman"/>
-          <w:sz w:val="28"/>
-          <w:szCs w:val="28"/>
-        </w:rPr>
-        <w:t>стабилометрии</w:t>
-      </w:r>
-      <w:proofErr w:type="spellEnd"/>
-      <w:r>
-        <w:rPr>
-          <w:rFonts w:ascii="Times New Roman" w:hAnsi="Times New Roman" w:cs="Times New Roman"/>
-          <w:sz w:val="28"/>
-          <w:szCs w:val="28"/>
-        </w:rPr>
-        <w:t xml:space="preserve">, были уточнены и верифицированы функциональные требования к системе, а также выявлены нефункциональные. К </w:t>
-      </w:r>
-      <w:r>
-        <w:rPr>
-          <w:rFonts w:ascii="Times New Roman" w:hAnsi="Times New Roman" w:cs="Times New Roman"/>
-          <w:sz w:val="28"/>
-          <w:szCs w:val="28"/>
-        </w:rPr>
-        <w:t>списку функциональных требований добавились следующие пункты:</w:t>
-      </w:r>
-    </w:p>
-    <w:p>
-      <w:pPr>
-        <w:spacing w:after="0" w:line="360" w:lineRule="auto"/>
-        <w:jc w:val="both"/>
-        <w:rPr>
-          <w:rFonts w:ascii="Times New Roman" w:hAnsi="Times New Roman" w:cs="Times New Roman"/>
-          <w:sz w:val="28"/>
-          <w:szCs w:val="28"/>
-        </w:rPr>
-      </w:pPr>
-      <w:r>
-        <w:rPr>
-          <w:rFonts w:ascii="Times New Roman" w:hAnsi="Times New Roman" w:cs="Times New Roman"/>
-          <w:sz w:val="28"/>
-          <w:szCs w:val="28"/>
-        </w:rPr>
-        <w:t xml:space="preserve">- </w:t>
-      </w:r>
-      <w:r>
-        <w:rPr>
-          <w:rFonts w:ascii="Times New Roman" w:hAnsi="Times New Roman" w:cs="Times New Roman"/>
-          <w:sz w:val="28"/>
-          <w:szCs w:val="28"/>
-        </w:rPr>
-        <w:t xml:space="preserve">проведение </w:t>
-      </w:r>
-      <w:proofErr w:type="spellStart"/>
-      <w:r>
-        <w:rPr>
-          <w:rFonts w:ascii="Times New Roman" w:hAnsi="Times New Roman" w:cs="Times New Roman"/>
-          <w:sz w:val="28"/>
-          <w:szCs w:val="28"/>
+    </w:p>
+    <w:p>
+      <w:pPr>
+        <w:spacing w:after="0" w:line="360" w:lineRule="auto"/>
+        <w:jc w:val="both"/>
+        <w:rPr>
+          <w:rFonts w:ascii="Times New Roman" w:hAnsi="Times New Roman" w:cs="Times New Roman"/>
+          <w:sz w:val="28"/>
+          <w:szCs w:val="28"/>
+        </w:rPr>
+      </w:pPr>
+      <w:r>
+        <w:rPr>
+          <w:rFonts w:ascii="Times New Roman" w:hAnsi="Times New Roman" w:cs="Times New Roman"/>
+          <w:sz w:val="28"/>
+          <w:szCs w:val="28"/>
+          <w:highlight w:val="yellow"/>
+        </w:rPr>
+        <w:t xml:space="preserve">- визуализация результатов </w:t>
+      </w:r>
+      <w:proofErr w:type="spellStart"/>
+      <w:r>
+        <w:rPr>
+          <w:rFonts w:ascii="Times New Roman" w:hAnsi="Times New Roman" w:cs="Times New Roman"/>
+          <w:sz w:val="28"/>
+          <w:szCs w:val="28"/>
+          <w:highlight w:val="yellow"/>
         </w:rPr>
         <w:t>Велч</w:t>
       </w:r>
@@ -5309,69 +5522,7 @@
           <w:rFonts w:ascii="Times New Roman" w:hAnsi="Times New Roman" w:cs="Times New Roman"/>
           <w:sz w:val="28"/>
           <w:szCs w:val="28"/>
-        </w:rPr>
-        <w:t xml:space="preserve">-анализа полученных </w:t>
-      </w:r>
-      <w:proofErr w:type="spellStart"/>
-      <w:r>
-        <w:rPr>
-          <w:rFonts w:ascii="Times New Roman" w:hAnsi="Times New Roman" w:cs="Times New Roman"/>
-          <w:sz w:val="28"/>
-          <w:szCs w:val="28"/>
-        </w:rPr>
-        <w:t>стабилограмм</w:t>
-      </w:r>
-      <w:proofErr w:type="spellEnd"/>
-      <w:r>
-        <w:rPr>
-          <w:rFonts w:ascii="Times New Roman" w:hAnsi="Times New Roman" w:cs="Times New Roman"/>
-          <w:sz w:val="28"/>
-          <w:szCs w:val="28"/>
-        </w:rPr>
-        <w:t>;</w:t>
-      </w:r>
-      <w:r>
-        <w:rPr>
-          <w:rFonts w:ascii="Times New Roman" w:hAnsi="Times New Roman" w:cs="Times New Roman"/>
-          <w:sz w:val="28"/>
-          <w:szCs w:val="28"/>
-        </w:rPr>
-        <w:t xml:space="preserve"> </w:t>
-      </w:r>
-    </w:p>
-    <w:p>
-      <w:pPr>
-        <w:spacing w:after="0" w:line="360" w:lineRule="auto"/>
-        <w:jc w:val="both"/>
-        <w:rPr>
-          <w:rFonts w:ascii="Times New Roman" w:hAnsi="Times New Roman" w:cs="Times New Roman"/>
-          <w:sz w:val="28"/>
-          <w:szCs w:val="28"/>
-        </w:rPr>
-      </w:pPr>
-      <w:r>
-        <w:rPr>
-          <w:rFonts w:ascii="Times New Roman" w:hAnsi="Times New Roman" w:cs="Times New Roman"/>
-          <w:sz w:val="28"/>
-          <w:szCs w:val="28"/>
-        </w:rPr>
-        <w:t xml:space="preserve">- визуализация результатов </w:t>
-      </w:r>
-      <w:proofErr w:type="spellStart"/>
-      <w:r>
-        <w:rPr>
-          <w:rFonts w:ascii="Times New Roman" w:hAnsi="Times New Roman" w:cs="Times New Roman"/>
-          <w:sz w:val="28"/>
-          <w:szCs w:val="28"/>
-        </w:rPr>
-        <w:t>Велч</w:t>
-      </w:r>
-      <w:proofErr w:type="spellEnd"/>
-      <w:r>
-        <w:rPr>
-          <w:rFonts w:ascii="Times New Roman" w:hAnsi="Times New Roman" w:cs="Times New Roman"/>
-          <w:sz w:val="28"/>
-          <w:szCs w:val="28"/>
+          <w:highlight w:val="yellow"/>
         </w:rPr>
         <w:t>-анализа</w:t>
       </w:r>
@@ -5380,6 +5531,7 @@
           <w:rFonts w:ascii="Times New Roman" w:hAnsi="Times New Roman" w:cs="Times New Roman"/>
           <w:sz w:val="28"/>
           <w:szCs w:val="28"/>
+          <w:highlight w:val="yellow"/>
         </w:rPr>
         <w:t>.</w:t>
       </w:r>
@@ -5746,7 +5898,7 @@
           <w:sz w:val="28"/>
           <w:szCs w:val="28"/>
         </w:rPr>
-        <w:t xml:space="preserve"> аномалий в </w:t>
+        <w:t xml:space="preserve"> в </w:t>
       </w:r>
       <w:proofErr w:type="spellStart"/>
       <w:r>
@@ -5764,15 +5916,49 @@
           <w:sz w:val="28"/>
           <w:szCs w:val="28"/>
         </w:rPr>
-        <w:t>, которые могут являться мар</w:t>
-      </w:r>
-      <w:r>
-        <w:rPr>
-          <w:rFonts w:ascii="Times New Roman" w:hAnsi="Times New Roman" w:cs="Times New Roman"/>
-          <w:sz w:val="28"/>
-          <w:szCs w:val="28"/>
-        </w:rPr>
-        <w:t>керами тех или иных заболеваний</w:t>
+        <w:t xml:space="preserve"> мар</w:t>
+      </w:r>
+      <w:r>
+        <w:rPr>
+          <w:rFonts w:ascii="Times New Roman" w:hAnsi="Times New Roman" w:cs="Times New Roman"/>
+          <w:sz w:val="28"/>
+          <w:szCs w:val="28"/>
+        </w:rPr>
+        <w:t>керов</w:t>
+      </w:r>
+      <w:r>
+        <w:rPr>
+          <w:rFonts w:ascii="Times New Roman" w:hAnsi="Times New Roman" w:cs="Times New Roman"/>
+          <w:sz w:val="28"/>
+          <w:szCs w:val="28"/>
+        </w:rPr>
+        <w:t xml:space="preserve"> тех или иных заболеваний</w:t>
+      </w:r>
+      <w:r>
+        <w:rPr>
+          <w:rFonts w:ascii="Times New Roman" w:hAnsi="Times New Roman" w:cs="Times New Roman"/>
+          <w:sz w:val="28"/>
+          <w:szCs w:val="28"/>
+        </w:rPr>
+        <w:t xml:space="preserve"> на основе имеющихся сведений о зависимости </w:t>
+      </w:r>
+      <w:proofErr w:type="spellStart"/>
+      <w:r>
+        <w:rPr>
+          <w:rFonts w:ascii="Times New Roman" w:hAnsi="Times New Roman" w:cs="Times New Roman"/>
+          <w:sz w:val="28"/>
+          <w:szCs w:val="28"/>
+        </w:rPr>
+        <w:t>стабилометрических</w:t>
+      </w:r>
+      <w:proofErr w:type="spellEnd"/>
+      <w:r>
+        <w:rPr>
+          <w:rFonts w:ascii="Times New Roman" w:hAnsi="Times New Roman" w:cs="Times New Roman"/>
+          <w:sz w:val="28"/>
+          <w:szCs w:val="28"/>
+        </w:rPr>
+        <w:t xml:space="preserve"> сигналов</w:t>
       </w:r>
       <w:r>
         <w:rPr>
@@ -5888,6 +6074,686 @@
         </w:rPr>
         <w:t xml:space="preserve">. Соблюдение вышеуказанных требований по мере использования автоматизированной системы будет способствовать накоплению таких данных. </w:t>
       </w:r>
+    </w:p>
+    <w:p>
+      <w:pPr>
+        <w:spacing w:after="0" w:line="360" w:lineRule="auto"/>
+        <w:jc w:val="both"/>
+        <w:rPr>
+          <w:rFonts w:ascii="Times New Roman" w:hAnsi="Times New Roman" w:cs="Times New Roman"/>
+          <w:sz w:val="28"/>
+          <w:szCs w:val="28"/>
+        </w:rPr>
+      </w:pPr>
+      <w:r>
+        <w:rPr>
+          <w:rFonts w:ascii="Times New Roman" w:hAnsi="Times New Roman" w:cs="Times New Roman"/>
+          <w:sz w:val="28"/>
+          <w:szCs w:val="28"/>
+          <w:highlight w:val="green"/>
+          <w:u w:val="single"/>
+        </w:rPr>
+        <w:t>Выводы</w:t>
+      </w:r>
+    </w:p>
+    <w:p>
+      <w:pPr>
+        <w:spacing w:after="0" w:line="360" w:lineRule="auto"/>
+        <w:jc w:val="both"/>
+        <w:rPr>
+          <w:rFonts w:ascii="Times New Roman" w:hAnsi="Times New Roman" w:cs="Times New Roman"/>
+          <w:sz w:val="28"/>
+          <w:szCs w:val="28"/>
+        </w:rPr>
+      </w:pPr>
+      <w:r>
+        <w:rPr>
+          <w:rFonts w:ascii="Times New Roman" w:hAnsi="Times New Roman" w:cs="Times New Roman"/>
+          <w:sz w:val="28"/>
+          <w:szCs w:val="28"/>
+        </w:rPr>
+        <w:lastRenderedPageBreak/>
+        <w:t xml:space="preserve">В главе 1 был проведен </w:t>
+      </w:r>
+      <w:r>
+        <w:rPr>
+          <w:rFonts w:ascii="Times New Roman" w:hAnsi="Times New Roman" w:cs="Times New Roman"/>
+          <w:sz w:val="28"/>
+          <w:szCs w:val="28"/>
+        </w:rPr>
+        <w:t xml:space="preserve">анализ предметной области, рассмотрены понятие и методы такой области медицины, как </w:t>
+      </w:r>
+      <w:proofErr w:type="spellStart"/>
+      <w:r>
+        <w:rPr>
+          <w:rFonts w:ascii="Times New Roman" w:hAnsi="Times New Roman" w:cs="Times New Roman"/>
+          <w:sz w:val="28"/>
+          <w:szCs w:val="28"/>
+        </w:rPr>
+        <w:t>стабилометрия</w:t>
+      </w:r>
+      <w:proofErr w:type="spellEnd"/>
+      <w:r>
+        <w:rPr>
+          <w:rFonts w:ascii="Times New Roman" w:hAnsi="Times New Roman" w:cs="Times New Roman"/>
+          <w:sz w:val="28"/>
+          <w:szCs w:val="28"/>
+        </w:rPr>
+        <w:t xml:space="preserve">, описан алгоритм проведения </w:t>
+      </w:r>
+      <w:proofErr w:type="spellStart"/>
+      <w:r>
+        <w:rPr>
+          <w:rFonts w:ascii="Times New Roman" w:hAnsi="Times New Roman" w:cs="Times New Roman"/>
+          <w:sz w:val="28"/>
+          <w:szCs w:val="28"/>
+        </w:rPr>
+        <w:t>стабилометрического</w:t>
+      </w:r>
+      <w:proofErr w:type="spellEnd"/>
+      <w:r>
+        <w:rPr>
+          <w:rFonts w:ascii="Times New Roman" w:hAnsi="Times New Roman" w:cs="Times New Roman"/>
+          <w:sz w:val="28"/>
+          <w:szCs w:val="28"/>
+        </w:rPr>
+        <w:t xml:space="preserve"> исследования, а также аппаратные и программные средства, используемые при проведении подобного рода исследований. Результатом проведенного анализа являются требования к проектируемой автоматизированной системе, а именно:</w:t>
+      </w:r>
+    </w:p>
+    <w:p>
+      <w:pPr>
+        <w:spacing w:after="0" w:line="360" w:lineRule="auto"/>
+        <w:jc w:val="both"/>
+        <w:rPr>
+          <w:rFonts w:ascii="Times New Roman" w:hAnsi="Times New Roman" w:cs="Times New Roman"/>
+          <w:sz w:val="28"/>
+          <w:szCs w:val="28"/>
+        </w:rPr>
+      </w:pPr>
+      <w:r>
+        <w:rPr>
+          <w:rFonts w:ascii="Times New Roman" w:hAnsi="Times New Roman" w:cs="Times New Roman"/>
+          <w:sz w:val="28"/>
+          <w:szCs w:val="28"/>
+        </w:rPr>
+        <w:t xml:space="preserve">- проведение частотного анализа </w:t>
+      </w:r>
+      <w:proofErr w:type="spellStart"/>
+      <w:r>
+        <w:rPr>
+          <w:rFonts w:ascii="Times New Roman" w:hAnsi="Times New Roman" w:cs="Times New Roman"/>
+          <w:sz w:val="28"/>
+          <w:szCs w:val="28"/>
+        </w:rPr>
+        <w:t>стабилографических</w:t>
+      </w:r>
+      <w:proofErr w:type="spellEnd"/>
+      <w:r>
+        <w:rPr>
+          <w:rFonts w:ascii="Times New Roman" w:hAnsi="Times New Roman" w:cs="Times New Roman"/>
+          <w:sz w:val="28"/>
+          <w:szCs w:val="28"/>
+        </w:rPr>
+        <w:t xml:space="preserve"> сигналов</w:t>
+      </w:r>
+      <w:r>
+        <w:rPr>
+          <w:rFonts w:ascii="Times New Roman" w:hAnsi="Times New Roman" w:cs="Times New Roman"/>
+          <w:sz w:val="28"/>
+          <w:szCs w:val="28"/>
+        </w:rPr>
+        <w:t>;</w:t>
+      </w:r>
+    </w:p>
+    <w:p>
+      <w:pPr>
+        <w:spacing w:after="0" w:line="360" w:lineRule="auto"/>
+        <w:jc w:val="both"/>
+        <w:rPr>
+          <w:rFonts w:ascii="Times New Roman" w:hAnsi="Times New Roman" w:cs="Times New Roman"/>
+          <w:sz w:val="28"/>
+          <w:szCs w:val="28"/>
+        </w:rPr>
+      </w:pPr>
+      <w:r>
+        <w:rPr>
+          <w:rFonts w:ascii="Times New Roman" w:hAnsi="Times New Roman" w:cs="Times New Roman"/>
+          <w:sz w:val="28"/>
+          <w:szCs w:val="28"/>
+        </w:rPr>
+        <w:t xml:space="preserve">- возможность расчета </w:t>
+      </w:r>
+      <w:proofErr w:type="spellStart"/>
+      <w:r>
+        <w:rPr>
+          <w:rFonts w:ascii="Times New Roman" w:hAnsi="Times New Roman" w:cs="Times New Roman"/>
+          <w:sz w:val="28"/>
+          <w:szCs w:val="28"/>
+        </w:rPr>
+        <w:t>стабилометрических</w:t>
+      </w:r>
+      <w:proofErr w:type="spellEnd"/>
+      <w:r>
+        <w:rPr>
+          <w:rFonts w:ascii="Times New Roman" w:hAnsi="Times New Roman" w:cs="Times New Roman"/>
+          <w:sz w:val="28"/>
+          <w:szCs w:val="28"/>
+        </w:rPr>
+        <w:t xml:space="preserve"> показателей</w:t>
+      </w:r>
+      <w:r>
+        <w:rPr>
+          <w:rFonts w:ascii="Times New Roman" w:hAnsi="Times New Roman" w:cs="Times New Roman"/>
+          <w:sz w:val="28"/>
+          <w:szCs w:val="28"/>
+        </w:rPr>
+        <w:t>;</w:t>
+      </w:r>
+    </w:p>
+    <w:p>
+      <w:pPr>
+        <w:spacing w:after="0" w:line="360" w:lineRule="auto"/>
+        <w:jc w:val="both"/>
+        <w:rPr>
+          <w:rFonts w:ascii="Times New Roman" w:hAnsi="Times New Roman" w:cs="Times New Roman"/>
+          <w:sz w:val="28"/>
+          <w:szCs w:val="28"/>
+        </w:rPr>
+      </w:pPr>
+      <w:r>
+        <w:rPr>
+          <w:rFonts w:ascii="Times New Roman" w:hAnsi="Times New Roman" w:cs="Times New Roman"/>
+          <w:sz w:val="28"/>
+          <w:szCs w:val="28"/>
+        </w:rPr>
+        <w:t xml:space="preserve">- визуализация результатов частотного анализа </w:t>
+      </w:r>
+      <w:proofErr w:type="spellStart"/>
+      <w:r>
+        <w:rPr>
+          <w:rFonts w:ascii="Times New Roman" w:hAnsi="Times New Roman" w:cs="Times New Roman"/>
+          <w:sz w:val="28"/>
+          <w:szCs w:val="28"/>
+        </w:rPr>
+        <w:t>стабилографических</w:t>
+      </w:r>
+      <w:proofErr w:type="spellEnd"/>
+      <w:r>
+        <w:rPr>
+          <w:rFonts w:ascii="Times New Roman" w:hAnsi="Times New Roman" w:cs="Times New Roman"/>
+          <w:sz w:val="28"/>
+          <w:szCs w:val="28"/>
+        </w:rPr>
+        <w:t xml:space="preserve"> сигналов</w:t>
+      </w:r>
+      <w:r>
+        <w:rPr>
+          <w:rFonts w:ascii="Times New Roman" w:hAnsi="Times New Roman" w:cs="Times New Roman"/>
+          <w:sz w:val="28"/>
+          <w:szCs w:val="28"/>
+        </w:rPr>
+        <w:t>;</w:t>
+      </w:r>
+    </w:p>
+    <w:p>
+      <w:pPr>
+        <w:spacing w:after="0" w:line="360" w:lineRule="auto"/>
+        <w:jc w:val="both"/>
+        <w:rPr>
+          <w:rFonts w:ascii="Times New Roman" w:hAnsi="Times New Roman" w:cs="Times New Roman"/>
+          <w:sz w:val="28"/>
+          <w:szCs w:val="28"/>
+        </w:rPr>
+      </w:pPr>
+      <w:r>
+        <w:rPr>
+          <w:rFonts w:ascii="Times New Roman" w:hAnsi="Times New Roman" w:cs="Times New Roman"/>
+          <w:sz w:val="28"/>
+          <w:szCs w:val="28"/>
+        </w:rPr>
+        <w:t xml:space="preserve">- сохранение результатов частотного анализа </w:t>
+      </w:r>
+      <w:proofErr w:type="spellStart"/>
+      <w:r>
+        <w:rPr>
+          <w:rFonts w:ascii="Times New Roman" w:hAnsi="Times New Roman" w:cs="Times New Roman"/>
+          <w:sz w:val="28"/>
+          <w:szCs w:val="28"/>
+        </w:rPr>
+        <w:t>стабилографических</w:t>
+      </w:r>
+      <w:proofErr w:type="spellEnd"/>
+      <w:r>
+        <w:rPr>
+          <w:rFonts w:ascii="Times New Roman" w:hAnsi="Times New Roman" w:cs="Times New Roman"/>
+          <w:sz w:val="28"/>
+          <w:szCs w:val="28"/>
+        </w:rPr>
+        <w:t xml:space="preserve"> сигналов для их дальнейшего использования</w:t>
+      </w:r>
+      <w:r>
+        <w:rPr>
+          <w:rFonts w:ascii="Times New Roman" w:hAnsi="Times New Roman" w:cs="Times New Roman"/>
+          <w:sz w:val="28"/>
+          <w:szCs w:val="28"/>
+        </w:rPr>
+        <w:t>;</w:t>
+      </w:r>
+    </w:p>
+    <w:p>
+      <w:pPr>
+        <w:spacing w:after="0" w:line="360" w:lineRule="auto"/>
+        <w:jc w:val="both"/>
+        <w:rPr>
+          <w:rFonts w:ascii="Times New Roman" w:hAnsi="Times New Roman" w:cs="Times New Roman"/>
+          <w:sz w:val="28"/>
+          <w:szCs w:val="28"/>
+        </w:rPr>
+      </w:pPr>
+      <w:r>
+        <w:rPr>
+          <w:rFonts w:ascii="Times New Roman" w:hAnsi="Times New Roman" w:cs="Times New Roman"/>
+          <w:sz w:val="28"/>
+          <w:szCs w:val="28"/>
+        </w:rPr>
+        <w:t xml:space="preserve">- сопоставление результатов частотного анализа </w:t>
+      </w:r>
+      <w:proofErr w:type="spellStart"/>
+      <w:r>
+        <w:rPr>
+          <w:rFonts w:ascii="Times New Roman" w:hAnsi="Times New Roman" w:cs="Times New Roman"/>
+          <w:sz w:val="28"/>
+          <w:szCs w:val="28"/>
+        </w:rPr>
+        <w:t>стабилографических</w:t>
+      </w:r>
+      <w:proofErr w:type="spellEnd"/>
+      <w:r>
+        <w:rPr>
+          <w:rFonts w:ascii="Times New Roman" w:hAnsi="Times New Roman" w:cs="Times New Roman"/>
+          <w:sz w:val="28"/>
+          <w:szCs w:val="28"/>
+        </w:rPr>
+        <w:t xml:space="preserve"> сигналов с физиологическими показателями испытуемого (частота сердечных сокращений, частота дыхания)</w:t>
+      </w:r>
+      <w:r>
+        <w:rPr>
+          <w:rFonts w:ascii="Times New Roman" w:hAnsi="Times New Roman" w:cs="Times New Roman"/>
+          <w:sz w:val="28"/>
+          <w:szCs w:val="28"/>
+        </w:rPr>
+        <w:t xml:space="preserve">. </w:t>
+      </w:r>
+    </w:p>
+    <w:p>
+      <w:pPr>
+        <w:spacing w:after="0" w:line="360" w:lineRule="auto"/>
+        <w:jc w:val="both"/>
+        <w:rPr>
+          <w:rFonts w:ascii="Times New Roman" w:hAnsi="Times New Roman" w:cs="Times New Roman"/>
+          <w:sz w:val="28"/>
+          <w:szCs w:val="28"/>
+        </w:rPr>
+      </w:pPr>
+      <w:r>
+        <w:rPr>
+          <w:rFonts w:ascii="Times New Roman" w:hAnsi="Times New Roman" w:cs="Times New Roman"/>
+          <w:sz w:val="28"/>
+          <w:szCs w:val="28"/>
+        </w:rPr>
+        <w:t xml:space="preserve">- выявление в </w:t>
+      </w:r>
+      <w:proofErr w:type="spellStart"/>
+      <w:r>
+        <w:rPr>
+          <w:rFonts w:ascii="Times New Roman" w:hAnsi="Times New Roman" w:cs="Times New Roman"/>
+          <w:sz w:val="28"/>
+          <w:szCs w:val="28"/>
+        </w:rPr>
+        <w:t>стабилограмме</w:t>
+      </w:r>
+      <w:proofErr w:type="spellEnd"/>
+      <w:r>
+        <w:rPr>
+          <w:rFonts w:ascii="Times New Roman" w:hAnsi="Times New Roman" w:cs="Times New Roman"/>
+          <w:sz w:val="28"/>
+          <w:szCs w:val="28"/>
+        </w:rPr>
+        <w:t xml:space="preserve"> маркеров тех или иных заболеваний на основе имеющихся сведений о зависимости </w:t>
+      </w:r>
+      <w:proofErr w:type="spellStart"/>
+      <w:r>
+        <w:rPr>
+          <w:rFonts w:ascii="Times New Roman" w:hAnsi="Times New Roman" w:cs="Times New Roman"/>
+          <w:sz w:val="28"/>
+          <w:szCs w:val="28"/>
+        </w:rPr>
+        <w:t>стабилометрических</w:t>
+      </w:r>
+      <w:proofErr w:type="spellEnd"/>
+      <w:r>
+        <w:rPr>
+          <w:rFonts w:ascii="Times New Roman" w:hAnsi="Times New Roman" w:cs="Times New Roman"/>
+          <w:sz w:val="28"/>
+          <w:szCs w:val="28"/>
+        </w:rPr>
+        <w:t xml:space="preserve"> сигналов</w:t>
+      </w:r>
+      <w:r>
+        <w:rPr>
+          <w:rFonts w:ascii="Times New Roman" w:hAnsi="Times New Roman" w:cs="Times New Roman"/>
+          <w:sz w:val="28"/>
+          <w:szCs w:val="28"/>
+        </w:rPr>
+        <w:t>;</w:t>
+      </w:r>
+    </w:p>
+    <w:p>
+      <w:pPr>
+        <w:spacing w:after="0" w:line="360" w:lineRule="auto"/>
+        <w:jc w:val="both"/>
+        <w:rPr>
+          <w:rFonts w:ascii="Times New Roman" w:hAnsi="Times New Roman" w:cs="Times New Roman"/>
+          <w:sz w:val="28"/>
+          <w:szCs w:val="28"/>
+        </w:rPr>
+      </w:pPr>
+      <w:r>
+        <w:rPr>
+          <w:rFonts w:ascii="Times New Roman" w:hAnsi="Times New Roman" w:cs="Times New Roman"/>
+          <w:sz w:val="28"/>
+          <w:szCs w:val="28"/>
+        </w:rPr>
+        <w:t xml:space="preserve">- </w:t>
+      </w:r>
+      <w:r>
+        <w:rPr>
+          <w:rFonts w:ascii="Times New Roman" w:hAnsi="Times New Roman" w:cs="Times New Roman"/>
+          <w:sz w:val="28"/>
+          <w:szCs w:val="28"/>
+        </w:rPr>
+        <w:t>маркирование сигнала как полученного в результате обследования пациента с диагностированной патологией и как сигнала, по предположению специалиста свидетельствующего о наличии патологии.</w:t>
+      </w:r>
+    </w:p>
+    <w:p>
+      <w:pPr>
+        <w:spacing w:after="0" w:line="360" w:lineRule="auto"/>
+        <w:jc w:val="both"/>
+        <w:rPr>
+          <w:rFonts w:ascii="Times New Roman" w:hAnsi="Times New Roman" w:cs="Times New Roman"/>
+          <w:sz w:val="28"/>
+          <w:szCs w:val="28"/>
+        </w:rPr>
+      </w:pPr>
+      <w:r>
+        <w:rPr>
+          <w:rFonts w:ascii="Times New Roman" w:hAnsi="Times New Roman" w:cs="Times New Roman"/>
+          <w:sz w:val="28"/>
+          <w:szCs w:val="28"/>
+        </w:rPr>
+        <w:t xml:space="preserve">- работа автоматизированной системы на персональном компьютере с предустановленной операционной системы </w:t>
+      </w:r>
+      <w:r>
+        <w:rPr>
+          <w:rFonts w:ascii="Times New Roman" w:hAnsi="Times New Roman" w:cs="Times New Roman"/>
+          <w:sz w:val="28"/>
+          <w:szCs w:val="28"/>
+          <w:lang w:val="en-US"/>
+        </w:rPr>
+        <w:t>Microsoft</w:t>
+      </w:r>
+      <w:r>
+        <w:rPr>
+          <w:rFonts w:ascii="Times New Roman" w:hAnsi="Times New Roman" w:cs="Times New Roman"/>
+          <w:sz w:val="28"/>
+          <w:szCs w:val="28"/>
+        </w:rPr>
+        <w:t xml:space="preserve"> </w:t>
+      </w:r>
+      <w:r>
+        <w:rPr>
+          <w:rFonts w:ascii="Times New Roman" w:hAnsi="Times New Roman" w:cs="Times New Roman"/>
+          <w:sz w:val="28"/>
+          <w:szCs w:val="28"/>
+          <w:lang w:val="en-US"/>
+        </w:rPr>
+        <w:t>Windows</w:t>
+      </w:r>
+      <w:r>
+        <w:rPr>
+          <w:rFonts w:ascii="Times New Roman" w:hAnsi="Times New Roman" w:cs="Times New Roman"/>
+          <w:sz w:val="28"/>
+          <w:szCs w:val="28"/>
+        </w:rPr>
+        <w:t xml:space="preserve"> </w:t>
+      </w:r>
+      <w:r>
+        <w:rPr>
+          <w:rFonts w:ascii="Times New Roman" w:hAnsi="Times New Roman" w:cs="Times New Roman"/>
+          <w:sz w:val="28"/>
+          <w:szCs w:val="28"/>
+        </w:rPr>
+        <w:t>версии 7 и выше</w:t>
+      </w:r>
+      <w:r>
+        <w:rPr>
+          <w:rFonts w:ascii="Times New Roman" w:hAnsi="Times New Roman" w:cs="Times New Roman"/>
+          <w:sz w:val="28"/>
+          <w:szCs w:val="28"/>
+        </w:rPr>
+        <w:t>;</w:t>
+      </w:r>
+    </w:p>
+    <w:p>
+      <w:pPr>
+        <w:spacing w:after="0" w:line="360" w:lineRule="auto"/>
+        <w:jc w:val="both"/>
+        <w:rPr>
+          <w:rFonts w:ascii="Times New Roman" w:hAnsi="Times New Roman" w:cs="Times New Roman"/>
+          <w:sz w:val="28"/>
+          <w:szCs w:val="28"/>
+        </w:rPr>
+      </w:pPr>
+      <w:r>
+        <w:rPr>
+          <w:rFonts w:ascii="Times New Roman" w:hAnsi="Times New Roman" w:cs="Times New Roman"/>
+          <w:sz w:val="28"/>
+          <w:szCs w:val="28"/>
+        </w:rPr>
+        <w:t>- взаимодействие исследователя с системой осуществляется при помощи графического пользовательского интерфейса типа «окно»</w:t>
+      </w:r>
+      <w:r>
+        <w:rPr>
+          <w:rFonts w:ascii="Times New Roman" w:hAnsi="Times New Roman" w:cs="Times New Roman"/>
+          <w:sz w:val="28"/>
+          <w:szCs w:val="28"/>
+        </w:rPr>
+        <w:t>;</w:t>
+      </w:r>
+    </w:p>
+    <w:p>
+      <w:pPr>
+        <w:spacing w:after="0" w:line="360" w:lineRule="auto"/>
+        <w:jc w:val="both"/>
+        <w:rPr>
+          <w:rFonts w:ascii="Times New Roman" w:hAnsi="Times New Roman" w:cs="Times New Roman"/>
+          <w:sz w:val="28"/>
+          <w:szCs w:val="28"/>
+        </w:rPr>
+      </w:pPr>
+      <w:r>
+        <w:rPr>
+          <w:rFonts w:ascii="Times New Roman" w:hAnsi="Times New Roman" w:cs="Times New Roman"/>
+          <w:sz w:val="28"/>
+          <w:szCs w:val="28"/>
+        </w:rPr>
+        <w:t xml:space="preserve">- экспорт данных из ПО </w:t>
+      </w:r>
+      <w:proofErr w:type="spellStart"/>
+      <w:r>
+        <w:rPr>
+          <w:rFonts w:ascii="Times New Roman" w:hAnsi="Times New Roman" w:cs="Times New Roman"/>
+          <w:sz w:val="28"/>
+          <w:szCs w:val="28"/>
+          <w:lang w:val="en-US"/>
+        </w:rPr>
+        <w:t>StabMed</w:t>
+      </w:r>
+      <w:proofErr w:type="spellEnd"/>
+      <w:r>
+        <w:rPr>
+          <w:rFonts w:ascii="Times New Roman" w:hAnsi="Times New Roman" w:cs="Times New Roman"/>
+          <w:sz w:val="28"/>
+          <w:szCs w:val="28"/>
+        </w:rPr>
+        <w:t xml:space="preserve"> </w:t>
+      </w:r>
+      <w:r>
+        <w:rPr>
+          <w:rFonts w:ascii="Times New Roman" w:hAnsi="Times New Roman" w:cs="Times New Roman"/>
+          <w:sz w:val="28"/>
+          <w:szCs w:val="28"/>
+        </w:rPr>
+        <w:t>без необходимости экспорта в промежуточный формат (</w:t>
+      </w:r>
+      <w:proofErr w:type="spellStart"/>
+      <w:r>
+        <w:rPr>
+          <w:rFonts w:ascii="Times New Roman" w:hAnsi="Times New Roman" w:cs="Times New Roman"/>
+          <w:sz w:val="28"/>
+          <w:szCs w:val="28"/>
+        </w:rPr>
+        <w:t>нативная</w:t>
+      </w:r>
+      <w:proofErr w:type="spellEnd"/>
+      <w:r>
+        <w:rPr>
+          <w:rFonts w:ascii="Times New Roman" w:hAnsi="Times New Roman" w:cs="Times New Roman"/>
+          <w:sz w:val="28"/>
+          <w:szCs w:val="28"/>
+        </w:rPr>
+        <w:t xml:space="preserve"> поддержка обмена данными между автоматизированной системой и </w:t>
+      </w:r>
+      <w:proofErr w:type="spellStart"/>
+      <w:r>
+        <w:rPr>
+          <w:rFonts w:ascii="Times New Roman" w:hAnsi="Times New Roman" w:cs="Times New Roman"/>
+          <w:sz w:val="28"/>
+          <w:szCs w:val="28"/>
+          <w:lang w:val="en-US"/>
+        </w:rPr>
+        <w:t>StabMed</w:t>
+      </w:r>
+      <w:proofErr w:type="spellEnd"/>
+      <w:r>
+        <w:rPr>
+          <w:rFonts w:ascii="Times New Roman" w:hAnsi="Times New Roman" w:cs="Times New Roman"/>
+          <w:sz w:val="28"/>
+          <w:szCs w:val="28"/>
+        </w:rPr>
+        <w:t xml:space="preserve">). </w:t>
+      </w:r>
+    </w:p>
+    <w:p>
+      <w:pPr>
+        <w:spacing w:after="0" w:line="360" w:lineRule="auto"/>
+        <w:jc w:val="both"/>
+        <w:rPr>
+          <w:rFonts w:ascii="Times New Roman" w:hAnsi="Times New Roman" w:cs="Times New Roman"/>
+          <w:sz w:val="28"/>
+          <w:szCs w:val="28"/>
+        </w:rPr>
+      </w:pPr>
+      <w:r>
+        <w:rPr>
+          <w:rFonts w:ascii="Times New Roman" w:hAnsi="Times New Roman" w:cs="Times New Roman"/>
+          <w:sz w:val="28"/>
+          <w:szCs w:val="28"/>
+        </w:rPr>
+        <w:t xml:space="preserve">- </w:t>
+      </w:r>
+      <w:r>
+        <w:rPr>
+          <w:rFonts w:ascii="Times New Roman" w:hAnsi="Times New Roman" w:cs="Times New Roman"/>
+          <w:sz w:val="28"/>
+          <w:szCs w:val="28"/>
+        </w:rPr>
+        <w:t xml:space="preserve">отображение </w:t>
+      </w:r>
+      <w:proofErr w:type="spellStart"/>
+      <w:r>
+        <w:rPr>
+          <w:rFonts w:ascii="Times New Roman" w:hAnsi="Times New Roman" w:cs="Times New Roman"/>
+          <w:sz w:val="28"/>
+          <w:szCs w:val="28"/>
+        </w:rPr>
+        <w:t>стабилограмм</w:t>
+      </w:r>
+      <w:proofErr w:type="spellEnd"/>
+      <w:r>
+        <w:rPr>
+          <w:rFonts w:ascii="Times New Roman" w:hAnsi="Times New Roman" w:cs="Times New Roman"/>
+          <w:sz w:val="28"/>
+          <w:szCs w:val="28"/>
+        </w:rPr>
+        <w:t xml:space="preserve"> и результатов их частотного анализа в рамках одного «окна»</w:t>
+      </w:r>
+    </w:p>
+    <w:p>
+      <w:pPr>
+        <w:spacing w:after="0" w:line="360" w:lineRule="auto"/>
+        <w:jc w:val="both"/>
+        <w:rPr>
+          <w:rFonts w:ascii="Times New Roman" w:hAnsi="Times New Roman" w:cs="Times New Roman"/>
+          <w:sz w:val="28"/>
+          <w:szCs w:val="28"/>
+        </w:rPr>
+      </w:pPr>
+    </w:p>
+    <w:p>
+      <w:pPr>
+        <w:spacing w:after="0" w:line="360" w:lineRule="auto"/>
+        <w:jc w:val="both"/>
+        <w:rPr>
+          <w:rFonts w:ascii="Times New Roman" w:hAnsi="Times New Roman" w:cs="Times New Roman"/>
+          <w:i/>
+          <w:sz w:val="28"/>
+          <w:szCs w:val="28"/>
+        </w:rPr>
+      </w:pPr>
+      <w:r>
+        <w:rPr>
+          <w:rFonts w:ascii="Times New Roman" w:hAnsi="Times New Roman" w:cs="Times New Roman"/>
+          <w:i/>
+          <w:sz w:val="28"/>
+          <w:szCs w:val="28"/>
+          <w:highlight w:val="yellow"/>
+        </w:rPr>
+        <w:lastRenderedPageBreak/>
+        <w:t>Написать про показатели, которые будут использоваться в качестве маркеров патологий</w:t>
+      </w:r>
+    </w:p>
+    <w:p>
+      <w:pPr>
+        <w:spacing w:after="0" w:line="360" w:lineRule="auto"/>
+        <w:jc w:val="both"/>
+        <w:rPr>
+          <w:rFonts w:ascii="Times New Roman" w:hAnsi="Times New Roman" w:cs="Times New Roman"/>
+          <w:sz w:val="28"/>
+          <w:szCs w:val="28"/>
+        </w:rPr>
+      </w:pPr>
+    </w:p>
+    <w:p>
+      <w:pPr>
+        <w:spacing w:after="0" w:line="360" w:lineRule="auto"/>
+        <w:jc w:val="both"/>
+        <w:rPr>
+          <w:rFonts w:ascii="Times New Roman" w:hAnsi="Times New Roman" w:cs="Times New Roman"/>
+          <w:sz w:val="28"/>
+          <w:szCs w:val="28"/>
+        </w:rPr>
+      </w:pPr>
     </w:p>
     <w:sectPr>
       <w:pgSz w:w="11906" w:h="16838"/>
@@ -6321,6 +7187,17 @@
     <w:semiHidden/>
     <w:unhideWhenUsed/>
   </w:style>
+  <w:style w:type="paragraph" w:styleId="a3">
+    <w:name w:val="List Paragraph"/>
+    <w:basedOn w:val="a"/>
+    <w:uiPriority w:val="34"/>
+    <w:qFormat/>
+    <w:rsid w:val="00C85633"/>
+    <w:pPr>
+      <w:ind w:left="720"/>
+      <w:contextualSpacing/>
+    </w:pPr>
+  </w:style>
 </w:styles>
 </file>
 
@@ -6590,7 +7467,7 @@
 </file>
 
 <file path=customXml/itemProps1.xml><?xml version="1.0" encoding="utf-8"?>
-<ds:datastoreItem xmlns:ds="http://schemas.openxmlformats.org/officeDocument/2006/customXml" ds:itemID="{DED79786-6DD3-4683-B4DA-01E696C1BDEE}">
+<ds:datastoreItem xmlns:ds="http://schemas.openxmlformats.org/officeDocument/2006/customXml" ds:itemID="{1D0C537F-82C1-4BF1-8AD7-5695522E903F}">
   <ds:schemaRefs>
     <ds:schemaRef ds:uri="http://schemas.openxmlformats.org/officeDocument/2006/bibliography"/>
   </ds:schemaRefs>

--- a/ВКР/_Выпускная квалификационная работа (по частям)/01_Глава_1.docx
+++ b/ВКР/_Выпускная квалификационная работа (по частям)/01_Глава_1.docx
@@ -1148,300 +1148,160 @@
           <w:sz w:val="28"/>
           <w:szCs w:val="28"/>
         </w:rPr>
-        <w:t xml:space="preserve">, а также массу. Расчетными показателями называют показатели, вычисленные на основе прямых. Прежде всего это: </w:t>
-      </w:r>
-    </w:p>
-    <w:p>
-      <w:pPr>
-        <w:spacing w:after="0" w:line="360" w:lineRule="auto"/>
-        <w:jc w:val="both"/>
-        <w:rPr>
-          <w:rFonts w:ascii="Times New Roman" w:hAnsi="Times New Roman" w:cs="Times New Roman"/>
-          <w:sz w:val="28"/>
-          <w:szCs w:val="28"/>
-        </w:rPr>
-      </w:pPr>
-      <w:r>
-        <w:rPr>
-          <w:rFonts w:ascii="Times New Roman" w:hAnsi="Times New Roman" w:cs="Times New Roman"/>
-          <w:sz w:val="28"/>
-          <w:szCs w:val="28"/>
+        <w:t>, а также массу. Расчетными показателями называют показатели, вычисленные на основе прямых</w:t>
+      </w:r>
+      <w:r>
+        <w:rPr>
+          <w:rFonts w:ascii="Times New Roman" w:hAnsi="Times New Roman" w:cs="Times New Roman"/>
+          <w:sz w:val="28"/>
+          <w:szCs w:val="28"/>
+        </w:rPr>
+        <w:t xml:space="preserve"> [11]</w:t>
+      </w:r>
+      <w:r>
+        <w:rPr>
+          <w:rFonts w:ascii="Times New Roman" w:hAnsi="Times New Roman" w:cs="Times New Roman"/>
+          <w:sz w:val="28"/>
+          <w:szCs w:val="28"/>
+        </w:rPr>
+        <w:t xml:space="preserve">. </w:t>
+      </w:r>
+      <w:r>
+        <w:rPr>
+          <w:rFonts w:ascii="Times New Roman" w:hAnsi="Times New Roman" w:cs="Times New Roman"/>
+          <w:sz w:val="28"/>
+          <w:szCs w:val="28"/>
+        </w:rPr>
+        <w:t xml:space="preserve">Их описание приведено на </w:t>
+      </w:r>
+      <w:r>
+        <w:rPr>
+          <w:rFonts w:ascii="Times New Roman" w:hAnsi="Times New Roman" w:cs="Times New Roman"/>
+          <w:sz w:val="28"/>
+          <w:szCs w:val="28"/>
+          <w:highlight w:val="yellow"/>
+        </w:rPr>
+        <w:t>рис</w:t>
+      </w:r>
+      <w:r>
+        <w:rPr>
+          <w:rFonts w:ascii="Times New Roman" w:hAnsi="Times New Roman" w:cs="Times New Roman"/>
+          <w:sz w:val="28"/>
+          <w:szCs w:val="28"/>
+        </w:rPr>
+        <w:t xml:space="preserve"> </w:t>
+      </w:r>
+    </w:p>
+    <w:p>
+      <w:pPr>
+        <w:spacing w:after="0" w:line="360" w:lineRule="auto"/>
+        <w:jc w:val="center"/>
+        <w:rPr>
+          <w:rFonts w:ascii="Times New Roman" w:hAnsi="Times New Roman" w:cs="Times New Roman"/>
+          <w:sz w:val="28"/>
+          <w:szCs w:val="28"/>
+        </w:rPr>
+      </w:pPr>
+      <w:r>
+        <w:rPr>
+          <w:rFonts w:ascii="Times New Roman" w:hAnsi="Times New Roman" w:cs="Times New Roman"/>
+          <w:noProof/>
+          <w:sz w:val="28"/>
+          <w:szCs w:val="28"/>
+          <w:lang w:eastAsia="ru-RU"/>
         </w:rPr>
         <w:lastRenderedPageBreak/>
-        <w:t xml:space="preserve">- </w:t>
-      </w:r>
-      <w:r>
-        <w:rPr>
-          <w:rFonts w:ascii="Times New Roman" w:hAnsi="Times New Roman" w:cs="Times New Roman"/>
-          <w:sz w:val="28"/>
-          <w:szCs w:val="28"/>
-          <w:lang w:val="en-US"/>
-        </w:rPr>
-        <w:t>L</w:t>
-      </w:r>
-      <w:r>
-        <w:rPr>
-          <w:rFonts w:ascii="Times New Roman" w:hAnsi="Times New Roman" w:cs="Times New Roman"/>
-          <w:sz w:val="28"/>
-          <w:szCs w:val="28"/>
-        </w:rPr>
-        <w:t xml:space="preserve"> – длина </w:t>
-      </w:r>
-      <w:proofErr w:type="spellStart"/>
-      <w:r>
-        <w:rPr>
-          <w:rFonts w:ascii="Times New Roman" w:hAnsi="Times New Roman" w:cs="Times New Roman"/>
-          <w:sz w:val="28"/>
-          <w:szCs w:val="28"/>
-        </w:rPr>
-        <w:t>статокинезеграммы</w:t>
-      </w:r>
-      <w:proofErr w:type="spellEnd"/>
-      <w:r>
-        <w:rPr>
-          <w:rFonts w:ascii="Times New Roman" w:hAnsi="Times New Roman" w:cs="Times New Roman"/>
-          <w:sz w:val="28"/>
-          <w:szCs w:val="28"/>
-        </w:rPr>
-        <w:t xml:space="preserve"> в миллиметрах;</w:t>
-      </w:r>
-    </w:p>
-    <w:p>
-      <w:pPr>
-        <w:spacing w:after="0" w:line="360" w:lineRule="auto"/>
-        <w:jc w:val="both"/>
-        <w:rPr>
-          <w:rFonts w:ascii="Times New Roman" w:hAnsi="Times New Roman" w:cs="Times New Roman"/>
-          <w:sz w:val="28"/>
-          <w:szCs w:val="28"/>
-        </w:rPr>
-      </w:pPr>
-      <w:r>
-        <w:rPr>
-          <w:rFonts w:ascii="Times New Roman" w:hAnsi="Times New Roman" w:cs="Times New Roman"/>
-          <w:sz w:val="28"/>
-          <w:szCs w:val="28"/>
-        </w:rPr>
-        <w:t xml:space="preserve">- </w:t>
-      </w:r>
-      <w:r>
-        <w:rPr>
-          <w:rFonts w:ascii="Times New Roman" w:hAnsi="Times New Roman" w:cs="Times New Roman"/>
-          <w:sz w:val="28"/>
-          <w:szCs w:val="28"/>
-          <w:lang w:val="en-US"/>
-        </w:rPr>
-        <w:t>V</w:t>
-      </w:r>
-      <w:r>
-        <w:rPr>
-          <w:rFonts w:ascii="Times New Roman" w:hAnsi="Times New Roman" w:cs="Times New Roman"/>
-          <w:sz w:val="28"/>
-          <w:szCs w:val="28"/>
-        </w:rPr>
-        <w:t xml:space="preserve"> – скорость перемещения ЦД в миллиметрах в секунду;</w:t>
-      </w:r>
-    </w:p>
-    <w:p>
-      <w:pPr>
-        <w:spacing w:after="0" w:line="360" w:lineRule="auto"/>
-        <w:jc w:val="both"/>
-        <w:rPr>
-          <w:rFonts w:ascii="Times New Roman" w:hAnsi="Times New Roman" w:cs="Times New Roman"/>
-          <w:sz w:val="28"/>
-          <w:szCs w:val="28"/>
-        </w:rPr>
-      </w:pPr>
-      <w:r>
-        <w:rPr>
-          <w:rFonts w:ascii="Times New Roman" w:hAnsi="Times New Roman" w:cs="Times New Roman"/>
-          <w:sz w:val="28"/>
-          <w:szCs w:val="28"/>
-        </w:rPr>
-        <w:t xml:space="preserve">- </w:t>
-      </w:r>
-      <w:proofErr w:type="spellStart"/>
-      <w:r>
-        <w:rPr>
-          <w:rFonts w:ascii="Times New Roman" w:hAnsi="Times New Roman" w:cs="Times New Roman"/>
-          <w:sz w:val="28"/>
-          <w:szCs w:val="28"/>
-          <w:lang w:val="en-US"/>
-        </w:rPr>
-        <w:t>Fx</w:t>
-      </w:r>
-      <w:proofErr w:type="spellEnd"/>
-      <w:r>
-        <w:rPr>
-          <w:rFonts w:ascii="Times New Roman" w:hAnsi="Times New Roman" w:cs="Times New Roman"/>
-          <w:sz w:val="28"/>
-          <w:szCs w:val="28"/>
-        </w:rPr>
-        <w:t xml:space="preserve"> – частота колебаний ЦД по </w:t>
-      </w:r>
-      <w:proofErr w:type="spellStart"/>
-      <w:r>
-        <w:rPr>
-          <w:rFonts w:ascii="Times New Roman" w:hAnsi="Times New Roman" w:cs="Times New Roman"/>
-          <w:sz w:val="28"/>
-          <w:szCs w:val="28"/>
-        </w:rPr>
-        <w:t>фронтали</w:t>
-      </w:r>
-      <w:proofErr w:type="spellEnd"/>
-      <w:r>
-        <w:rPr>
-          <w:rFonts w:ascii="Times New Roman" w:hAnsi="Times New Roman" w:cs="Times New Roman"/>
-          <w:sz w:val="28"/>
-          <w:szCs w:val="28"/>
-        </w:rPr>
-        <w:t xml:space="preserve"> в герцах;</w:t>
-      </w:r>
-    </w:p>
-    <w:p>
-      <w:pPr>
-        <w:spacing w:after="0" w:line="360" w:lineRule="auto"/>
-        <w:jc w:val="both"/>
-        <w:rPr>
-          <w:rFonts w:ascii="Times New Roman" w:hAnsi="Times New Roman" w:cs="Times New Roman"/>
-          <w:sz w:val="28"/>
-          <w:szCs w:val="28"/>
-        </w:rPr>
-      </w:pPr>
-      <w:r>
-        <w:rPr>
-          <w:rFonts w:ascii="Times New Roman" w:hAnsi="Times New Roman" w:cs="Times New Roman"/>
-          <w:sz w:val="28"/>
-          <w:szCs w:val="28"/>
-        </w:rPr>
-        <w:t xml:space="preserve">- </w:t>
-      </w:r>
-      <w:proofErr w:type="spellStart"/>
-      <w:r>
-        <w:rPr>
-          <w:rFonts w:ascii="Times New Roman" w:hAnsi="Times New Roman" w:cs="Times New Roman"/>
-          <w:sz w:val="28"/>
-          <w:szCs w:val="28"/>
-          <w:lang w:val="en-US"/>
-        </w:rPr>
-        <w:t>Fy</w:t>
-      </w:r>
-      <w:proofErr w:type="spellEnd"/>
-      <w:r>
-        <w:rPr>
-          <w:rFonts w:ascii="Times New Roman" w:hAnsi="Times New Roman" w:cs="Times New Roman"/>
-          <w:sz w:val="28"/>
-          <w:szCs w:val="28"/>
-        </w:rPr>
-        <w:t xml:space="preserve"> – частота колебаний ЦД по </w:t>
-      </w:r>
-      <w:proofErr w:type="spellStart"/>
-      <w:r>
-        <w:rPr>
-          <w:rFonts w:ascii="Times New Roman" w:hAnsi="Times New Roman" w:cs="Times New Roman"/>
-          <w:sz w:val="28"/>
-          <w:szCs w:val="28"/>
-        </w:rPr>
-        <w:t>саггитали</w:t>
-      </w:r>
-      <w:proofErr w:type="spellEnd"/>
-      <w:r>
-        <w:rPr>
-          <w:rFonts w:ascii="Times New Roman" w:hAnsi="Times New Roman" w:cs="Times New Roman"/>
-          <w:sz w:val="28"/>
-          <w:szCs w:val="28"/>
-        </w:rPr>
-        <w:t xml:space="preserve"> в герцах;</w:t>
-      </w:r>
-    </w:p>
-    <w:p>
-      <w:pPr>
-        <w:spacing w:after="0" w:line="360" w:lineRule="auto"/>
-        <w:jc w:val="both"/>
-        <w:rPr>
-          <w:rFonts w:ascii="Times New Roman" w:hAnsi="Times New Roman" w:cs="Times New Roman"/>
-          <w:sz w:val="28"/>
-          <w:szCs w:val="28"/>
-        </w:rPr>
-      </w:pPr>
-      <w:r>
-        <w:rPr>
-          <w:rFonts w:ascii="Times New Roman" w:hAnsi="Times New Roman" w:cs="Times New Roman"/>
-          <w:sz w:val="28"/>
-          <w:szCs w:val="28"/>
-        </w:rPr>
-        <w:t xml:space="preserve">- </w:t>
-      </w:r>
-      <w:r>
-        <w:rPr>
-          <w:rFonts w:ascii="Times New Roman" w:hAnsi="Times New Roman" w:cs="Times New Roman"/>
-          <w:sz w:val="28"/>
-          <w:szCs w:val="28"/>
-          <w:lang w:val="en-US"/>
-        </w:rPr>
-        <w:t>S</w:t>
-      </w:r>
-      <w:r>
-        <w:rPr>
-          <w:rFonts w:ascii="Times New Roman" w:hAnsi="Times New Roman" w:cs="Times New Roman"/>
-          <w:sz w:val="28"/>
-          <w:szCs w:val="28"/>
-        </w:rPr>
-        <w:t xml:space="preserve"> – площадь </w:t>
-      </w:r>
-      <w:proofErr w:type="spellStart"/>
-      <w:r>
-        <w:rPr>
-          <w:rFonts w:ascii="Times New Roman" w:hAnsi="Times New Roman" w:cs="Times New Roman"/>
-          <w:sz w:val="28"/>
-          <w:szCs w:val="28"/>
-        </w:rPr>
-        <w:t>статокинезеграммы</w:t>
-      </w:r>
-      <w:proofErr w:type="spellEnd"/>
-      <w:r>
-        <w:rPr>
-          <w:rFonts w:ascii="Times New Roman" w:hAnsi="Times New Roman" w:cs="Times New Roman"/>
-          <w:sz w:val="28"/>
-          <w:szCs w:val="28"/>
-        </w:rPr>
-        <w:t xml:space="preserve"> в миллиметрах квадратных;</w:t>
-      </w:r>
-    </w:p>
-    <w:p>
-      <w:pPr>
-        <w:spacing w:after="0" w:line="360" w:lineRule="auto"/>
-        <w:jc w:val="both"/>
-        <w:rPr>
-          <w:rFonts w:ascii="Times New Roman" w:hAnsi="Times New Roman" w:cs="Times New Roman"/>
-          <w:sz w:val="28"/>
-          <w:szCs w:val="28"/>
-        </w:rPr>
-      </w:pPr>
-      <w:r>
-        <w:rPr>
-          <w:rFonts w:ascii="Times New Roman" w:hAnsi="Times New Roman" w:cs="Times New Roman"/>
-          <w:sz w:val="28"/>
-          <w:szCs w:val="28"/>
-        </w:rPr>
-        <w:t xml:space="preserve">- </w:t>
-      </w:r>
-      <w:r>
-        <w:rPr>
-          <w:rFonts w:ascii="Times New Roman" w:hAnsi="Times New Roman" w:cs="Times New Roman"/>
-          <w:sz w:val="28"/>
-          <w:szCs w:val="28"/>
-          <w:lang w:val="en-US"/>
-        </w:rPr>
-        <w:t>A</w:t>
-      </w:r>
-      <w:r>
-        <w:rPr>
-          <w:rFonts w:ascii="Times New Roman" w:hAnsi="Times New Roman" w:cs="Times New Roman"/>
-          <w:sz w:val="28"/>
-          <w:szCs w:val="28"/>
-        </w:rPr>
-        <w:t xml:space="preserve"> – механическая работа, совершенная в результате перемещения, в джоулях.</w:t>
+        <w:drawing>
+          <wp:inline distT="0" distB="0" distL="0" distR="0">
+            <wp:extent cx="5990562" cy="3154473"/>
+            <wp:effectExtent l="0" t="0" r="0" b="8255"/>
+            <wp:docPr id="5" name="Рисунок 5" descr="C:\Users\Артем\YandexDisk\Скриншоты\2019-06-21 13-20-11 [Книга]СТАТИЧЕСКИЕ ДВИГАТЕЛЬНО-КОГНИТИВНЫЕ ТЕСТЫ С БИОЛОГИЧЕСКОЙ ОБРАТНОЙ СВЯЗЬЮ ПО ОПОРНОЙ РЕАКЦИИ.pdf.png"/>
+            <wp:cNvGraphicFramePr>
+              <a:graphicFrameLocks xmlns:a="http://schemas.openxmlformats.org/drawingml/2006/main" noChangeAspect="1"/>
+            </wp:cNvGraphicFramePr>
+            <a:graphic xmlns:a="http://schemas.openxmlformats.org/drawingml/2006/main">
+              <a:graphicData uri="http://schemas.openxmlformats.org/drawingml/2006/picture">
+                <pic:pic xmlns:pic="http://schemas.openxmlformats.org/drawingml/2006/picture">
+                  <pic:nvPicPr>
+                    <pic:cNvPr id="0" name="Picture 1" descr="C:\Users\Артем\YandexDisk\Скриншоты\2019-06-21 13-20-11 [Книга]СТАТИЧЕСКИЕ ДВИГАТЕЛЬНО-КОГНИТИВНЫЕ ТЕСТЫ С БИОЛОГИЧЕСКОЙ ОБРАТНОЙ СВЯЗЬЮ ПО ОПОРНОЙ РЕАКЦИИ.pdf.png"/>
+                    <pic:cNvPicPr>
+                      <a:picLocks noChangeAspect="1" noChangeArrowheads="1"/>
+                    </pic:cNvPicPr>
+                  </pic:nvPicPr>
+                  <pic:blipFill rotWithShape="1">
+                    <a:blip r:embed="rId7">
+                      <a:extLst>
+                        <a:ext uri="{28A0092B-C50C-407E-A947-70E740481C1C}">
+                          <a14:useLocalDpi xmlns:a14="http://schemas.microsoft.com/office/drawing/2010/main" val="0"/>
+                        </a:ext>
+                      </a:extLst>
+                    </a:blip>
+                    <a:srcRect l="9754" t="22430" r="12195" b="15876"/>
+                    <a:stretch/>
+                  </pic:blipFill>
+                  <pic:spPr bwMode="auto">
+                    <a:xfrm>
+                      <a:off x="0" y="0"/>
+                      <a:ext cx="6045958" cy="3183643"/>
+                    </a:xfrm>
+                    <a:prstGeom prst="rect">
+                      <a:avLst/>
+                    </a:prstGeom>
+                    <a:noFill/>
+                    <a:ln>
+                      <a:noFill/>
+                    </a:ln>
+                    <a:extLst>
+                      <a:ext uri="{53640926-AAD7-44D8-BBD7-CCE9431645EC}">
+                        <a14:shadowObscured xmlns:a14="http://schemas.microsoft.com/office/drawing/2010/main"/>
+                      </a:ext>
+                    </a:extLst>
+                  </pic:spPr>
+                </pic:pic>
+              </a:graphicData>
+            </a:graphic>
+          </wp:inline>
+        </w:drawing>
+      </w:r>
+    </w:p>
+    <w:p>
+      <w:pPr>
+        <w:spacing w:after="0" w:line="360" w:lineRule="auto"/>
+        <w:jc w:val="center"/>
+        <w:rPr>
+          <w:rFonts w:ascii="Times New Roman" w:hAnsi="Times New Roman" w:cs="Times New Roman"/>
+          <w:sz w:val="28"/>
+          <w:szCs w:val="28"/>
+        </w:rPr>
+      </w:pPr>
+      <w:r>
+        <w:rPr>
+          <w:rFonts w:ascii="Times New Roman" w:hAnsi="Times New Roman" w:cs="Times New Roman"/>
+          <w:sz w:val="28"/>
+          <w:szCs w:val="28"/>
+          <w:highlight w:val="yellow"/>
+        </w:rPr>
+        <w:t xml:space="preserve">Рис Расчетные </w:t>
+      </w:r>
+      <w:proofErr w:type="spellStart"/>
+      <w:r>
+        <w:rPr>
+          <w:rFonts w:ascii="Times New Roman" w:hAnsi="Times New Roman" w:cs="Times New Roman"/>
+          <w:sz w:val="28"/>
+          <w:szCs w:val="28"/>
+          <w:highlight w:val="yellow"/>
+        </w:rPr>
+        <w:t>стабилометрические</w:t>
+      </w:r>
+      <w:proofErr w:type="spellEnd"/>
+      <w:r>
+        <w:rPr>
+          <w:rFonts w:ascii="Times New Roman" w:hAnsi="Times New Roman" w:cs="Times New Roman"/>
+          <w:sz w:val="28"/>
+          <w:szCs w:val="28"/>
+          <w:highlight w:val="yellow"/>
+        </w:rPr>
+        <w:t xml:space="preserve"> показатели</w:t>
       </w:r>
     </w:p>
     <w:p>
@@ -1542,16 +1402,24 @@
           <w:sz w:val="28"/>
           <w:szCs w:val="28"/>
         </w:rPr>
-        <w:t xml:space="preserve">Однако в контексте работы с аппаратно-программным комплексом «Многофункциональное кресло» больший интерес представляют явления, происходящие именно в случае нахождения человека в покое в сидячем положении. Основным наблюдаемым в этом случае постуральным явлением является мышечный тонус. Данное явление заключается в постоянном пребывании всех мышц тела в напряжении, даже в состоянии, которое человек охарактеризовал бы как «полное расслабление». Этот рефлекс на растяжение </w:t>
-      </w:r>
-      <w:r>
-        <w:rPr>
-          <w:rFonts w:ascii="Times New Roman" w:hAnsi="Times New Roman" w:cs="Times New Roman"/>
-          <w:sz w:val="28"/>
-          <w:szCs w:val="28"/>
-        </w:rPr>
         <w:lastRenderedPageBreak/>
-        <w:t xml:space="preserve">мышц является начальным состоянием для совершения какого-либо движения, как бы подготавливая мышцы к грядущему сокращению, и позволяет телу сохранять любую позу. В явлении мышечного тонуса участвует множество биологических систем: спинной мозг, ствол, мозжечок, мышечные рецепторы [3]. </w:t>
+        <w:t xml:space="preserve">Однако в контексте работы с аппаратно-программным комплексом «Многофункциональное кресло» больший интерес представляют явления, происходящие именно в случае нахождения человека в покое в сидячем положении. Основным наблюдаемым в этом случае постуральным явлением является мышечный тонус. Данное явление заключается в постоянном пребывании всех мышц тела в напряжении, даже в состоянии, которое человек охарактеризовал бы как «полное расслабление». Этот рефлекс на растяжение мышц является начальным состоянием для совершения какого-либо движения, как бы подготавливая мышцы к грядущему сокращению, и позволяет телу сохранять любую позу. В явлении мышечного тонуса участвует множество биологических систем: спинной мозг, ствол, мозжечок, мышечные </w:t>
+      </w:r>
+      <w:r>
+        <w:rPr>
+          <w:rFonts w:ascii="Times New Roman" w:hAnsi="Times New Roman" w:cs="Times New Roman"/>
+          <w:sz w:val="28"/>
+          <w:szCs w:val="28"/>
+        </w:rPr>
+        <w:t xml:space="preserve">        </w:t>
+      </w:r>
+      <w:r>
+        <w:rPr>
+          <w:rFonts w:ascii="Times New Roman" w:hAnsi="Times New Roman" w:cs="Times New Roman"/>
+          <w:sz w:val="28"/>
+          <w:szCs w:val="28"/>
+        </w:rPr>
+        <w:t xml:space="preserve">рецепторы [3]. </w:t>
       </w:r>
     </w:p>
     <w:p>
@@ -1588,7 +1456,16 @@
           <w:sz w:val="28"/>
           <w:szCs w:val="28"/>
         </w:rPr>
-        <w:t xml:space="preserve"> [4]. Также данный вид тремора во многом носит индивидуальный характер и зависит от состояния нервной системы конкретного человека [5]. Паталогический тремор характеризуется более высокой амплитудой при частоте ниже, чем частота физиологического тремора, и подразделяется на дрожание покоя, постуральный и кинетический тремор. Постуральный тремор проявляется в процессе удержания определенной позы (например, удержание вытянутых перед собой рук); кинетический характеризуется усилением дрожания при движении; тремор покоя, исходя из названия, наблюдается при нахождении человека в расслабленном состоянии. С практической точки зрения имеет значение, что тот или иной вид паталогического тремора характерен для определенной группы нервных расстройств [4] – данная зависимость и обуславливает ценность </w:t>
+        <w:t xml:space="preserve"> [4]. Также данный вид тремора во многом носит индивидуальный характер и зависит от состояния нервной системы конкретного человека [5]. Паталогический тремор характеризуется более высокой амплитудой при частоте ниже, чем частота физиологического тремора, и подразделяется на дрожание покоя, постуральный и кинетический тремор. Постуральный тремор проявляется в процессе удержания определенной позы (например, удержание вытянутых перед собой рук); кинетический характеризуется усилением дрожания при движении; тремор покоя, исходя из названия, наблюдается при нахождении человека в расслабленном состоянии. С практической точки зрения имеет значение, что тот или иной вид </w:t>
+      </w:r>
+      <w:r>
+        <w:rPr>
+          <w:rFonts w:ascii="Times New Roman" w:hAnsi="Times New Roman" w:cs="Times New Roman"/>
+          <w:sz w:val="28"/>
+          <w:szCs w:val="28"/>
+        </w:rPr>
+        <w:lastRenderedPageBreak/>
+        <w:t xml:space="preserve">паталогического тремора характерен для определенной группы нервных расстройств [4] – данная зависимость и обуславливает ценность </w:t>
       </w:r>
       <w:proofErr w:type="spellStart"/>
       <w:r>
@@ -1624,6 +1501,7 @@
           <w:rFonts w:ascii="Times New Roman" w:hAnsi="Times New Roman" w:cs="Times New Roman"/>
           <w:sz w:val="28"/>
           <w:szCs w:val="28"/>
+          <w:highlight w:val="green"/>
           <w:u w:val="single"/>
         </w:rPr>
         <w:t xml:space="preserve">Технические средства для </w:t>
@@ -1633,6 +1511,7 @@
           <w:rFonts w:ascii="Times New Roman" w:hAnsi="Times New Roman" w:cs="Times New Roman"/>
           <w:sz w:val="28"/>
           <w:szCs w:val="28"/>
+          <w:highlight w:val="green"/>
           <w:u w:val="single"/>
         </w:rPr>
         <w:t xml:space="preserve">проведения </w:t>
@@ -1643,6 +1522,7 @@
           <w:rFonts w:ascii="Times New Roman" w:hAnsi="Times New Roman" w:cs="Times New Roman"/>
           <w:sz w:val="28"/>
           <w:szCs w:val="28"/>
+          <w:highlight w:val="green"/>
           <w:u w:val="single"/>
         </w:rPr>
         <w:t>стабилографических</w:t>
@@ -1653,6 +1533,7 @@
           <w:rFonts w:ascii="Times New Roman" w:hAnsi="Times New Roman" w:cs="Times New Roman"/>
           <w:sz w:val="28"/>
           <w:szCs w:val="28"/>
+          <w:highlight w:val="green"/>
           <w:u w:val="single"/>
         </w:rPr>
         <w:t xml:space="preserve"> измерений</w:t>
@@ -1780,221 +1661,282 @@
           <w:sz w:val="28"/>
           <w:szCs w:val="28"/>
         </w:rPr>
-        <w:t xml:space="preserve">» при </w:t>
-      </w:r>
-      <w:r>
-        <w:rPr>
-          <w:rFonts w:ascii="Times New Roman" w:hAnsi="Times New Roman" w:cs="Times New Roman"/>
-          <w:sz w:val="28"/>
-          <w:szCs w:val="28"/>
+        <w:t xml:space="preserve">» при помощи датчиков поверхность, позволяющую фиксировать координаты ЦД в отдельный момент времени. Типичная </w:t>
+      </w:r>
+      <w:proofErr w:type="spellStart"/>
+      <w:r>
+        <w:rPr>
+          <w:rFonts w:ascii="Times New Roman" w:hAnsi="Times New Roman" w:cs="Times New Roman"/>
+          <w:sz w:val="28"/>
+          <w:szCs w:val="28"/>
+        </w:rPr>
+        <w:t>стабилоплатформа</w:t>
+      </w:r>
+      <w:proofErr w:type="spellEnd"/>
+      <w:r>
+        <w:rPr>
+          <w:rFonts w:ascii="Times New Roman" w:hAnsi="Times New Roman" w:cs="Times New Roman"/>
+          <w:sz w:val="28"/>
+          <w:szCs w:val="28"/>
+        </w:rPr>
+        <w:t xml:space="preserve"> представлена на рисунке 3 – данная модель, к примеру, используется на кафедре анатомии и физиологии человека и животных МПГУ.</w:t>
+      </w:r>
+    </w:p>
+    <w:p>
+      <w:pPr>
+        <w:spacing w:after="0" w:line="360" w:lineRule="auto"/>
+        <w:jc w:val="both"/>
+        <w:rPr>
+          <w:rFonts w:ascii="Times New Roman" w:hAnsi="Times New Roman" w:cs="Times New Roman"/>
+          <w:sz w:val="28"/>
+          <w:szCs w:val="28"/>
+        </w:rPr>
+      </w:pPr>
+      <w:r>
+        <w:rPr>
+          <w:rFonts w:ascii="Times New Roman" w:hAnsi="Times New Roman" w:cs="Times New Roman"/>
+          <w:sz w:val="28"/>
+          <w:szCs w:val="28"/>
+        </w:rPr>
+        <w:t xml:space="preserve">Принцип работы </w:t>
+      </w:r>
+      <w:proofErr w:type="spellStart"/>
+      <w:r>
+        <w:rPr>
+          <w:rFonts w:ascii="Times New Roman" w:hAnsi="Times New Roman" w:cs="Times New Roman"/>
+          <w:sz w:val="28"/>
+          <w:szCs w:val="28"/>
+        </w:rPr>
+        <w:t>стабилоплатформы</w:t>
+      </w:r>
+      <w:proofErr w:type="spellEnd"/>
+      <w:r>
+        <w:rPr>
+          <w:rFonts w:ascii="Times New Roman" w:hAnsi="Times New Roman" w:cs="Times New Roman"/>
+          <w:sz w:val="28"/>
+          <w:szCs w:val="28"/>
+        </w:rPr>
+        <w:t xml:space="preserve"> заключается в следующем: пациент каким-либо образом соприкасается с рабочей («</w:t>
+      </w:r>
+      <w:proofErr w:type="spellStart"/>
+      <w:r>
+        <w:rPr>
+          <w:rFonts w:ascii="Times New Roman" w:hAnsi="Times New Roman" w:cs="Times New Roman"/>
+          <w:sz w:val="28"/>
+          <w:szCs w:val="28"/>
+        </w:rPr>
+        <w:t>очувствленной</w:t>
+      </w:r>
+      <w:proofErr w:type="spellEnd"/>
+      <w:r>
+        <w:rPr>
+          <w:rFonts w:ascii="Times New Roman" w:hAnsi="Times New Roman" w:cs="Times New Roman"/>
+          <w:sz w:val="28"/>
+          <w:szCs w:val="28"/>
+        </w:rPr>
+        <w:t xml:space="preserve">») поверхностью </w:t>
+      </w:r>
+      <w:proofErr w:type="spellStart"/>
+      <w:r>
+        <w:rPr>
+          <w:rFonts w:ascii="Times New Roman" w:hAnsi="Times New Roman" w:cs="Times New Roman"/>
+          <w:sz w:val="28"/>
+          <w:szCs w:val="28"/>
+        </w:rPr>
+        <w:t>стабилографа</w:t>
+      </w:r>
+      <w:proofErr w:type="spellEnd"/>
+      <w:r>
+        <w:rPr>
+          <w:rFonts w:ascii="Times New Roman" w:hAnsi="Times New Roman" w:cs="Times New Roman"/>
+          <w:sz w:val="28"/>
+          <w:szCs w:val="28"/>
+        </w:rPr>
+        <w:t xml:space="preserve"> (большинство методик подразумевает стояние человека на платформе обеими ногами); датчики, в большом количестве вмонтированные в платформу, реагируют на вес человека, посылая на встроенную микропроцессорную систему соответствующие сигналы. МПС, обработав поступившие сигналы,</w:t>
+      </w:r>
+      <w:r>
+        <w:rPr>
+          <w:rFonts w:ascii="Times New Roman" w:hAnsi="Times New Roman" w:cs="Times New Roman"/>
+          <w:sz w:val="28"/>
+          <w:szCs w:val="28"/>
+        </w:rPr>
+        <w:t xml:space="preserve"> нужным образом</w:t>
+      </w:r>
+      <w:r>
+        <w:rPr>
+          <w:rFonts w:ascii="Times New Roman" w:hAnsi="Times New Roman" w:cs="Times New Roman"/>
+          <w:sz w:val="28"/>
+          <w:szCs w:val="28"/>
+        </w:rPr>
+        <w:t xml:space="preserve"> преобразует их, отправляя на дальнейшую обработку в персональный компьютер. На ПК специализированная программа интерпретирует полученный сигнал, вычисляя центр давления и траекторию </w:t>
+      </w:r>
+      <w:r>
+        <w:rPr>
+          <w:rFonts w:ascii="Times New Roman" w:hAnsi="Times New Roman" w:cs="Times New Roman"/>
+          <w:sz w:val="28"/>
+          <w:szCs w:val="28"/>
+        </w:rPr>
+        <w:t xml:space="preserve">его перемещений, </w:t>
+      </w:r>
+      <w:proofErr w:type="spellStart"/>
+      <w:r>
+        <w:rPr>
+          <w:rFonts w:ascii="Times New Roman" w:hAnsi="Times New Roman" w:cs="Times New Roman"/>
+          <w:sz w:val="28"/>
+          <w:szCs w:val="28"/>
+        </w:rPr>
+        <w:t>отрисовывает</w:t>
+      </w:r>
+      <w:proofErr w:type="spellEnd"/>
+      <w:r>
+        <w:rPr>
+          <w:rFonts w:ascii="Times New Roman" w:hAnsi="Times New Roman" w:cs="Times New Roman"/>
+          <w:sz w:val="28"/>
+          <w:szCs w:val="28"/>
+        </w:rPr>
+        <w:t xml:space="preserve"> эту траекторию</w:t>
+      </w:r>
+      <w:r>
+        <w:rPr>
+          <w:rFonts w:ascii="Times New Roman" w:hAnsi="Times New Roman" w:cs="Times New Roman"/>
+          <w:sz w:val="28"/>
+          <w:szCs w:val="28"/>
+        </w:rPr>
+        <w:t xml:space="preserve"> и рассчитыва</w:t>
+      </w:r>
+      <w:r>
+        <w:rPr>
+          <w:rFonts w:ascii="Times New Roman" w:hAnsi="Times New Roman" w:cs="Times New Roman"/>
+          <w:sz w:val="28"/>
+          <w:szCs w:val="28"/>
+        </w:rPr>
+        <w:t xml:space="preserve">ет другие необходимые параметры, формируя </w:t>
+      </w:r>
+      <w:proofErr w:type="spellStart"/>
+      <w:r>
+        <w:rPr>
+          <w:rFonts w:ascii="Times New Roman" w:hAnsi="Times New Roman" w:cs="Times New Roman"/>
+          <w:sz w:val="28"/>
+          <w:szCs w:val="28"/>
+        </w:rPr>
+        <w:t>стабилограмму</w:t>
+      </w:r>
+      <w:proofErr w:type="spellEnd"/>
+      <w:r>
+        <w:rPr>
+          <w:rFonts w:ascii="Times New Roman" w:hAnsi="Times New Roman" w:cs="Times New Roman"/>
+          <w:sz w:val="28"/>
+          <w:szCs w:val="28"/>
+        </w:rPr>
+        <w:t xml:space="preserve"> и/или </w:t>
+      </w:r>
+      <w:proofErr w:type="spellStart"/>
+      <w:r>
+        <w:rPr>
+          <w:rFonts w:ascii="Times New Roman" w:hAnsi="Times New Roman" w:cs="Times New Roman"/>
+          <w:sz w:val="28"/>
+          <w:szCs w:val="28"/>
+        </w:rPr>
+        <w:t>статокинезеграмму</w:t>
+      </w:r>
+      <w:proofErr w:type="spellEnd"/>
+      <w:r>
+        <w:rPr>
+          <w:rFonts w:ascii="Times New Roman" w:hAnsi="Times New Roman" w:cs="Times New Roman"/>
+          <w:sz w:val="28"/>
+          <w:szCs w:val="28"/>
+        </w:rPr>
+        <w:t>.</w:t>
+      </w:r>
+    </w:p>
+    <w:p>
+      <w:pPr>
+        <w:spacing w:after="0" w:line="360" w:lineRule="auto"/>
+        <w:jc w:val="both"/>
+        <w:rPr>
+          <w:rFonts w:ascii="Times New Roman" w:hAnsi="Times New Roman" w:cs="Times New Roman"/>
+          <w:sz w:val="28"/>
+          <w:szCs w:val="28"/>
+        </w:rPr>
+      </w:pPr>
+      <w:r>
+        <w:rPr>
+          <w:rFonts w:ascii="Times New Roman" w:hAnsi="Times New Roman" w:cs="Times New Roman"/>
+          <w:sz w:val="28"/>
+          <w:szCs w:val="28"/>
+        </w:rPr>
+        <w:t xml:space="preserve">Однако </w:t>
+      </w:r>
+      <w:proofErr w:type="spellStart"/>
+      <w:r>
+        <w:rPr>
+          <w:rFonts w:ascii="Times New Roman" w:hAnsi="Times New Roman" w:cs="Times New Roman"/>
+          <w:sz w:val="28"/>
+          <w:szCs w:val="28"/>
+        </w:rPr>
+        <w:t>стабилографы</w:t>
+      </w:r>
+      <w:proofErr w:type="spellEnd"/>
+      <w:r>
+        <w:rPr>
+          <w:rFonts w:ascii="Times New Roman" w:hAnsi="Times New Roman" w:cs="Times New Roman"/>
+          <w:sz w:val="28"/>
+          <w:szCs w:val="28"/>
+        </w:rPr>
+        <w:t xml:space="preserve"> такого типа имеют ряд недостатков. Главный из них – сложность в определении источника колебаний центра давления. Поскольку тело человека представляет собой анизотропную (</w:t>
+      </w:r>
+      <w:r>
+        <w:rPr>
+          <w:rFonts w:ascii="Times New Roman" w:hAnsi="Times New Roman" w:cs="Times New Roman"/>
+          <w:sz w:val="28"/>
+          <w:szCs w:val="28"/>
+        </w:rPr>
+        <w:t>среда, макроскопические свойства которой различны в различных направлениях, в противоположность среде изотропной, где они не зависят от направления.)</w:t>
+      </w:r>
+      <w:r>
+        <w:rPr>
+          <w:rFonts w:ascii="Times New Roman" w:hAnsi="Times New Roman" w:cs="Times New Roman"/>
+          <w:sz w:val="28"/>
+          <w:szCs w:val="28"/>
+        </w:rPr>
+        <w:t xml:space="preserve"> среду, колебания, порожденные группой мышц, при прохождении через органы и ткани, искажаются и     затухают </w:t>
+      </w:r>
+      <w:r>
+        <w:rPr>
+          <w:rFonts w:ascii="Times New Roman" w:hAnsi="Times New Roman" w:cs="Times New Roman"/>
+          <w:sz w:val="28"/>
+          <w:szCs w:val="28"/>
+        </w:rPr>
+        <w:t>[8]</w:t>
+      </w:r>
+      <w:r>
+        <w:rPr>
+          <w:rFonts w:ascii="Times New Roman" w:hAnsi="Times New Roman" w:cs="Times New Roman"/>
+          <w:sz w:val="28"/>
+          <w:szCs w:val="28"/>
+        </w:rPr>
+        <w:t>.</w:t>
+      </w:r>
+    </w:p>
+    <w:p>
+      <w:pPr>
+        <w:spacing w:after="0" w:line="360" w:lineRule="auto"/>
+        <w:jc w:val="center"/>
+        <w:rPr>
+          <w:rFonts w:ascii="Times New Roman" w:hAnsi="Times New Roman" w:cs="Times New Roman"/>
+          <w:sz w:val="28"/>
+          <w:szCs w:val="28"/>
+        </w:rPr>
+      </w:pPr>
+      <w:r>
+        <w:rPr>
+          <w:rFonts w:ascii="Times New Roman" w:hAnsi="Times New Roman" w:cs="Times New Roman"/>
+          <w:noProof/>
+          <w:sz w:val="28"/>
+          <w:szCs w:val="28"/>
+          <w:lang w:eastAsia="ru-RU"/>
         </w:rPr>
         <w:lastRenderedPageBreak/>
-        <w:t xml:space="preserve">помощи датчиков поверхность, позволяющую фиксировать координаты ЦД в отдельный момент времени. Типичная </w:t>
-      </w:r>
-      <w:proofErr w:type="spellStart"/>
-      <w:r>
-        <w:rPr>
-          <w:rFonts w:ascii="Times New Roman" w:hAnsi="Times New Roman" w:cs="Times New Roman"/>
-          <w:sz w:val="28"/>
-          <w:szCs w:val="28"/>
-        </w:rPr>
-        <w:t>стабилоплатформа</w:t>
-      </w:r>
-      <w:proofErr w:type="spellEnd"/>
-      <w:r>
-        <w:rPr>
-          <w:rFonts w:ascii="Times New Roman" w:hAnsi="Times New Roman" w:cs="Times New Roman"/>
-          <w:sz w:val="28"/>
-          <w:szCs w:val="28"/>
-        </w:rPr>
-        <w:t xml:space="preserve"> представлена на рисунке 3 – данная модель, к примеру, используется на кафедре анатомии и физиологии человека и животных МПГУ.</w:t>
-      </w:r>
-    </w:p>
-    <w:p>
-      <w:pPr>
-        <w:spacing w:after="0" w:line="360" w:lineRule="auto"/>
-        <w:jc w:val="both"/>
-        <w:rPr>
-          <w:rFonts w:ascii="Times New Roman" w:hAnsi="Times New Roman" w:cs="Times New Roman"/>
-          <w:sz w:val="28"/>
-          <w:szCs w:val="28"/>
-        </w:rPr>
-      </w:pPr>
-      <w:r>
-        <w:rPr>
-          <w:rFonts w:ascii="Times New Roman" w:hAnsi="Times New Roman" w:cs="Times New Roman"/>
-          <w:sz w:val="28"/>
-          <w:szCs w:val="28"/>
-        </w:rPr>
-        <w:t xml:space="preserve">Принцип работы </w:t>
-      </w:r>
-      <w:proofErr w:type="spellStart"/>
-      <w:r>
-        <w:rPr>
-          <w:rFonts w:ascii="Times New Roman" w:hAnsi="Times New Roman" w:cs="Times New Roman"/>
-          <w:sz w:val="28"/>
-          <w:szCs w:val="28"/>
-        </w:rPr>
-        <w:t>стабилоплатформы</w:t>
-      </w:r>
-      <w:proofErr w:type="spellEnd"/>
-      <w:r>
-        <w:rPr>
-          <w:rFonts w:ascii="Times New Roman" w:hAnsi="Times New Roman" w:cs="Times New Roman"/>
-          <w:sz w:val="28"/>
-          <w:szCs w:val="28"/>
-        </w:rPr>
-        <w:t xml:space="preserve"> заключается в следующем: пациент каким-либо образом соприкасается с рабочей («</w:t>
-      </w:r>
-      <w:proofErr w:type="spellStart"/>
-      <w:r>
-        <w:rPr>
-          <w:rFonts w:ascii="Times New Roman" w:hAnsi="Times New Roman" w:cs="Times New Roman"/>
-          <w:sz w:val="28"/>
-          <w:szCs w:val="28"/>
-        </w:rPr>
-        <w:t>очувствленной</w:t>
-      </w:r>
-      <w:proofErr w:type="spellEnd"/>
-      <w:r>
-        <w:rPr>
-          <w:rFonts w:ascii="Times New Roman" w:hAnsi="Times New Roman" w:cs="Times New Roman"/>
-          <w:sz w:val="28"/>
-          <w:szCs w:val="28"/>
-        </w:rPr>
-        <w:t xml:space="preserve">») поверхностью </w:t>
-      </w:r>
-      <w:proofErr w:type="spellStart"/>
-      <w:r>
-        <w:rPr>
-          <w:rFonts w:ascii="Times New Roman" w:hAnsi="Times New Roman" w:cs="Times New Roman"/>
-          <w:sz w:val="28"/>
-          <w:szCs w:val="28"/>
-        </w:rPr>
-        <w:t>стабилографа</w:t>
-      </w:r>
-      <w:proofErr w:type="spellEnd"/>
-      <w:r>
-        <w:rPr>
-          <w:rFonts w:ascii="Times New Roman" w:hAnsi="Times New Roman" w:cs="Times New Roman"/>
-          <w:sz w:val="28"/>
-          <w:szCs w:val="28"/>
-        </w:rPr>
-        <w:t xml:space="preserve"> (большинство методик подразумевает стояние человека на платформе обеими ногами); датчики, в большом количестве вмонтированные в платформу, реагируют на вес человека, посылая на встроенную микропроцессорную систему соответствующие сигналы. МПС, обработав поступившие сигналы,</w:t>
-      </w:r>
-      <w:r>
-        <w:rPr>
-          <w:rFonts w:ascii="Times New Roman" w:hAnsi="Times New Roman" w:cs="Times New Roman"/>
-          <w:sz w:val="28"/>
-          <w:szCs w:val="28"/>
-        </w:rPr>
-        <w:t xml:space="preserve"> нужным образом</w:t>
-      </w:r>
-      <w:r>
-        <w:rPr>
-          <w:rFonts w:ascii="Times New Roman" w:hAnsi="Times New Roman" w:cs="Times New Roman"/>
-          <w:sz w:val="28"/>
-          <w:szCs w:val="28"/>
-        </w:rPr>
-        <w:t xml:space="preserve"> преобразует их, отправляя на дальнейшую обработку в персональный компьютер. На ПК специализированная программа интерпретирует полученный сигнал, вычисляя центр давления и траекторию </w:t>
-      </w:r>
-      <w:r>
-        <w:rPr>
-          <w:rFonts w:ascii="Times New Roman" w:hAnsi="Times New Roman" w:cs="Times New Roman"/>
-          <w:sz w:val="28"/>
-          <w:szCs w:val="28"/>
-        </w:rPr>
-        <w:t xml:space="preserve">его перемещений, </w:t>
-      </w:r>
-      <w:proofErr w:type="spellStart"/>
-      <w:r>
-        <w:rPr>
-          <w:rFonts w:ascii="Times New Roman" w:hAnsi="Times New Roman" w:cs="Times New Roman"/>
-          <w:sz w:val="28"/>
-          <w:szCs w:val="28"/>
-        </w:rPr>
-        <w:t>отрисовывает</w:t>
-      </w:r>
-      <w:proofErr w:type="spellEnd"/>
-      <w:r>
-        <w:rPr>
-          <w:rFonts w:ascii="Times New Roman" w:hAnsi="Times New Roman" w:cs="Times New Roman"/>
-          <w:sz w:val="28"/>
-          <w:szCs w:val="28"/>
-        </w:rPr>
-        <w:t xml:space="preserve"> эту траекторию</w:t>
-      </w:r>
-      <w:r>
-        <w:rPr>
-          <w:rFonts w:ascii="Times New Roman" w:hAnsi="Times New Roman" w:cs="Times New Roman"/>
-          <w:sz w:val="28"/>
-          <w:szCs w:val="28"/>
-        </w:rPr>
-        <w:t xml:space="preserve"> и рассчитыва</w:t>
-      </w:r>
-      <w:r>
-        <w:rPr>
-          <w:rFonts w:ascii="Times New Roman" w:hAnsi="Times New Roman" w:cs="Times New Roman"/>
-          <w:sz w:val="28"/>
-          <w:szCs w:val="28"/>
-        </w:rPr>
-        <w:t xml:space="preserve">ет другие необходимые параметры, формируя </w:t>
-      </w:r>
-      <w:proofErr w:type="spellStart"/>
-      <w:r>
-        <w:rPr>
-          <w:rFonts w:ascii="Times New Roman" w:hAnsi="Times New Roman" w:cs="Times New Roman"/>
-          <w:sz w:val="28"/>
-          <w:szCs w:val="28"/>
-        </w:rPr>
-        <w:t>стабилограмму</w:t>
-      </w:r>
-      <w:proofErr w:type="spellEnd"/>
-      <w:r>
-        <w:rPr>
-          <w:rFonts w:ascii="Times New Roman" w:hAnsi="Times New Roman" w:cs="Times New Roman"/>
-          <w:sz w:val="28"/>
-          <w:szCs w:val="28"/>
-        </w:rPr>
-        <w:t xml:space="preserve"> и/или </w:t>
-      </w:r>
-      <w:proofErr w:type="spellStart"/>
-      <w:r>
-        <w:rPr>
-          <w:rFonts w:ascii="Times New Roman" w:hAnsi="Times New Roman" w:cs="Times New Roman"/>
-          <w:sz w:val="28"/>
-          <w:szCs w:val="28"/>
-        </w:rPr>
-        <w:t>статокинезеграмму</w:t>
-      </w:r>
-      <w:proofErr w:type="spellEnd"/>
-      <w:r>
-        <w:rPr>
-          <w:rFonts w:ascii="Times New Roman" w:hAnsi="Times New Roman" w:cs="Times New Roman"/>
-          <w:sz w:val="28"/>
-          <w:szCs w:val="28"/>
-        </w:rPr>
-        <w:t>.</w:t>
-      </w:r>
-    </w:p>
-    <w:p>
-      <w:pPr>
-        <w:spacing w:after="0" w:line="360" w:lineRule="auto"/>
-        <w:jc w:val="center"/>
-        <w:rPr>
-          <w:rFonts w:ascii="Times New Roman" w:hAnsi="Times New Roman" w:cs="Times New Roman"/>
-          <w:sz w:val="28"/>
-          <w:szCs w:val="28"/>
-        </w:rPr>
-      </w:pPr>
-      <w:r>
-        <w:rPr>
-          <w:rFonts w:ascii="Times New Roman" w:hAnsi="Times New Roman" w:cs="Times New Roman"/>
-          <w:noProof/>
-          <w:sz w:val="28"/>
-          <w:szCs w:val="28"/>
-          <w:lang w:eastAsia="ru-RU"/>
-        </w:rPr>
         <w:drawing>
           <wp:inline distT="0" distB="0" distL="0" distR="0" wp14:anchorId="0077BDAD" wp14:editId="0CB43998">
             <wp:extent cx="2718262" cy="3208195"/>
@@ -2013,7 +1955,7 @@
                     </pic:cNvPicPr>
                   </pic:nvPicPr>
                   <pic:blipFill>
-                    <a:blip r:embed="rId7" cstate="print">
+                    <a:blip r:embed="rId8" cstate="print">
                       <a:extLst>
                         <a:ext uri="{28A0092B-C50C-407E-A947-70E740481C1C}">
                           <a14:useLocalDpi xmlns:a14="http://schemas.microsoft.com/office/drawing/2010/main" val="0"/>
@@ -2060,6 +2002,7 @@
           <w:rFonts w:ascii="Times New Roman" w:hAnsi="Times New Roman" w:cs="Times New Roman"/>
           <w:sz w:val="28"/>
           <w:szCs w:val="28"/>
+          <w:highlight w:val="yellow"/>
         </w:rPr>
         <w:t xml:space="preserve">Рис. 3. </w:t>
       </w:r>
@@ -2069,6 +2012,7 @@
           <w:rFonts w:ascii="Times New Roman" w:hAnsi="Times New Roman" w:cs="Times New Roman"/>
           <w:sz w:val="28"/>
           <w:szCs w:val="28"/>
+          <w:highlight w:val="yellow"/>
         </w:rPr>
         <w:t>Стабилоплатформа</w:t>
       </w:r>
@@ -2078,6 +2022,7 @@
           <w:rFonts w:ascii="Times New Roman" w:hAnsi="Times New Roman" w:cs="Times New Roman"/>
           <w:sz w:val="28"/>
           <w:szCs w:val="28"/>
+          <w:highlight w:val="yellow"/>
         </w:rPr>
         <w:t xml:space="preserve"> «Стабилан-01-2»</w:t>
       </w:r>
@@ -2098,25 +2043,316 @@
           <w:sz w:val="28"/>
           <w:szCs w:val="28"/>
         </w:rPr>
-        <w:t xml:space="preserve">Однако </w:t>
-      </w:r>
-      <w:proofErr w:type="spellStart"/>
-      <w:r>
-        <w:rPr>
-          <w:rFonts w:ascii="Times New Roman" w:hAnsi="Times New Roman" w:cs="Times New Roman"/>
-          <w:sz w:val="28"/>
-          <w:szCs w:val="28"/>
-        </w:rPr>
-        <w:t>стабилографы</w:t>
-      </w:r>
-      <w:proofErr w:type="spellEnd"/>
-      <w:r>
-        <w:rPr>
-          <w:rFonts w:ascii="Times New Roman" w:hAnsi="Times New Roman" w:cs="Times New Roman"/>
-          <w:sz w:val="28"/>
-          <w:szCs w:val="28"/>
-        </w:rPr>
-        <w:t xml:space="preserve"> такого типа имеют ряд недостатков. Главный из них – сложность в определении источника колебаний центра давления. Поскольку тело </w:t>
+        <w:t xml:space="preserve">Таким образом, информация, полученная лишь на основе </w:t>
+      </w:r>
+      <w:proofErr w:type="spellStart"/>
+      <w:r>
+        <w:rPr>
+          <w:rFonts w:ascii="Times New Roman" w:hAnsi="Times New Roman" w:cs="Times New Roman"/>
+          <w:sz w:val="28"/>
+          <w:szCs w:val="28"/>
+        </w:rPr>
+        <w:t>стабилограмм</w:t>
+      </w:r>
+      <w:proofErr w:type="spellEnd"/>
+      <w:r>
+        <w:rPr>
+          <w:rFonts w:ascii="Times New Roman" w:hAnsi="Times New Roman" w:cs="Times New Roman"/>
+          <w:sz w:val="28"/>
+          <w:szCs w:val="28"/>
+        </w:rPr>
+        <w:t xml:space="preserve"> и </w:t>
+      </w:r>
+      <w:proofErr w:type="spellStart"/>
+      <w:r>
+        <w:rPr>
+          <w:rFonts w:ascii="Times New Roman" w:hAnsi="Times New Roman" w:cs="Times New Roman"/>
+          <w:sz w:val="28"/>
+          <w:szCs w:val="28"/>
+        </w:rPr>
+        <w:t>статокинезеграмм</w:t>
+      </w:r>
+      <w:proofErr w:type="spellEnd"/>
+      <w:r>
+        <w:rPr>
+          <w:rFonts w:ascii="Times New Roman" w:hAnsi="Times New Roman" w:cs="Times New Roman"/>
+          <w:sz w:val="28"/>
+          <w:szCs w:val="28"/>
+        </w:rPr>
+        <w:t xml:space="preserve">, снятых с нижних конечностей человека, будет неполной и в некоторой степени ошибочной. Решить в числе прочих данную проблему призван АПК «Многофункциональное кресло». </w:t>
+      </w:r>
+    </w:p>
+    <w:p>
+      <w:pPr>
+        <w:spacing w:after="0" w:line="360" w:lineRule="auto"/>
+        <w:jc w:val="both"/>
+        <w:rPr>
+          <w:rFonts w:ascii="Times New Roman" w:hAnsi="Times New Roman" w:cs="Times New Roman"/>
+          <w:sz w:val="28"/>
+          <w:szCs w:val="28"/>
+        </w:rPr>
+      </w:pPr>
+      <w:r>
+        <w:rPr>
+          <w:rFonts w:ascii="Times New Roman" w:hAnsi="Times New Roman" w:cs="Times New Roman"/>
+          <w:sz w:val="28"/>
+          <w:szCs w:val="28"/>
+        </w:rPr>
+        <w:t xml:space="preserve">Принцип работы созданного в МПГУ совместно с ЗАО «ОКБ «РИТМ» аппаратно-программного комплекса «Многофункциональное кресло» аналогичен принципу работы типичного </w:t>
+      </w:r>
+      <w:proofErr w:type="spellStart"/>
+      <w:r>
+        <w:rPr>
+          <w:rFonts w:ascii="Times New Roman" w:hAnsi="Times New Roman" w:cs="Times New Roman"/>
+          <w:sz w:val="28"/>
+          <w:szCs w:val="28"/>
+        </w:rPr>
+        <w:t>стабилографа</w:t>
+      </w:r>
+      <w:proofErr w:type="spellEnd"/>
+      <w:r>
+        <w:rPr>
+          <w:rFonts w:ascii="Times New Roman" w:hAnsi="Times New Roman" w:cs="Times New Roman"/>
+          <w:sz w:val="28"/>
+          <w:szCs w:val="28"/>
+        </w:rPr>
+        <w:t xml:space="preserve">, описанного выше. Главным отличием от традиционных </w:t>
+      </w:r>
+      <w:proofErr w:type="spellStart"/>
+      <w:r>
+        <w:rPr>
+          <w:rFonts w:ascii="Times New Roman" w:hAnsi="Times New Roman" w:cs="Times New Roman"/>
+          <w:sz w:val="28"/>
+          <w:szCs w:val="28"/>
+        </w:rPr>
+        <w:t>стабилоплатформ</w:t>
+      </w:r>
+      <w:proofErr w:type="spellEnd"/>
+      <w:r>
+        <w:rPr>
+          <w:rFonts w:ascii="Times New Roman" w:hAnsi="Times New Roman" w:cs="Times New Roman"/>
+          <w:sz w:val="28"/>
+          <w:szCs w:val="28"/>
+        </w:rPr>
+        <w:t xml:space="preserve"> является возможность производить измерения для нескольких мышечных групп по отдельности</w:t>
+      </w:r>
+      <w:r>
+        <w:rPr>
+          <w:rFonts w:ascii="Times New Roman" w:hAnsi="Times New Roman" w:cs="Times New Roman"/>
+          <w:sz w:val="28"/>
+          <w:szCs w:val="28"/>
+        </w:rPr>
+        <w:t xml:space="preserve"> при максимальной близости чувствительных элементов к предполагаемым очагам тремора</w:t>
+      </w:r>
+      <w:r>
+        <w:rPr>
+          <w:rFonts w:ascii="Times New Roman" w:hAnsi="Times New Roman" w:cs="Times New Roman"/>
+          <w:sz w:val="28"/>
+          <w:szCs w:val="28"/>
+        </w:rPr>
+        <w:t xml:space="preserve">, что, как уже было сказано выше, позволяет произвести более точное и детальное </w:t>
+      </w:r>
+      <w:r>
+        <w:rPr>
+          <w:rFonts w:ascii="Times New Roman" w:hAnsi="Times New Roman" w:cs="Times New Roman"/>
+          <w:sz w:val="28"/>
+          <w:szCs w:val="28"/>
+        </w:rPr>
+        <w:t>исследование</w:t>
+      </w:r>
+      <w:r>
+        <w:rPr>
+          <w:rFonts w:ascii="Times New Roman" w:hAnsi="Times New Roman" w:cs="Times New Roman"/>
+          <w:sz w:val="28"/>
+          <w:szCs w:val="28"/>
+        </w:rPr>
+        <w:t xml:space="preserve">. Такую возможность обеспечивает специфическая конструкция «кресла» (рис. 4). АПК состоит из одной трехкомпонентной </w:t>
+      </w:r>
+      <w:proofErr w:type="spellStart"/>
+      <w:r>
+        <w:rPr>
+          <w:rFonts w:ascii="Times New Roman" w:hAnsi="Times New Roman" w:cs="Times New Roman"/>
+          <w:sz w:val="28"/>
+          <w:szCs w:val="28"/>
+        </w:rPr>
+        <w:t>силомоментной</w:t>
+      </w:r>
+      <w:proofErr w:type="spellEnd"/>
+      <w:r>
+        <w:rPr>
+          <w:rFonts w:ascii="Times New Roman" w:hAnsi="Times New Roman" w:cs="Times New Roman"/>
+          <w:sz w:val="28"/>
+          <w:szCs w:val="28"/>
+        </w:rPr>
+        <w:t xml:space="preserve"> платформы </w:t>
+      </w:r>
+      <w:r>
+        <w:rPr>
+          <w:rFonts w:ascii="Times New Roman" w:hAnsi="Times New Roman" w:cs="Times New Roman"/>
+          <w:sz w:val="28"/>
+          <w:szCs w:val="28"/>
+          <w:lang w:val="en-US"/>
+        </w:rPr>
+        <w:t>D</w:t>
+      </w:r>
+      <w:r>
+        <w:rPr>
+          <w:rFonts w:ascii="Times New Roman" w:hAnsi="Times New Roman" w:cs="Times New Roman"/>
+          <w:sz w:val="28"/>
+          <w:szCs w:val="28"/>
+        </w:rPr>
+        <w:t>0(3</w:t>
+      </w:r>
+      <w:r>
+        <w:rPr>
+          <w:rFonts w:ascii="Times New Roman" w:hAnsi="Times New Roman" w:cs="Times New Roman"/>
+          <w:sz w:val="28"/>
+          <w:szCs w:val="28"/>
+          <w:lang w:val="en-US"/>
+        </w:rPr>
+        <w:t>k</w:t>
+      </w:r>
+      <w:r>
+        <w:rPr>
+          <w:rFonts w:ascii="Times New Roman" w:hAnsi="Times New Roman" w:cs="Times New Roman"/>
+          <w:sz w:val="28"/>
+          <w:szCs w:val="28"/>
+        </w:rPr>
+        <w:t xml:space="preserve">), </w:t>
+      </w:r>
+      <w:r>
+        <w:rPr>
+          <w:rFonts w:ascii="Times New Roman" w:hAnsi="Times New Roman" w:cs="Times New Roman"/>
+          <w:sz w:val="28"/>
+          <w:szCs w:val="28"/>
+        </w:rPr>
+        <w:t xml:space="preserve">которая служит опорой всего «кресла», и семи шестикомпонентных </w:t>
+      </w:r>
+      <w:proofErr w:type="spellStart"/>
+      <w:r>
+        <w:rPr>
+          <w:rFonts w:ascii="Times New Roman" w:hAnsi="Times New Roman" w:cs="Times New Roman"/>
+          <w:sz w:val="28"/>
+          <w:szCs w:val="28"/>
+        </w:rPr>
+        <w:t>силомоментных</w:t>
+      </w:r>
+      <w:proofErr w:type="spellEnd"/>
+      <w:r>
+        <w:rPr>
+          <w:rFonts w:ascii="Times New Roman" w:hAnsi="Times New Roman" w:cs="Times New Roman"/>
+          <w:sz w:val="28"/>
+          <w:szCs w:val="28"/>
+        </w:rPr>
+        <w:t xml:space="preserve"> платформ </w:t>
+      </w:r>
+      <w:r>
+        <w:rPr>
+          <w:rFonts w:ascii="Times New Roman" w:hAnsi="Times New Roman" w:cs="Times New Roman"/>
+          <w:sz w:val="28"/>
+          <w:szCs w:val="28"/>
+          <w:lang w:val="en-US"/>
+        </w:rPr>
+        <w:t>D</w:t>
+      </w:r>
+      <w:r>
+        <w:rPr>
+          <w:rFonts w:ascii="Times New Roman" w:hAnsi="Times New Roman" w:cs="Times New Roman"/>
+          <w:sz w:val="28"/>
+          <w:szCs w:val="28"/>
+        </w:rPr>
+        <w:t>1-</w:t>
+      </w:r>
+      <w:r>
+        <w:rPr>
+          <w:rFonts w:ascii="Times New Roman" w:hAnsi="Times New Roman" w:cs="Times New Roman"/>
+          <w:sz w:val="28"/>
+          <w:szCs w:val="28"/>
+          <w:lang w:val="en-US"/>
+        </w:rPr>
+        <w:t>D</w:t>
+      </w:r>
+      <w:r>
+        <w:rPr>
+          <w:rFonts w:ascii="Times New Roman" w:hAnsi="Times New Roman" w:cs="Times New Roman"/>
+          <w:sz w:val="28"/>
+          <w:szCs w:val="28"/>
+        </w:rPr>
+        <w:t>4(6</w:t>
+      </w:r>
+      <w:r>
+        <w:rPr>
+          <w:rFonts w:ascii="Times New Roman" w:hAnsi="Times New Roman" w:cs="Times New Roman"/>
+          <w:sz w:val="28"/>
+          <w:szCs w:val="28"/>
+          <w:lang w:val="en-US"/>
+        </w:rPr>
+        <w:t>k</w:t>
+      </w:r>
+      <w:r>
+        <w:rPr>
+          <w:rFonts w:ascii="Times New Roman" w:hAnsi="Times New Roman" w:cs="Times New Roman"/>
+          <w:sz w:val="28"/>
+          <w:szCs w:val="28"/>
+        </w:rPr>
+        <w:t xml:space="preserve">): 2 подлокотника, 2 сиденья, спинка и 2 опоры под ноги. </w:t>
+      </w:r>
+      <w:r>
+        <w:rPr>
+          <w:rFonts w:ascii="Times New Roman" w:hAnsi="Times New Roman" w:cs="Times New Roman"/>
+          <w:sz w:val="28"/>
+          <w:szCs w:val="28"/>
+        </w:rPr>
+        <w:t xml:space="preserve"> </w:t>
+      </w:r>
+      <w:r>
+        <w:rPr>
+          <w:rFonts w:ascii="Times New Roman" w:hAnsi="Times New Roman" w:cs="Times New Roman"/>
+          <w:sz w:val="28"/>
+          <w:szCs w:val="28"/>
+        </w:rPr>
+        <w:t xml:space="preserve">Датчики в каждой платформе (кроме платформы </w:t>
+      </w:r>
+      <w:r>
+        <w:rPr>
+          <w:rFonts w:ascii="Times New Roman" w:hAnsi="Times New Roman" w:cs="Times New Roman"/>
+          <w:sz w:val="28"/>
+          <w:szCs w:val="28"/>
+          <w:lang w:val="en-US"/>
+        </w:rPr>
+        <w:t>D</w:t>
+      </w:r>
+      <w:r>
+        <w:rPr>
+          <w:rFonts w:ascii="Times New Roman" w:hAnsi="Times New Roman" w:cs="Times New Roman"/>
+          <w:sz w:val="28"/>
+          <w:szCs w:val="28"/>
+        </w:rPr>
+        <w:t>0</w:t>
+      </w:r>
+      <w:r>
+        <w:rPr>
+          <w:rFonts w:ascii="Times New Roman" w:hAnsi="Times New Roman" w:cs="Times New Roman"/>
+          <w:sz w:val="28"/>
+          <w:szCs w:val="28"/>
+        </w:rPr>
+        <w:t>)</w:t>
+      </w:r>
+      <w:r>
+        <w:rPr>
+          <w:rFonts w:ascii="Times New Roman" w:hAnsi="Times New Roman" w:cs="Times New Roman"/>
+          <w:sz w:val="28"/>
+          <w:szCs w:val="28"/>
+        </w:rPr>
+        <w:t xml:space="preserve"> </w:t>
+      </w:r>
+      <w:r>
+        <w:rPr>
+          <w:rFonts w:ascii="Times New Roman" w:hAnsi="Times New Roman" w:cs="Times New Roman"/>
+          <w:sz w:val="28"/>
+          <w:szCs w:val="28"/>
+        </w:rPr>
+        <w:t xml:space="preserve">имеют по 6 осей чувствительности (рис. 5), что позволяет оценивать мышечный тремор соответственно по 6 сигналам: трем </w:t>
       </w:r>
       <w:r>
         <w:rPr>
@@ -2125,31 +2361,33 @@
           <w:szCs w:val="28"/>
         </w:rPr>
         <w:lastRenderedPageBreak/>
-        <w:t>человека представляет собой анизотропную</w:t>
-      </w:r>
-      <w:r>
-        <w:rPr>
-          <w:rFonts w:ascii="Times New Roman" w:hAnsi="Times New Roman" w:cs="Times New Roman"/>
-          <w:sz w:val="28"/>
-          <w:szCs w:val="28"/>
-        </w:rPr>
-        <w:t xml:space="preserve"> (</w:t>
-      </w:r>
-      <w:r>
-        <w:rPr>
-          <w:rFonts w:ascii="Times New Roman" w:hAnsi="Times New Roman" w:cs="Times New Roman"/>
-          <w:sz w:val="28"/>
-          <w:szCs w:val="28"/>
-        </w:rPr>
-        <w:t>среда, макроскопические свойства которой различны в различных направлениях, в противоположность среде изотропной, где они не зависят от направления.)</w:t>
-      </w:r>
-      <w:r>
-        <w:rPr>
-          <w:rFonts w:ascii="Times New Roman" w:hAnsi="Times New Roman" w:cs="Times New Roman"/>
-          <w:sz w:val="28"/>
-          <w:szCs w:val="28"/>
-        </w:rPr>
-        <w:t xml:space="preserve"> среду, колебания, порожденные группой мышц, при прохождении через органы и ткани, искажаются и затухают</w:t>
+        <w:t xml:space="preserve">сигналам, отражающим изменение координат вдоль осей </w:t>
+      </w:r>
+      <w:r>
+        <w:rPr>
+          <w:rFonts w:ascii="Times New Roman" w:hAnsi="Times New Roman" w:cs="Times New Roman"/>
+          <w:sz w:val="28"/>
+          <w:szCs w:val="28"/>
+          <w:lang w:val="en-US"/>
+        </w:rPr>
+        <w:t>X</w:t>
+      </w:r>
+      <w:r>
+        <w:rPr>
+          <w:rFonts w:ascii="Times New Roman" w:hAnsi="Times New Roman" w:cs="Times New Roman"/>
+          <w:sz w:val="28"/>
+          <w:szCs w:val="28"/>
+        </w:rPr>
+        <w:t xml:space="preserve">, </w:t>
+      </w:r>
+      <w:r>
+        <w:rPr>
+          <w:rFonts w:ascii="Times New Roman" w:hAnsi="Times New Roman" w:cs="Times New Roman"/>
+          <w:sz w:val="28"/>
+          <w:szCs w:val="28"/>
+          <w:lang w:val="en-US"/>
+        </w:rPr>
+        <w:t>Y</w:t>
       </w:r>
       <w:r>
         <w:rPr>
@@ -2165,164 +2403,7 @@
           <w:sz w:val="28"/>
           <w:szCs w:val="28"/>
         </w:rPr>
-        <w:t>[8]</w:t>
-      </w:r>
-      <w:r>
-        <w:rPr>
-          <w:rFonts w:ascii="Times New Roman" w:hAnsi="Times New Roman" w:cs="Times New Roman"/>
-          <w:sz w:val="28"/>
-          <w:szCs w:val="28"/>
-        </w:rPr>
-        <w:t xml:space="preserve">. </w:t>
-      </w:r>
-      <w:r>
-        <w:rPr>
-          <w:rFonts w:ascii="Times New Roman" w:hAnsi="Times New Roman" w:cs="Times New Roman"/>
-          <w:sz w:val="28"/>
-          <w:szCs w:val="28"/>
-        </w:rPr>
-        <w:t xml:space="preserve">Таким образом, информация, полученная лишь на основе </w:t>
-      </w:r>
-      <w:proofErr w:type="spellStart"/>
-      <w:r>
-        <w:rPr>
-          <w:rFonts w:ascii="Times New Roman" w:hAnsi="Times New Roman" w:cs="Times New Roman"/>
-          <w:sz w:val="28"/>
-          <w:szCs w:val="28"/>
-        </w:rPr>
-        <w:t>стабилограмм</w:t>
-      </w:r>
-      <w:proofErr w:type="spellEnd"/>
-      <w:r>
-        <w:rPr>
-          <w:rFonts w:ascii="Times New Roman" w:hAnsi="Times New Roman" w:cs="Times New Roman"/>
-          <w:sz w:val="28"/>
-          <w:szCs w:val="28"/>
-        </w:rPr>
-        <w:t xml:space="preserve"> и </w:t>
-      </w:r>
-      <w:proofErr w:type="spellStart"/>
-      <w:r>
-        <w:rPr>
-          <w:rFonts w:ascii="Times New Roman" w:hAnsi="Times New Roman" w:cs="Times New Roman"/>
-          <w:sz w:val="28"/>
-          <w:szCs w:val="28"/>
-        </w:rPr>
-        <w:t>статокинезеграмм</w:t>
-      </w:r>
-      <w:proofErr w:type="spellEnd"/>
-      <w:r>
-        <w:rPr>
-          <w:rFonts w:ascii="Times New Roman" w:hAnsi="Times New Roman" w:cs="Times New Roman"/>
-          <w:sz w:val="28"/>
-          <w:szCs w:val="28"/>
-        </w:rPr>
-        <w:t xml:space="preserve">, снятых с нижних конечностей человека, будет неполной и в некоторой степени ошибочной. Решить в числе прочих данную проблему призван АПК «Многофункциональное кресло». </w:t>
-      </w:r>
-    </w:p>
-    <w:p>
-      <w:pPr>
-        <w:spacing w:after="0" w:line="360" w:lineRule="auto"/>
-        <w:jc w:val="both"/>
-        <w:rPr>
-          <w:rFonts w:ascii="Times New Roman" w:hAnsi="Times New Roman" w:cs="Times New Roman"/>
-          <w:sz w:val="28"/>
-          <w:szCs w:val="28"/>
-        </w:rPr>
-      </w:pPr>
-      <w:r>
-        <w:rPr>
-          <w:rFonts w:ascii="Times New Roman" w:hAnsi="Times New Roman" w:cs="Times New Roman"/>
-          <w:sz w:val="28"/>
-          <w:szCs w:val="28"/>
-        </w:rPr>
-        <w:t xml:space="preserve">Принцип работы созданного в МПГУ совместно с ЗАО «ОКБ «РИТМ» аппаратно-программного комплекса «Многофункциональное кресло» аналогичен принципу работы типичного </w:t>
-      </w:r>
-      <w:proofErr w:type="spellStart"/>
-      <w:r>
-        <w:rPr>
-          <w:rFonts w:ascii="Times New Roman" w:hAnsi="Times New Roman" w:cs="Times New Roman"/>
-          <w:sz w:val="28"/>
-          <w:szCs w:val="28"/>
-        </w:rPr>
-        <w:t>стабилографа</w:t>
-      </w:r>
-      <w:proofErr w:type="spellEnd"/>
-      <w:r>
-        <w:rPr>
-          <w:rFonts w:ascii="Times New Roman" w:hAnsi="Times New Roman" w:cs="Times New Roman"/>
-          <w:sz w:val="28"/>
-          <w:szCs w:val="28"/>
-        </w:rPr>
-        <w:t xml:space="preserve">, описанного выше. Главным отличием от традиционных </w:t>
-      </w:r>
-      <w:proofErr w:type="spellStart"/>
-      <w:r>
-        <w:rPr>
-          <w:rFonts w:ascii="Times New Roman" w:hAnsi="Times New Roman" w:cs="Times New Roman"/>
-          <w:sz w:val="28"/>
-          <w:szCs w:val="28"/>
-        </w:rPr>
-        <w:t>стабилоплатформ</w:t>
-      </w:r>
-      <w:proofErr w:type="spellEnd"/>
-      <w:r>
-        <w:rPr>
-          <w:rFonts w:ascii="Times New Roman" w:hAnsi="Times New Roman" w:cs="Times New Roman"/>
-          <w:sz w:val="28"/>
-          <w:szCs w:val="28"/>
-        </w:rPr>
-        <w:t xml:space="preserve"> является возможность производить измерения для нескольких мышечных групп по отдельности</w:t>
-      </w:r>
-      <w:r>
-        <w:rPr>
-          <w:rFonts w:ascii="Times New Roman" w:hAnsi="Times New Roman" w:cs="Times New Roman"/>
-          <w:sz w:val="28"/>
-          <w:szCs w:val="28"/>
-        </w:rPr>
-        <w:t xml:space="preserve"> при максимальной близости чувствительных элементов к предполагаемым очагам тремора</w:t>
-      </w:r>
-      <w:r>
-        <w:rPr>
-          <w:rFonts w:ascii="Times New Roman" w:hAnsi="Times New Roman" w:cs="Times New Roman"/>
-          <w:sz w:val="28"/>
-          <w:szCs w:val="28"/>
-        </w:rPr>
-        <w:t xml:space="preserve">, что, как уже было сказано выше, позволяет произвести более точное и детальное </w:t>
-      </w:r>
-      <w:r>
-        <w:rPr>
-          <w:rFonts w:ascii="Times New Roman" w:hAnsi="Times New Roman" w:cs="Times New Roman"/>
-          <w:sz w:val="28"/>
-          <w:szCs w:val="28"/>
-        </w:rPr>
-        <w:t>исследование</w:t>
-      </w:r>
-      <w:r>
-        <w:rPr>
-          <w:rFonts w:ascii="Times New Roman" w:hAnsi="Times New Roman" w:cs="Times New Roman"/>
-          <w:sz w:val="28"/>
-          <w:szCs w:val="28"/>
-        </w:rPr>
-        <w:t xml:space="preserve">. Такую возможность обеспечивает специфическая конструкция «кресла» (рис. 4). АПК состоит из одной трехкомпонентной </w:t>
-      </w:r>
-      <w:proofErr w:type="spellStart"/>
-      <w:r>
-        <w:rPr>
-          <w:rFonts w:ascii="Times New Roman" w:hAnsi="Times New Roman" w:cs="Times New Roman"/>
-          <w:sz w:val="28"/>
-          <w:szCs w:val="28"/>
-        </w:rPr>
-        <w:t>силомоментной</w:t>
-      </w:r>
-      <w:proofErr w:type="spellEnd"/>
-      <w:r>
-        <w:rPr>
-          <w:rFonts w:ascii="Times New Roman" w:hAnsi="Times New Roman" w:cs="Times New Roman"/>
-          <w:sz w:val="28"/>
-          <w:szCs w:val="28"/>
-        </w:rPr>
-        <w:t xml:space="preserve"> платформы </w:t>
+        <w:t xml:space="preserve">и </w:t>
       </w:r>
       <w:r>
         <w:rPr>
@@ -2331,109 +2412,7 @@
           <w:szCs w:val="28"/>
           <w:lang w:val="en-US"/>
         </w:rPr>
-        <w:t>D</w:t>
-      </w:r>
-      <w:r>
-        <w:rPr>
-          <w:rFonts w:ascii="Times New Roman" w:hAnsi="Times New Roman" w:cs="Times New Roman"/>
-          <w:sz w:val="28"/>
-          <w:szCs w:val="28"/>
-        </w:rPr>
-        <w:t>0(3</w:t>
-      </w:r>
-      <w:r>
-        <w:rPr>
-          <w:rFonts w:ascii="Times New Roman" w:hAnsi="Times New Roman" w:cs="Times New Roman"/>
-          <w:sz w:val="28"/>
-          <w:szCs w:val="28"/>
-          <w:lang w:val="en-US"/>
-        </w:rPr>
-        <w:t>k</w:t>
-      </w:r>
-      <w:r>
-        <w:rPr>
-          <w:rFonts w:ascii="Times New Roman" w:hAnsi="Times New Roman" w:cs="Times New Roman"/>
-          <w:sz w:val="28"/>
-          <w:szCs w:val="28"/>
-        </w:rPr>
-        <w:t xml:space="preserve">), </w:t>
-      </w:r>
-      <w:r>
-        <w:rPr>
-          <w:rFonts w:ascii="Times New Roman" w:hAnsi="Times New Roman" w:cs="Times New Roman"/>
-          <w:sz w:val="28"/>
-          <w:szCs w:val="28"/>
-        </w:rPr>
-        <w:t xml:space="preserve">которая служит опорой всего «кресла», и семи шестикомпонентных </w:t>
-      </w:r>
-      <w:proofErr w:type="spellStart"/>
-      <w:r>
-        <w:rPr>
-          <w:rFonts w:ascii="Times New Roman" w:hAnsi="Times New Roman" w:cs="Times New Roman"/>
-          <w:sz w:val="28"/>
-          <w:szCs w:val="28"/>
-        </w:rPr>
-        <w:t>силомоментных</w:t>
-      </w:r>
-      <w:proofErr w:type="spellEnd"/>
-      <w:r>
-        <w:rPr>
-          <w:rFonts w:ascii="Times New Roman" w:hAnsi="Times New Roman" w:cs="Times New Roman"/>
-          <w:sz w:val="28"/>
-          <w:szCs w:val="28"/>
-        </w:rPr>
-        <w:t xml:space="preserve"> платформ </w:t>
-      </w:r>
-      <w:r>
-        <w:rPr>
-          <w:rFonts w:ascii="Times New Roman" w:hAnsi="Times New Roman" w:cs="Times New Roman"/>
-          <w:sz w:val="28"/>
-          <w:szCs w:val="28"/>
-          <w:lang w:val="en-US"/>
-        </w:rPr>
-        <w:t>D</w:t>
-      </w:r>
-      <w:r>
-        <w:rPr>
-          <w:rFonts w:ascii="Times New Roman" w:hAnsi="Times New Roman" w:cs="Times New Roman"/>
-          <w:sz w:val="28"/>
-          <w:szCs w:val="28"/>
-        </w:rPr>
-        <w:t>1-</w:t>
-      </w:r>
-      <w:r>
-        <w:rPr>
-          <w:rFonts w:ascii="Times New Roman" w:hAnsi="Times New Roman" w:cs="Times New Roman"/>
-          <w:sz w:val="28"/>
-          <w:szCs w:val="28"/>
-          <w:lang w:val="en-US"/>
-        </w:rPr>
-        <w:t>D</w:t>
-      </w:r>
-      <w:r>
-        <w:rPr>
-          <w:rFonts w:ascii="Times New Roman" w:hAnsi="Times New Roman" w:cs="Times New Roman"/>
-          <w:sz w:val="28"/>
-          <w:szCs w:val="28"/>
-        </w:rPr>
-        <w:t>4(6</w:t>
-      </w:r>
-      <w:r>
-        <w:rPr>
-          <w:rFonts w:ascii="Times New Roman" w:hAnsi="Times New Roman" w:cs="Times New Roman"/>
-          <w:sz w:val="28"/>
-          <w:szCs w:val="28"/>
-          <w:lang w:val="en-US"/>
-        </w:rPr>
-        <w:t>k</w:t>
-      </w:r>
-      <w:r>
-        <w:rPr>
-          <w:rFonts w:ascii="Times New Roman" w:hAnsi="Times New Roman" w:cs="Times New Roman"/>
-          <w:sz w:val="28"/>
-          <w:szCs w:val="28"/>
-        </w:rPr>
-        <w:t xml:space="preserve">): 2 подлокотника, 2 сиденья, спинка и 2 опоры под ноги. </w:t>
+        <w:t>Z</w:t>
       </w:r>
       <w:r>
         <w:rPr>
@@ -2449,114 +2428,6 @@
           <w:sz w:val="28"/>
           <w:szCs w:val="28"/>
         </w:rPr>
-        <w:t xml:space="preserve">Датчики в каждой платформе (кроме платформы </w:t>
-      </w:r>
-      <w:r>
-        <w:rPr>
-          <w:rFonts w:ascii="Times New Roman" w:hAnsi="Times New Roman" w:cs="Times New Roman"/>
-          <w:sz w:val="28"/>
-          <w:szCs w:val="28"/>
-          <w:lang w:val="en-US"/>
-        </w:rPr>
-        <w:t>D</w:t>
-      </w:r>
-      <w:r>
-        <w:rPr>
-          <w:rFonts w:ascii="Times New Roman" w:hAnsi="Times New Roman" w:cs="Times New Roman"/>
-          <w:sz w:val="28"/>
-          <w:szCs w:val="28"/>
-        </w:rPr>
-        <w:t>0</w:t>
-      </w:r>
-      <w:r>
-        <w:rPr>
-          <w:rFonts w:ascii="Times New Roman" w:hAnsi="Times New Roman" w:cs="Times New Roman"/>
-          <w:sz w:val="28"/>
-          <w:szCs w:val="28"/>
-        </w:rPr>
-        <w:t>)</w:t>
-      </w:r>
-      <w:r>
-        <w:rPr>
-          <w:rFonts w:ascii="Times New Roman" w:hAnsi="Times New Roman" w:cs="Times New Roman"/>
-          <w:sz w:val="28"/>
-          <w:szCs w:val="28"/>
-        </w:rPr>
-        <w:t xml:space="preserve"> </w:t>
-      </w:r>
-      <w:r>
-        <w:rPr>
-          <w:rFonts w:ascii="Times New Roman" w:hAnsi="Times New Roman" w:cs="Times New Roman"/>
-          <w:sz w:val="28"/>
-          <w:szCs w:val="28"/>
-        </w:rPr>
-        <w:t xml:space="preserve">имеют по 6 осей чувствительности (рис. 5), что позволяет оценивать мышечный тремор соответственно по 6 сигналам: трем сигналам, отражающим изменение координат вдоль осей </w:t>
-      </w:r>
-      <w:r>
-        <w:rPr>
-          <w:rFonts w:ascii="Times New Roman" w:hAnsi="Times New Roman" w:cs="Times New Roman"/>
-          <w:sz w:val="28"/>
-          <w:szCs w:val="28"/>
-          <w:lang w:val="en-US"/>
-        </w:rPr>
-        <w:t>X</w:t>
-      </w:r>
-      <w:r>
-        <w:rPr>
-          <w:rFonts w:ascii="Times New Roman" w:hAnsi="Times New Roman" w:cs="Times New Roman"/>
-          <w:sz w:val="28"/>
-          <w:szCs w:val="28"/>
-        </w:rPr>
-        <w:t xml:space="preserve">, </w:t>
-      </w:r>
-      <w:r>
-        <w:rPr>
-          <w:rFonts w:ascii="Times New Roman" w:hAnsi="Times New Roman" w:cs="Times New Roman"/>
-          <w:sz w:val="28"/>
-          <w:szCs w:val="28"/>
-          <w:lang w:val="en-US"/>
-        </w:rPr>
-        <w:t>Y</w:t>
-      </w:r>
-      <w:r>
-        <w:rPr>
-          <w:rFonts w:ascii="Times New Roman" w:hAnsi="Times New Roman" w:cs="Times New Roman"/>
-          <w:sz w:val="28"/>
-          <w:szCs w:val="28"/>
-        </w:rPr>
-        <w:t xml:space="preserve"> </w:t>
-      </w:r>
-      <w:r>
-        <w:rPr>
-          <w:rFonts w:ascii="Times New Roman" w:hAnsi="Times New Roman" w:cs="Times New Roman"/>
-          <w:sz w:val="28"/>
-          <w:szCs w:val="28"/>
-        </w:rPr>
-        <w:t xml:space="preserve">и </w:t>
-      </w:r>
-      <w:r>
-        <w:rPr>
-          <w:rFonts w:ascii="Times New Roman" w:hAnsi="Times New Roman" w:cs="Times New Roman"/>
-          <w:sz w:val="28"/>
-          <w:szCs w:val="28"/>
-          <w:lang w:val="en-US"/>
-        </w:rPr>
-        <w:t>Z</w:t>
-      </w:r>
-      <w:r>
-        <w:rPr>
-          <w:rFonts w:ascii="Times New Roman" w:hAnsi="Times New Roman" w:cs="Times New Roman"/>
-          <w:sz w:val="28"/>
-          <w:szCs w:val="28"/>
-        </w:rPr>
-        <w:t xml:space="preserve"> </w:t>
-      </w:r>
-      <w:r>
-        <w:rPr>
-          <w:rFonts w:ascii="Times New Roman" w:hAnsi="Times New Roman" w:cs="Times New Roman"/>
-          <w:sz w:val="28"/>
-          <w:szCs w:val="28"/>
-        </w:rPr>
         <w:t xml:space="preserve">во времени, и трем сигналам моментов сил, порождаемых колебаниями мышц. </w:t>
       </w:r>
     </w:p>
@@ -2578,7 +2449,6 @@
           <w:szCs w:val="28"/>
           <w:lang w:eastAsia="ru-RU"/>
         </w:rPr>
-        <w:lastRenderedPageBreak/>
         <w:drawing>
           <wp:inline distT="0" distB="0" distL="0" distR="0" wp14:anchorId="517C0426" wp14:editId="1DB7FE4C">
             <wp:extent cx="3168650" cy="4535487"/>
@@ -2597,7 +2467,7 @@
                     </pic:cNvPicPr>
                   </pic:nvPicPr>
                   <pic:blipFill>
-                    <a:blip r:embed="rId8">
+                    <a:blip r:embed="rId9">
                       <a:extLst>
                         <a:ext uri="{28A0092B-C50C-407E-A947-70E740481C1C}">
                           <a14:useLocalDpi xmlns:a14="http://schemas.microsoft.com/office/drawing/2010/main" val="0"/>
@@ -2663,6 +2533,7 @@
           <w:rFonts w:ascii="Times New Roman" w:hAnsi="Times New Roman" w:cs="Times New Roman"/>
           <w:sz w:val="28"/>
           <w:szCs w:val="28"/>
+          <w:highlight w:val="yellow"/>
         </w:rPr>
         <w:t>Рис. 5. Структурная схема «Многофункционального кресла».</w:t>
       </w:r>
@@ -2687,8 +2558,8 @@
         </w:rPr>
         <w:drawing>
           <wp:inline distT="0" distB="0" distL="0" distR="0" wp14:anchorId="36A370F1" wp14:editId="3730A465">
-            <wp:extent cx="2998964" cy="3674226"/>
-            <wp:effectExtent l="0" t="0" r="0" b="2540"/>
+            <wp:extent cx="2717800" cy="3329754"/>
+            <wp:effectExtent l="0" t="0" r="6350" b="4445"/>
             <wp:docPr id="1027" name="Picture 7" descr="Система координат"/>
             <wp:cNvGraphicFramePr>
               <a:graphicFrameLocks xmlns:a="http://schemas.openxmlformats.org/drawingml/2006/main" noGrp="1" noChangeAspect="1"/>
@@ -2703,7 +2574,7 @@
                     </pic:cNvPicPr>
                   </pic:nvPicPr>
                   <pic:blipFill rotWithShape="1">
-                    <a:blip r:embed="rId9">
+                    <a:blip r:embed="rId10">
                       <a:extLst>
                         <a:ext uri="{28A0092B-C50C-407E-A947-70E740481C1C}">
                           <a14:useLocalDpi xmlns:a14="http://schemas.microsoft.com/office/drawing/2010/main" val="0"/>
@@ -2716,7 +2587,7 @@
                   <pic:spPr bwMode="auto">
                     <a:xfrm>
                       <a:off x="0" y="0"/>
-                      <a:ext cx="3022552" cy="3703125"/>
+                      <a:ext cx="2740694" cy="3357803"/>
                     </a:xfrm>
                     <a:prstGeom prst="rect">
                       <a:avLst/>
@@ -2753,6 +2624,7 @@
           <w:rFonts w:ascii="Times New Roman" w:hAnsi="Times New Roman" w:cs="Times New Roman"/>
           <w:sz w:val="28"/>
           <w:szCs w:val="28"/>
+          <w:highlight w:val="yellow"/>
         </w:rPr>
         <w:t>Рис. 6. Расположение осей чувствительности многокомпонентного датчика.</w:t>
       </w:r>
@@ -3133,7 +3005,7 @@
                     <pic:cNvPicPr/>
                   </pic:nvPicPr>
                   <pic:blipFill rotWithShape="1">
-                    <a:blip r:embed="rId10"/>
+                    <a:blip r:embed="rId11"/>
                     <a:srcRect r="58601" b="50747"/>
                     <a:stretch/>
                   </pic:blipFill>
@@ -3176,6 +3048,7 @@
           <w:rFonts w:ascii="Times New Roman" w:hAnsi="Times New Roman" w:cs="Times New Roman"/>
           <w:sz w:val="28"/>
           <w:szCs w:val="28"/>
+          <w:highlight w:val="yellow"/>
         </w:rPr>
         <w:t>Рис. 4. Меню в главном окне программы «</w:t>
       </w:r>
@@ -3185,6 +3058,7 @@
           <w:rFonts w:ascii="Times New Roman" w:hAnsi="Times New Roman" w:cs="Times New Roman"/>
           <w:sz w:val="28"/>
           <w:szCs w:val="28"/>
+          <w:highlight w:val="yellow"/>
           <w:lang w:val="en-US"/>
         </w:rPr>
         <w:t>StabMed</w:t>
@@ -3195,6 +3069,7 @@
           <w:rFonts w:ascii="Times New Roman" w:hAnsi="Times New Roman" w:cs="Times New Roman"/>
           <w:sz w:val="28"/>
           <w:szCs w:val="28"/>
+          <w:highlight w:val="yellow"/>
         </w:rPr>
         <w:t>».</w:t>
       </w:r>
@@ -4205,43 +4080,173 @@
         </w:rPr>
         <w:t xml:space="preserve">. </w:t>
       </w:r>
-      <w:r>
-        <w:rPr>
-          <w:rFonts w:ascii="Times New Roman" w:hAnsi="Times New Roman" w:cs="Times New Roman"/>
-          <w:sz w:val="28"/>
-          <w:szCs w:val="28"/>
-          <w:highlight w:val="yellow"/>
-        </w:rPr>
-        <w:t xml:space="preserve">Для </w:t>
-      </w:r>
-      <w:r>
-        <w:rPr>
-          <w:rFonts w:ascii="Times New Roman" w:hAnsi="Times New Roman" w:cs="Times New Roman"/>
-          <w:sz w:val="28"/>
-          <w:szCs w:val="28"/>
-          <w:highlight w:val="yellow"/>
-        </w:rPr>
-        <w:t xml:space="preserve">обеспечения наглядности была создана модель данного процесса в нотации </w:t>
-      </w:r>
-      <w:r>
-        <w:rPr>
-          <w:rFonts w:ascii="Times New Roman" w:hAnsi="Times New Roman" w:cs="Times New Roman"/>
-          <w:sz w:val="28"/>
-          <w:szCs w:val="28"/>
-          <w:highlight w:val="yellow"/>
+    </w:p>
+    <w:p>
+      <w:pPr>
+        <w:spacing w:after="0" w:line="360" w:lineRule="auto"/>
+        <w:jc w:val="both"/>
+        <w:rPr>
+          <w:rFonts w:ascii="Times New Roman" w:hAnsi="Times New Roman" w:cs="Times New Roman"/>
+          <w:sz w:val="28"/>
+          <w:szCs w:val="28"/>
+        </w:rPr>
+      </w:pPr>
+      <w:proofErr w:type="spellStart"/>
+      <w:r>
+        <w:rPr>
+          <w:rFonts w:ascii="Times New Roman" w:hAnsi="Times New Roman" w:cs="Times New Roman"/>
+          <w:sz w:val="28"/>
+          <w:szCs w:val="28"/>
+        </w:rPr>
+        <w:t>Стабилографическое</w:t>
+      </w:r>
+      <w:proofErr w:type="spellEnd"/>
+      <w:r>
+        <w:rPr>
+          <w:rFonts w:ascii="Times New Roman" w:hAnsi="Times New Roman" w:cs="Times New Roman"/>
+          <w:sz w:val="28"/>
+          <w:szCs w:val="28"/>
+        </w:rPr>
+        <w:t xml:space="preserve"> и</w:t>
+      </w:r>
+      <w:r>
+        <w:rPr>
+          <w:rFonts w:ascii="Times New Roman" w:hAnsi="Times New Roman" w:cs="Times New Roman"/>
+          <w:sz w:val="28"/>
+          <w:szCs w:val="28"/>
+        </w:rPr>
+        <w:t>змерение</w:t>
+      </w:r>
+      <w:r>
+        <w:rPr>
+          <w:rFonts w:ascii="Times New Roman" w:hAnsi="Times New Roman" w:cs="Times New Roman"/>
+          <w:sz w:val="28"/>
+          <w:szCs w:val="28"/>
+        </w:rPr>
+        <w:t xml:space="preserve"> можно условно разделить на 3 этапа: подготовка, снятие показаний и анализ показаний. </w:t>
+      </w:r>
+      <w:r>
+        <w:rPr>
+          <w:rFonts w:ascii="Times New Roman" w:hAnsi="Times New Roman" w:cs="Times New Roman"/>
+          <w:sz w:val="28"/>
+          <w:szCs w:val="28"/>
+        </w:rPr>
+        <w:t>В рамках подготовки информация о пациенте (человеке, исследование которого осуществляется), в чи</w:t>
+      </w:r>
+      <w:r>
+        <w:rPr>
+          <w:rFonts w:ascii="Times New Roman" w:hAnsi="Times New Roman" w:cs="Times New Roman"/>
+          <w:sz w:val="28"/>
+          <w:szCs w:val="28"/>
+        </w:rPr>
+        <w:t xml:space="preserve">сле которых ФИО, дата рождения и антропометрические данные: рост, вес, размеры конечностей. Для правильной интерпретации результатов уточняется наличие диагностированных на момент исследования заболеваний центральной нервной системы и опорно-двигательного аппарата, которые указываются в комментариях. Пациент усаживается в «кресло», при необходимости на него надеваются приборы для измерения показателей работы сердечно-сосудистой системы (пульс, артериальное давление, наличие аритмии и др.). </w:t>
+      </w:r>
+      <w:r>
+        <w:rPr>
+          <w:rFonts w:ascii="Times New Roman" w:hAnsi="Times New Roman" w:cs="Times New Roman"/>
+          <w:sz w:val="28"/>
+          <w:szCs w:val="28"/>
+        </w:rPr>
+        <w:t>Оператор аппаратно-программного комплекса производит калибровку датчиков.</w:t>
+      </w:r>
+    </w:p>
+    <w:p>
+      <w:pPr>
+        <w:spacing w:after="0" w:line="360" w:lineRule="auto"/>
+        <w:jc w:val="both"/>
+        <w:rPr>
+          <w:rFonts w:ascii="Times New Roman" w:hAnsi="Times New Roman" w:cs="Times New Roman"/>
+          <w:sz w:val="28"/>
+          <w:szCs w:val="28"/>
+        </w:rPr>
+      </w:pPr>
+      <w:r>
+        <w:rPr>
+          <w:rFonts w:ascii="Times New Roman" w:hAnsi="Times New Roman" w:cs="Times New Roman"/>
+          <w:sz w:val="28"/>
+          <w:szCs w:val="28"/>
+        </w:rPr>
+        <w:t xml:space="preserve">Снятие показаний начинается и завершается по </w:t>
+      </w:r>
+      <w:r>
+        <w:rPr>
+          <w:rFonts w:ascii="Times New Roman" w:hAnsi="Times New Roman" w:cs="Times New Roman"/>
+          <w:sz w:val="28"/>
+          <w:szCs w:val="28"/>
+        </w:rPr>
+        <w:t>соответствующим</w:t>
+      </w:r>
+      <w:r>
+        <w:rPr>
+          <w:rFonts w:ascii="Times New Roman" w:hAnsi="Times New Roman" w:cs="Times New Roman"/>
+          <w:sz w:val="28"/>
+          <w:szCs w:val="28"/>
+        </w:rPr>
+        <w:t xml:space="preserve"> командам оператора, вводимым на персональном компьютере в программе </w:t>
+      </w:r>
+      <w:proofErr w:type="spellStart"/>
+      <w:r>
+        <w:rPr>
+          <w:rFonts w:ascii="Times New Roman" w:hAnsi="Times New Roman" w:cs="Times New Roman"/>
+          <w:sz w:val="28"/>
+          <w:szCs w:val="28"/>
           <w:lang w:val="en-US"/>
         </w:rPr>
-        <w:t>IDEF</w:t>
-      </w:r>
-      <w:r>
-        <w:rPr>
-          <w:rFonts w:ascii="Times New Roman" w:hAnsi="Times New Roman" w:cs="Times New Roman"/>
-          <w:sz w:val="28"/>
-          <w:szCs w:val="28"/>
-          <w:highlight w:val="yellow"/>
-        </w:rPr>
-        <w:t>0.</w:t>
-      </w:r>
+        <w:t>StabMed</w:t>
+      </w:r>
+      <w:proofErr w:type="spellEnd"/>
+      <w:r>
+        <w:rPr>
+          <w:rFonts w:ascii="Times New Roman" w:hAnsi="Times New Roman" w:cs="Times New Roman"/>
+          <w:sz w:val="28"/>
+          <w:szCs w:val="28"/>
+        </w:rPr>
+        <w:t xml:space="preserve">. </w:t>
+      </w:r>
+      <w:r>
+        <w:rPr>
+          <w:rFonts w:ascii="Times New Roman" w:hAnsi="Times New Roman" w:cs="Times New Roman"/>
+          <w:sz w:val="28"/>
+          <w:szCs w:val="28"/>
+        </w:rPr>
+        <w:t xml:space="preserve">Длительность опроса датчиков в рамках одного измерения по обычно составляет не более 60 секунд. Частота опроса датчиков по умолчанию составляет </w:t>
+      </w:r>
+      <w:r>
+        <w:rPr>
+          <w:rFonts w:ascii="Times New Roman" w:hAnsi="Times New Roman" w:cs="Times New Roman"/>
+          <w:sz w:val="28"/>
+          <w:szCs w:val="28"/>
+        </w:rPr>
+        <w:t xml:space="preserve">50 Гц. </w:t>
+      </w:r>
+      <w:r>
+        <w:rPr>
+          <w:rFonts w:ascii="Times New Roman" w:hAnsi="Times New Roman" w:cs="Times New Roman"/>
+          <w:sz w:val="28"/>
+          <w:szCs w:val="28"/>
+        </w:rPr>
+        <w:t xml:space="preserve">По </w:t>
+      </w:r>
+      <w:r>
+        <w:rPr>
+          <w:rFonts w:ascii="Times New Roman" w:hAnsi="Times New Roman" w:cs="Times New Roman"/>
+          <w:sz w:val="28"/>
+          <w:szCs w:val="28"/>
+        </w:rPr>
+        <w:lastRenderedPageBreak/>
+        <w:t xml:space="preserve">окончанию данного этапа в окне </w:t>
+      </w:r>
+      <w:proofErr w:type="spellStart"/>
+      <w:r>
+        <w:rPr>
+          <w:rFonts w:ascii="Times New Roman" w:hAnsi="Times New Roman" w:cs="Times New Roman"/>
+          <w:sz w:val="28"/>
+          <w:szCs w:val="28"/>
+          <w:lang w:val="en-US"/>
+        </w:rPr>
+        <w:t>StabMed</w:t>
+      </w:r>
+      <w:proofErr w:type="spellEnd"/>
       <w:r>
         <w:rPr>
           <w:rFonts w:ascii="Times New Roman" w:hAnsi="Times New Roman" w:cs="Times New Roman"/>
@@ -4250,111 +4255,1038 @@
         </w:rPr>
         <w:t xml:space="preserve"> </w:t>
       </w:r>
-    </w:p>
-    <w:p>
-      <w:pPr>
-        <w:spacing w:after="0" w:line="360" w:lineRule="auto"/>
-        <w:jc w:val="both"/>
-        <w:rPr>
-          <w:rFonts w:ascii="Times New Roman" w:hAnsi="Times New Roman" w:cs="Times New Roman"/>
-          <w:sz w:val="28"/>
-          <w:szCs w:val="28"/>
-        </w:rPr>
-      </w:pPr>
-      <w:proofErr w:type="spellStart"/>
-      <w:r>
-        <w:rPr>
-          <w:rFonts w:ascii="Times New Roman" w:hAnsi="Times New Roman" w:cs="Times New Roman"/>
-          <w:sz w:val="28"/>
-          <w:szCs w:val="28"/>
-        </w:rPr>
-        <w:t>Стабилографическое</w:t>
-      </w:r>
-      <w:proofErr w:type="spellEnd"/>
-      <w:r>
-        <w:rPr>
-          <w:rFonts w:ascii="Times New Roman" w:hAnsi="Times New Roman" w:cs="Times New Roman"/>
-          <w:sz w:val="28"/>
-          <w:szCs w:val="28"/>
-        </w:rPr>
-        <w:t xml:space="preserve"> и</w:t>
-      </w:r>
-      <w:r>
-        <w:rPr>
-          <w:rFonts w:ascii="Times New Roman" w:hAnsi="Times New Roman" w:cs="Times New Roman"/>
-          <w:sz w:val="28"/>
-          <w:szCs w:val="28"/>
-        </w:rPr>
-        <w:t>змерение</w:t>
-      </w:r>
-      <w:r>
-        <w:rPr>
-          <w:rFonts w:ascii="Times New Roman" w:hAnsi="Times New Roman" w:cs="Times New Roman"/>
-          <w:sz w:val="28"/>
-          <w:szCs w:val="28"/>
-        </w:rPr>
-        <w:t xml:space="preserve"> можно условно разделить на 3 этапа: подготовка, снятие показаний и анализ показаний. </w:t>
-      </w:r>
-      <w:r>
-        <w:rPr>
-          <w:rFonts w:ascii="Times New Roman" w:hAnsi="Times New Roman" w:cs="Times New Roman"/>
-          <w:sz w:val="28"/>
-          <w:szCs w:val="28"/>
-        </w:rPr>
-        <w:t>В рамках подготовки информация о пациенте (человеке, исследование которого осуществляется), в чи</w:t>
-      </w:r>
-      <w:r>
-        <w:rPr>
-          <w:rFonts w:ascii="Times New Roman" w:hAnsi="Times New Roman" w:cs="Times New Roman"/>
-          <w:sz w:val="28"/>
-          <w:szCs w:val="28"/>
-        </w:rPr>
-        <w:t xml:space="preserve">сле которых ФИО, дата рождения и антропометрические данные: рост, вес, размеры конечностей. Для правильной интерпретации результатов уточняется наличие диагностированных на момент исследования заболеваний центральной нервной системы и опорно-двигательного аппарата, которые указываются в комментариях. Пациент усаживается в «кресло», при необходимости на него надеваются приборы для измерения показателей работы сердечно-сосудистой системы (пульс, артериальное давление, наличие аритмии и др.). </w:t>
-      </w:r>
-      <w:r>
-        <w:rPr>
-          <w:rFonts w:ascii="Times New Roman" w:hAnsi="Times New Roman" w:cs="Times New Roman"/>
-          <w:sz w:val="28"/>
-          <w:szCs w:val="28"/>
-        </w:rPr>
-        <w:t>Оператор аппаратно-программного комплекса производит калибровку датчиков.</w:t>
-      </w:r>
-    </w:p>
-    <w:p>
-      <w:pPr>
-        <w:spacing w:after="0" w:line="360" w:lineRule="auto"/>
-        <w:jc w:val="both"/>
-        <w:rPr>
-          <w:rFonts w:ascii="Times New Roman" w:hAnsi="Times New Roman" w:cs="Times New Roman"/>
-          <w:sz w:val="28"/>
-          <w:szCs w:val="28"/>
-        </w:rPr>
-      </w:pPr>
-      <w:r>
-        <w:rPr>
-          <w:rFonts w:ascii="Times New Roman" w:hAnsi="Times New Roman" w:cs="Times New Roman"/>
-          <w:sz w:val="28"/>
-          <w:szCs w:val="28"/>
-        </w:rPr>
-        <w:t xml:space="preserve">Снятие показаний начинается и завершается по </w:t>
-      </w:r>
-      <w:r>
-        <w:rPr>
-          <w:rFonts w:ascii="Times New Roman" w:hAnsi="Times New Roman" w:cs="Times New Roman"/>
-          <w:sz w:val="28"/>
-          <w:szCs w:val="28"/>
-        </w:rPr>
-        <w:t>соответствующим</w:t>
-      </w:r>
-      <w:r>
-        <w:rPr>
-          <w:rFonts w:ascii="Times New Roman" w:hAnsi="Times New Roman" w:cs="Times New Roman"/>
-          <w:sz w:val="28"/>
-          <w:szCs w:val="28"/>
-        </w:rPr>
-        <w:t xml:space="preserve"> командам оператора, вводимым на персональном компьютере в программе </w:t>
-      </w:r>
-      <w:proofErr w:type="spellStart"/>
+      <w:r>
+        <w:rPr>
+          <w:rFonts w:ascii="Times New Roman" w:hAnsi="Times New Roman" w:cs="Times New Roman"/>
+          <w:sz w:val="28"/>
+          <w:szCs w:val="28"/>
+        </w:rPr>
+        <w:t xml:space="preserve">отображается </w:t>
+      </w:r>
+      <w:proofErr w:type="spellStart"/>
+      <w:r>
+        <w:rPr>
+          <w:rFonts w:ascii="Times New Roman" w:hAnsi="Times New Roman" w:cs="Times New Roman"/>
+          <w:sz w:val="28"/>
+          <w:szCs w:val="28"/>
+        </w:rPr>
+        <w:t>стабилограмма</w:t>
+      </w:r>
+      <w:proofErr w:type="spellEnd"/>
+      <w:r>
+        <w:rPr>
+          <w:rFonts w:ascii="Times New Roman" w:hAnsi="Times New Roman" w:cs="Times New Roman"/>
+          <w:sz w:val="28"/>
+          <w:szCs w:val="28"/>
+        </w:rPr>
+        <w:t xml:space="preserve"> и </w:t>
+      </w:r>
+      <w:proofErr w:type="spellStart"/>
+      <w:r>
+        <w:rPr>
+          <w:rFonts w:ascii="Times New Roman" w:hAnsi="Times New Roman" w:cs="Times New Roman"/>
+          <w:sz w:val="28"/>
+          <w:szCs w:val="28"/>
+        </w:rPr>
+        <w:t>статокинезеграмма</w:t>
+      </w:r>
+      <w:proofErr w:type="spellEnd"/>
+      <w:r>
+        <w:rPr>
+          <w:rFonts w:ascii="Times New Roman" w:hAnsi="Times New Roman" w:cs="Times New Roman"/>
+          <w:sz w:val="28"/>
+          <w:szCs w:val="28"/>
+        </w:rPr>
+        <w:t xml:space="preserve">. </w:t>
+      </w:r>
+    </w:p>
+    <w:p>
+      <w:pPr>
+        <w:spacing w:after="0" w:line="360" w:lineRule="auto"/>
+        <w:jc w:val="both"/>
+        <w:rPr>
+          <w:rFonts w:ascii="Times New Roman" w:hAnsi="Times New Roman" w:cs="Times New Roman"/>
+          <w:sz w:val="28"/>
+          <w:szCs w:val="28"/>
+        </w:rPr>
+      </w:pPr>
+      <w:r>
+        <w:rPr>
+          <w:rFonts w:ascii="Times New Roman" w:hAnsi="Times New Roman" w:cs="Times New Roman"/>
+          <w:sz w:val="28"/>
+          <w:szCs w:val="28"/>
+        </w:rPr>
+        <w:t xml:space="preserve">Анализ показаний представляет собой наименее формализованный и потому наиболее сложный этап </w:t>
+      </w:r>
+      <w:proofErr w:type="spellStart"/>
+      <w:r>
+        <w:rPr>
+          <w:rFonts w:ascii="Times New Roman" w:hAnsi="Times New Roman" w:cs="Times New Roman"/>
+          <w:sz w:val="28"/>
+          <w:szCs w:val="28"/>
+        </w:rPr>
+        <w:t>стабилографического</w:t>
+      </w:r>
+      <w:proofErr w:type="spellEnd"/>
+      <w:r>
+        <w:rPr>
+          <w:rFonts w:ascii="Times New Roman" w:hAnsi="Times New Roman" w:cs="Times New Roman"/>
+          <w:sz w:val="28"/>
+          <w:szCs w:val="28"/>
+        </w:rPr>
+        <w:t xml:space="preserve"> </w:t>
+      </w:r>
+      <w:r>
+        <w:rPr>
+          <w:rFonts w:ascii="Times New Roman" w:hAnsi="Times New Roman" w:cs="Times New Roman"/>
+          <w:sz w:val="28"/>
+          <w:szCs w:val="28"/>
+        </w:rPr>
+        <w:t>измерения</w:t>
+      </w:r>
+      <w:r>
+        <w:rPr>
+          <w:rFonts w:ascii="Times New Roman" w:hAnsi="Times New Roman" w:cs="Times New Roman"/>
+          <w:sz w:val="28"/>
+          <w:szCs w:val="28"/>
+        </w:rPr>
+        <w:t xml:space="preserve">. </w:t>
+      </w:r>
+      <w:r>
+        <w:rPr>
+          <w:rFonts w:ascii="Times New Roman" w:hAnsi="Times New Roman" w:cs="Times New Roman"/>
+          <w:sz w:val="28"/>
+          <w:szCs w:val="28"/>
+        </w:rPr>
+        <w:t>Как указывалось,</w:t>
+      </w:r>
+      <w:r>
+        <w:rPr>
+          <w:rFonts w:ascii="Times New Roman" w:hAnsi="Times New Roman" w:cs="Times New Roman"/>
+          <w:sz w:val="28"/>
+          <w:szCs w:val="28"/>
+        </w:rPr>
+        <w:t xml:space="preserve"> выше, получаемые данные представляют собой квазипериодические сигналы интегративной природы, требующие для сколь-нибудь эффективной интерпретации математической обработки и </w:t>
+      </w:r>
+      <w:r>
+        <w:rPr>
+          <w:rFonts w:ascii="Times New Roman" w:hAnsi="Times New Roman" w:cs="Times New Roman"/>
+          <w:sz w:val="28"/>
+          <w:szCs w:val="28"/>
+        </w:rPr>
+        <w:t>экспертной</w:t>
+      </w:r>
+      <w:r>
+        <w:rPr>
+          <w:rFonts w:ascii="Times New Roman" w:hAnsi="Times New Roman" w:cs="Times New Roman"/>
+          <w:sz w:val="28"/>
+          <w:szCs w:val="28"/>
+        </w:rPr>
+        <w:t xml:space="preserve"> оценки, заключающ</w:t>
+      </w:r>
+      <w:r>
+        <w:rPr>
+          <w:rFonts w:ascii="Times New Roman" w:hAnsi="Times New Roman" w:cs="Times New Roman"/>
+          <w:sz w:val="28"/>
+          <w:szCs w:val="28"/>
+        </w:rPr>
+        <w:t xml:space="preserve">ейся в сопоставлении частоты сердечных сокращений, частоты дыхания, степени утомления, наличия </w:t>
+      </w:r>
+      <w:r>
+        <w:rPr>
+          <w:rFonts w:ascii="Times New Roman" w:hAnsi="Times New Roman" w:cs="Times New Roman"/>
+          <w:sz w:val="28"/>
+          <w:szCs w:val="28"/>
+        </w:rPr>
+        <w:t>тех ил</w:t>
+      </w:r>
+      <w:r>
+        <w:rPr>
+          <w:rFonts w:ascii="Times New Roman" w:hAnsi="Times New Roman" w:cs="Times New Roman"/>
+          <w:sz w:val="28"/>
+          <w:szCs w:val="28"/>
+        </w:rPr>
+        <w:t xml:space="preserve">и иных патологий у испытуемого. </w:t>
+      </w:r>
+      <w:proofErr w:type="spellStart"/>
+      <w:r>
+        <w:rPr>
+          <w:rFonts w:ascii="Times New Roman" w:hAnsi="Times New Roman" w:cs="Times New Roman"/>
+          <w:sz w:val="28"/>
+          <w:szCs w:val="28"/>
+        </w:rPr>
+        <w:t>кафедр</w:t>
+      </w:r>
+      <w:r>
+        <w:rPr>
+          <w:rFonts w:ascii="Times New Roman" w:hAnsi="Times New Roman" w:cs="Times New Roman"/>
+          <w:sz w:val="28"/>
+          <w:szCs w:val="28"/>
+        </w:rPr>
+        <w:t>В</w:t>
+      </w:r>
+      <w:proofErr w:type="spellEnd"/>
+      <w:r>
+        <w:rPr>
+          <w:rFonts w:ascii="Times New Roman" w:hAnsi="Times New Roman" w:cs="Times New Roman"/>
+          <w:sz w:val="28"/>
+          <w:szCs w:val="28"/>
+        </w:rPr>
+        <w:t xml:space="preserve"> силу специфики аппаратно-программного комплекса «Многофункциональное кресло», а также исходя из медицинских предпосылок, описанных выше, неотъемлемой частью этапа анализа показаний является сопоставление </w:t>
+      </w:r>
+      <w:proofErr w:type="spellStart"/>
+      <w:r>
+        <w:rPr>
+          <w:rFonts w:ascii="Times New Roman" w:hAnsi="Times New Roman" w:cs="Times New Roman"/>
+          <w:sz w:val="28"/>
+          <w:szCs w:val="28"/>
+        </w:rPr>
+        <w:t>стабилограмм</w:t>
+      </w:r>
+      <w:proofErr w:type="spellEnd"/>
+      <w:r>
+        <w:rPr>
+          <w:rFonts w:ascii="Times New Roman" w:hAnsi="Times New Roman" w:cs="Times New Roman"/>
+          <w:sz w:val="28"/>
+          <w:szCs w:val="28"/>
+        </w:rPr>
+        <w:t xml:space="preserve"> и </w:t>
+      </w:r>
+      <w:proofErr w:type="spellStart"/>
+      <w:r>
+        <w:rPr>
+          <w:rFonts w:ascii="Times New Roman" w:hAnsi="Times New Roman" w:cs="Times New Roman"/>
+          <w:sz w:val="28"/>
+          <w:szCs w:val="28"/>
+        </w:rPr>
+        <w:t>статокинезеграмм</w:t>
+      </w:r>
+      <w:proofErr w:type="spellEnd"/>
+      <w:r>
+        <w:rPr>
+          <w:rFonts w:ascii="Times New Roman" w:hAnsi="Times New Roman" w:cs="Times New Roman"/>
+          <w:sz w:val="28"/>
+          <w:szCs w:val="28"/>
+        </w:rPr>
+        <w:t xml:space="preserve">, снятых с разных частей тела пациента, а также сопоставления их спектров и сравнение расчетных </w:t>
+      </w:r>
+      <w:proofErr w:type="spellStart"/>
+      <w:r>
+        <w:rPr>
+          <w:rFonts w:ascii="Times New Roman" w:hAnsi="Times New Roman" w:cs="Times New Roman"/>
+          <w:sz w:val="28"/>
+          <w:szCs w:val="28"/>
+        </w:rPr>
+        <w:t>стабилометрических</w:t>
+      </w:r>
+      <w:proofErr w:type="spellEnd"/>
+      <w:r>
+        <w:rPr>
+          <w:rFonts w:ascii="Times New Roman" w:hAnsi="Times New Roman" w:cs="Times New Roman"/>
+          <w:sz w:val="28"/>
+          <w:szCs w:val="28"/>
+        </w:rPr>
+        <w:t xml:space="preserve"> величин. </w:t>
+      </w:r>
+      <w:r>
+        <w:rPr>
+          <w:rFonts w:ascii="Times New Roman" w:hAnsi="Times New Roman" w:cs="Times New Roman"/>
+          <w:sz w:val="28"/>
+          <w:szCs w:val="28"/>
+        </w:rPr>
+        <w:t xml:space="preserve">Целью этапа анализа показаний является заключение о наличии либо отсутствии у пациента тех или иных заболеваний нервной системы и/или опорно-двигательного </w:t>
+      </w:r>
+      <w:r>
+        <w:rPr>
+          <w:rFonts w:ascii="Times New Roman" w:hAnsi="Times New Roman" w:cs="Times New Roman"/>
+          <w:sz w:val="28"/>
+          <w:szCs w:val="28"/>
+        </w:rPr>
+        <w:t>аппарата,</w:t>
+      </w:r>
+      <w:r>
+        <w:rPr>
+          <w:rFonts w:ascii="Times New Roman" w:hAnsi="Times New Roman" w:cs="Times New Roman"/>
+          <w:sz w:val="28"/>
+          <w:szCs w:val="28"/>
+        </w:rPr>
+        <w:t xml:space="preserve"> либо вывод о влиянии того или иного </w:t>
+      </w:r>
+      <w:r>
+        <w:rPr>
+          <w:rFonts w:ascii="Times New Roman" w:hAnsi="Times New Roman" w:cs="Times New Roman"/>
+          <w:sz w:val="28"/>
+          <w:szCs w:val="28"/>
+        </w:rPr>
+        <w:t xml:space="preserve">фактора на состояние человека в контексте психосоматических исследований. </w:t>
+      </w:r>
+      <w:r>
+        <w:rPr>
+          <w:rFonts w:ascii="Times New Roman" w:hAnsi="Times New Roman" w:cs="Times New Roman"/>
+          <w:sz w:val="28"/>
+          <w:szCs w:val="28"/>
+        </w:rPr>
+        <w:t xml:space="preserve">  </w:t>
+      </w:r>
+    </w:p>
+    <w:p>
+      <w:pPr>
+        <w:spacing w:after="0" w:line="360" w:lineRule="auto"/>
+        <w:jc w:val="both"/>
+        <w:rPr>
+          <w:rFonts w:ascii="Times New Roman" w:hAnsi="Times New Roman" w:cs="Times New Roman"/>
+          <w:sz w:val="28"/>
+          <w:szCs w:val="28"/>
+        </w:rPr>
+      </w:pPr>
+      <w:r>
+        <w:rPr>
+          <w:rFonts w:ascii="Times New Roman" w:hAnsi="Times New Roman" w:cs="Times New Roman"/>
+          <w:sz w:val="28"/>
+          <w:szCs w:val="28"/>
+          <w:highlight w:val="green"/>
+          <w:u w:val="single"/>
+        </w:rPr>
+        <w:t>Определение требований к автоматизированной системе</w:t>
+      </w:r>
+    </w:p>
+    <w:p>
+      <w:pPr>
+        <w:spacing w:after="0" w:line="360" w:lineRule="auto"/>
+        <w:jc w:val="both"/>
+        <w:rPr>
+          <w:rFonts w:ascii="Times New Roman" w:hAnsi="Times New Roman" w:cs="Times New Roman"/>
+          <w:sz w:val="28"/>
+          <w:szCs w:val="28"/>
+        </w:rPr>
+      </w:pPr>
+      <w:r>
+        <w:rPr>
+          <w:rFonts w:ascii="Times New Roman" w:hAnsi="Times New Roman" w:cs="Times New Roman"/>
+          <w:sz w:val="28"/>
+          <w:szCs w:val="28"/>
+        </w:rPr>
+        <w:t xml:space="preserve">В рамках проектирования крайне важно сформировать корректные и полные требования к продукту, чтобы автоматизированная система на должном уровне выполняла свою главную задачу – удовлетворение потребностей пользователей, в данном случае потребностей в обработке результатов </w:t>
+      </w:r>
+      <w:proofErr w:type="spellStart"/>
+      <w:r>
+        <w:rPr>
+          <w:rFonts w:ascii="Times New Roman" w:hAnsi="Times New Roman" w:cs="Times New Roman"/>
+          <w:sz w:val="28"/>
+          <w:szCs w:val="28"/>
+        </w:rPr>
+        <w:t>стабилографических</w:t>
+      </w:r>
+      <w:proofErr w:type="spellEnd"/>
+      <w:r>
+        <w:rPr>
+          <w:rFonts w:ascii="Times New Roman" w:hAnsi="Times New Roman" w:cs="Times New Roman"/>
+          <w:sz w:val="28"/>
+          <w:szCs w:val="28"/>
+        </w:rPr>
+        <w:t xml:space="preserve"> измерений со стороны исследователей-физиологов. </w:t>
+      </w:r>
+    </w:p>
+    <w:p>
+      <w:pPr>
+        <w:spacing w:after="0" w:line="360" w:lineRule="auto"/>
+        <w:jc w:val="both"/>
+        <w:rPr>
+          <w:rFonts w:ascii="Times New Roman" w:hAnsi="Times New Roman" w:cs="Times New Roman"/>
+          <w:sz w:val="28"/>
+          <w:szCs w:val="28"/>
+        </w:rPr>
+      </w:pPr>
+      <w:r>
+        <w:rPr>
+          <w:rFonts w:ascii="Times New Roman" w:hAnsi="Times New Roman" w:cs="Times New Roman"/>
+          <w:sz w:val="28"/>
+          <w:szCs w:val="28"/>
+        </w:rPr>
+        <w:t xml:space="preserve">Для сбора требований к автоматизированной системе обработки результатов </w:t>
+      </w:r>
+      <w:proofErr w:type="spellStart"/>
+      <w:r>
+        <w:rPr>
+          <w:rFonts w:ascii="Times New Roman" w:hAnsi="Times New Roman" w:cs="Times New Roman"/>
+          <w:sz w:val="28"/>
+          <w:szCs w:val="28"/>
+        </w:rPr>
+        <w:t>стабилографических</w:t>
+      </w:r>
+      <w:proofErr w:type="spellEnd"/>
+      <w:r>
+        <w:rPr>
+          <w:rFonts w:ascii="Times New Roman" w:hAnsi="Times New Roman" w:cs="Times New Roman"/>
+          <w:sz w:val="28"/>
+          <w:szCs w:val="28"/>
+        </w:rPr>
+        <w:t xml:space="preserve"> измерений были применены несколько техник сбора требований, среди </w:t>
+      </w:r>
+      <w:r>
+        <w:rPr>
+          <w:rFonts w:ascii="Times New Roman" w:hAnsi="Times New Roman" w:cs="Times New Roman"/>
+          <w:sz w:val="28"/>
+          <w:szCs w:val="28"/>
+        </w:rPr>
+        <w:t xml:space="preserve">которых: </w:t>
+      </w:r>
+    </w:p>
+    <w:p>
+      <w:pPr>
+        <w:spacing w:after="0" w:line="360" w:lineRule="auto"/>
+        <w:jc w:val="both"/>
+        <w:rPr>
+          <w:rFonts w:ascii="Times New Roman" w:hAnsi="Times New Roman" w:cs="Times New Roman"/>
+          <w:sz w:val="28"/>
+          <w:szCs w:val="28"/>
+        </w:rPr>
+      </w:pPr>
+      <w:r>
+        <w:rPr>
+          <w:rFonts w:ascii="Times New Roman" w:hAnsi="Times New Roman" w:cs="Times New Roman"/>
+          <w:sz w:val="28"/>
+          <w:szCs w:val="28"/>
+        </w:rPr>
+        <w:t xml:space="preserve">- </w:t>
+      </w:r>
+      <w:r>
+        <w:rPr>
+          <w:rFonts w:ascii="Times New Roman" w:hAnsi="Times New Roman" w:cs="Times New Roman"/>
+          <w:sz w:val="28"/>
+          <w:szCs w:val="28"/>
+        </w:rPr>
+        <w:t>изу</w:t>
+      </w:r>
+      <w:r>
+        <w:rPr>
+          <w:rFonts w:ascii="Times New Roman" w:hAnsi="Times New Roman" w:cs="Times New Roman"/>
+          <w:sz w:val="28"/>
+          <w:szCs w:val="28"/>
+        </w:rPr>
+        <w:t>чение существующей документации;</w:t>
+      </w:r>
+      <w:r>
+        <w:rPr>
+          <w:rFonts w:ascii="Times New Roman" w:hAnsi="Times New Roman" w:cs="Times New Roman"/>
+          <w:sz w:val="28"/>
+          <w:szCs w:val="28"/>
+        </w:rPr>
+        <w:t xml:space="preserve"> </w:t>
+      </w:r>
+    </w:p>
+    <w:p>
+      <w:pPr>
+        <w:spacing w:after="0" w:line="360" w:lineRule="auto"/>
+        <w:jc w:val="both"/>
+        <w:rPr>
+          <w:rFonts w:ascii="Times New Roman" w:hAnsi="Times New Roman" w:cs="Times New Roman"/>
+          <w:sz w:val="28"/>
+          <w:szCs w:val="28"/>
+        </w:rPr>
+      </w:pPr>
+      <w:r>
+        <w:rPr>
+          <w:rFonts w:ascii="Times New Roman" w:hAnsi="Times New Roman" w:cs="Times New Roman"/>
+          <w:sz w:val="28"/>
+          <w:szCs w:val="28"/>
+        </w:rPr>
+        <w:t xml:space="preserve">- </w:t>
+      </w:r>
+      <w:r>
+        <w:rPr>
+          <w:rFonts w:ascii="Times New Roman" w:hAnsi="Times New Roman" w:cs="Times New Roman"/>
+          <w:sz w:val="28"/>
+          <w:szCs w:val="28"/>
+        </w:rPr>
+        <w:t>интервью;</w:t>
+      </w:r>
+      <w:r>
+        <w:rPr>
+          <w:rFonts w:ascii="Times New Roman" w:hAnsi="Times New Roman" w:cs="Times New Roman"/>
+          <w:sz w:val="28"/>
+          <w:szCs w:val="28"/>
+        </w:rPr>
+        <w:t xml:space="preserve"> </w:t>
+      </w:r>
+    </w:p>
+    <w:p>
+      <w:pPr>
+        <w:spacing w:after="0" w:line="360" w:lineRule="auto"/>
+        <w:jc w:val="both"/>
+        <w:rPr>
+          <w:rFonts w:ascii="Times New Roman" w:hAnsi="Times New Roman" w:cs="Times New Roman"/>
+          <w:sz w:val="28"/>
+          <w:szCs w:val="28"/>
+        </w:rPr>
+      </w:pPr>
+      <w:r>
+        <w:rPr>
+          <w:rFonts w:ascii="Times New Roman" w:hAnsi="Times New Roman" w:cs="Times New Roman"/>
+          <w:sz w:val="28"/>
+          <w:szCs w:val="28"/>
+        </w:rPr>
+        <w:lastRenderedPageBreak/>
+        <w:t xml:space="preserve">- </w:t>
+      </w:r>
+      <w:r>
+        <w:rPr>
+          <w:rFonts w:ascii="Times New Roman" w:hAnsi="Times New Roman" w:cs="Times New Roman"/>
+          <w:sz w:val="28"/>
+          <w:szCs w:val="28"/>
+        </w:rPr>
+        <w:t>обучение</w:t>
+      </w:r>
+      <w:r>
+        <w:rPr>
+          <w:rFonts w:ascii="Times New Roman" w:hAnsi="Times New Roman" w:cs="Times New Roman"/>
+          <w:sz w:val="28"/>
+          <w:szCs w:val="28"/>
+        </w:rPr>
+        <w:t>;</w:t>
+      </w:r>
+      <w:r>
+        <w:rPr>
+          <w:rFonts w:ascii="Times New Roman" w:hAnsi="Times New Roman" w:cs="Times New Roman"/>
+          <w:sz w:val="28"/>
+          <w:szCs w:val="28"/>
+        </w:rPr>
+        <w:t xml:space="preserve"> </w:t>
+      </w:r>
+    </w:p>
+    <w:p>
+      <w:pPr>
+        <w:spacing w:after="0" w:line="360" w:lineRule="auto"/>
+        <w:jc w:val="both"/>
+        <w:rPr>
+          <w:rFonts w:ascii="Times New Roman" w:hAnsi="Times New Roman" w:cs="Times New Roman"/>
+          <w:sz w:val="28"/>
+          <w:szCs w:val="28"/>
+        </w:rPr>
+      </w:pPr>
+      <w:r>
+        <w:rPr>
+          <w:rFonts w:ascii="Times New Roman" w:hAnsi="Times New Roman" w:cs="Times New Roman"/>
+          <w:sz w:val="28"/>
+          <w:szCs w:val="28"/>
+        </w:rPr>
+        <w:t xml:space="preserve">- </w:t>
+      </w:r>
+      <w:r>
+        <w:rPr>
+          <w:rFonts w:ascii="Times New Roman" w:hAnsi="Times New Roman" w:cs="Times New Roman"/>
+          <w:sz w:val="28"/>
+          <w:szCs w:val="28"/>
+        </w:rPr>
+        <w:t xml:space="preserve">работа «в поле». </w:t>
+      </w:r>
+    </w:p>
+    <w:p>
+      <w:pPr>
+        <w:spacing w:after="0" w:line="360" w:lineRule="auto"/>
+        <w:jc w:val="both"/>
+        <w:rPr>
+          <w:rFonts w:ascii="Times New Roman" w:hAnsi="Times New Roman" w:cs="Times New Roman"/>
+          <w:sz w:val="28"/>
+          <w:szCs w:val="28"/>
+        </w:rPr>
+      </w:pPr>
+      <w:r>
+        <w:rPr>
+          <w:rFonts w:ascii="Times New Roman" w:hAnsi="Times New Roman" w:cs="Times New Roman"/>
+          <w:sz w:val="28"/>
+          <w:szCs w:val="28"/>
+        </w:rPr>
+        <w:t>В процессе изучения существующей документации, а именно</w:t>
+      </w:r>
+      <w:r>
+        <w:rPr>
+          <w:rFonts w:ascii="Times New Roman" w:hAnsi="Times New Roman" w:cs="Times New Roman"/>
+          <w:sz w:val="28"/>
+          <w:szCs w:val="28"/>
+        </w:rPr>
+        <w:t xml:space="preserve"> [5], [7], </w:t>
+      </w:r>
+      <w:r>
+        <w:rPr>
+          <w:rFonts w:ascii="Times New Roman" w:hAnsi="Times New Roman" w:cs="Times New Roman"/>
+          <w:sz w:val="28"/>
+          <w:szCs w:val="28"/>
+        </w:rPr>
+        <w:t xml:space="preserve">[8] и [10], были выявлены следующие </w:t>
+      </w:r>
+      <w:r>
+        <w:rPr>
+          <w:rFonts w:ascii="Times New Roman" w:hAnsi="Times New Roman" w:cs="Times New Roman"/>
+          <w:sz w:val="28"/>
+          <w:szCs w:val="28"/>
+        </w:rPr>
+        <w:t xml:space="preserve">функциональные </w:t>
+      </w:r>
+      <w:r>
+        <w:rPr>
+          <w:rFonts w:ascii="Times New Roman" w:hAnsi="Times New Roman" w:cs="Times New Roman"/>
+          <w:sz w:val="28"/>
+          <w:szCs w:val="28"/>
+        </w:rPr>
+        <w:t xml:space="preserve">требования к </w:t>
+      </w:r>
+      <w:r>
+        <w:rPr>
+          <w:rFonts w:ascii="Times New Roman" w:hAnsi="Times New Roman" w:cs="Times New Roman"/>
+          <w:sz w:val="28"/>
+          <w:szCs w:val="28"/>
+        </w:rPr>
+        <w:t xml:space="preserve">системе обработки результатов </w:t>
+      </w:r>
+      <w:proofErr w:type="spellStart"/>
+      <w:r>
+        <w:rPr>
+          <w:rFonts w:ascii="Times New Roman" w:hAnsi="Times New Roman" w:cs="Times New Roman"/>
+          <w:sz w:val="28"/>
+          <w:szCs w:val="28"/>
+        </w:rPr>
+        <w:t>стабилографических</w:t>
+      </w:r>
+      <w:proofErr w:type="spellEnd"/>
+      <w:r>
+        <w:rPr>
+          <w:rFonts w:ascii="Times New Roman" w:hAnsi="Times New Roman" w:cs="Times New Roman"/>
+          <w:sz w:val="28"/>
+          <w:szCs w:val="28"/>
+        </w:rPr>
+        <w:t xml:space="preserve"> измерений:</w:t>
+      </w:r>
+    </w:p>
+    <w:p>
+      <w:pPr>
+        <w:spacing w:after="0" w:line="360" w:lineRule="auto"/>
+        <w:jc w:val="both"/>
+        <w:rPr>
+          <w:rFonts w:ascii="Times New Roman" w:hAnsi="Times New Roman" w:cs="Times New Roman"/>
+          <w:sz w:val="28"/>
+          <w:szCs w:val="28"/>
+        </w:rPr>
+      </w:pPr>
+      <w:r>
+        <w:rPr>
+          <w:rFonts w:ascii="Times New Roman" w:hAnsi="Times New Roman" w:cs="Times New Roman"/>
+          <w:sz w:val="28"/>
+          <w:szCs w:val="28"/>
+        </w:rPr>
+        <w:t xml:space="preserve">- </w:t>
+      </w:r>
+      <w:r>
+        <w:rPr>
+          <w:rFonts w:ascii="Times New Roman" w:hAnsi="Times New Roman" w:cs="Times New Roman"/>
+          <w:sz w:val="28"/>
+          <w:szCs w:val="28"/>
+        </w:rPr>
+        <w:t>проведение</w:t>
+      </w:r>
+      <w:r>
+        <w:rPr>
+          <w:rFonts w:ascii="Times New Roman" w:hAnsi="Times New Roman" w:cs="Times New Roman"/>
+          <w:sz w:val="28"/>
+          <w:szCs w:val="28"/>
+        </w:rPr>
+        <w:t xml:space="preserve"> частотного анализа </w:t>
+      </w:r>
+      <w:proofErr w:type="spellStart"/>
+      <w:r>
+        <w:rPr>
+          <w:rFonts w:ascii="Times New Roman" w:hAnsi="Times New Roman" w:cs="Times New Roman"/>
+          <w:sz w:val="28"/>
+          <w:szCs w:val="28"/>
+        </w:rPr>
+        <w:t>стабилографических</w:t>
+      </w:r>
+      <w:proofErr w:type="spellEnd"/>
+      <w:r>
+        <w:rPr>
+          <w:rFonts w:ascii="Times New Roman" w:hAnsi="Times New Roman" w:cs="Times New Roman"/>
+          <w:sz w:val="28"/>
+          <w:szCs w:val="28"/>
+        </w:rPr>
+        <w:t xml:space="preserve"> сигналов</w:t>
+      </w:r>
+      <w:r>
+        <w:rPr>
+          <w:rFonts w:ascii="Times New Roman" w:hAnsi="Times New Roman" w:cs="Times New Roman"/>
+          <w:sz w:val="28"/>
+          <w:szCs w:val="28"/>
+        </w:rPr>
+        <w:t>;</w:t>
+      </w:r>
+    </w:p>
+    <w:p>
+      <w:pPr>
+        <w:spacing w:after="0" w:line="360" w:lineRule="auto"/>
+        <w:jc w:val="both"/>
+        <w:rPr>
+          <w:rFonts w:ascii="Times New Roman" w:hAnsi="Times New Roman" w:cs="Times New Roman"/>
+          <w:sz w:val="28"/>
+          <w:szCs w:val="28"/>
+        </w:rPr>
+      </w:pPr>
+      <w:r>
+        <w:rPr>
+          <w:rFonts w:ascii="Times New Roman" w:hAnsi="Times New Roman" w:cs="Times New Roman"/>
+          <w:sz w:val="28"/>
+          <w:szCs w:val="28"/>
+        </w:rPr>
+        <w:t>-</w:t>
+      </w:r>
+      <w:r>
+        <w:rPr>
+          <w:rFonts w:ascii="Times New Roman" w:hAnsi="Times New Roman" w:cs="Times New Roman"/>
+          <w:sz w:val="28"/>
+          <w:szCs w:val="28"/>
+        </w:rPr>
+        <w:t xml:space="preserve"> </w:t>
+      </w:r>
+      <w:r>
+        <w:rPr>
+          <w:rFonts w:ascii="Times New Roman" w:hAnsi="Times New Roman" w:cs="Times New Roman"/>
+          <w:sz w:val="28"/>
+          <w:szCs w:val="28"/>
+        </w:rPr>
+        <w:t xml:space="preserve">возможность </w:t>
+      </w:r>
+      <w:r>
+        <w:rPr>
+          <w:rFonts w:ascii="Times New Roman" w:hAnsi="Times New Roman" w:cs="Times New Roman"/>
+          <w:sz w:val="28"/>
+          <w:szCs w:val="28"/>
+        </w:rPr>
+        <w:t xml:space="preserve">расчета </w:t>
+      </w:r>
+      <w:proofErr w:type="spellStart"/>
+      <w:r>
+        <w:rPr>
+          <w:rFonts w:ascii="Times New Roman" w:hAnsi="Times New Roman" w:cs="Times New Roman"/>
+          <w:sz w:val="28"/>
+          <w:szCs w:val="28"/>
+        </w:rPr>
+        <w:t>стабилометрических</w:t>
+      </w:r>
+      <w:proofErr w:type="spellEnd"/>
+      <w:r>
+        <w:rPr>
+          <w:rFonts w:ascii="Times New Roman" w:hAnsi="Times New Roman" w:cs="Times New Roman"/>
+          <w:sz w:val="28"/>
+          <w:szCs w:val="28"/>
+        </w:rPr>
+        <w:t xml:space="preserve"> показателей</w:t>
+      </w:r>
+      <w:r>
+        <w:rPr>
+          <w:rFonts w:ascii="Times New Roman" w:hAnsi="Times New Roman" w:cs="Times New Roman"/>
+          <w:sz w:val="28"/>
+          <w:szCs w:val="28"/>
+        </w:rPr>
+        <w:t>;</w:t>
+      </w:r>
+    </w:p>
+    <w:p>
+      <w:pPr>
+        <w:spacing w:after="0" w:line="360" w:lineRule="auto"/>
+        <w:jc w:val="both"/>
+        <w:rPr>
+          <w:rFonts w:ascii="Times New Roman" w:hAnsi="Times New Roman" w:cs="Times New Roman"/>
+          <w:sz w:val="28"/>
+          <w:szCs w:val="28"/>
+        </w:rPr>
+      </w:pPr>
+      <w:r>
+        <w:rPr>
+          <w:rFonts w:ascii="Times New Roman" w:hAnsi="Times New Roman" w:cs="Times New Roman"/>
+          <w:sz w:val="28"/>
+          <w:szCs w:val="28"/>
+        </w:rPr>
+        <w:t>-</w:t>
+      </w:r>
+      <w:r>
+        <w:rPr>
+          <w:rFonts w:ascii="Times New Roman" w:hAnsi="Times New Roman" w:cs="Times New Roman"/>
+          <w:sz w:val="28"/>
+          <w:szCs w:val="28"/>
+        </w:rPr>
+        <w:t xml:space="preserve"> </w:t>
+      </w:r>
+      <w:r>
+        <w:rPr>
+          <w:rFonts w:ascii="Times New Roman" w:hAnsi="Times New Roman" w:cs="Times New Roman"/>
+          <w:sz w:val="28"/>
+          <w:szCs w:val="28"/>
+        </w:rPr>
+        <w:t xml:space="preserve">визуализация результатов частотного анализа </w:t>
+      </w:r>
+      <w:proofErr w:type="spellStart"/>
+      <w:r>
+        <w:rPr>
+          <w:rFonts w:ascii="Times New Roman" w:hAnsi="Times New Roman" w:cs="Times New Roman"/>
+          <w:sz w:val="28"/>
+          <w:szCs w:val="28"/>
+        </w:rPr>
+        <w:t>стабилографических</w:t>
+      </w:r>
+      <w:proofErr w:type="spellEnd"/>
+      <w:r>
+        <w:rPr>
+          <w:rFonts w:ascii="Times New Roman" w:hAnsi="Times New Roman" w:cs="Times New Roman"/>
+          <w:sz w:val="28"/>
+          <w:szCs w:val="28"/>
+        </w:rPr>
+        <w:t xml:space="preserve"> сигналов</w:t>
+      </w:r>
+      <w:r>
+        <w:rPr>
+          <w:rFonts w:ascii="Times New Roman" w:hAnsi="Times New Roman" w:cs="Times New Roman"/>
+          <w:sz w:val="28"/>
+          <w:szCs w:val="28"/>
+        </w:rPr>
+        <w:t>;</w:t>
+      </w:r>
+    </w:p>
+    <w:p>
+      <w:pPr>
+        <w:spacing w:after="0" w:line="360" w:lineRule="auto"/>
+        <w:jc w:val="both"/>
+        <w:rPr>
+          <w:rFonts w:ascii="Times New Roman" w:hAnsi="Times New Roman" w:cs="Times New Roman"/>
+          <w:sz w:val="28"/>
+          <w:szCs w:val="28"/>
+        </w:rPr>
+      </w:pPr>
+      <w:r>
+        <w:rPr>
+          <w:rFonts w:ascii="Times New Roman" w:hAnsi="Times New Roman" w:cs="Times New Roman"/>
+          <w:sz w:val="28"/>
+          <w:szCs w:val="28"/>
+        </w:rPr>
+        <w:t xml:space="preserve">- </w:t>
+      </w:r>
+      <w:r>
+        <w:rPr>
+          <w:rFonts w:ascii="Times New Roman" w:hAnsi="Times New Roman" w:cs="Times New Roman"/>
+          <w:sz w:val="28"/>
+          <w:szCs w:val="28"/>
+        </w:rPr>
+        <w:t xml:space="preserve">сохранение результатов частотного анализа </w:t>
+      </w:r>
+      <w:proofErr w:type="spellStart"/>
+      <w:r>
+        <w:rPr>
+          <w:rFonts w:ascii="Times New Roman" w:hAnsi="Times New Roman" w:cs="Times New Roman"/>
+          <w:sz w:val="28"/>
+          <w:szCs w:val="28"/>
+        </w:rPr>
+        <w:t>стабилографических</w:t>
+      </w:r>
+      <w:proofErr w:type="spellEnd"/>
+      <w:r>
+        <w:rPr>
+          <w:rFonts w:ascii="Times New Roman" w:hAnsi="Times New Roman" w:cs="Times New Roman"/>
+          <w:sz w:val="28"/>
+          <w:szCs w:val="28"/>
+        </w:rPr>
+        <w:t xml:space="preserve"> сигналов </w:t>
+      </w:r>
+      <w:r>
+        <w:rPr>
+          <w:rFonts w:ascii="Times New Roman" w:hAnsi="Times New Roman" w:cs="Times New Roman"/>
+          <w:sz w:val="28"/>
+          <w:szCs w:val="28"/>
+        </w:rPr>
+        <w:t>для их дальнейшего использования</w:t>
+      </w:r>
+      <w:r>
+        <w:rPr>
+          <w:rFonts w:ascii="Times New Roman" w:hAnsi="Times New Roman" w:cs="Times New Roman"/>
+          <w:sz w:val="28"/>
+          <w:szCs w:val="28"/>
+        </w:rPr>
+        <w:t>;</w:t>
+      </w:r>
+    </w:p>
+    <w:p>
+      <w:pPr>
+        <w:spacing w:after="0" w:line="360" w:lineRule="auto"/>
+        <w:jc w:val="both"/>
+        <w:rPr>
+          <w:rFonts w:ascii="Times New Roman" w:hAnsi="Times New Roman" w:cs="Times New Roman"/>
+          <w:sz w:val="28"/>
+          <w:szCs w:val="28"/>
+        </w:rPr>
+      </w:pPr>
+      <w:r>
+        <w:rPr>
+          <w:rFonts w:ascii="Times New Roman" w:hAnsi="Times New Roman" w:cs="Times New Roman"/>
+          <w:sz w:val="28"/>
+          <w:szCs w:val="28"/>
+        </w:rPr>
+        <w:t>-</w:t>
+      </w:r>
+      <w:r>
+        <w:rPr>
+          <w:rFonts w:ascii="Times New Roman" w:hAnsi="Times New Roman" w:cs="Times New Roman"/>
+          <w:sz w:val="28"/>
+          <w:szCs w:val="28"/>
+        </w:rPr>
+        <w:t xml:space="preserve"> </w:t>
+      </w:r>
+      <w:r>
+        <w:rPr>
+          <w:rFonts w:ascii="Times New Roman" w:hAnsi="Times New Roman" w:cs="Times New Roman"/>
+          <w:sz w:val="28"/>
+          <w:szCs w:val="28"/>
+        </w:rPr>
+        <w:t xml:space="preserve">сопоставление результатов частотного анализа </w:t>
+      </w:r>
+      <w:proofErr w:type="spellStart"/>
+      <w:r>
+        <w:rPr>
+          <w:rFonts w:ascii="Times New Roman" w:hAnsi="Times New Roman" w:cs="Times New Roman"/>
+          <w:sz w:val="28"/>
+          <w:szCs w:val="28"/>
+        </w:rPr>
+        <w:t>стабилографических</w:t>
+      </w:r>
+      <w:proofErr w:type="spellEnd"/>
+      <w:r>
+        <w:rPr>
+          <w:rFonts w:ascii="Times New Roman" w:hAnsi="Times New Roman" w:cs="Times New Roman"/>
+          <w:sz w:val="28"/>
+          <w:szCs w:val="28"/>
+        </w:rPr>
+        <w:t xml:space="preserve"> сигналов с физиологическими показателями испытуемого (частота сердечных сокращений, частота ды</w:t>
+      </w:r>
+      <w:r>
+        <w:rPr>
+          <w:rFonts w:ascii="Times New Roman" w:hAnsi="Times New Roman" w:cs="Times New Roman"/>
+          <w:sz w:val="28"/>
+          <w:szCs w:val="28"/>
+        </w:rPr>
+        <w:t>хания)</w:t>
+      </w:r>
+      <w:r>
+        <w:rPr>
+          <w:rFonts w:ascii="Times New Roman" w:hAnsi="Times New Roman" w:cs="Times New Roman"/>
+          <w:sz w:val="28"/>
+          <w:szCs w:val="28"/>
+        </w:rPr>
+        <w:t xml:space="preserve">. </w:t>
+      </w:r>
+    </w:p>
+    <w:p>
+      <w:pPr>
+        <w:spacing w:after="0" w:line="360" w:lineRule="auto"/>
+        <w:jc w:val="both"/>
+        <w:rPr>
+          <w:rFonts w:ascii="Times New Roman" w:hAnsi="Times New Roman" w:cs="Times New Roman"/>
+          <w:sz w:val="28"/>
+          <w:szCs w:val="28"/>
+        </w:rPr>
+      </w:pPr>
+      <w:r>
+        <w:rPr>
+          <w:rFonts w:ascii="Times New Roman" w:hAnsi="Times New Roman" w:cs="Times New Roman"/>
+          <w:sz w:val="28"/>
+          <w:szCs w:val="28"/>
+        </w:rPr>
+        <w:t xml:space="preserve">В процессе интервьюирования сотрудников кафедры анатомии и физиологии человека и животных МПГУ, занимающихся исследованиями в области </w:t>
+      </w:r>
+      <w:proofErr w:type="spellStart"/>
+      <w:r>
+        <w:rPr>
+          <w:rFonts w:ascii="Times New Roman" w:hAnsi="Times New Roman" w:cs="Times New Roman"/>
+          <w:sz w:val="28"/>
+          <w:szCs w:val="28"/>
+        </w:rPr>
+        <w:t>психосоматики</w:t>
+      </w:r>
+      <w:proofErr w:type="spellEnd"/>
+      <w:r>
+        <w:rPr>
+          <w:rFonts w:ascii="Times New Roman" w:hAnsi="Times New Roman" w:cs="Times New Roman"/>
+          <w:sz w:val="28"/>
+          <w:szCs w:val="28"/>
+        </w:rPr>
+        <w:t xml:space="preserve"> и физиологии в том числе при помощи методов </w:t>
+      </w:r>
+      <w:proofErr w:type="spellStart"/>
+      <w:r>
+        <w:rPr>
+          <w:rFonts w:ascii="Times New Roman" w:hAnsi="Times New Roman" w:cs="Times New Roman"/>
+          <w:sz w:val="28"/>
+          <w:szCs w:val="28"/>
+        </w:rPr>
+        <w:t>стабилометрии</w:t>
+      </w:r>
+      <w:proofErr w:type="spellEnd"/>
+      <w:r>
+        <w:rPr>
+          <w:rFonts w:ascii="Times New Roman" w:hAnsi="Times New Roman" w:cs="Times New Roman"/>
+          <w:sz w:val="28"/>
+          <w:szCs w:val="28"/>
+        </w:rPr>
+        <w:t xml:space="preserve">, были уточнены и верифицированы функциональные требования к системе, а также выявлены нефункциональные. К </w:t>
+      </w:r>
+      <w:r>
+        <w:rPr>
+          <w:rFonts w:ascii="Times New Roman" w:hAnsi="Times New Roman" w:cs="Times New Roman"/>
+          <w:sz w:val="28"/>
+          <w:szCs w:val="28"/>
+        </w:rPr>
+        <w:t>списку функциональных требований добавились следующие пункты:</w:t>
+      </w:r>
+    </w:p>
+    <w:p>
+      <w:pPr>
+        <w:spacing w:after="0" w:line="360" w:lineRule="auto"/>
+        <w:jc w:val="both"/>
+        <w:rPr>
+          <w:rFonts w:ascii="Times New Roman" w:hAnsi="Times New Roman" w:cs="Times New Roman"/>
+          <w:sz w:val="28"/>
+          <w:szCs w:val="28"/>
+        </w:rPr>
+      </w:pPr>
+      <w:r>
+        <w:rPr>
+          <w:rFonts w:ascii="Times New Roman" w:hAnsi="Times New Roman" w:cs="Times New Roman"/>
+          <w:sz w:val="28"/>
+          <w:szCs w:val="28"/>
+        </w:rPr>
+        <w:t>Среди нефункциональных требований к проектируемой автоматизированной системе были выделены следу</w:t>
+      </w:r>
+      <w:r>
+        <w:rPr>
+          <w:rFonts w:ascii="Times New Roman" w:hAnsi="Times New Roman" w:cs="Times New Roman"/>
+          <w:sz w:val="28"/>
+          <w:szCs w:val="28"/>
+        </w:rPr>
+        <w:t xml:space="preserve">ющие: </w:t>
+      </w:r>
+    </w:p>
+    <w:p>
+      <w:pPr>
+        <w:spacing w:after="0" w:line="360" w:lineRule="auto"/>
+        <w:jc w:val="both"/>
+        <w:rPr>
+          <w:rFonts w:ascii="Times New Roman" w:hAnsi="Times New Roman" w:cs="Times New Roman"/>
+          <w:sz w:val="28"/>
+          <w:szCs w:val="28"/>
+        </w:rPr>
+      </w:pPr>
+      <w:r>
+        <w:rPr>
+          <w:rFonts w:ascii="Times New Roman" w:hAnsi="Times New Roman" w:cs="Times New Roman"/>
+          <w:sz w:val="28"/>
+          <w:szCs w:val="28"/>
+        </w:rPr>
+        <w:t xml:space="preserve">- работа автоматизированной системы на персональном компьютере с предустановленной операционной системы </w:t>
+      </w:r>
       <w:r>
         <w:rPr>
           <w:rFonts w:ascii="Times New Roman" w:hAnsi="Times New Roman" w:cs="Times New Roman"/>
@@ -4362,6 +5294,103 @@
           <w:szCs w:val="28"/>
           <w:lang w:val="en-US"/>
         </w:rPr>
+        <w:t>Microsoft</w:t>
+      </w:r>
+      <w:r>
+        <w:rPr>
+          <w:rFonts w:ascii="Times New Roman" w:hAnsi="Times New Roman" w:cs="Times New Roman"/>
+          <w:sz w:val="28"/>
+          <w:szCs w:val="28"/>
+        </w:rPr>
+        <w:t xml:space="preserve"> </w:t>
+      </w:r>
+      <w:r>
+        <w:rPr>
+          <w:rFonts w:ascii="Times New Roman" w:hAnsi="Times New Roman" w:cs="Times New Roman"/>
+          <w:sz w:val="28"/>
+          <w:szCs w:val="28"/>
+          <w:lang w:val="en-US"/>
+        </w:rPr>
+        <w:t>Windows</w:t>
+      </w:r>
+      <w:r>
+        <w:rPr>
+          <w:rFonts w:ascii="Times New Roman" w:hAnsi="Times New Roman" w:cs="Times New Roman"/>
+          <w:sz w:val="28"/>
+          <w:szCs w:val="28"/>
+        </w:rPr>
+        <w:t xml:space="preserve"> </w:t>
+      </w:r>
+      <w:r>
+        <w:rPr>
+          <w:rFonts w:ascii="Times New Roman" w:hAnsi="Times New Roman" w:cs="Times New Roman"/>
+          <w:sz w:val="28"/>
+          <w:szCs w:val="28"/>
+        </w:rPr>
+        <w:t>версии 7 и выше</w:t>
+      </w:r>
+      <w:r>
+        <w:rPr>
+          <w:rFonts w:ascii="Times New Roman" w:hAnsi="Times New Roman" w:cs="Times New Roman"/>
+          <w:sz w:val="28"/>
+          <w:szCs w:val="28"/>
+        </w:rPr>
+        <w:t>;</w:t>
+      </w:r>
+    </w:p>
+    <w:p>
+      <w:pPr>
+        <w:spacing w:after="0" w:line="360" w:lineRule="auto"/>
+        <w:jc w:val="both"/>
+        <w:rPr>
+          <w:rFonts w:ascii="Times New Roman" w:hAnsi="Times New Roman" w:cs="Times New Roman"/>
+          <w:sz w:val="28"/>
+          <w:szCs w:val="28"/>
+        </w:rPr>
+      </w:pPr>
+      <w:r>
+        <w:rPr>
+          <w:rFonts w:ascii="Times New Roman" w:hAnsi="Times New Roman" w:cs="Times New Roman"/>
+          <w:sz w:val="28"/>
+          <w:szCs w:val="28"/>
+        </w:rPr>
+        <w:t>- взаимодействие исследователя с системой осуществляется при помощи графического пользовательского интерфейса типа «окно»</w:t>
+      </w:r>
+      <w:r>
+        <w:rPr>
+          <w:rFonts w:ascii="Times New Roman" w:hAnsi="Times New Roman" w:cs="Times New Roman"/>
+          <w:sz w:val="28"/>
+          <w:szCs w:val="28"/>
+        </w:rPr>
+        <w:t>;</w:t>
+      </w:r>
+    </w:p>
+    <w:p>
+      <w:pPr>
+        <w:spacing w:after="0" w:line="360" w:lineRule="auto"/>
+        <w:jc w:val="both"/>
+        <w:rPr>
+          <w:rFonts w:ascii="Times New Roman" w:hAnsi="Times New Roman" w:cs="Times New Roman"/>
+          <w:sz w:val="28"/>
+          <w:szCs w:val="28"/>
+        </w:rPr>
+      </w:pPr>
+      <w:r>
+        <w:rPr>
+          <w:rFonts w:ascii="Times New Roman" w:hAnsi="Times New Roman" w:cs="Times New Roman"/>
+          <w:sz w:val="28"/>
+          <w:szCs w:val="28"/>
+        </w:rPr>
+        <w:t xml:space="preserve">- экспорт данных из ПО </w:t>
+      </w:r>
+      <w:proofErr w:type="spellStart"/>
+      <w:r>
+        <w:rPr>
+          <w:rFonts w:ascii="Times New Roman" w:hAnsi="Times New Roman" w:cs="Times New Roman"/>
+          <w:sz w:val="28"/>
+          <w:szCs w:val="28"/>
+          <w:lang w:val="en-US"/>
+        </w:rPr>
         <w:t>StabMed</w:t>
       </w:r>
       <w:proofErr w:type="spellEnd"/>
@@ -4371,15 +5400,71 @@
           <w:sz w:val="28"/>
           <w:szCs w:val="28"/>
         </w:rPr>
-        <w:t xml:space="preserve">. </w:t>
-      </w:r>
-      <w:r>
-        <w:rPr>
-          <w:rFonts w:ascii="Times New Roman" w:hAnsi="Times New Roman" w:cs="Times New Roman"/>
-          <w:sz w:val="28"/>
-          <w:szCs w:val="28"/>
-        </w:rPr>
-        <w:t xml:space="preserve">Длительность опроса датчиков в рамках одного измерения по обычно составляет </w:t>
+        <w:t xml:space="preserve"> </w:t>
+      </w:r>
+      <w:r>
+        <w:rPr>
+          <w:rFonts w:ascii="Times New Roman" w:hAnsi="Times New Roman" w:cs="Times New Roman"/>
+          <w:sz w:val="28"/>
+          <w:szCs w:val="28"/>
+        </w:rPr>
+        <w:t>без необходимости экспорта в промежуточный формат (</w:t>
+      </w:r>
+      <w:proofErr w:type="spellStart"/>
+      <w:r>
+        <w:rPr>
+          <w:rFonts w:ascii="Times New Roman" w:hAnsi="Times New Roman" w:cs="Times New Roman"/>
+          <w:sz w:val="28"/>
+          <w:szCs w:val="28"/>
+        </w:rPr>
+        <w:t>нативная</w:t>
+      </w:r>
+      <w:proofErr w:type="spellEnd"/>
+      <w:r>
+        <w:rPr>
+          <w:rFonts w:ascii="Times New Roman" w:hAnsi="Times New Roman" w:cs="Times New Roman"/>
+          <w:sz w:val="28"/>
+          <w:szCs w:val="28"/>
+        </w:rPr>
+        <w:t xml:space="preserve"> поддержка обмена данными между автоматизированной системой и </w:t>
+      </w:r>
+      <w:proofErr w:type="spellStart"/>
+      <w:r>
+        <w:rPr>
+          <w:rFonts w:ascii="Times New Roman" w:hAnsi="Times New Roman" w:cs="Times New Roman"/>
+          <w:sz w:val="28"/>
+          <w:szCs w:val="28"/>
+          <w:lang w:val="en-US"/>
+        </w:rPr>
+        <w:t>StabMed</w:t>
+      </w:r>
+      <w:proofErr w:type="spellEnd"/>
+      <w:r>
+        <w:rPr>
+          <w:rFonts w:ascii="Times New Roman" w:hAnsi="Times New Roman" w:cs="Times New Roman"/>
+          <w:sz w:val="28"/>
+          <w:szCs w:val="28"/>
+        </w:rPr>
+        <w:t xml:space="preserve">). </w:t>
+      </w:r>
+    </w:p>
+    <w:p>
+      <w:pPr>
+        <w:spacing w:after="0" w:line="360" w:lineRule="auto"/>
+        <w:jc w:val="both"/>
+        <w:rPr>
+          <w:rFonts w:ascii="Times New Roman" w:hAnsi="Times New Roman" w:cs="Times New Roman"/>
+          <w:sz w:val="28"/>
+          <w:szCs w:val="28"/>
+        </w:rPr>
+      </w:pPr>
+      <w:r>
+        <w:rPr>
+          <w:rFonts w:ascii="Times New Roman" w:hAnsi="Times New Roman" w:cs="Times New Roman"/>
+          <w:sz w:val="28"/>
+          <w:szCs w:val="28"/>
+        </w:rPr>
+        <w:t xml:space="preserve">Для лучшего понимания специфики предметной области, уточнения и верификаций новых требований после предварительного обучения было принято </w:t>
       </w:r>
       <w:r>
         <w:rPr>
@@ -4388,25 +5473,279 @@
           <w:szCs w:val="28"/>
         </w:rPr>
         <w:lastRenderedPageBreak/>
-        <w:t xml:space="preserve">не более 60 секунд. Частота опроса датчиков по умолчанию составляет </w:t>
-      </w:r>
-      <w:r>
-        <w:rPr>
-          <w:rFonts w:ascii="Times New Roman" w:hAnsi="Times New Roman" w:cs="Times New Roman"/>
-          <w:sz w:val="28"/>
-          <w:szCs w:val="28"/>
-        </w:rPr>
-        <w:t xml:space="preserve">50 Гц. </w:t>
-      </w:r>
-      <w:r>
-        <w:rPr>
-          <w:rFonts w:ascii="Times New Roman" w:hAnsi="Times New Roman" w:cs="Times New Roman"/>
-          <w:sz w:val="28"/>
-          <w:szCs w:val="28"/>
-        </w:rPr>
-        <w:t xml:space="preserve">По окончанию данного этапа в окне </w:t>
-      </w:r>
-      <w:proofErr w:type="spellStart"/>
+        <w:t xml:space="preserve">участие в </w:t>
+      </w:r>
+      <w:proofErr w:type="spellStart"/>
+      <w:r>
+        <w:rPr>
+          <w:rFonts w:ascii="Times New Roman" w:hAnsi="Times New Roman" w:cs="Times New Roman"/>
+          <w:sz w:val="28"/>
+          <w:szCs w:val="28"/>
+        </w:rPr>
+        <w:t>стабилографическом</w:t>
+      </w:r>
+      <w:proofErr w:type="spellEnd"/>
+      <w:r>
+        <w:rPr>
+          <w:rFonts w:ascii="Times New Roman" w:hAnsi="Times New Roman" w:cs="Times New Roman"/>
+          <w:sz w:val="28"/>
+          <w:szCs w:val="28"/>
+        </w:rPr>
+        <w:t xml:space="preserve"> исследовании в рамках написания студентом Московского педагогического государственного </w:t>
+      </w:r>
+      <w:r>
+        <w:rPr>
+          <w:rFonts w:ascii="Times New Roman" w:hAnsi="Times New Roman" w:cs="Times New Roman"/>
+          <w:sz w:val="28"/>
+          <w:szCs w:val="28"/>
+        </w:rPr>
+        <w:t>университета магистерской</w:t>
+      </w:r>
+      <w:r>
+        <w:rPr>
+          <w:rFonts w:ascii="Times New Roman" w:hAnsi="Times New Roman" w:cs="Times New Roman"/>
+          <w:sz w:val="28"/>
+          <w:szCs w:val="28"/>
+        </w:rPr>
+        <w:t xml:space="preserve"> диссертации на тему из области </w:t>
+      </w:r>
+      <w:proofErr w:type="spellStart"/>
+      <w:r>
+        <w:rPr>
+          <w:rFonts w:ascii="Times New Roman" w:hAnsi="Times New Roman" w:cs="Times New Roman"/>
+          <w:sz w:val="28"/>
+          <w:szCs w:val="28"/>
+        </w:rPr>
+        <w:t>психосоматики</w:t>
+      </w:r>
+      <w:proofErr w:type="spellEnd"/>
+      <w:r>
+        <w:rPr>
+          <w:rFonts w:ascii="Times New Roman" w:hAnsi="Times New Roman" w:cs="Times New Roman"/>
+          <w:sz w:val="28"/>
+          <w:szCs w:val="28"/>
+        </w:rPr>
+        <w:t xml:space="preserve"> учебного процесса в высших учебных заведениях. </w:t>
+      </w:r>
+      <w:r>
+        <w:rPr>
+          <w:rFonts w:ascii="Times New Roman" w:hAnsi="Times New Roman" w:cs="Times New Roman"/>
+          <w:sz w:val="28"/>
+          <w:szCs w:val="28"/>
+        </w:rPr>
+        <w:t xml:space="preserve">В число нефункциональных вошло ещё одно требование: отображение </w:t>
+      </w:r>
+      <w:proofErr w:type="spellStart"/>
+      <w:r>
+        <w:rPr>
+          <w:rFonts w:ascii="Times New Roman" w:hAnsi="Times New Roman" w:cs="Times New Roman"/>
+          <w:sz w:val="28"/>
+          <w:szCs w:val="28"/>
+        </w:rPr>
+        <w:t>стабилограмм</w:t>
+      </w:r>
+      <w:proofErr w:type="spellEnd"/>
+      <w:r>
+        <w:rPr>
+          <w:rFonts w:ascii="Times New Roman" w:hAnsi="Times New Roman" w:cs="Times New Roman"/>
+          <w:sz w:val="28"/>
+          <w:szCs w:val="28"/>
+        </w:rPr>
+        <w:t xml:space="preserve"> и результатов их частотного анализа в рамках одного «окна» - данное требование продиктовано тем, что сравнение </w:t>
+      </w:r>
+      <w:proofErr w:type="spellStart"/>
+      <w:r>
+        <w:rPr>
+          <w:rFonts w:ascii="Times New Roman" w:hAnsi="Times New Roman" w:cs="Times New Roman"/>
+          <w:sz w:val="28"/>
+          <w:szCs w:val="28"/>
+        </w:rPr>
+        <w:t>стабилографических</w:t>
+      </w:r>
+      <w:proofErr w:type="spellEnd"/>
+      <w:r>
+        <w:rPr>
+          <w:rFonts w:ascii="Times New Roman" w:hAnsi="Times New Roman" w:cs="Times New Roman"/>
+          <w:sz w:val="28"/>
+          <w:szCs w:val="28"/>
+        </w:rPr>
+        <w:t xml:space="preserve"> данных, снятых с различных участков тела человека является важнейшим методом трактовки результатов исследования на этапе анализа его результатов.  </w:t>
+      </w:r>
+      <w:r>
+        <w:rPr>
+          <w:rFonts w:ascii="Times New Roman" w:hAnsi="Times New Roman" w:cs="Times New Roman"/>
+          <w:sz w:val="28"/>
+          <w:szCs w:val="28"/>
+        </w:rPr>
+        <w:t>В число функц</w:t>
+      </w:r>
+      <w:r>
+        <w:rPr>
+          <w:rFonts w:ascii="Times New Roman" w:hAnsi="Times New Roman" w:cs="Times New Roman"/>
+          <w:sz w:val="28"/>
+          <w:szCs w:val="28"/>
+        </w:rPr>
+        <w:t>иональных требований также вошли ещё два требования:</w:t>
+      </w:r>
+    </w:p>
+    <w:p>
+      <w:pPr>
+        <w:spacing w:after="0" w:line="360" w:lineRule="auto"/>
+        <w:jc w:val="both"/>
+        <w:rPr>
+          <w:rFonts w:ascii="Times New Roman" w:hAnsi="Times New Roman" w:cs="Times New Roman"/>
+          <w:sz w:val="28"/>
+          <w:szCs w:val="28"/>
+        </w:rPr>
+      </w:pPr>
+      <w:r>
+        <w:rPr>
+          <w:rFonts w:ascii="Times New Roman" w:hAnsi="Times New Roman" w:cs="Times New Roman"/>
+          <w:sz w:val="28"/>
+          <w:szCs w:val="28"/>
+        </w:rPr>
+        <w:t>- выявление</w:t>
+      </w:r>
+      <w:r>
+        <w:rPr>
+          <w:rFonts w:ascii="Times New Roman" w:hAnsi="Times New Roman" w:cs="Times New Roman"/>
+          <w:sz w:val="28"/>
+          <w:szCs w:val="28"/>
+        </w:rPr>
+        <w:t xml:space="preserve"> в </w:t>
+      </w:r>
+      <w:proofErr w:type="spellStart"/>
+      <w:r>
+        <w:rPr>
+          <w:rFonts w:ascii="Times New Roman" w:hAnsi="Times New Roman" w:cs="Times New Roman"/>
+          <w:sz w:val="28"/>
+          <w:szCs w:val="28"/>
+        </w:rPr>
+        <w:t>стабилограмме</w:t>
+      </w:r>
+      <w:proofErr w:type="spellEnd"/>
+      <w:r>
+        <w:rPr>
+          <w:rFonts w:ascii="Times New Roman" w:hAnsi="Times New Roman" w:cs="Times New Roman"/>
+          <w:sz w:val="28"/>
+          <w:szCs w:val="28"/>
+        </w:rPr>
+        <w:t xml:space="preserve"> мар</w:t>
+      </w:r>
+      <w:r>
+        <w:rPr>
+          <w:rFonts w:ascii="Times New Roman" w:hAnsi="Times New Roman" w:cs="Times New Roman"/>
+          <w:sz w:val="28"/>
+          <w:szCs w:val="28"/>
+        </w:rPr>
+        <w:t>керов</w:t>
+      </w:r>
+      <w:r>
+        <w:rPr>
+          <w:rFonts w:ascii="Times New Roman" w:hAnsi="Times New Roman" w:cs="Times New Roman"/>
+          <w:sz w:val="28"/>
+          <w:szCs w:val="28"/>
+        </w:rPr>
+        <w:t xml:space="preserve"> тех или иных заболеваний</w:t>
+      </w:r>
+      <w:r>
+        <w:rPr>
+          <w:rFonts w:ascii="Times New Roman" w:hAnsi="Times New Roman" w:cs="Times New Roman"/>
+          <w:sz w:val="28"/>
+          <w:szCs w:val="28"/>
+        </w:rPr>
+        <w:t xml:space="preserve"> на основе имеющихся сведений о зависимости </w:t>
+      </w:r>
+      <w:proofErr w:type="spellStart"/>
+      <w:r>
+        <w:rPr>
+          <w:rFonts w:ascii="Times New Roman" w:hAnsi="Times New Roman" w:cs="Times New Roman"/>
+          <w:sz w:val="28"/>
+          <w:szCs w:val="28"/>
+        </w:rPr>
+        <w:t>стабилометрических</w:t>
+      </w:r>
+      <w:proofErr w:type="spellEnd"/>
+      <w:r>
+        <w:rPr>
+          <w:rFonts w:ascii="Times New Roman" w:hAnsi="Times New Roman" w:cs="Times New Roman"/>
+          <w:sz w:val="28"/>
+          <w:szCs w:val="28"/>
+        </w:rPr>
+        <w:t xml:space="preserve"> сигналов</w:t>
+      </w:r>
+      <w:r>
+        <w:rPr>
+          <w:rFonts w:ascii="Times New Roman" w:hAnsi="Times New Roman" w:cs="Times New Roman"/>
+          <w:sz w:val="28"/>
+          <w:szCs w:val="28"/>
+        </w:rPr>
+        <w:t>;</w:t>
+      </w:r>
+    </w:p>
+    <w:p>
+      <w:pPr>
+        <w:spacing w:after="0" w:line="360" w:lineRule="auto"/>
+        <w:jc w:val="both"/>
+        <w:rPr>
+          <w:rFonts w:ascii="Times New Roman" w:hAnsi="Times New Roman" w:cs="Times New Roman"/>
+          <w:sz w:val="28"/>
+          <w:szCs w:val="28"/>
+        </w:rPr>
+      </w:pPr>
+      <w:r>
+        <w:rPr>
+          <w:rFonts w:ascii="Times New Roman" w:hAnsi="Times New Roman" w:cs="Times New Roman"/>
+          <w:sz w:val="28"/>
+          <w:szCs w:val="28"/>
+        </w:rPr>
+        <w:t xml:space="preserve">- </w:t>
+      </w:r>
+      <w:r>
+        <w:rPr>
+          <w:rFonts w:ascii="Times New Roman" w:hAnsi="Times New Roman" w:cs="Times New Roman"/>
+          <w:sz w:val="28"/>
+          <w:szCs w:val="28"/>
+        </w:rPr>
+        <w:t>маркирование сигнала как полученного в результате обследования пациента с диагностированной патологией и как сигнала, по предположению специалиста свидетельствующего о наличии патологии.</w:t>
+      </w:r>
+    </w:p>
+    <w:p>
+      <w:pPr>
+        <w:spacing w:after="0" w:line="360" w:lineRule="auto"/>
+        <w:jc w:val="both"/>
+        <w:rPr>
+          <w:rFonts w:ascii="Times New Roman" w:hAnsi="Times New Roman" w:cs="Times New Roman"/>
+          <w:sz w:val="28"/>
+          <w:szCs w:val="28"/>
+        </w:rPr>
+      </w:pPr>
+      <w:r>
+        <w:rPr>
+          <w:rFonts w:ascii="Times New Roman" w:hAnsi="Times New Roman" w:cs="Times New Roman"/>
+          <w:sz w:val="28"/>
+          <w:szCs w:val="28"/>
+        </w:rPr>
+        <w:t xml:space="preserve">Данные функциональные требования были выделены, с одной стороны, как необходимые для помощи исследователям-физиологам в диагностике состояния испытуемых, и с другой стороны, как предпосылка для создания более функциональной автоматизированной системы обработки результатов </w:t>
+      </w:r>
+      <w:proofErr w:type="spellStart"/>
+      <w:r>
+        <w:rPr>
+          <w:rFonts w:ascii="Times New Roman" w:hAnsi="Times New Roman" w:cs="Times New Roman"/>
+          <w:sz w:val="28"/>
+          <w:szCs w:val="28"/>
+        </w:rPr>
+        <w:t>стабилографических</w:t>
+      </w:r>
+      <w:proofErr w:type="spellEnd"/>
+      <w:r>
+        <w:rPr>
+          <w:rFonts w:ascii="Times New Roman" w:hAnsi="Times New Roman" w:cs="Times New Roman"/>
+          <w:sz w:val="28"/>
+          <w:szCs w:val="28"/>
+        </w:rPr>
+        <w:t xml:space="preserve"> измерений, которая анализировала бы получаемые сигналы инструментами интеллектуального анализа данных или так называемого «</w:t>
+      </w:r>
       <w:r>
         <w:rPr>
           <w:rFonts w:ascii="Times New Roman" w:hAnsi="Times New Roman" w:cs="Times New Roman"/>
@@ -4414,9 +5753,8 @@
           <w:szCs w:val="28"/>
           <w:lang w:val="en-US"/>
         </w:rPr>
-        <w:t>StabMed</w:t>
-      </w:r>
-      <w:proofErr w:type="spellEnd"/>
+        <w:t>Data</w:t>
+      </w:r>
       <w:r>
         <w:rPr>
           <w:rFonts w:ascii="Times New Roman" w:hAnsi="Times New Roman" w:cs="Times New Roman"/>
@@ -4430,74 +5768,34 @@
           <w:rFonts w:ascii="Times New Roman" w:hAnsi="Times New Roman" w:cs="Times New Roman"/>
           <w:sz w:val="28"/>
           <w:szCs w:val="28"/>
-        </w:rPr>
-        <w:t xml:space="preserve">отображается </w:t>
-      </w:r>
-      <w:proofErr w:type="spellStart"/>
-      <w:r>
-        <w:rPr>
-          <w:rFonts w:ascii="Times New Roman" w:hAnsi="Times New Roman" w:cs="Times New Roman"/>
-          <w:sz w:val="28"/>
-          <w:szCs w:val="28"/>
-        </w:rPr>
-        <w:t>стабилограмма</w:t>
-      </w:r>
-      <w:proofErr w:type="spellEnd"/>
-      <w:r>
-        <w:rPr>
-          <w:rFonts w:ascii="Times New Roman" w:hAnsi="Times New Roman" w:cs="Times New Roman"/>
-          <w:sz w:val="28"/>
-          <w:szCs w:val="28"/>
-        </w:rPr>
-        <w:t xml:space="preserve"> и </w:t>
-      </w:r>
-      <w:proofErr w:type="spellStart"/>
-      <w:r>
-        <w:rPr>
-          <w:rFonts w:ascii="Times New Roman" w:hAnsi="Times New Roman" w:cs="Times New Roman"/>
-          <w:sz w:val="28"/>
-          <w:szCs w:val="28"/>
-        </w:rPr>
-        <w:t>статокинезеграмма</w:t>
-      </w:r>
-      <w:proofErr w:type="spellEnd"/>
-      <w:r>
-        <w:rPr>
-          <w:rFonts w:ascii="Times New Roman" w:hAnsi="Times New Roman" w:cs="Times New Roman"/>
-          <w:sz w:val="28"/>
-          <w:szCs w:val="28"/>
-        </w:rPr>
-        <w:t xml:space="preserve">. </w:t>
-      </w:r>
-    </w:p>
-    <w:p>
-      <w:pPr>
-        <w:spacing w:after="0" w:line="360" w:lineRule="auto"/>
-        <w:jc w:val="both"/>
-        <w:rPr>
-          <w:rFonts w:ascii="Times New Roman" w:hAnsi="Times New Roman" w:cs="Times New Roman"/>
-          <w:sz w:val="28"/>
-          <w:szCs w:val="28"/>
-        </w:rPr>
-      </w:pPr>
-      <w:r>
-        <w:rPr>
-          <w:rFonts w:ascii="Times New Roman" w:hAnsi="Times New Roman" w:cs="Times New Roman"/>
-          <w:sz w:val="28"/>
-          <w:szCs w:val="28"/>
-        </w:rPr>
-        <w:t xml:space="preserve">Анализ показаний представляет собой наименее формализованный и потому наиболее сложный этап </w:t>
-      </w:r>
-      <w:proofErr w:type="spellStart"/>
-      <w:r>
-        <w:rPr>
-          <w:rFonts w:ascii="Times New Roman" w:hAnsi="Times New Roman" w:cs="Times New Roman"/>
-          <w:sz w:val="28"/>
-          <w:szCs w:val="28"/>
-        </w:rPr>
-        <w:t>стабилографического</w:t>
-      </w:r>
-      <w:proofErr w:type="spellEnd"/>
+          <w:lang w:val="en-US"/>
+        </w:rPr>
+        <w:t>mining</w:t>
+      </w:r>
+      <w:r>
+        <w:rPr>
+          <w:rFonts w:ascii="Times New Roman" w:hAnsi="Times New Roman" w:cs="Times New Roman"/>
+          <w:sz w:val="28"/>
+          <w:szCs w:val="28"/>
+        </w:rPr>
+        <w:t>», который может предполагать, в числе прочего, наличие обученной нейронной сети, которая занималась бы детектированием в сигнале характерных признаков того или иного заболевания. Для этих целей необходимо наличие большого количества классифицированных данных</w:t>
+      </w:r>
+      <w:r>
+        <w:rPr>
+          <w:rFonts w:ascii="Times New Roman" w:hAnsi="Times New Roman" w:cs="Times New Roman"/>
+          <w:sz w:val="28"/>
+          <w:szCs w:val="28"/>
+        </w:rPr>
+        <w:t xml:space="preserve">. Соблюдение вышеуказанных </w:t>
+      </w:r>
+      <w:r>
+        <w:rPr>
+          <w:rFonts w:ascii="Times New Roman" w:hAnsi="Times New Roman" w:cs="Times New Roman"/>
+          <w:sz w:val="28"/>
+          <w:szCs w:val="28"/>
+        </w:rPr>
+        <w:t>требований</w:t>
+      </w:r>
       <w:r>
         <w:rPr>
           <w:rFonts w:ascii="Times New Roman" w:hAnsi="Times New Roman" w:cs="Times New Roman"/>
@@ -4512,176 +5810,26 @@
           <w:sz w:val="28"/>
           <w:szCs w:val="28"/>
         </w:rPr>
-        <w:t>измерения</w:t>
-      </w:r>
-      <w:r>
-        <w:rPr>
-          <w:rFonts w:ascii="Times New Roman" w:hAnsi="Times New Roman" w:cs="Times New Roman"/>
-          <w:sz w:val="28"/>
-          <w:szCs w:val="28"/>
-        </w:rPr>
-        <w:t xml:space="preserve">. </w:t>
-      </w:r>
-      <w:r>
-        <w:rPr>
-          <w:rFonts w:ascii="Times New Roman" w:hAnsi="Times New Roman" w:cs="Times New Roman"/>
-          <w:sz w:val="28"/>
-          <w:szCs w:val="28"/>
-        </w:rPr>
-        <w:t>Как указывалось,</w:t>
-      </w:r>
-      <w:r>
-        <w:rPr>
-          <w:rFonts w:ascii="Times New Roman" w:hAnsi="Times New Roman" w:cs="Times New Roman"/>
-          <w:sz w:val="28"/>
-          <w:szCs w:val="28"/>
-        </w:rPr>
-        <w:t xml:space="preserve"> выше, получаемые данные представляют собой квазипериодические сигналы интегративной природы, требующие для сколь-нибудь эффективной интерпретации математической обработки и </w:t>
-      </w:r>
-      <w:r>
-        <w:rPr>
-          <w:rFonts w:ascii="Times New Roman" w:hAnsi="Times New Roman" w:cs="Times New Roman"/>
-          <w:sz w:val="28"/>
-          <w:szCs w:val="28"/>
-        </w:rPr>
-        <w:t>экспертной</w:t>
-      </w:r>
-      <w:r>
-        <w:rPr>
-          <w:rFonts w:ascii="Times New Roman" w:hAnsi="Times New Roman" w:cs="Times New Roman"/>
-          <w:sz w:val="28"/>
-          <w:szCs w:val="28"/>
-        </w:rPr>
-        <w:t xml:space="preserve"> оценки, заключающ</w:t>
-      </w:r>
-      <w:r>
-        <w:rPr>
-          <w:rFonts w:ascii="Times New Roman" w:hAnsi="Times New Roman" w:cs="Times New Roman"/>
-          <w:sz w:val="28"/>
-          <w:szCs w:val="28"/>
-        </w:rPr>
-        <w:t xml:space="preserve">ейся в сопоставлении частоты сердечных сокращений, частоты дыхания, степени утомления, наличия </w:t>
-      </w:r>
-      <w:r>
-        <w:rPr>
-          <w:rFonts w:ascii="Times New Roman" w:hAnsi="Times New Roman" w:cs="Times New Roman"/>
-          <w:sz w:val="28"/>
-          <w:szCs w:val="28"/>
-        </w:rPr>
-        <w:t>тех ил</w:t>
-      </w:r>
-      <w:r>
-        <w:rPr>
-          <w:rFonts w:ascii="Times New Roman" w:hAnsi="Times New Roman" w:cs="Times New Roman"/>
-          <w:sz w:val="28"/>
-          <w:szCs w:val="28"/>
-        </w:rPr>
-        <w:t xml:space="preserve">и иных патологий у испытуемого. </w:t>
+        <w:t>по мере использования</w:t>
+      </w:r>
+      <w:r>
+        <w:rPr>
+          <w:rFonts w:ascii="Times New Roman" w:hAnsi="Times New Roman" w:cs="Times New Roman"/>
+          <w:sz w:val="28"/>
+          <w:szCs w:val="28"/>
+        </w:rPr>
+        <w:t xml:space="preserve"> </w:t>
+      </w:r>
+      <w:r>
+        <w:rPr>
+          <w:rFonts w:ascii="Times New Roman" w:hAnsi="Times New Roman" w:cs="Times New Roman"/>
+          <w:sz w:val="28"/>
+          <w:szCs w:val="28"/>
+        </w:rPr>
+        <w:t xml:space="preserve">автоматизированной системы будет способствовать накоплению таких данных. </w:t>
       </w:r>
       <w:bookmarkStart w:id="0" w:name="_GoBack"/>
       <w:bookmarkEnd w:id="0"/>
-      <w:r>
-        <w:rPr>
-          <w:rFonts w:ascii="Times New Roman" w:hAnsi="Times New Roman" w:cs="Times New Roman"/>
-          <w:sz w:val="28"/>
-          <w:szCs w:val="28"/>
-        </w:rPr>
-        <w:t xml:space="preserve">В силу специфики аппаратно-программного комплекса «Многофункциональное кресло», а также исходя из медицинских предпосылок, описанных выше, неотъемлемой частью этапа анализа показаний является сопоставление </w:t>
-      </w:r>
-      <w:proofErr w:type="spellStart"/>
-      <w:r>
-        <w:rPr>
-          <w:rFonts w:ascii="Times New Roman" w:hAnsi="Times New Roman" w:cs="Times New Roman"/>
-          <w:sz w:val="28"/>
-          <w:szCs w:val="28"/>
-        </w:rPr>
-        <w:t>стабилограмм</w:t>
-      </w:r>
-      <w:proofErr w:type="spellEnd"/>
-      <w:r>
-        <w:rPr>
-          <w:rFonts w:ascii="Times New Roman" w:hAnsi="Times New Roman" w:cs="Times New Roman"/>
-          <w:sz w:val="28"/>
-          <w:szCs w:val="28"/>
-        </w:rPr>
-        <w:t xml:space="preserve"> и </w:t>
-      </w:r>
-      <w:proofErr w:type="spellStart"/>
-      <w:r>
-        <w:rPr>
-          <w:rFonts w:ascii="Times New Roman" w:hAnsi="Times New Roman" w:cs="Times New Roman"/>
-          <w:sz w:val="28"/>
-          <w:szCs w:val="28"/>
-        </w:rPr>
-        <w:t>статокинезеграмм</w:t>
-      </w:r>
-      <w:proofErr w:type="spellEnd"/>
-      <w:r>
-        <w:rPr>
-          <w:rFonts w:ascii="Times New Roman" w:hAnsi="Times New Roman" w:cs="Times New Roman"/>
-          <w:sz w:val="28"/>
-          <w:szCs w:val="28"/>
-        </w:rPr>
-        <w:t xml:space="preserve">, снятых с разных частей тела пациента, а также сопоставления их спектров и сравнение расчетных </w:t>
-      </w:r>
-      <w:proofErr w:type="spellStart"/>
-      <w:r>
-        <w:rPr>
-          <w:rFonts w:ascii="Times New Roman" w:hAnsi="Times New Roman" w:cs="Times New Roman"/>
-          <w:sz w:val="28"/>
-          <w:szCs w:val="28"/>
-        </w:rPr>
-        <w:t>стабилометрических</w:t>
-      </w:r>
-      <w:proofErr w:type="spellEnd"/>
-      <w:r>
-        <w:rPr>
-          <w:rFonts w:ascii="Times New Roman" w:hAnsi="Times New Roman" w:cs="Times New Roman"/>
-          <w:sz w:val="28"/>
-          <w:szCs w:val="28"/>
-        </w:rPr>
-        <w:t xml:space="preserve"> величин. </w:t>
-      </w:r>
-      <w:r>
-        <w:rPr>
-          <w:rFonts w:ascii="Times New Roman" w:hAnsi="Times New Roman" w:cs="Times New Roman"/>
-          <w:sz w:val="28"/>
-          <w:szCs w:val="28"/>
-        </w:rPr>
-        <w:t xml:space="preserve">Целью этапа анализа показаний является заключение о наличии либо отсутствии у пациента тех или иных заболеваний нервной системы и/или опорно-двигательного </w:t>
-      </w:r>
-      <w:r>
-        <w:rPr>
-          <w:rFonts w:ascii="Times New Roman" w:hAnsi="Times New Roman" w:cs="Times New Roman"/>
-          <w:sz w:val="28"/>
-          <w:szCs w:val="28"/>
-        </w:rPr>
-        <w:t>аппарата,</w:t>
-      </w:r>
-      <w:r>
-        <w:rPr>
-          <w:rFonts w:ascii="Times New Roman" w:hAnsi="Times New Roman" w:cs="Times New Roman"/>
-          <w:sz w:val="28"/>
-          <w:szCs w:val="28"/>
-        </w:rPr>
-        <w:t xml:space="preserve"> либо вывод о влиянии того или иного </w:t>
-      </w:r>
-      <w:r>
-        <w:rPr>
-          <w:rFonts w:ascii="Times New Roman" w:hAnsi="Times New Roman" w:cs="Times New Roman"/>
-          <w:sz w:val="28"/>
-          <w:szCs w:val="28"/>
-        </w:rPr>
-        <w:t xml:space="preserve">фактора на состояние человека в контексте психосоматических исследований. </w:t>
-      </w:r>
-      <w:r>
-        <w:rPr>
-          <w:rFonts w:ascii="Times New Roman" w:hAnsi="Times New Roman" w:cs="Times New Roman"/>
-          <w:sz w:val="28"/>
-          <w:szCs w:val="28"/>
-        </w:rPr>
-        <w:t xml:space="preserve">  </w:t>
-      </w:r>
     </w:p>
     <w:p>
       <w:pPr>
@@ -4701,1390 +5849,8 @@
           <w:highlight w:val="green"/>
           <w:u w:val="single"/>
         </w:rPr>
-        <w:t>Определение требований к автоматизированной системе</w:t>
-      </w:r>
-    </w:p>
-    <w:p>
-      <w:pPr>
-        <w:spacing w:after="0" w:line="360" w:lineRule="auto"/>
-        <w:jc w:val="both"/>
-        <w:rPr>
-          <w:rFonts w:ascii="Times New Roman" w:hAnsi="Times New Roman" w:cs="Times New Roman"/>
-          <w:sz w:val="28"/>
-          <w:szCs w:val="28"/>
-        </w:rPr>
-      </w:pPr>
-      <w:r>
-        <w:rPr>
-          <w:rFonts w:ascii="Times New Roman" w:hAnsi="Times New Roman" w:cs="Times New Roman"/>
-          <w:sz w:val="28"/>
-          <w:szCs w:val="28"/>
-        </w:rPr>
-        <w:t xml:space="preserve">В рамках проектирования крайне важно сформировать корректные и полные требования к продукту, чтобы автоматизированная система на должном уровне выполняла свою главную задачу – удовлетворение потребностей пользователей, в данном случае потребностей в обработке результатов </w:t>
-      </w:r>
-      <w:proofErr w:type="spellStart"/>
-      <w:r>
-        <w:rPr>
-          <w:rFonts w:ascii="Times New Roman" w:hAnsi="Times New Roman" w:cs="Times New Roman"/>
-          <w:sz w:val="28"/>
-          <w:szCs w:val="28"/>
-        </w:rPr>
-        <w:t>стабилографических</w:t>
-      </w:r>
-      <w:proofErr w:type="spellEnd"/>
-      <w:r>
-        <w:rPr>
-          <w:rFonts w:ascii="Times New Roman" w:hAnsi="Times New Roman" w:cs="Times New Roman"/>
-          <w:sz w:val="28"/>
-          <w:szCs w:val="28"/>
-        </w:rPr>
-        <w:t xml:space="preserve"> измерений со стороны исследователей-физиологов. </w:t>
-      </w:r>
-    </w:p>
-    <w:p>
-      <w:pPr>
-        <w:spacing w:after="0" w:line="360" w:lineRule="auto"/>
-        <w:jc w:val="both"/>
-        <w:rPr>
-          <w:rFonts w:ascii="Times New Roman" w:hAnsi="Times New Roman" w:cs="Times New Roman"/>
-          <w:sz w:val="28"/>
-          <w:szCs w:val="28"/>
-        </w:rPr>
-      </w:pPr>
-      <w:r>
-        <w:rPr>
-          <w:rFonts w:ascii="Times New Roman" w:hAnsi="Times New Roman" w:cs="Times New Roman"/>
-          <w:sz w:val="28"/>
-          <w:szCs w:val="28"/>
-        </w:rPr>
-        <w:t xml:space="preserve">Для сбора требований к автоматизированной системе обработки результатов </w:t>
-      </w:r>
-      <w:proofErr w:type="spellStart"/>
-      <w:r>
-        <w:rPr>
-          <w:rFonts w:ascii="Times New Roman" w:hAnsi="Times New Roman" w:cs="Times New Roman"/>
-          <w:sz w:val="28"/>
-          <w:szCs w:val="28"/>
-        </w:rPr>
-        <w:t>стабилографических</w:t>
-      </w:r>
-      <w:proofErr w:type="spellEnd"/>
-      <w:r>
-        <w:rPr>
-          <w:rFonts w:ascii="Times New Roman" w:hAnsi="Times New Roman" w:cs="Times New Roman"/>
-          <w:sz w:val="28"/>
-          <w:szCs w:val="28"/>
-        </w:rPr>
-        <w:t xml:space="preserve"> измерений были применены несколько техник сбора требований, среди </w:t>
-      </w:r>
-      <w:r>
-        <w:rPr>
-          <w:rFonts w:ascii="Times New Roman" w:hAnsi="Times New Roman" w:cs="Times New Roman"/>
-          <w:sz w:val="28"/>
-          <w:szCs w:val="28"/>
-        </w:rPr>
-        <w:t xml:space="preserve">которых: </w:t>
-      </w:r>
-    </w:p>
-    <w:p>
-      <w:pPr>
-        <w:spacing w:after="0" w:line="360" w:lineRule="auto"/>
-        <w:jc w:val="both"/>
-        <w:rPr>
-          <w:rFonts w:ascii="Times New Roman" w:hAnsi="Times New Roman" w:cs="Times New Roman"/>
-          <w:sz w:val="28"/>
-          <w:szCs w:val="28"/>
-        </w:rPr>
-      </w:pPr>
-      <w:r>
-        <w:rPr>
-          <w:rFonts w:ascii="Times New Roman" w:hAnsi="Times New Roman" w:cs="Times New Roman"/>
-          <w:sz w:val="28"/>
-          <w:szCs w:val="28"/>
-        </w:rPr>
-        <w:t xml:space="preserve">- </w:t>
-      </w:r>
-      <w:r>
-        <w:rPr>
-          <w:rFonts w:ascii="Times New Roman" w:hAnsi="Times New Roman" w:cs="Times New Roman"/>
-          <w:sz w:val="28"/>
-          <w:szCs w:val="28"/>
-        </w:rPr>
-        <w:t>изу</w:t>
-      </w:r>
-      <w:r>
-        <w:rPr>
-          <w:rFonts w:ascii="Times New Roman" w:hAnsi="Times New Roman" w:cs="Times New Roman"/>
-          <w:sz w:val="28"/>
-          <w:szCs w:val="28"/>
-        </w:rPr>
-        <w:t>чение существующей документации;</w:t>
-      </w:r>
-      <w:r>
-        <w:rPr>
-          <w:rFonts w:ascii="Times New Roman" w:hAnsi="Times New Roman" w:cs="Times New Roman"/>
-          <w:sz w:val="28"/>
-          <w:szCs w:val="28"/>
-        </w:rPr>
-        <w:t xml:space="preserve"> </w:t>
-      </w:r>
-    </w:p>
-    <w:p>
-      <w:pPr>
-        <w:spacing w:after="0" w:line="360" w:lineRule="auto"/>
-        <w:jc w:val="both"/>
-        <w:rPr>
-          <w:rFonts w:ascii="Times New Roman" w:hAnsi="Times New Roman" w:cs="Times New Roman"/>
-          <w:sz w:val="28"/>
-          <w:szCs w:val="28"/>
-        </w:rPr>
-      </w:pPr>
-      <w:r>
-        <w:rPr>
-          <w:rFonts w:ascii="Times New Roman" w:hAnsi="Times New Roman" w:cs="Times New Roman"/>
-          <w:sz w:val="28"/>
-          <w:szCs w:val="28"/>
-        </w:rPr>
-        <w:t xml:space="preserve">- </w:t>
-      </w:r>
-      <w:r>
-        <w:rPr>
-          <w:rFonts w:ascii="Times New Roman" w:hAnsi="Times New Roman" w:cs="Times New Roman"/>
-          <w:sz w:val="28"/>
-          <w:szCs w:val="28"/>
-        </w:rPr>
-        <w:t>интервью;</w:t>
-      </w:r>
-      <w:r>
-        <w:rPr>
-          <w:rFonts w:ascii="Times New Roman" w:hAnsi="Times New Roman" w:cs="Times New Roman"/>
-          <w:sz w:val="28"/>
-          <w:szCs w:val="28"/>
-        </w:rPr>
-        <w:t xml:space="preserve"> </w:t>
-      </w:r>
-    </w:p>
-    <w:p>
-      <w:pPr>
-        <w:spacing w:after="0" w:line="360" w:lineRule="auto"/>
-        <w:jc w:val="both"/>
-        <w:rPr>
-          <w:rFonts w:ascii="Times New Roman" w:hAnsi="Times New Roman" w:cs="Times New Roman"/>
-          <w:sz w:val="28"/>
-          <w:szCs w:val="28"/>
-        </w:rPr>
-      </w:pPr>
-      <w:r>
-        <w:rPr>
-          <w:rFonts w:ascii="Times New Roman" w:hAnsi="Times New Roman" w:cs="Times New Roman"/>
-          <w:sz w:val="28"/>
-          <w:szCs w:val="28"/>
-        </w:rPr>
-        <w:lastRenderedPageBreak/>
-        <w:t xml:space="preserve">- </w:t>
-      </w:r>
-      <w:r>
-        <w:rPr>
-          <w:rFonts w:ascii="Times New Roman" w:hAnsi="Times New Roman" w:cs="Times New Roman"/>
-          <w:sz w:val="28"/>
-          <w:szCs w:val="28"/>
-        </w:rPr>
-        <w:t>обучение</w:t>
-      </w:r>
-      <w:r>
-        <w:rPr>
-          <w:rFonts w:ascii="Times New Roman" w:hAnsi="Times New Roman" w:cs="Times New Roman"/>
-          <w:sz w:val="28"/>
-          <w:szCs w:val="28"/>
-          <w:lang w:val="en-US"/>
-        </w:rPr>
-        <w:t>;</w:t>
-      </w:r>
-      <w:r>
-        <w:rPr>
-          <w:rFonts w:ascii="Times New Roman" w:hAnsi="Times New Roman" w:cs="Times New Roman"/>
-          <w:sz w:val="28"/>
-          <w:szCs w:val="28"/>
-        </w:rPr>
-        <w:t xml:space="preserve"> </w:t>
-      </w:r>
-    </w:p>
-    <w:p>
-      <w:pPr>
-        <w:spacing w:after="0" w:line="360" w:lineRule="auto"/>
-        <w:jc w:val="both"/>
-        <w:rPr>
-          <w:rFonts w:ascii="Times New Roman" w:hAnsi="Times New Roman" w:cs="Times New Roman"/>
-          <w:sz w:val="28"/>
-          <w:szCs w:val="28"/>
-        </w:rPr>
-      </w:pPr>
-      <w:r>
-        <w:rPr>
-          <w:rFonts w:ascii="Times New Roman" w:hAnsi="Times New Roman" w:cs="Times New Roman"/>
-          <w:sz w:val="28"/>
-          <w:szCs w:val="28"/>
-          <w:lang w:val="en-US"/>
-        </w:rPr>
-        <w:t xml:space="preserve">- </w:t>
-      </w:r>
-      <w:proofErr w:type="gramStart"/>
-      <w:r>
-        <w:rPr>
-          <w:rFonts w:ascii="Times New Roman" w:hAnsi="Times New Roman" w:cs="Times New Roman"/>
-          <w:sz w:val="28"/>
-          <w:szCs w:val="28"/>
-        </w:rPr>
-        <w:t>работа</w:t>
-      </w:r>
-      <w:proofErr w:type="gramEnd"/>
-      <w:r>
-        <w:rPr>
-          <w:rFonts w:ascii="Times New Roman" w:hAnsi="Times New Roman" w:cs="Times New Roman"/>
-          <w:sz w:val="28"/>
-          <w:szCs w:val="28"/>
-        </w:rPr>
-        <w:t xml:space="preserve"> «в поле». </w:t>
-      </w:r>
-    </w:p>
-    <w:p>
-      <w:pPr>
-        <w:spacing w:after="0" w:line="360" w:lineRule="auto"/>
-        <w:jc w:val="both"/>
-        <w:rPr>
-          <w:rFonts w:ascii="Times New Roman" w:hAnsi="Times New Roman" w:cs="Times New Roman"/>
-          <w:sz w:val="28"/>
-          <w:szCs w:val="28"/>
-        </w:rPr>
-      </w:pPr>
-      <w:r>
-        <w:rPr>
-          <w:rFonts w:ascii="Times New Roman" w:hAnsi="Times New Roman" w:cs="Times New Roman"/>
-          <w:sz w:val="28"/>
-          <w:szCs w:val="28"/>
-        </w:rPr>
-        <w:t>В процессе изучения существующей документации, а именно</w:t>
-      </w:r>
-      <w:r>
-        <w:rPr>
-          <w:rFonts w:ascii="Times New Roman" w:hAnsi="Times New Roman" w:cs="Times New Roman"/>
-          <w:sz w:val="28"/>
-          <w:szCs w:val="28"/>
-        </w:rPr>
-        <w:t xml:space="preserve"> [5], [7], </w:t>
-      </w:r>
-      <w:r>
-        <w:rPr>
-          <w:rFonts w:ascii="Times New Roman" w:hAnsi="Times New Roman" w:cs="Times New Roman"/>
-          <w:sz w:val="28"/>
-          <w:szCs w:val="28"/>
-        </w:rPr>
-        <w:t xml:space="preserve">[8] и [10], были выявлены следующие </w:t>
-      </w:r>
-      <w:r>
-        <w:rPr>
-          <w:rFonts w:ascii="Times New Roman" w:hAnsi="Times New Roman" w:cs="Times New Roman"/>
-          <w:sz w:val="28"/>
-          <w:szCs w:val="28"/>
-        </w:rPr>
-        <w:t xml:space="preserve">функциональные </w:t>
-      </w:r>
-      <w:r>
-        <w:rPr>
-          <w:rFonts w:ascii="Times New Roman" w:hAnsi="Times New Roman" w:cs="Times New Roman"/>
-          <w:sz w:val="28"/>
-          <w:szCs w:val="28"/>
-        </w:rPr>
-        <w:t xml:space="preserve">требования к </w:t>
-      </w:r>
-      <w:r>
-        <w:rPr>
-          <w:rFonts w:ascii="Times New Roman" w:hAnsi="Times New Roman" w:cs="Times New Roman"/>
-          <w:sz w:val="28"/>
-          <w:szCs w:val="28"/>
-        </w:rPr>
-        <w:t xml:space="preserve">системе обработки результатов </w:t>
-      </w:r>
-      <w:proofErr w:type="spellStart"/>
-      <w:r>
-        <w:rPr>
-          <w:rFonts w:ascii="Times New Roman" w:hAnsi="Times New Roman" w:cs="Times New Roman"/>
-          <w:sz w:val="28"/>
-          <w:szCs w:val="28"/>
-        </w:rPr>
-        <w:t>стабилографических</w:t>
-      </w:r>
-      <w:proofErr w:type="spellEnd"/>
-      <w:r>
-        <w:rPr>
-          <w:rFonts w:ascii="Times New Roman" w:hAnsi="Times New Roman" w:cs="Times New Roman"/>
-          <w:sz w:val="28"/>
-          <w:szCs w:val="28"/>
-        </w:rPr>
-        <w:t xml:space="preserve"> измерений:</w:t>
-      </w:r>
-    </w:p>
-    <w:p>
-      <w:pPr>
-        <w:spacing w:after="0" w:line="360" w:lineRule="auto"/>
-        <w:jc w:val="both"/>
-        <w:rPr>
-          <w:rFonts w:ascii="Times New Roman" w:hAnsi="Times New Roman" w:cs="Times New Roman"/>
-          <w:sz w:val="28"/>
-          <w:szCs w:val="28"/>
-        </w:rPr>
-      </w:pPr>
-      <w:r>
-        <w:rPr>
-          <w:rFonts w:ascii="Times New Roman" w:hAnsi="Times New Roman" w:cs="Times New Roman"/>
-          <w:sz w:val="28"/>
-          <w:szCs w:val="28"/>
-        </w:rPr>
-        <w:t xml:space="preserve">- </w:t>
-      </w:r>
-      <w:r>
-        <w:rPr>
-          <w:rFonts w:ascii="Times New Roman" w:hAnsi="Times New Roman" w:cs="Times New Roman"/>
-          <w:sz w:val="28"/>
-          <w:szCs w:val="28"/>
-        </w:rPr>
-        <w:t>проведение</w:t>
-      </w:r>
-      <w:r>
-        <w:rPr>
-          <w:rFonts w:ascii="Times New Roman" w:hAnsi="Times New Roman" w:cs="Times New Roman"/>
-          <w:sz w:val="28"/>
-          <w:szCs w:val="28"/>
-        </w:rPr>
-        <w:t xml:space="preserve"> частотного анализа </w:t>
-      </w:r>
-      <w:proofErr w:type="spellStart"/>
-      <w:r>
-        <w:rPr>
-          <w:rFonts w:ascii="Times New Roman" w:hAnsi="Times New Roman" w:cs="Times New Roman"/>
-          <w:sz w:val="28"/>
-          <w:szCs w:val="28"/>
-        </w:rPr>
-        <w:t>стабилографических</w:t>
-      </w:r>
-      <w:proofErr w:type="spellEnd"/>
-      <w:r>
-        <w:rPr>
-          <w:rFonts w:ascii="Times New Roman" w:hAnsi="Times New Roman" w:cs="Times New Roman"/>
-          <w:sz w:val="28"/>
-          <w:szCs w:val="28"/>
-        </w:rPr>
-        <w:t xml:space="preserve"> сигналов</w:t>
-      </w:r>
-      <w:r>
-        <w:rPr>
-          <w:rFonts w:ascii="Times New Roman" w:hAnsi="Times New Roman" w:cs="Times New Roman"/>
-          <w:sz w:val="28"/>
-          <w:szCs w:val="28"/>
-        </w:rPr>
-        <w:t>;</w:t>
-      </w:r>
-    </w:p>
-    <w:p>
-      <w:pPr>
-        <w:spacing w:after="0" w:line="360" w:lineRule="auto"/>
-        <w:jc w:val="both"/>
-        <w:rPr>
-          <w:rFonts w:ascii="Times New Roman" w:hAnsi="Times New Roman" w:cs="Times New Roman"/>
-          <w:sz w:val="28"/>
-          <w:szCs w:val="28"/>
-        </w:rPr>
-      </w:pPr>
-      <w:r>
-        <w:rPr>
-          <w:rFonts w:ascii="Times New Roman" w:hAnsi="Times New Roman" w:cs="Times New Roman"/>
-          <w:sz w:val="28"/>
-          <w:szCs w:val="28"/>
-        </w:rPr>
-        <w:t>-</w:t>
-      </w:r>
-      <w:r>
-        <w:rPr>
-          <w:rFonts w:ascii="Times New Roman" w:hAnsi="Times New Roman" w:cs="Times New Roman"/>
-          <w:sz w:val="28"/>
-          <w:szCs w:val="28"/>
-        </w:rPr>
-        <w:t xml:space="preserve"> </w:t>
-      </w:r>
-      <w:r>
-        <w:rPr>
-          <w:rFonts w:ascii="Times New Roman" w:hAnsi="Times New Roman" w:cs="Times New Roman"/>
-          <w:sz w:val="28"/>
-          <w:szCs w:val="28"/>
-        </w:rPr>
-        <w:t xml:space="preserve">возможность </w:t>
-      </w:r>
-      <w:r>
-        <w:rPr>
-          <w:rFonts w:ascii="Times New Roman" w:hAnsi="Times New Roman" w:cs="Times New Roman"/>
-          <w:sz w:val="28"/>
-          <w:szCs w:val="28"/>
-        </w:rPr>
-        <w:t xml:space="preserve">расчета </w:t>
-      </w:r>
-      <w:proofErr w:type="spellStart"/>
-      <w:r>
-        <w:rPr>
-          <w:rFonts w:ascii="Times New Roman" w:hAnsi="Times New Roman" w:cs="Times New Roman"/>
-          <w:sz w:val="28"/>
-          <w:szCs w:val="28"/>
-        </w:rPr>
-        <w:t>стабилометрических</w:t>
-      </w:r>
-      <w:proofErr w:type="spellEnd"/>
-      <w:r>
-        <w:rPr>
-          <w:rFonts w:ascii="Times New Roman" w:hAnsi="Times New Roman" w:cs="Times New Roman"/>
-          <w:sz w:val="28"/>
-          <w:szCs w:val="28"/>
-        </w:rPr>
-        <w:t xml:space="preserve"> показателей</w:t>
-      </w:r>
-      <w:r>
-        <w:rPr>
-          <w:rFonts w:ascii="Times New Roman" w:hAnsi="Times New Roman" w:cs="Times New Roman"/>
-          <w:sz w:val="28"/>
-          <w:szCs w:val="28"/>
-        </w:rPr>
-        <w:t>;</w:t>
-      </w:r>
-    </w:p>
-    <w:p>
-      <w:pPr>
-        <w:spacing w:after="0" w:line="360" w:lineRule="auto"/>
-        <w:jc w:val="both"/>
-        <w:rPr>
-          <w:rFonts w:ascii="Times New Roman" w:hAnsi="Times New Roman" w:cs="Times New Roman"/>
-          <w:sz w:val="28"/>
-          <w:szCs w:val="28"/>
-        </w:rPr>
-      </w:pPr>
-      <w:r>
-        <w:rPr>
-          <w:rFonts w:ascii="Times New Roman" w:hAnsi="Times New Roman" w:cs="Times New Roman"/>
-          <w:sz w:val="28"/>
-          <w:szCs w:val="28"/>
-        </w:rPr>
-        <w:t>-</w:t>
-      </w:r>
-      <w:r>
-        <w:rPr>
-          <w:rFonts w:ascii="Times New Roman" w:hAnsi="Times New Roman" w:cs="Times New Roman"/>
-          <w:sz w:val="28"/>
-          <w:szCs w:val="28"/>
-        </w:rPr>
-        <w:t xml:space="preserve"> </w:t>
-      </w:r>
-      <w:r>
-        <w:rPr>
-          <w:rFonts w:ascii="Times New Roman" w:hAnsi="Times New Roman" w:cs="Times New Roman"/>
-          <w:sz w:val="28"/>
-          <w:szCs w:val="28"/>
-        </w:rPr>
-        <w:t xml:space="preserve">визуализация результатов частотного анализа </w:t>
-      </w:r>
-      <w:proofErr w:type="spellStart"/>
-      <w:r>
-        <w:rPr>
-          <w:rFonts w:ascii="Times New Roman" w:hAnsi="Times New Roman" w:cs="Times New Roman"/>
-          <w:sz w:val="28"/>
-          <w:szCs w:val="28"/>
-        </w:rPr>
-        <w:t>стабилографических</w:t>
-      </w:r>
-      <w:proofErr w:type="spellEnd"/>
-      <w:r>
-        <w:rPr>
-          <w:rFonts w:ascii="Times New Roman" w:hAnsi="Times New Roman" w:cs="Times New Roman"/>
-          <w:sz w:val="28"/>
-          <w:szCs w:val="28"/>
-        </w:rPr>
-        <w:t xml:space="preserve"> сигналов</w:t>
-      </w:r>
-      <w:r>
-        <w:rPr>
-          <w:rFonts w:ascii="Times New Roman" w:hAnsi="Times New Roman" w:cs="Times New Roman"/>
-          <w:sz w:val="28"/>
-          <w:szCs w:val="28"/>
-        </w:rPr>
-        <w:t>;</w:t>
-      </w:r>
-    </w:p>
-    <w:p>
-      <w:pPr>
-        <w:spacing w:after="0" w:line="360" w:lineRule="auto"/>
-        <w:jc w:val="both"/>
-        <w:rPr>
-          <w:rFonts w:ascii="Times New Roman" w:hAnsi="Times New Roman" w:cs="Times New Roman"/>
-          <w:sz w:val="28"/>
-          <w:szCs w:val="28"/>
-        </w:rPr>
-      </w:pPr>
-      <w:r>
-        <w:rPr>
-          <w:rFonts w:ascii="Times New Roman" w:hAnsi="Times New Roman" w:cs="Times New Roman"/>
-          <w:sz w:val="28"/>
-          <w:szCs w:val="28"/>
-        </w:rPr>
-        <w:t xml:space="preserve">- </w:t>
-      </w:r>
-      <w:r>
-        <w:rPr>
-          <w:rFonts w:ascii="Times New Roman" w:hAnsi="Times New Roman" w:cs="Times New Roman"/>
-          <w:sz w:val="28"/>
-          <w:szCs w:val="28"/>
-        </w:rPr>
-        <w:t xml:space="preserve">сохранение результатов частотного анализа </w:t>
-      </w:r>
-      <w:proofErr w:type="spellStart"/>
-      <w:r>
-        <w:rPr>
-          <w:rFonts w:ascii="Times New Roman" w:hAnsi="Times New Roman" w:cs="Times New Roman"/>
-          <w:sz w:val="28"/>
-          <w:szCs w:val="28"/>
-        </w:rPr>
-        <w:t>стабилографических</w:t>
-      </w:r>
-      <w:proofErr w:type="spellEnd"/>
-      <w:r>
-        <w:rPr>
-          <w:rFonts w:ascii="Times New Roman" w:hAnsi="Times New Roman" w:cs="Times New Roman"/>
-          <w:sz w:val="28"/>
-          <w:szCs w:val="28"/>
-        </w:rPr>
-        <w:t xml:space="preserve"> сигналов </w:t>
-      </w:r>
-      <w:r>
-        <w:rPr>
-          <w:rFonts w:ascii="Times New Roman" w:hAnsi="Times New Roman" w:cs="Times New Roman"/>
-          <w:sz w:val="28"/>
-          <w:szCs w:val="28"/>
-        </w:rPr>
-        <w:t>для их дальнейшего использования</w:t>
-      </w:r>
-      <w:r>
-        <w:rPr>
-          <w:rFonts w:ascii="Times New Roman" w:hAnsi="Times New Roman" w:cs="Times New Roman"/>
-          <w:sz w:val="28"/>
-          <w:szCs w:val="28"/>
-        </w:rPr>
-        <w:t>;</w:t>
-      </w:r>
-    </w:p>
-    <w:p>
-      <w:pPr>
-        <w:spacing w:after="0" w:line="360" w:lineRule="auto"/>
-        <w:jc w:val="both"/>
-        <w:rPr>
-          <w:rFonts w:ascii="Times New Roman" w:hAnsi="Times New Roman" w:cs="Times New Roman"/>
-          <w:sz w:val="28"/>
-          <w:szCs w:val="28"/>
-        </w:rPr>
-      </w:pPr>
-      <w:r>
-        <w:rPr>
-          <w:rFonts w:ascii="Times New Roman" w:hAnsi="Times New Roman" w:cs="Times New Roman"/>
-          <w:sz w:val="28"/>
-          <w:szCs w:val="28"/>
-        </w:rPr>
-        <w:t>-</w:t>
-      </w:r>
-      <w:r>
-        <w:rPr>
-          <w:rFonts w:ascii="Times New Roman" w:hAnsi="Times New Roman" w:cs="Times New Roman"/>
-          <w:sz w:val="28"/>
-          <w:szCs w:val="28"/>
-        </w:rPr>
-        <w:t xml:space="preserve"> </w:t>
-      </w:r>
-      <w:r>
-        <w:rPr>
-          <w:rFonts w:ascii="Times New Roman" w:hAnsi="Times New Roman" w:cs="Times New Roman"/>
-          <w:sz w:val="28"/>
-          <w:szCs w:val="28"/>
-        </w:rPr>
-        <w:t xml:space="preserve">сопоставление результатов частотного анализа </w:t>
-      </w:r>
-      <w:proofErr w:type="spellStart"/>
-      <w:r>
-        <w:rPr>
-          <w:rFonts w:ascii="Times New Roman" w:hAnsi="Times New Roman" w:cs="Times New Roman"/>
-          <w:sz w:val="28"/>
-          <w:szCs w:val="28"/>
-        </w:rPr>
-        <w:t>стабилографических</w:t>
-      </w:r>
-      <w:proofErr w:type="spellEnd"/>
-      <w:r>
-        <w:rPr>
-          <w:rFonts w:ascii="Times New Roman" w:hAnsi="Times New Roman" w:cs="Times New Roman"/>
-          <w:sz w:val="28"/>
-          <w:szCs w:val="28"/>
-        </w:rPr>
-        <w:t xml:space="preserve"> сигналов с физиологическими показателями испытуемого (частота сердечных сокращений, частота ды</w:t>
-      </w:r>
-      <w:r>
-        <w:rPr>
-          <w:rFonts w:ascii="Times New Roman" w:hAnsi="Times New Roman" w:cs="Times New Roman"/>
-          <w:sz w:val="28"/>
-          <w:szCs w:val="28"/>
-        </w:rPr>
-        <w:t>хания)</w:t>
-      </w:r>
-      <w:r>
-        <w:rPr>
-          <w:rFonts w:ascii="Times New Roman" w:hAnsi="Times New Roman" w:cs="Times New Roman"/>
-          <w:sz w:val="28"/>
-          <w:szCs w:val="28"/>
-        </w:rPr>
-        <w:t xml:space="preserve">. </w:t>
-      </w:r>
-    </w:p>
-    <w:p>
-      <w:pPr>
-        <w:spacing w:after="0" w:line="360" w:lineRule="auto"/>
-        <w:jc w:val="both"/>
-        <w:rPr>
-          <w:rFonts w:ascii="Times New Roman" w:hAnsi="Times New Roman" w:cs="Times New Roman"/>
-          <w:sz w:val="28"/>
-          <w:szCs w:val="28"/>
-        </w:rPr>
-      </w:pPr>
-      <w:r>
-        <w:rPr>
-          <w:rFonts w:ascii="Times New Roman" w:hAnsi="Times New Roman" w:cs="Times New Roman"/>
-          <w:sz w:val="28"/>
-          <w:szCs w:val="28"/>
-        </w:rPr>
-        <w:t xml:space="preserve">В процессе интервьюирования сотрудников кафедры анатомии и физиологии человека и животных МПГУ, занимающихся исследованиями в области </w:t>
-      </w:r>
-      <w:proofErr w:type="spellStart"/>
-      <w:r>
-        <w:rPr>
-          <w:rFonts w:ascii="Times New Roman" w:hAnsi="Times New Roman" w:cs="Times New Roman"/>
-          <w:sz w:val="28"/>
-          <w:szCs w:val="28"/>
-        </w:rPr>
-        <w:t>психосоматики</w:t>
-      </w:r>
-      <w:proofErr w:type="spellEnd"/>
-      <w:r>
-        <w:rPr>
-          <w:rFonts w:ascii="Times New Roman" w:hAnsi="Times New Roman" w:cs="Times New Roman"/>
-          <w:sz w:val="28"/>
-          <w:szCs w:val="28"/>
-        </w:rPr>
-        <w:t xml:space="preserve"> и физиологии в том числе при помощи методов </w:t>
-      </w:r>
-      <w:proofErr w:type="spellStart"/>
-      <w:r>
-        <w:rPr>
-          <w:rFonts w:ascii="Times New Roman" w:hAnsi="Times New Roman" w:cs="Times New Roman"/>
-          <w:sz w:val="28"/>
-          <w:szCs w:val="28"/>
-        </w:rPr>
-        <w:t>стабилометрии</w:t>
-      </w:r>
-      <w:proofErr w:type="spellEnd"/>
-      <w:r>
-        <w:rPr>
-          <w:rFonts w:ascii="Times New Roman" w:hAnsi="Times New Roman" w:cs="Times New Roman"/>
-          <w:sz w:val="28"/>
-          <w:szCs w:val="28"/>
-        </w:rPr>
-        <w:t xml:space="preserve">, были уточнены и верифицированы функциональные требования к системе, а также выявлены нефункциональные. К </w:t>
-      </w:r>
-      <w:r>
-        <w:rPr>
-          <w:rFonts w:ascii="Times New Roman" w:hAnsi="Times New Roman" w:cs="Times New Roman"/>
-          <w:sz w:val="28"/>
-          <w:szCs w:val="28"/>
-        </w:rPr>
-        <w:t>списку функциональных требований добавились следующие пункты:</w:t>
-      </w:r>
-    </w:p>
-    <w:p>
-      <w:pPr>
-        <w:spacing w:after="0" w:line="360" w:lineRule="auto"/>
-        <w:jc w:val="both"/>
-        <w:rPr>
-          <w:rFonts w:ascii="Times New Roman" w:hAnsi="Times New Roman" w:cs="Times New Roman"/>
-          <w:sz w:val="28"/>
-          <w:szCs w:val="28"/>
-          <w:highlight w:val="yellow"/>
-        </w:rPr>
-      </w:pPr>
-      <w:r>
-        <w:rPr>
-          <w:rFonts w:ascii="Times New Roman" w:hAnsi="Times New Roman" w:cs="Times New Roman"/>
-          <w:sz w:val="28"/>
-          <w:szCs w:val="28"/>
-          <w:highlight w:val="yellow"/>
-        </w:rPr>
-        <w:t xml:space="preserve">- </w:t>
-      </w:r>
-      <w:r>
-        <w:rPr>
-          <w:rFonts w:ascii="Times New Roman" w:hAnsi="Times New Roman" w:cs="Times New Roman"/>
-          <w:sz w:val="28"/>
-          <w:szCs w:val="28"/>
-          <w:highlight w:val="yellow"/>
-        </w:rPr>
-        <w:t xml:space="preserve">проведение </w:t>
-      </w:r>
-      <w:proofErr w:type="spellStart"/>
-      <w:r>
-        <w:rPr>
-          <w:rFonts w:ascii="Times New Roman" w:hAnsi="Times New Roman" w:cs="Times New Roman"/>
-          <w:sz w:val="28"/>
-          <w:szCs w:val="28"/>
-          <w:highlight w:val="yellow"/>
-        </w:rPr>
-        <w:t>Велч</w:t>
-      </w:r>
-      <w:proofErr w:type="spellEnd"/>
-      <w:r>
-        <w:rPr>
-          <w:rFonts w:ascii="Times New Roman" w:hAnsi="Times New Roman" w:cs="Times New Roman"/>
-          <w:sz w:val="28"/>
-          <w:szCs w:val="28"/>
-          <w:highlight w:val="yellow"/>
-        </w:rPr>
-        <w:t xml:space="preserve">-анализа полученных </w:t>
-      </w:r>
-      <w:proofErr w:type="spellStart"/>
-      <w:r>
-        <w:rPr>
-          <w:rFonts w:ascii="Times New Roman" w:hAnsi="Times New Roman" w:cs="Times New Roman"/>
-          <w:sz w:val="28"/>
-          <w:szCs w:val="28"/>
-          <w:highlight w:val="yellow"/>
-        </w:rPr>
-        <w:t>стабилограмм</w:t>
-      </w:r>
-      <w:proofErr w:type="spellEnd"/>
-      <w:r>
-        <w:rPr>
-          <w:rFonts w:ascii="Times New Roman" w:hAnsi="Times New Roman" w:cs="Times New Roman"/>
-          <w:sz w:val="28"/>
-          <w:szCs w:val="28"/>
-          <w:highlight w:val="yellow"/>
-        </w:rPr>
-        <w:t>;</w:t>
-      </w:r>
-      <w:r>
-        <w:rPr>
-          <w:rFonts w:ascii="Times New Roman" w:hAnsi="Times New Roman" w:cs="Times New Roman"/>
-          <w:sz w:val="28"/>
-          <w:szCs w:val="28"/>
-          <w:highlight w:val="yellow"/>
-        </w:rPr>
-        <w:t xml:space="preserve"> </w:t>
-      </w:r>
-    </w:p>
-    <w:p>
-      <w:pPr>
-        <w:spacing w:after="0" w:line="360" w:lineRule="auto"/>
-        <w:jc w:val="both"/>
-        <w:rPr>
-          <w:rFonts w:ascii="Times New Roman" w:hAnsi="Times New Roman" w:cs="Times New Roman"/>
-          <w:sz w:val="28"/>
-          <w:szCs w:val="28"/>
-        </w:rPr>
-      </w:pPr>
-      <w:r>
-        <w:rPr>
-          <w:rFonts w:ascii="Times New Roman" w:hAnsi="Times New Roman" w:cs="Times New Roman"/>
-          <w:sz w:val="28"/>
-          <w:szCs w:val="28"/>
-          <w:highlight w:val="yellow"/>
-        </w:rPr>
-        <w:t xml:space="preserve">- визуализация результатов </w:t>
-      </w:r>
-      <w:proofErr w:type="spellStart"/>
-      <w:r>
-        <w:rPr>
-          <w:rFonts w:ascii="Times New Roman" w:hAnsi="Times New Roman" w:cs="Times New Roman"/>
-          <w:sz w:val="28"/>
-          <w:szCs w:val="28"/>
-          <w:highlight w:val="yellow"/>
-        </w:rPr>
-        <w:t>Велч</w:t>
-      </w:r>
-      <w:proofErr w:type="spellEnd"/>
-      <w:r>
-        <w:rPr>
-          <w:rFonts w:ascii="Times New Roman" w:hAnsi="Times New Roman" w:cs="Times New Roman"/>
-          <w:sz w:val="28"/>
-          <w:szCs w:val="28"/>
-          <w:highlight w:val="yellow"/>
-        </w:rPr>
-        <w:t>-анализа</w:t>
-      </w:r>
-      <w:r>
-        <w:rPr>
-          <w:rFonts w:ascii="Times New Roman" w:hAnsi="Times New Roman" w:cs="Times New Roman"/>
-          <w:sz w:val="28"/>
-          <w:szCs w:val="28"/>
-          <w:highlight w:val="yellow"/>
-        </w:rPr>
-        <w:t>.</w:t>
-      </w:r>
-    </w:p>
-    <w:p>
-      <w:pPr>
-        <w:spacing w:after="0" w:line="360" w:lineRule="auto"/>
-        <w:jc w:val="both"/>
-        <w:rPr>
-          <w:rFonts w:ascii="Times New Roman" w:hAnsi="Times New Roman" w:cs="Times New Roman"/>
-          <w:sz w:val="28"/>
-          <w:szCs w:val="28"/>
-        </w:rPr>
-      </w:pPr>
-      <w:r>
-        <w:rPr>
-          <w:rFonts w:ascii="Times New Roman" w:hAnsi="Times New Roman" w:cs="Times New Roman"/>
-          <w:sz w:val="28"/>
-          <w:szCs w:val="28"/>
-        </w:rPr>
-        <w:t>Среди нефункциональных требований к проектируемой автоматизированной системе были выделены следу</w:t>
-      </w:r>
-      <w:r>
-        <w:rPr>
-          <w:rFonts w:ascii="Times New Roman" w:hAnsi="Times New Roman" w:cs="Times New Roman"/>
-          <w:sz w:val="28"/>
-          <w:szCs w:val="28"/>
-        </w:rPr>
-        <w:t xml:space="preserve">ющие: </w:t>
-      </w:r>
-    </w:p>
-    <w:p>
-      <w:pPr>
-        <w:spacing w:after="0" w:line="360" w:lineRule="auto"/>
-        <w:jc w:val="both"/>
-        <w:rPr>
-          <w:rFonts w:ascii="Times New Roman" w:hAnsi="Times New Roman" w:cs="Times New Roman"/>
-          <w:sz w:val="28"/>
-          <w:szCs w:val="28"/>
-        </w:rPr>
-      </w:pPr>
-      <w:r>
-        <w:rPr>
-          <w:rFonts w:ascii="Times New Roman" w:hAnsi="Times New Roman" w:cs="Times New Roman"/>
-          <w:sz w:val="28"/>
-          <w:szCs w:val="28"/>
-        </w:rPr>
-        <w:t xml:space="preserve">- работа автоматизированной системы на персональном компьютере с предустановленной операционной системы </w:t>
-      </w:r>
-      <w:r>
-        <w:rPr>
-          <w:rFonts w:ascii="Times New Roman" w:hAnsi="Times New Roman" w:cs="Times New Roman"/>
-          <w:sz w:val="28"/>
-          <w:szCs w:val="28"/>
-          <w:lang w:val="en-US"/>
-        </w:rPr>
-        <w:t>Microsoft</w:t>
-      </w:r>
-      <w:r>
-        <w:rPr>
-          <w:rFonts w:ascii="Times New Roman" w:hAnsi="Times New Roman" w:cs="Times New Roman"/>
-          <w:sz w:val="28"/>
-          <w:szCs w:val="28"/>
-        </w:rPr>
-        <w:t xml:space="preserve"> </w:t>
-      </w:r>
-      <w:r>
-        <w:rPr>
-          <w:rFonts w:ascii="Times New Roman" w:hAnsi="Times New Roman" w:cs="Times New Roman"/>
-          <w:sz w:val="28"/>
-          <w:szCs w:val="28"/>
-          <w:lang w:val="en-US"/>
-        </w:rPr>
-        <w:t>Windows</w:t>
-      </w:r>
-      <w:r>
-        <w:rPr>
-          <w:rFonts w:ascii="Times New Roman" w:hAnsi="Times New Roman" w:cs="Times New Roman"/>
-          <w:sz w:val="28"/>
-          <w:szCs w:val="28"/>
-        </w:rPr>
-        <w:t xml:space="preserve"> </w:t>
-      </w:r>
-      <w:r>
-        <w:rPr>
-          <w:rFonts w:ascii="Times New Roman" w:hAnsi="Times New Roman" w:cs="Times New Roman"/>
-          <w:sz w:val="28"/>
-          <w:szCs w:val="28"/>
-        </w:rPr>
-        <w:t>версии 7 и выше</w:t>
-      </w:r>
-      <w:r>
-        <w:rPr>
-          <w:rFonts w:ascii="Times New Roman" w:hAnsi="Times New Roman" w:cs="Times New Roman"/>
-          <w:sz w:val="28"/>
-          <w:szCs w:val="28"/>
-        </w:rPr>
-        <w:t>;</w:t>
-      </w:r>
-    </w:p>
-    <w:p>
-      <w:pPr>
-        <w:spacing w:after="0" w:line="360" w:lineRule="auto"/>
-        <w:jc w:val="both"/>
-        <w:rPr>
-          <w:rFonts w:ascii="Times New Roman" w:hAnsi="Times New Roman" w:cs="Times New Roman"/>
-          <w:sz w:val="28"/>
-          <w:szCs w:val="28"/>
-        </w:rPr>
-      </w:pPr>
-      <w:r>
-        <w:rPr>
-          <w:rFonts w:ascii="Times New Roman" w:hAnsi="Times New Roman" w:cs="Times New Roman"/>
-          <w:sz w:val="28"/>
-          <w:szCs w:val="28"/>
-        </w:rPr>
-        <w:t>- взаимодействие исследователя с системой осуществляется при помощи графического пользовательского интерфейса типа «окно»</w:t>
-      </w:r>
-      <w:r>
-        <w:rPr>
-          <w:rFonts w:ascii="Times New Roman" w:hAnsi="Times New Roman" w:cs="Times New Roman"/>
-          <w:sz w:val="28"/>
-          <w:szCs w:val="28"/>
-        </w:rPr>
-        <w:t>;</w:t>
-      </w:r>
-    </w:p>
-    <w:p>
-      <w:pPr>
-        <w:spacing w:after="0" w:line="360" w:lineRule="auto"/>
-        <w:jc w:val="both"/>
-        <w:rPr>
-          <w:rFonts w:ascii="Times New Roman" w:hAnsi="Times New Roman" w:cs="Times New Roman"/>
-          <w:sz w:val="28"/>
-          <w:szCs w:val="28"/>
-        </w:rPr>
-      </w:pPr>
-      <w:r>
-        <w:rPr>
-          <w:rFonts w:ascii="Times New Roman" w:hAnsi="Times New Roman" w:cs="Times New Roman"/>
-          <w:sz w:val="28"/>
-          <w:szCs w:val="28"/>
-        </w:rPr>
-        <w:t xml:space="preserve">- экспорт данных из ПО </w:t>
-      </w:r>
-      <w:proofErr w:type="spellStart"/>
-      <w:r>
-        <w:rPr>
-          <w:rFonts w:ascii="Times New Roman" w:hAnsi="Times New Roman" w:cs="Times New Roman"/>
-          <w:sz w:val="28"/>
-          <w:szCs w:val="28"/>
-          <w:lang w:val="en-US"/>
-        </w:rPr>
-        <w:t>StabMed</w:t>
-      </w:r>
-      <w:proofErr w:type="spellEnd"/>
-      <w:r>
-        <w:rPr>
-          <w:rFonts w:ascii="Times New Roman" w:hAnsi="Times New Roman" w:cs="Times New Roman"/>
-          <w:sz w:val="28"/>
-          <w:szCs w:val="28"/>
-        </w:rPr>
-        <w:t xml:space="preserve"> </w:t>
-      </w:r>
-      <w:r>
-        <w:rPr>
-          <w:rFonts w:ascii="Times New Roman" w:hAnsi="Times New Roman" w:cs="Times New Roman"/>
-          <w:sz w:val="28"/>
-          <w:szCs w:val="28"/>
-        </w:rPr>
-        <w:t>без необходимости экспорта в промежуточный формат (</w:t>
-      </w:r>
-      <w:proofErr w:type="spellStart"/>
-      <w:r>
-        <w:rPr>
-          <w:rFonts w:ascii="Times New Roman" w:hAnsi="Times New Roman" w:cs="Times New Roman"/>
-          <w:sz w:val="28"/>
-          <w:szCs w:val="28"/>
-        </w:rPr>
-        <w:t>нативная</w:t>
-      </w:r>
-      <w:proofErr w:type="spellEnd"/>
-      <w:r>
-        <w:rPr>
-          <w:rFonts w:ascii="Times New Roman" w:hAnsi="Times New Roman" w:cs="Times New Roman"/>
-          <w:sz w:val="28"/>
-          <w:szCs w:val="28"/>
-        </w:rPr>
-        <w:t xml:space="preserve"> поддержка обмена данными между автоматизированной системой и </w:t>
-      </w:r>
-      <w:proofErr w:type="spellStart"/>
-      <w:r>
-        <w:rPr>
-          <w:rFonts w:ascii="Times New Roman" w:hAnsi="Times New Roman" w:cs="Times New Roman"/>
-          <w:sz w:val="28"/>
-          <w:szCs w:val="28"/>
-          <w:lang w:val="en-US"/>
-        </w:rPr>
-        <w:t>StabMed</w:t>
-      </w:r>
-      <w:proofErr w:type="spellEnd"/>
-      <w:r>
-        <w:rPr>
-          <w:rFonts w:ascii="Times New Roman" w:hAnsi="Times New Roman" w:cs="Times New Roman"/>
-          <w:sz w:val="28"/>
-          <w:szCs w:val="28"/>
-        </w:rPr>
-        <w:t xml:space="preserve">). </w:t>
-      </w:r>
-    </w:p>
-    <w:p>
-      <w:pPr>
-        <w:spacing w:after="0" w:line="360" w:lineRule="auto"/>
-        <w:jc w:val="both"/>
-        <w:rPr>
-          <w:rFonts w:ascii="Times New Roman" w:hAnsi="Times New Roman" w:cs="Times New Roman"/>
-          <w:sz w:val="28"/>
-          <w:szCs w:val="28"/>
-        </w:rPr>
-      </w:pPr>
-      <w:r>
-        <w:rPr>
-          <w:rFonts w:ascii="Times New Roman" w:hAnsi="Times New Roman" w:cs="Times New Roman"/>
-          <w:sz w:val="28"/>
-          <w:szCs w:val="28"/>
-        </w:rPr>
-        <w:lastRenderedPageBreak/>
-        <w:t xml:space="preserve">Для лучшего понимания специфики предметной области, уточнения и верификаций новых требований после предварительного обучения было принято участие в </w:t>
-      </w:r>
-      <w:proofErr w:type="spellStart"/>
-      <w:r>
-        <w:rPr>
-          <w:rFonts w:ascii="Times New Roman" w:hAnsi="Times New Roman" w:cs="Times New Roman"/>
-          <w:sz w:val="28"/>
-          <w:szCs w:val="28"/>
-        </w:rPr>
-        <w:t>стабилографическом</w:t>
-      </w:r>
-      <w:proofErr w:type="spellEnd"/>
-      <w:r>
-        <w:rPr>
-          <w:rFonts w:ascii="Times New Roman" w:hAnsi="Times New Roman" w:cs="Times New Roman"/>
-          <w:sz w:val="28"/>
-          <w:szCs w:val="28"/>
-        </w:rPr>
-        <w:t xml:space="preserve"> исследовании в рамках написания студентом Московского педагогического государственного </w:t>
-      </w:r>
-      <w:r>
-        <w:rPr>
-          <w:rFonts w:ascii="Times New Roman" w:hAnsi="Times New Roman" w:cs="Times New Roman"/>
-          <w:sz w:val="28"/>
-          <w:szCs w:val="28"/>
-        </w:rPr>
-        <w:t>университета магистерской</w:t>
-      </w:r>
-      <w:r>
-        <w:rPr>
-          <w:rFonts w:ascii="Times New Roman" w:hAnsi="Times New Roman" w:cs="Times New Roman"/>
-          <w:sz w:val="28"/>
-          <w:szCs w:val="28"/>
-        </w:rPr>
-        <w:t xml:space="preserve"> диссертации на тему из области </w:t>
-      </w:r>
-      <w:proofErr w:type="spellStart"/>
-      <w:r>
-        <w:rPr>
-          <w:rFonts w:ascii="Times New Roman" w:hAnsi="Times New Roman" w:cs="Times New Roman"/>
-          <w:sz w:val="28"/>
-          <w:szCs w:val="28"/>
-        </w:rPr>
-        <w:t>психосоматики</w:t>
-      </w:r>
-      <w:proofErr w:type="spellEnd"/>
-      <w:r>
-        <w:rPr>
-          <w:rFonts w:ascii="Times New Roman" w:hAnsi="Times New Roman" w:cs="Times New Roman"/>
-          <w:sz w:val="28"/>
-          <w:szCs w:val="28"/>
-        </w:rPr>
-        <w:t xml:space="preserve"> учебного процесса в высших учебных заведениях. </w:t>
-      </w:r>
-      <w:r>
-        <w:rPr>
-          <w:rFonts w:ascii="Times New Roman" w:hAnsi="Times New Roman" w:cs="Times New Roman"/>
-          <w:sz w:val="28"/>
-          <w:szCs w:val="28"/>
-        </w:rPr>
-        <w:t xml:space="preserve">В число нефункциональных вошло ещё одно требование: отображение </w:t>
-      </w:r>
-      <w:proofErr w:type="spellStart"/>
-      <w:r>
-        <w:rPr>
-          <w:rFonts w:ascii="Times New Roman" w:hAnsi="Times New Roman" w:cs="Times New Roman"/>
-          <w:sz w:val="28"/>
-          <w:szCs w:val="28"/>
-        </w:rPr>
-        <w:t>стабилограмм</w:t>
-      </w:r>
-      <w:proofErr w:type="spellEnd"/>
-      <w:r>
-        <w:rPr>
-          <w:rFonts w:ascii="Times New Roman" w:hAnsi="Times New Roman" w:cs="Times New Roman"/>
-          <w:sz w:val="28"/>
-          <w:szCs w:val="28"/>
-        </w:rPr>
-        <w:t xml:space="preserve"> и результатов их частотного анализа в рамках одного «окна» - данное требование продиктовано тем, что сравнение </w:t>
-      </w:r>
-      <w:proofErr w:type="spellStart"/>
-      <w:r>
-        <w:rPr>
-          <w:rFonts w:ascii="Times New Roman" w:hAnsi="Times New Roman" w:cs="Times New Roman"/>
-          <w:sz w:val="28"/>
-          <w:szCs w:val="28"/>
-        </w:rPr>
-        <w:t>стабилографических</w:t>
-      </w:r>
-      <w:proofErr w:type="spellEnd"/>
-      <w:r>
-        <w:rPr>
-          <w:rFonts w:ascii="Times New Roman" w:hAnsi="Times New Roman" w:cs="Times New Roman"/>
-          <w:sz w:val="28"/>
-          <w:szCs w:val="28"/>
-        </w:rPr>
-        <w:t xml:space="preserve"> данных, снятых с различных участков тела человека является важнейшим методом трактовки результатов исследования на этапе анализа его результатов.  </w:t>
-      </w:r>
-      <w:r>
-        <w:rPr>
-          <w:rFonts w:ascii="Times New Roman" w:hAnsi="Times New Roman" w:cs="Times New Roman"/>
-          <w:sz w:val="28"/>
-          <w:szCs w:val="28"/>
-        </w:rPr>
-        <w:t>В число функц</w:t>
-      </w:r>
-      <w:r>
-        <w:rPr>
-          <w:rFonts w:ascii="Times New Roman" w:hAnsi="Times New Roman" w:cs="Times New Roman"/>
-          <w:sz w:val="28"/>
-          <w:szCs w:val="28"/>
-        </w:rPr>
-        <w:t>иональных требований также вошли ещё два требования:</w:t>
-      </w:r>
-    </w:p>
-    <w:p>
-      <w:pPr>
-        <w:spacing w:after="0" w:line="360" w:lineRule="auto"/>
-        <w:jc w:val="both"/>
-        <w:rPr>
-          <w:rFonts w:ascii="Times New Roman" w:hAnsi="Times New Roman" w:cs="Times New Roman"/>
-          <w:sz w:val="28"/>
-          <w:szCs w:val="28"/>
-        </w:rPr>
-      </w:pPr>
-      <w:r>
-        <w:rPr>
-          <w:rFonts w:ascii="Times New Roman" w:hAnsi="Times New Roman" w:cs="Times New Roman"/>
-          <w:sz w:val="28"/>
-          <w:szCs w:val="28"/>
-        </w:rPr>
-        <w:t>- выявление</w:t>
-      </w:r>
-      <w:r>
-        <w:rPr>
-          <w:rFonts w:ascii="Times New Roman" w:hAnsi="Times New Roman" w:cs="Times New Roman"/>
-          <w:sz w:val="28"/>
-          <w:szCs w:val="28"/>
-        </w:rPr>
-        <w:t xml:space="preserve"> в </w:t>
-      </w:r>
-      <w:proofErr w:type="spellStart"/>
-      <w:r>
-        <w:rPr>
-          <w:rFonts w:ascii="Times New Roman" w:hAnsi="Times New Roman" w:cs="Times New Roman"/>
-          <w:sz w:val="28"/>
-          <w:szCs w:val="28"/>
-        </w:rPr>
-        <w:t>стабилограмме</w:t>
-      </w:r>
-      <w:proofErr w:type="spellEnd"/>
-      <w:r>
-        <w:rPr>
-          <w:rFonts w:ascii="Times New Roman" w:hAnsi="Times New Roman" w:cs="Times New Roman"/>
-          <w:sz w:val="28"/>
-          <w:szCs w:val="28"/>
-        </w:rPr>
-        <w:t xml:space="preserve"> мар</w:t>
-      </w:r>
-      <w:r>
-        <w:rPr>
-          <w:rFonts w:ascii="Times New Roman" w:hAnsi="Times New Roman" w:cs="Times New Roman"/>
-          <w:sz w:val="28"/>
-          <w:szCs w:val="28"/>
-        </w:rPr>
-        <w:t>керов</w:t>
-      </w:r>
-      <w:r>
-        <w:rPr>
-          <w:rFonts w:ascii="Times New Roman" w:hAnsi="Times New Roman" w:cs="Times New Roman"/>
-          <w:sz w:val="28"/>
-          <w:szCs w:val="28"/>
-        </w:rPr>
-        <w:t xml:space="preserve"> тех или иных заболеваний</w:t>
-      </w:r>
-      <w:r>
-        <w:rPr>
-          <w:rFonts w:ascii="Times New Roman" w:hAnsi="Times New Roman" w:cs="Times New Roman"/>
-          <w:sz w:val="28"/>
-          <w:szCs w:val="28"/>
-        </w:rPr>
-        <w:t xml:space="preserve"> на основе имеющихся сведений о зависимости </w:t>
-      </w:r>
-      <w:proofErr w:type="spellStart"/>
-      <w:r>
-        <w:rPr>
-          <w:rFonts w:ascii="Times New Roman" w:hAnsi="Times New Roman" w:cs="Times New Roman"/>
-          <w:sz w:val="28"/>
-          <w:szCs w:val="28"/>
-        </w:rPr>
-        <w:t>стабилометрических</w:t>
-      </w:r>
-      <w:proofErr w:type="spellEnd"/>
-      <w:r>
-        <w:rPr>
-          <w:rFonts w:ascii="Times New Roman" w:hAnsi="Times New Roman" w:cs="Times New Roman"/>
-          <w:sz w:val="28"/>
-          <w:szCs w:val="28"/>
-        </w:rPr>
-        <w:t xml:space="preserve"> сигналов</w:t>
-      </w:r>
-      <w:r>
-        <w:rPr>
-          <w:rFonts w:ascii="Times New Roman" w:hAnsi="Times New Roman" w:cs="Times New Roman"/>
-          <w:sz w:val="28"/>
-          <w:szCs w:val="28"/>
-        </w:rPr>
-        <w:t>;</w:t>
-      </w:r>
-    </w:p>
-    <w:p>
-      <w:pPr>
-        <w:spacing w:after="0" w:line="360" w:lineRule="auto"/>
-        <w:jc w:val="both"/>
-        <w:rPr>
-          <w:rFonts w:ascii="Times New Roman" w:hAnsi="Times New Roman" w:cs="Times New Roman"/>
-          <w:sz w:val="28"/>
-          <w:szCs w:val="28"/>
-        </w:rPr>
-      </w:pPr>
-      <w:r>
-        <w:rPr>
-          <w:rFonts w:ascii="Times New Roman" w:hAnsi="Times New Roman" w:cs="Times New Roman"/>
-          <w:sz w:val="28"/>
-          <w:szCs w:val="28"/>
-        </w:rPr>
-        <w:t xml:space="preserve">- </w:t>
-      </w:r>
-      <w:r>
-        <w:rPr>
-          <w:rFonts w:ascii="Times New Roman" w:hAnsi="Times New Roman" w:cs="Times New Roman"/>
-          <w:sz w:val="28"/>
-          <w:szCs w:val="28"/>
-        </w:rPr>
-        <w:t>маркирование сигнала как полученного в результате обследования пациента с диагностированной патологией и как сигнала, по предположению специалиста свидетельствующего о наличии патологии.</w:t>
-      </w:r>
-    </w:p>
-    <w:p>
-      <w:pPr>
-        <w:spacing w:after="0" w:line="360" w:lineRule="auto"/>
-        <w:jc w:val="both"/>
-        <w:rPr>
-          <w:rFonts w:ascii="Times New Roman" w:hAnsi="Times New Roman" w:cs="Times New Roman"/>
-          <w:sz w:val="28"/>
-          <w:szCs w:val="28"/>
-        </w:rPr>
-      </w:pPr>
-      <w:r>
-        <w:rPr>
-          <w:rFonts w:ascii="Times New Roman" w:hAnsi="Times New Roman" w:cs="Times New Roman"/>
-          <w:sz w:val="28"/>
-          <w:szCs w:val="28"/>
-        </w:rPr>
-        <w:t xml:space="preserve">Данные функциональные требования были выделены, с одной стороны, как необходимые для помощи исследователям-физиологам в диагностике состояния испытуемых, и с другой стороны, как предпосылка для создания более функциональной автоматизированной системы обработки результатов </w:t>
-      </w:r>
-      <w:proofErr w:type="spellStart"/>
-      <w:r>
-        <w:rPr>
-          <w:rFonts w:ascii="Times New Roman" w:hAnsi="Times New Roman" w:cs="Times New Roman"/>
-          <w:sz w:val="28"/>
-          <w:szCs w:val="28"/>
-        </w:rPr>
-        <w:t>стабилографических</w:t>
-      </w:r>
-      <w:proofErr w:type="spellEnd"/>
-      <w:r>
-        <w:rPr>
-          <w:rFonts w:ascii="Times New Roman" w:hAnsi="Times New Roman" w:cs="Times New Roman"/>
-          <w:sz w:val="28"/>
-          <w:szCs w:val="28"/>
-        </w:rPr>
-        <w:t xml:space="preserve"> измерений, которая анализировала бы получаемые сигналы инструментами интеллектуального анализа данных или так называемого «</w:t>
-      </w:r>
-      <w:r>
-        <w:rPr>
-          <w:rFonts w:ascii="Times New Roman" w:hAnsi="Times New Roman" w:cs="Times New Roman"/>
-          <w:sz w:val="28"/>
-          <w:szCs w:val="28"/>
-          <w:lang w:val="en-US"/>
-        </w:rPr>
-        <w:t>Data</w:t>
-      </w:r>
-      <w:r>
-        <w:rPr>
-          <w:rFonts w:ascii="Times New Roman" w:hAnsi="Times New Roman" w:cs="Times New Roman"/>
-          <w:sz w:val="28"/>
-          <w:szCs w:val="28"/>
-        </w:rPr>
-        <w:t xml:space="preserve"> </w:t>
-      </w:r>
-      <w:r>
-        <w:rPr>
-          <w:rFonts w:ascii="Times New Roman" w:hAnsi="Times New Roman" w:cs="Times New Roman"/>
-          <w:sz w:val="28"/>
-          <w:szCs w:val="28"/>
-          <w:lang w:val="en-US"/>
-        </w:rPr>
-        <w:t>mining</w:t>
-      </w:r>
-      <w:r>
-        <w:rPr>
-          <w:rFonts w:ascii="Times New Roman" w:hAnsi="Times New Roman" w:cs="Times New Roman"/>
-          <w:sz w:val="28"/>
-          <w:szCs w:val="28"/>
-        </w:rPr>
-        <w:t>», который может предполагать, в числе прочего, наличие обученной нейронной сети, которая занималась бы детектированием в сигнале характерных признаков того или иного заболевания. Для этих целей необходимо наличие большого количества классифицированных данных</w:t>
-      </w:r>
-      <w:r>
-        <w:rPr>
-          <w:rFonts w:ascii="Times New Roman" w:hAnsi="Times New Roman" w:cs="Times New Roman"/>
-          <w:sz w:val="28"/>
-          <w:szCs w:val="28"/>
-        </w:rPr>
-        <w:t xml:space="preserve">. Соблюдение вышеуказанных требований по мере использования автоматизированной системы будет способствовать накоплению таких данных. </w:t>
-      </w:r>
-    </w:p>
-    <w:p>
-      <w:pPr>
-        <w:spacing w:after="0" w:line="360" w:lineRule="auto"/>
-        <w:jc w:val="both"/>
-        <w:rPr>
-          <w:rFonts w:ascii="Times New Roman" w:hAnsi="Times New Roman" w:cs="Times New Roman"/>
-          <w:sz w:val="28"/>
-          <w:szCs w:val="28"/>
-        </w:rPr>
-      </w:pPr>
+        <w:t>Выводы</w:t>
+      </w:r>
       <w:r>
         <w:rPr>
           <w:rFonts w:ascii="Times New Roman" w:hAnsi="Times New Roman" w:cs="Times New Roman"/>
@@ -6093,19 +5859,53 @@
           <w:highlight w:val="green"/>
           <w:u w:val="single"/>
         </w:rPr>
-        <w:t>Выводы</w:t>
-      </w:r>
-    </w:p>
-    <w:p>
-      <w:pPr>
-        <w:spacing w:after="0" w:line="360" w:lineRule="auto"/>
-        <w:jc w:val="both"/>
-        <w:rPr>
-          <w:rFonts w:ascii="Times New Roman" w:hAnsi="Times New Roman" w:cs="Times New Roman"/>
-          <w:sz w:val="28"/>
-          <w:szCs w:val="28"/>
-        </w:rPr>
-      </w:pPr>
+        <w:t xml:space="preserve"> и результаты</w:t>
+      </w:r>
+    </w:p>
+    <w:p>
+      <w:pPr>
+        <w:spacing w:after="0" w:line="360" w:lineRule="auto"/>
+        <w:jc w:val="both"/>
+        <w:rPr>
+          <w:rFonts w:ascii="Times New Roman" w:hAnsi="Times New Roman" w:cs="Times New Roman"/>
+          <w:sz w:val="28"/>
+          <w:szCs w:val="28"/>
+        </w:rPr>
+      </w:pPr>
+      <w:r>
+        <w:rPr>
+          <w:rFonts w:ascii="Times New Roman" w:hAnsi="Times New Roman" w:cs="Times New Roman"/>
+          <w:sz w:val="28"/>
+          <w:szCs w:val="28"/>
+        </w:rPr>
+        <w:t xml:space="preserve">В главе 1 был проведен </w:t>
+      </w:r>
+      <w:r>
+        <w:rPr>
+          <w:rFonts w:ascii="Times New Roman" w:hAnsi="Times New Roman" w:cs="Times New Roman"/>
+          <w:sz w:val="28"/>
+          <w:szCs w:val="28"/>
+        </w:rPr>
+        <w:t xml:space="preserve">анализ предметной области, рассмотрены понятие и методы такой области медицины, как </w:t>
+      </w:r>
+      <w:proofErr w:type="spellStart"/>
+      <w:r>
+        <w:rPr>
+          <w:rFonts w:ascii="Times New Roman" w:hAnsi="Times New Roman" w:cs="Times New Roman"/>
+          <w:sz w:val="28"/>
+          <w:szCs w:val="28"/>
+        </w:rPr>
+        <w:t>стабилометрия</w:t>
+      </w:r>
+      <w:proofErr w:type="spellEnd"/>
+      <w:r>
+        <w:rPr>
+          <w:rFonts w:ascii="Times New Roman" w:hAnsi="Times New Roman" w:cs="Times New Roman"/>
+          <w:sz w:val="28"/>
+          <w:szCs w:val="28"/>
+        </w:rPr>
+        <w:t xml:space="preserve">, описан алгоритм </w:t>
+      </w:r>
       <w:r>
         <w:rPr>
           <w:rFonts w:ascii="Times New Roman" w:hAnsi="Times New Roman" w:cs="Times New Roman"/>
@@ -6113,33 +5913,7 @@
           <w:szCs w:val="28"/>
         </w:rPr>
         <w:lastRenderedPageBreak/>
-        <w:t xml:space="preserve">В главе 1 был проведен </w:t>
-      </w:r>
-      <w:r>
-        <w:rPr>
-          <w:rFonts w:ascii="Times New Roman" w:hAnsi="Times New Roman" w:cs="Times New Roman"/>
-          <w:sz w:val="28"/>
-          <w:szCs w:val="28"/>
-        </w:rPr>
-        <w:t xml:space="preserve">анализ предметной области, рассмотрены понятие и методы такой области медицины, как </w:t>
-      </w:r>
-      <w:proofErr w:type="spellStart"/>
-      <w:r>
-        <w:rPr>
-          <w:rFonts w:ascii="Times New Roman" w:hAnsi="Times New Roman" w:cs="Times New Roman"/>
-          <w:sz w:val="28"/>
-          <w:szCs w:val="28"/>
-        </w:rPr>
-        <w:t>стабилометрия</w:t>
-      </w:r>
-      <w:proofErr w:type="spellEnd"/>
-      <w:r>
-        <w:rPr>
-          <w:rFonts w:ascii="Times New Roman" w:hAnsi="Times New Roman" w:cs="Times New Roman"/>
-          <w:sz w:val="28"/>
-          <w:szCs w:val="28"/>
-        </w:rPr>
-        <w:t xml:space="preserve">, описан алгоритм проведения </w:t>
+        <w:t xml:space="preserve">проведения </w:t>
       </w:r>
       <w:proofErr w:type="spellStart"/>
       <w:r>
@@ -6670,15 +6444,7 @@
           <w:sz w:val="28"/>
           <w:szCs w:val="28"/>
         </w:rPr>
-        <w:t xml:space="preserve">- </w:t>
-      </w:r>
-      <w:r>
-        <w:rPr>
-          <w:rFonts w:ascii="Times New Roman" w:hAnsi="Times New Roman" w:cs="Times New Roman"/>
-          <w:sz w:val="28"/>
-          <w:szCs w:val="28"/>
-        </w:rPr>
-        <w:t xml:space="preserve">отображение </w:t>
+        <w:t xml:space="preserve">- отображение </w:t>
       </w:r>
       <w:proofErr w:type="spellStart"/>
       <w:r>
@@ -6729,7 +6495,6 @@
           <w:szCs w:val="28"/>
           <w:highlight w:val="yellow"/>
         </w:rPr>
-        <w:lastRenderedPageBreak/>
         <w:t>Написать про показатели, которые будут использоваться в качестве маркеров патологий</w:t>
       </w:r>
     </w:p>
@@ -7198,6 +6963,25 @@
       <w:contextualSpacing/>
     </w:pPr>
   </w:style>
+  <w:style w:type="table" w:styleId="a4">
+    <w:name w:val="Table Grid"/>
+    <w:basedOn w:val="a1"/>
+    <w:uiPriority w:val="39"/>
+    <w:rsid w:val="00836D43"/>
+    <w:pPr>
+      <w:spacing w:after="0" w:line="240" w:lineRule="auto"/>
+    </w:pPr>
+    <w:tblPr>
+      <w:tblBorders>
+        <w:top w:val="single" w:sz="4" w:space="0" w:color="auto"/>
+        <w:left w:val="single" w:sz="4" w:space="0" w:color="auto"/>
+        <w:bottom w:val="single" w:sz="4" w:space="0" w:color="auto"/>
+        <w:right w:val="single" w:sz="4" w:space="0" w:color="auto"/>
+        <w:insideH w:val="single" w:sz="4" w:space="0" w:color="auto"/>
+        <w:insideV w:val="single" w:sz="4" w:space="0" w:color="auto"/>
+      </w:tblBorders>
+    </w:tblPr>
+  </w:style>
 </w:styles>
 </file>
 
@@ -7467,7 +7251,7 @@
 </file>
 
 <file path=customXml/itemProps1.xml><?xml version="1.0" encoding="utf-8"?>
-<ds:datastoreItem xmlns:ds="http://schemas.openxmlformats.org/officeDocument/2006/customXml" ds:itemID="{1D0C537F-82C1-4BF1-8AD7-5695522E903F}">
+<ds:datastoreItem xmlns:ds="http://schemas.openxmlformats.org/officeDocument/2006/customXml" ds:itemID="{4A3C85FA-5BC2-4730-AF61-81F1403810A4}">
   <ds:schemaRefs>
     <ds:schemaRef ds:uri="http://schemas.openxmlformats.org/officeDocument/2006/bibliography"/>
   </ds:schemaRefs>
